--- a/storage/template/template_perangkat_sidang.docx
+++ b/storage/template/template_perangkat_sidang.docx
@@ -1,6 +1,6 @@
 
 <file path=word/document.xml><?xml version="1.0" encoding="utf-8"?>
-<w:document xmlns:wpc="http://schemas.microsoft.com/office/word/2010/wordprocessingCanvas" xmlns:cx="http://schemas.microsoft.com/office/drawing/2014/chartex" xmlns:cx1="http://schemas.microsoft.com/office/drawing/2015/9/8/chartex" xmlns:cx2="http://schemas.microsoft.com/office/drawing/2015/10/21/chartex" xmlns:cx3="http://schemas.microsoft.com/office/drawing/2016/5/9/chartex" xmlns:cx4="http://schemas.microsoft.com/office/drawing/2016/5/10/chartex" xmlns:cx5="http://schemas.microsoft.com/office/drawing/2016/5/11/chartex" xmlns:cx6="http://schemas.microsoft.com/office/drawing/2016/5/12/chartex" xmlns:cx7="http://schemas.microsoft.com/office/drawing/2016/5/13/chartex" xmlns:cx8="http://schemas.microsoft.com/office/drawing/2016/5/14/chartex" xmlns:mc="http://schemas.openxmlformats.org/markup-compatibility/2006" xmlns:aink="http://schemas.microsoft.com/office/drawing/2016/ink" xmlns:am3d="http://schemas.microsoft.com/office/drawing/2017/model3d" xmlns:o="urn:schemas-microsoft-com:office:office" xmlns:oel="http://schemas.microsoft.com/office/2019/extlst" xmlns:r="http://schemas.openxmlformats.org/officeDocument/2006/relationships" xmlns:m="http://schemas.openxmlformats.org/officeDocument/2006/math" xmlns:v="urn:schemas-microsoft-com:vml" xmlns:wp14="http://schemas.microsoft.com/office/word/2010/wordprocessingDrawing" xmlns:wp="http://schemas.openxmlformats.org/drawingml/2006/wordprocessingDrawing" xmlns:w10="urn:schemas-microsoft-com:office:word" xmlns:w="http://schemas.openxmlformats.org/wordprocessingml/2006/main" xmlns:w14="http://schemas.microsoft.com/office/word/2010/wordml" xmlns:w15="http://schemas.microsoft.com/office/word/2012/wordml" xmlns:w16cex="http://schemas.microsoft.com/office/word/2018/wordml/cex" xmlns:w16cid="http://schemas.microsoft.com/office/word/2016/wordml/cid" xmlns:w16="http://schemas.microsoft.com/office/word/2018/wordml" xmlns:w16sdtdh="http://schemas.microsoft.com/office/word/2020/wordml/sdtdatahash" xmlns:w16se="http://schemas.microsoft.com/office/word/2015/wordml/symex" xmlns:wpg="http://schemas.microsoft.com/office/word/2010/wordprocessingGroup" xmlns:wpi="http://schemas.microsoft.com/office/word/2010/wordprocessingInk" xmlns:wne="http://schemas.microsoft.com/office/word/2006/wordml" xmlns:wps="http://schemas.microsoft.com/office/word/2010/wordprocessingShape" mc:Ignorable="w14 w15 w16se w16cid w16 w16cex w16sdtdh wp14">
+<w:document xmlns:wpc="http://schemas.microsoft.com/office/word/2010/wordprocessingCanvas" xmlns:cx="http://schemas.microsoft.com/office/drawing/2014/chartex" xmlns:cx1="http://schemas.microsoft.com/office/drawing/2015/9/8/chartex" xmlns:cx2="http://schemas.microsoft.com/office/drawing/2015/10/21/chartex" xmlns:cx3="http://schemas.microsoft.com/office/drawing/2016/5/9/chartex" xmlns:cx4="http://schemas.microsoft.com/office/drawing/2016/5/10/chartex" xmlns:cx5="http://schemas.microsoft.com/office/drawing/2016/5/11/chartex" xmlns:cx6="http://schemas.microsoft.com/office/drawing/2016/5/12/chartex" xmlns:cx7="http://schemas.microsoft.com/office/drawing/2016/5/13/chartex" xmlns:cx8="http://schemas.microsoft.com/office/drawing/2016/5/14/chartex" xmlns:mc="http://schemas.openxmlformats.org/markup-compatibility/2006" xmlns:aink="http://schemas.microsoft.com/office/drawing/2016/ink" xmlns:am3d="http://schemas.microsoft.com/office/drawing/2017/model3d" xmlns:o="urn:schemas-microsoft-com:office:office" xmlns:oel="http://schemas.microsoft.com/office/2019/extlst" xmlns:r="http://schemas.openxmlformats.org/officeDocument/2006/relationships" xmlns:m="http://schemas.openxmlformats.org/officeDocument/2006/math" xmlns:v="urn:schemas-microsoft-com:vml" xmlns:wp14="http://schemas.microsoft.com/office/word/2010/wordprocessingDrawing" xmlns:wp="http://schemas.openxmlformats.org/drawingml/2006/wordprocessingDrawing" xmlns:w10="urn:schemas-microsoft-com:office:word" xmlns:w="http://schemas.openxmlformats.org/wordprocessingml/2006/main" xmlns:w14="http://schemas.microsoft.com/office/word/2010/wordml" xmlns:w15="http://schemas.microsoft.com/office/word/2012/wordml" xmlns:w16cex="http://schemas.microsoft.com/office/word/2018/wordml/cex" xmlns:w16cid="http://schemas.microsoft.com/office/word/2016/wordml/cid" xmlns:w16="http://schemas.microsoft.com/office/word/2018/wordml" xmlns:w16du="http://schemas.microsoft.com/office/word/2023/wordml/word16du" xmlns:w16sdtdh="http://schemas.microsoft.com/office/word/2020/wordml/sdtdatahash" xmlns:w16se="http://schemas.microsoft.com/office/word/2015/wordml/symex" xmlns:wpg="http://schemas.microsoft.com/office/word/2010/wordprocessingGroup" xmlns:wpi="http://schemas.microsoft.com/office/word/2010/wordprocessingInk" xmlns:wne="http://schemas.microsoft.com/office/word/2006/wordml" xmlns:wps="http://schemas.microsoft.com/office/word/2010/wordprocessingShape" mc:Ignorable="w14 w15 w16se w16cid w16 w16cex w16sdtdh wp14">
   <w:body>
     <w:p>
       <w:pPr>
@@ -329,12 +329,14 @@
           </mc:Fallback>
         </mc:AlternateContent>
       </w:r>
+      <w:proofErr w:type="gramStart"/>
       <w:r>
         <w:rPr>
           <w:rFonts w:ascii="Arial" w:hAnsi="Arial" w:cs="Arial"/>
         </w:rPr>
         <w:t>SURAT  PERINTAH</w:t>
       </w:r>
+      <w:proofErr w:type="gramEnd"/>
     </w:p>
     <w:p>
       <w:pPr>
@@ -343,118 +345,39 @@
           <w:rFonts w:ascii="Arial" w:hAnsi="Arial" w:cs="Arial"/>
         </w:rPr>
       </w:pPr>
-      <w:r>
-        <w:rPr>
-          <w:rFonts w:ascii="Arial" w:hAnsi="Arial" w:cs="Arial"/>
-        </w:rPr>
-        <w:t xml:space="preserve">Nomor: Sprin/  </w:t>
-      </w:r>
-      <w:r>
-        <w:rPr>
-          <w:rFonts w:ascii="Arial" w:hAnsi="Arial" w:cs="Arial"/>
-        </w:rPr>
-        <w:t xml:space="preserve"> </w:t>
-      </w:r>
-      <w:r>
-        <w:rPr>
-          <w:rFonts w:ascii="Arial" w:hAnsi="Arial" w:cs="Arial"/>
-        </w:rPr>
-        <w:t xml:space="preserve">  </w:t>
-      </w:r>
-      <w:r>
-        <w:rPr>
-          <w:rFonts w:ascii="Arial" w:hAnsi="Arial" w:cs="Arial"/>
-        </w:rPr>
-        <w:t xml:space="preserve">   </w:t>
-      </w:r>
-      <w:r>
-        <w:rPr>
-          <w:rFonts w:ascii="Arial" w:hAnsi="Arial" w:cs="Arial"/>
-        </w:rPr>
-        <w:t xml:space="preserve"> </w:t>
-      </w:r>
-      <w:r>
-        <w:rPr>
-          <w:rFonts w:ascii="Arial" w:hAnsi="Arial" w:cs="Arial"/>
-        </w:rPr>
-        <w:t xml:space="preserve"> </w:t>
-      </w:r>
-      <w:r>
-        <w:rPr>
-          <w:rFonts w:ascii="Arial" w:hAnsi="Arial" w:cs="Arial"/>
-        </w:rPr>
-        <w:t xml:space="preserve"> </w:t>
-      </w:r>
-      <w:r>
-        <w:rPr>
-          <w:rFonts w:ascii="Arial" w:hAnsi="Arial" w:cs="Arial"/>
-        </w:rPr>
-        <w:t xml:space="preserve"> /</w:t>
-      </w:r>
-      <w:r>
-        <w:rPr>
-          <w:rFonts w:ascii="Arial" w:hAnsi="Arial" w:cs="Arial"/>
-        </w:rPr>
-        <w:t>V</w:t>
-      </w:r>
-      <w:r>
-        <w:rPr>
-          <w:rFonts w:ascii="Arial" w:hAnsi="Arial" w:cs="Arial"/>
-        </w:rPr>
-        <w:t>/</w:t>
-      </w:r>
-      <w:r>
-        <w:rPr>
-          <w:rFonts w:ascii="Arial" w:hAnsi="Arial" w:cs="Arial"/>
-          <w:lang w:val="en-AU"/>
-        </w:rPr>
-        <w:t xml:space="preserve"> HUK.</w:t>
-      </w:r>
-      <w:r>
-        <w:rPr>
-          <w:rFonts w:ascii="Arial" w:hAnsi="Arial" w:cs="Arial"/>
-          <w:lang w:val="en-AU"/>
-        </w:rPr>
-        <w:t>6</w:t>
-      </w:r>
-      <w:r>
-        <w:rPr>
-          <w:rFonts w:ascii="Arial" w:hAnsi="Arial" w:cs="Arial"/>
-          <w:lang w:val="en-AU"/>
-        </w:rPr>
-        <w:t>.</w:t>
-      </w:r>
-      <w:r>
-        <w:rPr>
-          <w:rFonts w:ascii="Arial" w:hAnsi="Arial" w:cs="Arial"/>
-          <w:lang w:val="en-AU"/>
-        </w:rPr>
-        <w:t>6</w:t>
-      </w:r>
-      <w:r>
-        <w:rPr>
-          <w:rFonts w:ascii="Arial" w:hAnsi="Arial" w:cs="Arial"/>
-          <w:lang w:val="en-AU"/>
-        </w:rPr>
-        <w:t>./</w:t>
-      </w:r>
-      <w:r>
-        <w:rPr>
-          <w:rFonts w:ascii="Arial" w:hAnsi="Arial" w:cs="Arial"/>
-        </w:rPr>
-        <w:t>20</w:t>
-      </w:r>
-      <w:r>
-        <w:rPr>
-          <w:rFonts w:ascii="Arial" w:hAnsi="Arial" w:cs="Arial"/>
-        </w:rPr>
-        <w:t>2</w:t>
-      </w:r>
-      <w:r>
-        <w:rPr>
-          <w:rFonts w:ascii="Arial" w:hAnsi="Arial" w:cs="Arial"/>
-        </w:rPr>
-        <w:t>2</w:t>
+      <w:proofErr w:type="spellStart"/>
+      <w:r>
+        <w:rPr>
+          <w:rFonts w:ascii="Arial" w:hAnsi="Arial" w:cs="Arial"/>
+        </w:rPr>
+        <w:t>Nomor</w:t>
+      </w:r>
+      <w:proofErr w:type="spellEnd"/>
+      <w:r>
+        <w:rPr>
+          <w:rFonts w:ascii="Arial" w:hAnsi="Arial" w:cs="Arial"/>
+        </w:rPr>
+        <w:t xml:space="preserve">: </w:t>
+      </w:r>
+      <w:r>
+        <w:rPr>
+          <w:rFonts w:ascii="Arial" w:hAnsi="Arial" w:cs="Arial"/>
+        </w:rPr>
+        <w:t>${</w:t>
+      </w:r>
+      <w:proofErr w:type="spellStart"/>
+      <w:r>
+        <w:rPr>
+          <w:rFonts w:ascii="Arial" w:hAnsi="Arial" w:cs="Arial"/>
+        </w:rPr>
+        <w:t>no_sprin</w:t>
+      </w:r>
+      <w:proofErr w:type="spellEnd"/>
+      <w:r>
+        <w:rPr>
+          <w:rFonts w:ascii="Arial" w:hAnsi="Arial" w:cs="Arial"/>
+        </w:rPr>
+        <w:t>}</w:t>
       </w:r>
     </w:p>
     <w:p>
@@ -477,17 +400,27 @@
           <w:rFonts w:ascii="Arial" w:hAnsi="Arial" w:cs="Arial"/>
         </w:rPr>
       </w:pPr>
+      <w:proofErr w:type="spellStart"/>
+      <w:proofErr w:type="gramStart"/>
       <w:r>
         <w:rPr>
           <w:rFonts w:ascii="Arial" w:hAnsi="Arial" w:cs="Arial"/>
         </w:rPr>
         <w:t>Pertimbangan</w:t>
       </w:r>
-      <w:r>
-        <w:rPr>
-          <w:rFonts w:ascii="Arial" w:hAnsi="Arial" w:cs="Arial"/>
-        </w:rPr>
-        <w:t xml:space="preserve"> : </w:t>
+      <w:proofErr w:type="spellEnd"/>
+      <w:r>
+        <w:rPr>
+          <w:rFonts w:ascii="Arial" w:hAnsi="Arial" w:cs="Arial"/>
+        </w:rPr>
+        <w:t xml:space="preserve"> :</w:t>
+      </w:r>
+      <w:proofErr w:type="gramEnd"/>
+      <w:r>
+        <w:rPr>
+          <w:rFonts w:ascii="Arial" w:hAnsi="Arial" w:cs="Arial"/>
+        </w:rPr>
+        <w:t xml:space="preserve"> </w:t>
       </w:r>
       <w:r>
         <w:rPr>
@@ -495,11 +428,89 @@
         </w:rPr>
         <w:tab/>
       </w:r>
-      <w:r>
-        <w:rPr>
-          <w:rFonts w:ascii="Arial" w:hAnsi="Arial" w:cs="Arial"/>
-        </w:rPr>
-        <w:t xml:space="preserve">guna kepentingan pelaksanaan sidang disiplin terhadap </w:t>
+      <w:proofErr w:type="spellStart"/>
+      <w:r>
+        <w:rPr>
+          <w:rFonts w:ascii="Arial" w:hAnsi="Arial" w:cs="Arial"/>
+        </w:rPr>
+        <w:t>guna</w:t>
+      </w:r>
+      <w:proofErr w:type="spellEnd"/>
+      <w:r>
+        <w:rPr>
+          <w:rFonts w:ascii="Arial" w:hAnsi="Arial" w:cs="Arial"/>
+        </w:rPr>
+        <w:t xml:space="preserve"> </w:t>
+      </w:r>
+      <w:proofErr w:type="spellStart"/>
+      <w:r>
+        <w:rPr>
+          <w:rFonts w:ascii="Arial" w:hAnsi="Arial" w:cs="Arial"/>
+        </w:rPr>
+        <w:t>kepentingan</w:t>
+      </w:r>
+      <w:proofErr w:type="spellEnd"/>
+      <w:r>
+        <w:rPr>
+          <w:rFonts w:ascii="Arial" w:hAnsi="Arial" w:cs="Arial"/>
+        </w:rPr>
+        <w:t xml:space="preserve"> </w:t>
+      </w:r>
+      <w:proofErr w:type="spellStart"/>
+      <w:r>
+        <w:rPr>
+          <w:rFonts w:ascii="Arial" w:hAnsi="Arial" w:cs="Arial"/>
+        </w:rPr>
+        <w:t>pelaksanaan</w:t>
+      </w:r>
+      <w:proofErr w:type="spellEnd"/>
+      <w:r>
+        <w:rPr>
+          <w:rFonts w:ascii="Arial" w:hAnsi="Arial" w:cs="Arial"/>
+        </w:rPr>
+        <w:t xml:space="preserve"> </w:t>
+      </w:r>
+      <w:proofErr w:type="spellStart"/>
+      <w:r>
+        <w:rPr>
+          <w:rFonts w:ascii="Arial" w:hAnsi="Arial" w:cs="Arial"/>
+        </w:rPr>
+        <w:t>sidang</w:t>
+      </w:r>
+      <w:proofErr w:type="spellEnd"/>
+      <w:r>
+        <w:rPr>
+          <w:rFonts w:ascii="Arial" w:hAnsi="Arial" w:cs="Arial"/>
+        </w:rPr>
+        <w:t xml:space="preserve"> </w:t>
+      </w:r>
+      <w:proofErr w:type="spellStart"/>
+      <w:r>
+        <w:rPr>
+          <w:rFonts w:ascii="Arial" w:hAnsi="Arial" w:cs="Arial"/>
+        </w:rPr>
+        <w:t>disiplin</w:t>
+      </w:r>
+      <w:proofErr w:type="spellEnd"/>
+      <w:r>
+        <w:rPr>
+          <w:rFonts w:ascii="Arial" w:hAnsi="Arial" w:cs="Arial"/>
+        </w:rPr>
+        <w:t xml:space="preserve"> </w:t>
+      </w:r>
+      <w:proofErr w:type="spellStart"/>
+      <w:r>
+        <w:rPr>
+          <w:rFonts w:ascii="Arial" w:hAnsi="Arial" w:cs="Arial"/>
+        </w:rPr>
+        <w:t>terhadap</w:t>
+      </w:r>
+      <w:proofErr w:type="spellEnd"/>
+      <w:r>
+        <w:rPr>
+          <w:rFonts w:ascii="Arial" w:hAnsi="Arial" w:cs="Arial"/>
+        </w:rPr>
+        <w:t xml:space="preserve"> </w:t>
       </w:r>
       <w:r>
         <w:rPr>
@@ -519,7 +530,113 @@
         <w:rPr>
           <w:rFonts w:ascii="Arial" w:hAnsi="Arial" w:cs="Arial"/>
         </w:rPr>
-        <w:t>KOMPOL Dr. REBAN MIRMOREJO, S.E., M.Si. NRP 65060723 jabatan Paur Reglittap Bagrehapres Divpropam Polri</w:t>
+        <w:t>${</w:t>
+      </w:r>
+      <w:proofErr w:type="spellStart"/>
+      <w:r>
+        <w:rPr>
+          <w:rFonts w:ascii="Arial" w:hAnsi="Arial" w:cs="Arial"/>
+        </w:rPr>
+        <w:t>pangkat</w:t>
+      </w:r>
+      <w:proofErr w:type="spellEnd"/>
+      <w:r>
+        <w:rPr>
+          <w:rFonts w:ascii="Arial" w:hAnsi="Arial" w:cs="Arial"/>
+        </w:rPr>
+        <w:t>}</w:t>
+      </w:r>
+      <w:r>
+        <w:rPr>
+          <w:rFonts w:ascii="Arial" w:hAnsi="Arial" w:cs="Arial"/>
+        </w:rPr>
+        <w:t xml:space="preserve"> </w:t>
+      </w:r>
+      <w:r>
+        <w:rPr>
+          <w:rFonts w:ascii="Arial" w:hAnsi="Arial" w:cs="Arial"/>
+        </w:rPr>
+        <w:t>${</w:t>
+      </w:r>
+      <w:proofErr w:type="spellStart"/>
+      <w:r>
+        <w:rPr>
+          <w:rFonts w:ascii="Arial" w:hAnsi="Arial" w:cs="Arial"/>
+        </w:rPr>
+        <w:t>terlapor</w:t>
+      </w:r>
+      <w:proofErr w:type="spellEnd"/>
+      <w:r>
+        <w:rPr>
+          <w:rFonts w:ascii="Arial" w:hAnsi="Arial" w:cs="Arial"/>
+        </w:rPr>
+        <w:t>}</w:t>
+      </w:r>
+      <w:r>
+        <w:rPr>
+          <w:rFonts w:ascii="Arial" w:hAnsi="Arial" w:cs="Arial"/>
+        </w:rPr>
+        <w:t xml:space="preserve"> NRP </w:t>
+      </w:r>
+      <w:r>
+        <w:rPr>
+          <w:rFonts w:ascii="Arial" w:hAnsi="Arial" w:cs="Arial"/>
+        </w:rPr>
+        <w:t>${</w:t>
+      </w:r>
+      <w:proofErr w:type="spellStart"/>
+      <w:r>
+        <w:rPr>
+          <w:rFonts w:ascii="Arial" w:hAnsi="Arial" w:cs="Arial"/>
+        </w:rPr>
+        <w:t>nrp</w:t>
+      </w:r>
+      <w:proofErr w:type="spellEnd"/>
+      <w:r>
+        <w:rPr>
+          <w:rFonts w:ascii="Arial" w:hAnsi="Arial" w:cs="Arial"/>
+        </w:rPr>
+        <w:t>}</w:t>
+      </w:r>
+      <w:r>
+        <w:rPr>
+          <w:rFonts w:ascii="Arial" w:hAnsi="Arial" w:cs="Arial"/>
+        </w:rPr>
+        <w:t xml:space="preserve"> </w:t>
+      </w:r>
+      <w:proofErr w:type="spellStart"/>
+      <w:r>
+        <w:rPr>
+          <w:rFonts w:ascii="Arial" w:hAnsi="Arial" w:cs="Arial"/>
+        </w:rPr>
+        <w:t>jabatan</w:t>
+      </w:r>
+      <w:proofErr w:type="spellEnd"/>
+      <w:r>
+        <w:rPr>
+          <w:rFonts w:ascii="Arial" w:hAnsi="Arial" w:cs="Arial"/>
+        </w:rPr>
+        <w:t xml:space="preserve"> </w:t>
+      </w:r>
+      <w:r>
+        <w:rPr>
+          <w:rFonts w:ascii="Arial" w:hAnsi="Arial" w:cs="Arial"/>
+        </w:rPr>
+        <w:t>${</w:t>
+      </w:r>
+      <w:proofErr w:type="spellStart"/>
+      <w:r>
+        <w:rPr>
+          <w:rFonts w:ascii="Arial" w:hAnsi="Arial" w:cs="Arial"/>
+        </w:rPr>
+        <w:t>jabatan</w:t>
+      </w:r>
+      <w:proofErr w:type="spellEnd"/>
+      <w:r>
+        <w:rPr>
+          <w:rFonts w:ascii="Arial" w:hAnsi="Arial" w:cs="Arial"/>
+        </w:rPr>
+        <w:t>}</w:t>
       </w:r>
       <w:r>
         <w:rPr>
@@ -535,12 +652,69 @@
         </w:rPr>
         <w:t xml:space="preserve"> </w:t>
       </w:r>
+      <w:proofErr w:type="spellStart"/>
       <w:r>
         <w:rPr>
           <w:rFonts w:ascii="Arial" w:hAnsi="Arial" w:cs="Arial"/>
           <w:spacing w:val="-4"/>
         </w:rPr>
-        <w:t>dipandang perlu mengeluarkan Surat Perintah.</w:t>
+        <w:t>dipandang</w:t>
+      </w:r>
+      <w:proofErr w:type="spellEnd"/>
+      <w:r>
+        <w:rPr>
+          <w:rFonts w:ascii="Arial" w:hAnsi="Arial" w:cs="Arial"/>
+          <w:spacing w:val="-4"/>
+        </w:rPr>
+        <w:t xml:space="preserve"> </w:t>
+      </w:r>
+      <w:proofErr w:type="spellStart"/>
+      <w:r>
+        <w:rPr>
+          <w:rFonts w:ascii="Arial" w:hAnsi="Arial" w:cs="Arial"/>
+          <w:spacing w:val="-4"/>
+        </w:rPr>
+        <w:t>perlu</w:t>
+      </w:r>
+      <w:proofErr w:type="spellEnd"/>
+      <w:r>
+        <w:rPr>
+          <w:rFonts w:ascii="Arial" w:hAnsi="Arial" w:cs="Arial"/>
+          <w:spacing w:val="-4"/>
+        </w:rPr>
+        <w:t xml:space="preserve"> </w:t>
+      </w:r>
+      <w:proofErr w:type="spellStart"/>
+      <w:r>
+        <w:rPr>
+          <w:rFonts w:ascii="Arial" w:hAnsi="Arial" w:cs="Arial"/>
+          <w:spacing w:val="-4"/>
+        </w:rPr>
+        <w:t>mengeluarkan</w:t>
+      </w:r>
+      <w:proofErr w:type="spellEnd"/>
+      <w:r>
+        <w:rPr>
+          <w:rFonts w:ascii="Arial" w:hAnsi="Arial" w:cs="Arial"/>
+          <w:spacing w:val="-4"/>
+        </w:rPr>
+        <w:t xml:space="preserve"> Surat </w:t>
+      </w:r>
+      <w:proofErr w:type="spellStart"/>
+      <w:r>
+        <w:rPr>
+          <w:rFonts w:ascii="Arial" w:hAnsi="Arial" w:cs="Arial"/>
+          <w:spacing w:val="-4"/>
+        </w:rPr>
+        <w:t>Perintah</w:t>
+      </w:r>
+      <w:proofErr w:type="spellEnd"/>
+      <w:r>
+        <w:rPr>
+          <w:rFonts w:ascii="Arial" w:hAnsi="Arial" w:cs="Arial"/>
+          <w:spacing w:val="-4"/>
+        </w:rPr>
+        <w:t>.</w:t>
       </w:r>
     </w:p>
     <w:p>
@@ -604,8 +778,92 @@
           <w:rFonts w:ascii="Arial" w:hAnsi="Arial" w:cs="Arial"/>
         </w:rPr>
         <w:tab/>
-        <w:t xml:space="preserve">Peraturan Pemerintah Nomor 2 tahun 2003 tentang Peraturan </w:t>
-      </w:r>
+      </w:r>
+      <w:proofErr w:type="spellStart"/>
+      <w:r>
+        <w:rPr>
+          <w:rFonts w:ascii="Arial" w:hAnsi="Arial" w:cs="Arial"/>
+        </w:rPr>
+        <w:t>Peraturan</w:t>
+      </w:r>
+      <w:proofErr w:type="spellEnd"/>
+      <w:r>
+        <w:rPr>
+          <w:rFonts w:ascii="Arial" w:hAnsi="Arial" w:cs="Arial"/>
+        </w:rPr>
+        <w:t xml:space="preserve"> </w:t>
+      </w:r>
+      <w:proofErr w:type="spellStart"/>
+      <w:r>
+        <w:rPr>
+          <w:rFonts w:ascii="Arial" w:hAnsi="Arial" w:cs="Arial"/>
+        </w:rPr>
+        <w:t>Pemerintah</w:t>
+      </w:r>
+      <w:proofErr w:type="spellEnd"/>
+      <w:r>
+        <w:rPr>
+          <w:rFonts w:ascii="Arial" w:hAnsi="Arial" w:cs="Arial"/>
+        </w:rPr>
+        <w:t xml:space="preserve"> </w:t>
+      </w:r>
+      <w:proofErr w:type="spellStart"/>
+      <w:r>
+        <w:rPr>
+          <w:rFonts w:ascii="Arial" w:hAnsi="Arial" w:cs="Arial"/>
+        </w:rPr>
+        <w:t>Nomor</w:t>
+      </w:r>
+      <w:proofErr w:type="spellEnd"/>
+      <w:r>
+        <w:rPr>
+          <w:rFonts w:ascii="Arial" w:hAnsi="Arial" w:cs="Arial"/>
+        </w:rPr>
+        <w:t xml:space="preserve"> 2 </w:t>
+      </w:r>
+      <w:proofErr w:type="spellStart"/>
+      <w:r>
+        <w:rPr>
+          <w:rFonts w:ascii="Arial" w:hAnsi="Arial" w:cs="Arial"/>
+        </w:rPr>
+        <w:t>tahun</w:t>
+      </w:r>
+      <w:proofErr w:type="spellEnd"/>
+      <w:r>
+        <w:rPr>
+          <w:rFonts w:ascii="Arial" w:hAnsi="Arial" w:cs="Arial"/>
+        </w:rPr>
+        <w:t xml:space="preserve"> 2003 </w:t>
+      </w:r>
+      <w:proofErr w:type="spellStart"/>
+      <w:r>
+        <w:rPr>
+          <w:rFonts w:ascii="Arial" w:hAnsi="Arial" w:cs="Arial"/>
+        </w:rPr>
+        <w:t>tentang</w:t>
+      </w:r>
+      <w:proofErr w:type="spellEnd"/>
+      <w:r>
+        <w:rPr>
+          <w:rFonts w:ascii="Arial" w:hAnsi="Arial" w:cs="Arial"/>
+        </w:rPr>
+        <w:t xml:space="preserve"> </w:t>
+      </w:r>
+      <w:proofErr w:type="spellStart"/>
+      <w:r>
+        <w:rPr>
+          <w:rFonts w:ascii="Arial" w:hAnsi="Arial" w:cs="Arial"/>
+        </w:rPr>
+        <w:t>Peraturan</w:t>
+      </w:r>
+      <w:proofErr w:type="spellEnd"/>
+      <w:r>
+        <w:rPr>
+          <w:rFonts w:ascii="Arial" w:hAnsi="Arial" w:cs="Arial"/>
+        </w:rPr>
+        <w:t xml:space="preserve"> </w:t>
+      </w:r>
+      <w:proofErr w:type="spellStart"/>
       <w:r>
         <w:rPr>
           <w:rFonts w:ascii="Arial" w:hAnsi="Arial" w:cs="Arial"/>
@@ -616,8 +874,16 @@
         <w:rPr>
           <w:rFonts w:ascii="Arial" w:hAnsi="Arial" w:cs="Arial"/>
         </w:rPr>
-        <w:t xml:space="preserve">isiplin </w:t>
-      </w:r>
+        <w:t>isiplin</w:t>
+      </w:r>
+      <w:proofErr w:type="spellEnd"/>
+      <w:r>
+        <w:rPr>
+          <w:rFonts w:ascii="Arial" w:hAnsi="Arial" w:cs="Arial"/>
+        </w:rPr>
+        <w:t xml:space="preserve"> </w:t>
+      </w:r>
+      <w:proofErr w:type="spellStart"/>
       <w:r>
         <w:rPr>
           <w:rFonts w:ascii="Arial" w:hAnsi="Arial" w:cs="Arial"/>
@@ -628,8 +894,51 @@
         <w:rPr>
           <w:rFonts w:ascii="Arial" w:hAnsi="Arial" w:cs="Arial"/>
         </w:rPr>
-        <w:t>nggota Kepolisian Negara Republik Indonesia;</w:t>
-      </w:r>
+        <w:t>nggota</w:t>
+      </w:r>
+      <w:proofErr w:type="spellEnd"/>
+      <w:r>
+        <w:rPr>
+          <w:rFonts w:ascii="Arial" w:hAnsi="Arial" w:cs="Arial"/>
+        </w:rPr>
+        <w:t xml:space="preserve"> </w:t>
+      </w:r>
+      <w:proofErr w:type="spellStart"/>
+      <w:r>
+        <w:rPr>
+          <w:rFonts w:ascii="Arial" w:hAnsi="Arial" w:cs="Arial"/>
+        </w:rPr>
+        <w:t>Kepolisian</w:t>
+      </w:r>
+      <w:proofErr w:type="spellEnd"/>
+      <w:r>
+        <w:rPr>
+          <w:rFonts w:ascii="Arial" w:hAnsi="Arial" w:cs="Arial"/>
+        </w:rPr>
+        <w:t xml:space="preserve"> Negara </w:t>
+      </w:r>
+      <w:proofErr w:type="spellStart"/>
+      <w:r>
+        <w:rPr>
+          <w:rFonts w:ascii="Arial" w:hAnsi="Arial" w:cs="Arial"/>
+        </w:rPr>
+        <w:t>Republik</w:t>
+      </w:r>
+      <w:proofErr w:type="spellEnd"/>
+      <w:r>
+        <w:rPr>
+          <w:rFonts w:ascii="Arial" w:hAnsi="Arial" w:cs="Arial"/>
+        </w:rPr>
+        <w:t xml:space="preserve"> </w:t>
+      </w:r>
+      <w:proofErr w:type="gramStart"/>
+      <w:r>
+        <w:rPr>
+          <w:rFonts w:ascii="Arial" w:hAnsi="Arial" w:cs="Arial"/>
+        </w:rPr>
+        <w:t>Indonesia;</w:t>
+      </w:r>
+      <w:proofErr w:type="gramEnd"/>
     </w:p>
     <w:p>
       <w:pPr>
@@ -684,7 +993,6 @@
       <w:r>
         <w:rPr>
           <w:rFonts w:ascii="Arial" w:hAnsi="Arial" w:cs="Arial"/>
-          <w:color w:val="000000"/>
           <w:lang w:val="id-ID"/>
         </w:rPr>
         <w:t>Peraturan</w:t>
@@ -692,38 +1000,118 @@
       <w:r>
         <w:rPr>
           <w:rFonts w:ascii="Arial" w:hAnsi="Arial" w:cs="Arial"/>
-          <w:color w:val="000000"/>
-        </w:rPr>
-        <w:t xml:space="preserve"> Kepala Kepolisian Negara Republik Indonesia </w:t>
-      </w:r>
-      <w:r>
-        <w:rPr>
-          <w:rFonts w:ascii="Arial" w:hAnsi="Arial" w:cs="Arial"/>
-          <w:color w:val="000000"/>
+        </w:rPr>
+        <w:t xml:space="preserve"> </w:t>
+      </w:r>
+      <w:proofErr w:type="spellStart"/>
+      <w:r>
+        <w:rPr>
+          <w:rFonts w:ascii="Arial" w:hAnsi="Arial" w:cs="Arial"/>
+        </w:rPr>
+        <w:t>Kepala</w:t>
+      </w:r>
+      <w:proofErr w:type="spellEnd"/>
+      <w:r>
+        <w:rPr>
+          <w:rFonts w:ascii="Arial" w:hAnsi="Arial" w:cs="Arial"/>
+        </w:rPr>
+        <w:t xml:space="preserve"> </w:t>
+      </w:r>
+      <w:proofErr w:type="spellStart"/>
+      <w:r>
+        <w:rPr>
+          <w:rFonts w:ascii="Arial" w:hAnsi="Arial" w:cs="Arial"/>
+        </w:rPr>
+        <w:t>Kepolisian</w:t>
+      </w:r>
+      <w:proofErr w:type="spellEnd"/>
+      <w:r>
+        <w:rPr>
+          <w:rFonts w:ascii="Arial" w:hAnsi="Arial" w:cs="Arial"/>
+        </w:rPr>
+        <w:t xml:space="preserve"> Negara </w:t>
+      </w:r>
+      <w:proofErr w:type="spellStart"/>
+      <w:r>
+        <w:rPr>
+          <w:rFonts w:ascii="Arial" w:hAnsi="Arial" w:cs="Arial"/>
+        </w:rPr>
+        <w:t>Republik</w:t>
+      </w:r>
+      <w:proofErr w:type="spellEnd"/>
+      <w:r>
+        <w:rPr>
+          <w:rFonts w:ascii="Arial" w:hAnsi="Arial" w:cs="Arial"/>
+        </w:rPr>
+        <w:t xml:space="preserve"> Indonesia </w:t>
+      </w:r>
+      <w:r>
+        <w:rPr>
+          <w:rFonts w:ascii="Arial" w:hAnsi="Arial" w:cs="Arial"/>
         </w:rPr>
         <w:br/>
       </w:r>
       <w:r>
         <w:rPr>
           <w:rFonts w:ascii="Arial" w:hAnsi="Arial" w:cs="Arial"/>
-          <w:color w:val="000000"/>
         </w:rPr>
         <w:t>No</w:t>
       </w:r>
       <w:r>
         <w:rPr>
           <w:rFonts w:ascii="Arial" w:hAnsi="Arial" w:cs="Arial"/>
-          <w:color w:val="000000"/>
           <w:lang w:val="id-ID"/>
         </w:rPr>
         <w:t xml:space="preserve">mor 2 Tahun 2016 tentang Penyelesaian Pelanggaran Disiplin </w:t>
       </w:r>
-      <w:r>
-        <w:rPr>
-          <w:rFonts w:ascii="Arial" w:hAnsi="Arial" w:cs="Arial"/>
-          <w:color w:val="000000"/>
-        </w:rPr>
-        <w:t>Anggota Kepolisian Negara Republik Indonesia</w:t>
+      <w:proofErr w:type="spellStart"/>
+      <w:r>
+        <w:rPr>
+          <w:rFonts w:ascii="Arial" w:hAnsi="Arial" w:cs="Arial"/>
+        </w:rPr>
+        <w:t>Anggota</w:t>
+      </w:r>
+      <w:proofErr w:type="spellEnd"/>
+      <w:r>
+        <w:rPr>
+          <w:rFonts w:ascii="Arial" w:hAnsi="Arial" w:cs="Arial"/>
+        </w:rPr>
+        <w:t xml:space="preserve"> </w:t>
+      </w:r>
+      <w:proofErr w:type="spellStart"/>
+      <w:r>
+        <w:rPr>
+          <w:rFonts w:ascii="Arial" w:hAnsi="Arial" w:cs="Arial"/>
+        </w:rPr>
+        <w:t>Kepolisian</w:t>
+      </w:r>
+      <w:proofErr w:type="spellEnd"/>
+      <w:r>
+        <w:rPr>
+          <w:rFonts w:ascii="Arial" w:hAnsi="Arial" w:cs="Arial"/>
+        </w:rPr>
+        <w:t xml:space="preserve"> Negara </w:t>
+      </w:r>
+      <w:proofErr w:type="spellStart"/>
+      <w:r>
+        <w:rPr>
+          <w:rFonts w:ascii="Arial" w:hAnsi="Arial" w:cs="Arial"/>
+        </w:rPr>
+        <w:t>Republik</w:t>
+      </w:r>
+      <w:proofErr w:type="spellEnd"/>
+      <w:r>
+        <w:rPr>
+          <w:rFonts w:ascii="Arial" w:hAnsi="Arial" w:cs="Arial"/>
+        </w:rPr>
+        <w:t xml:space="preserve"> </w:t>
+      </w:r>
+      <w:proofErr w:type="gramStart"/>
+      <w:r>
+        <w:rPr>
+          <w:rFonts w:ascii="Arial" w:hAnsi="Arial" w:cs="Arial"/>
+        </w:rPr>
+        <w:t>Indonesia</w:t>
       </w:r>
       <w:r>
         <w:rPr>
@@ -731,6 +1119,7 @@
         </w:rPr>
         <w:t>;</w:t>
       </w:r>
+      <w:proofErr w:type="gramEnd"/>
     </w:p>
     <w:p>
       <w:pPr>
@@ -791,7 +1180,21 @@
         <w:rPr>
           <w:rFonts w:ascii="Arial" w:hAnsi="Arial" w:cs="Arial"/>
         </w:rPr>
-        <w:t xml:space="preserve"> Nomor: </w:t>
+        <w:t xml:space="preserve"> </w:t>
+      </w:r>
+      <w:proofErr w:type="spellStart"/>
+      <w:r>
+        <w:rPr>
+          <w:rFonts w:ascii="Arial" w:hAnsi="Arial" w:cs="Arial"/>
+        </w:rPr>
+        <w:t>Nomor</w:t>
+      </w:r>
+      <w:proofErr w:type="spellEnd"/>
+      <w:r>
+        <w:rPr>
+          <w:rFonts w:ascii="Arial" w:hAnsi="Arial" w:cs="Arial"/>
+        </w:rPr>
+        <w:t xml:space="preserve">: </w:t>
       </w:r>
       <w:r>
         <w:rPr>
@@ -802,45 +1205,86 @@
       <w:r>
         <w:rPr>
           <w:rFonts w:ascii="Arial" w:hAnsi="Arial" w:cs="Arial"/>
-          <w:highlight w:val="red"/>
-        </w:rPr>
-        <w:t>B/ND-162/V/HUK.12.10./2022/Rehabpers</w:t>
-      </w:r>
-      <w:r>
-        <w:rPr>
-          <w:rFonts w:ascii="Arial" w:hAnsi="Arial" w:cs="Arial"/>
-        </w:rPr>
-        <w:t xml:space="preserve">, tanggal </w:t>
-      </w:r>
-      <w:r>
-        <w:rPr>
-          <w:rFonts w:ascii="Arial" w:hAnsi="Arial" w:cs="Arial"/>
-          <w:highlight w:val="red"/>
-        </w:rPr>
-        <w:t>19 Mei 2022</w:t>
-      </w:r>
-      <w:r>
-        <w:rPr>
-          <w:rFonts w:ascii="Arial" w:hAnsi="Arial" w:cs="Arial"/>
-        </w:rPr>
-        <w:t xml:space="preserve"> perihal </w:t>
-      </w:r>
+        </w:rPr>
+        <w:t>${no_dp3d}</w:t>
+      </w:r>
+      <w:r>
+        <w:rPr>
+          <w:rFonts w:ascii="Arial" w:hAnsi="Arial" w:cs="Arial"/>
+        </w:rPr>
+        <w:t xml:space="preserve">, </w:t>
+      </w:r>
+      <w:proofErr w:type="spellStart"/>
+      <w:r>
+        <w:rPr>
+          <w:rFonts w:ascii="Arial" w:hAnsi="Arial" w:cs="Arial"/>
+        </w:rPr>
+        <w:t>tanggal</w:t>
+      </w:r>
+      <w:proofErr w:type="spellEnd"/>
+      <w:r>
+        <w:rPr>
+          <w:rFonts w:ascii="Arial" w:hAnsi="Arial" w:cs="Arial"/>
+        </w:rPr>
+        <w:t xml:space="preserve"> </w:t>
+      </w:r>
+      <w:r>
+        <w:rPr>
+          <w:rFonts w:ascii="Arial" w:hAnsi="Arial" w:cs="Arial"/>
+        </w:rPr>
+        <w:t>${tgl_dp3d}</w:t>
+      </w:r>
+      <w:r>
+        <w:rPr>
+          <w:rFonts w:ascii="Arial" w:hAnsi="Arial" w:cs="Arial"/>
+        </w:rPr>
+        <w:t xml:space="preserve"> </w:t>
+      </w:r>
+      <w:proofErr w:type="spellStart"/>
+      <w:r>
+        <w:rPr>
+          <w:rFonts w:ascii="Arial" w:hAnsi="Arial" w:cs="Arial"/>
+        </w:rPr>
+        <w:t>perihal</w:t>
+      </w:r>
+      <w:proofErr w:type="spellEnd"/>
+      <w:r>
+        <w:rPr>
+          <w:rFonts w:ascii="Arial" w:hAnsi="Arial" w:cs="Arial"/>
+        </w:rPr>
+        <w:t xml:space="preserve"> </w:t>
+      </w:r>
+      <w:proofErr w:type="spellStart"/>
       <w:r>
         <w:rPr>
           <w:rFonts w:ascii="Arial" w:hAnsi="Arial" w:cs="Arial"/>
           <w:spacing w:val="-6"/>
-          <w:highlight w:val="red"/>
-        </w:rPr>
-        <w:t xml:space="preserve">pelimpahan berkas </w:t>
-      </w:r>
+        </w:rPr>
+        <w:t>pelimpahan</w:t>
+      </w:r>
+      <w:proofErr w:type="spellEnd"/>
       <w:r>
         <w:rPr>
           <w:rFonts w:ascii="Arial" w:hAnsi="Arial" w:cs="Arial"/>
           <w:spacing w:val="-6"/>
-          <w:highlight w:val="red"/>
-          <w:lang w:val="pt-BR"/>
-        </w:rPr>
-        <w:t>Daftar Pemeriksaan Pendahuluan Pelanggaran Disiplin</w:t>
+        </w:rPr>
+        <w:t xml:space="preserve"> </w:t>
+      </w:r>
+      <w:proofErr w:type="spellStart"/>
+      <w:r>
+        <w:rPr>
+          <w:rFonts w:ascii="Arial" w:hAnsi="Arial" w:cs="Arial"/>
+          <w:spacing w:val="-6"/>
+        </w:rPr>
+        <w:t>berkas</w:t>
+      </w:r>
+      <w:proofErr w:type="spellEnd"/>
+      <w:r>
+        <w:rPr>
+          <w:rFonts w:ascii="Arial" w:hAnsi="Arial" w:cs="Arial"/>
+          <w:spacing w:val="-6"/>
+        </w:rPr>
+        <w:t xml:space="preserve"> </w:t>
       </w:r>
       <w:r>
         <w:rPr>
@@ -848,7 +1292,7 @@
           <w:spacing w:val="-6"/>
           <w:lang w:val="pt-BR"/>
         </w:rPr>
-        <w:t>.</w:t>
+        <w:t>Daftar Pemeriksaan Pendahuluan Pelanggaran Disiplin.</w:t>
       </w:r>
     </w:p>
     <w:p>
@@ -899,12 +1343,15 @@
           <w:rFonts w:ascii="Arial" w:hAnsi="Arial" w:cs="Arial"/>
         </w:rPr>
       </w:pPr>
+      <w:proofErr w:type="spellStart"/>
       <w:r>
         <w:rPr>
           <w:rFonts w:ascii="Arial" w:hAnsi="Arial" w:cs="Arial"/>
         </w:rPr>
         <w:t>Kepada</w:t>
       </w:r>
+      <w:proofErr w:type="spellEnd"/>
+      <w:proofErr w:type="gramStart"/>
       <w:r>
         <w:rPr>
           <w:rFonts w:ascii="Arial" w:hAnsi="Arial" w:cs="Arial"/>
@@ -923,6 +1370,7 @@
         </w:rPr>
         <w:t>:</w:t>
       </w:r>
+      <w:proofErr w:type="gramEnd"/>
       <w:r>
         <w:rPr>
           <w:rFonts w:ascii="Arial" w:hAnsi="Arial" w:cs="Arial"/>
@@ -1060,41 +1508,107 @@
         </w:rPr>
         <w:t xml:space="preserve"> </w:t>
       </w:r>
-      <w:bookmarkStart w:id="1" w:name="_Hlk104220098"/>
-      <w:r>
-        <w:rPr>
-          <w:rFonts w:ascii="Arial" w:hAnsi="Arial" w:cs="Arial"/>
-          <w:color w:val="FF0000"/>
-        </w:rPr>
-        <w:t>KOMPOL Dr. REBAN MIRMOREJO, S.E., M.Si.</w:t>
-      </w:r>
-      <w:r>
-        <w:rPr>
-          <w:rFonts w:ascii="Arial" w:hAnsi="Arial" w:cs="Arial"/>
-        </w:rPr>
-        <w:t xml:space="preserve"> NRP </w:t>
-      </w:r>
-      <w:r>
-        <w:rPr>
-          <w:rFonts w:ascii="Arial" w:hAnsi="Arial" w:cs="Arial"/>
-          <w:color w:val="FF0000"/>
-        </w:rPr>
-        <w:t>65060723</w:t>
-      </w:r>
-      <w:r>
-        <w:rPr>
-          <w:rFonts w:ascii="Arial" w:hAnsi="Arial" w:cs="Arial"/>
-        </w:rPr>
-        <w:t xml:space="preserve"> jabatan </w:t>
-      </w:r>
-      <w:r>
-        <w:rPr>
-          <w:rFonts w:ascii="Arial" w:hAnsi="Arial" w:cs="Arial"/>
-          <w:color w:val="FF0000"/>
-        </w:rPr>
-        <w:t>Paur Reglittap Bagrehapres Divpropam Polri</w:t>
-      </w:r>
-      <w:bookmarkEnd w:id="1"/>
+      <w:r>
+        <w:rPr>
+          <w:rFonts w:ascii="Arial" w:hAnsi="Arial" w:cs="Arial"/>
+        </w:rPr>
+        <w:t>${</w:t>
+      </w:r>
+      <w:proofErr w:type="spellStart"/>
+      <w:r>
+        <w:rPr>
+          <w:rFonts w:ascii="Arial" w:hAnsi="Arial" w:cs="Arial"/>
+        </w:rPr>
+        <w:t>pangkat</w:t>
+      </w:r>
+      <w:proofErr w:type="spellEnd"/>
+      <w:r>
+        <w:rPr>
+          <w:rFonts w:ascii="Arial" w:hAnsi="Arial" w:cs="Arial"/>
+        </w:rPr>
+        <w:t>} ${</w:t>
+      </w:r>
+      <w:proofErr w:type="spellStart"/>
+      <w:r>
+        <w:rPr>
+          <w:rFonts w:ascii="Arial" w:hAnsi="Arial" w:cs="Arial"/>
+        </w:rPr>
+        <w:t>terlapor</w:t>
+      </w:r>
+      <w:proofErr w:type="spellEnd"/>
+      <w:r>
+        <w:rPr>
+          <w:rFonts w:ascii="Arial" w:hAnsi="Arial" w:cs="Arial"/>
+        </w:rPr>
+        <w:t>}</w:t>
+      </w:r>
+      <w:r>
+        <w:rPr>
+          <w:rFonts w:ascii="Arial" w:hAnsi="Arial" w:cs="Arial"/>
+        </w:rPr>
+        <w:t xml:space="preserve">. NRP </w:t>
+      </w:r>
+      <w:r>
+        <w:rPr>
+          <w:rFonts w:ascii="Arial" w:hAnsi="Arial" w:cs="Arial"/>
+        </w:rPr>
+        <w:t>${</w:t>
+      </w:r>
+      <w:proofErr w:type="spellStart"/>
+      <w:r>
+        <w:rPr>
+          <w:rFonts w:ascii="Arial" w:hAnsi="Arial" w:cs="Arial"/>
+        </w:rPr>
+        <w:t>nrp</w:t>
+      </w:r>
+      <w:proofErr w:type="spellEnd"/>
+      <w:r>
+        <w:rPr>
+          <w:rFonts w:ascii="Arial" w:hAnsi="Arial" w:cs="Arial"/>
+        </w:rPr>
+        <w:t>}</w:t>
+      </w:r>
+      <w:r>
+        <w:rPr>
+          <w:rFonts w:ascii="Arial" w:hAnsi="Arial" w:cs="Arial"/>
+        </w:rPr>
+        <w:t xml:space="preserve"> </w:t>
+      </w:r>
+      <w:proofErr w:type="spellStart"/>
+      <w:r>
+        <w:rPr>
+          <w:rFonts w:ascii="Arial" w:hAnsi="Arial" w:cs="Arial"/>
+        </w:rPr>
+        <w:t>jabatan</w:t>
+      </w:r>
+      <w:proofErr w:type="spellEnd"/>
+      <w:r>
+        <w:rPr>
+          <w:rFonts w:ascii="Arial" w:hAnsi="Arial" w:cs="Arial"/>
+        </w:rPr>
+        <w:t xml:space="preserve"> </w:t>
+      </w:r>
+      <w:r>
+        <w:rPr>
+          <w:rFonts w:ascii="Arial" w:hAnsi="Arial" w:cs="Arial"/>
+        </w:rPr>
+        <w:t>${</w:t>
+      </w:r>
+      <w:proofErr w:type="spellStart"/>
+      <w:r>
+        <w:rPr>
+          <w:rFonts w:ascii="Arial" w:hAnsi="Arial" w:cs="Arial"/>
+        </w:rPr>
+        <w:t>jabatan</w:t>
+      </w:r>
+      <w:proofErr w:type="spellEnd"/>
+      <w:proofErr w:type="gramStart"/>
+      <w:r>
+        <w:rPr>
+          <w:rFonts w:ascii="Arial" w:hAnsi="Arial" w:cs="Arial"/>
+        </w:rPr>
+        <w:t>}</w:t>
+      </w:r>
       <w:r>
         <w:rPr>
           <w:rFonts w:ascii="Arial" w:hAnsi="Arial" w:cs="Arial"/>
@@ -1102,6 +1616,7 @@
         </w:rPr>
         <w:t>;</w:t>
       </w:r>
+      <w:proofErr w:type="gramEnd"/>
     </w:p>
     <w:p>
       <w:pPr>
@@ -1188,20 +1703,18 @@
       <w:r>
         <w:rPr>
           <w:rFonts w:ascii="Arial" w:hAnsi="Arial" w:cs="Arial"/>
-          <w:color w:val="FF0000"/>
           <w:spacing w:val="-4"/>
           <w:lang w:val="sv-SE"/>
         </w:rPr>
-        <w:t>27 Mei</w:t>
-      </w:r>
-      <w:r>
-        <w:rPr>
-          <w:rFonts w:ascii="Arial" w:hAnsi="Arial" w:cs="Arial"/>
-          <w:color w:val="FF0000"/>
+        <w:t xml:space="preserve">${tgl_sidang} </w:t>
+      </w:r>
+      <w:r>
+        <w:rPr>
+          <w:rFonts w:ascii="Arial" w:hAnsi="Arial" w:cs="Arial"/>
           <w:spacing w:val="-4"/>
           <w:lang w:val="sv-SE"/>
         </w:rPr>
-        <w:t xml:space="preserve"> 2022</w:t>
+        <w:t xml:space="preserve">pukul </w:t>
       </w:r>
       <w:r>
         <w:rPr>
@@ -1209,16 +1722,15 @@
           <w:spacing w:val="-4"/>
           <w:lang w:val="sv-SE"/>
         </w:rPr>
-        <w:t xml:space="preserve"> pukul </w:t>
-      </w:r>
-      <w:r>
-        <w:rPr>
-          <w:rFonts w:ascii="Arial" w:hAnsi="Arial" w:cs="Arial"/>
-          <w:color w:val="FF0000"/>
+        <w:t>${waktu_sidang}</w:t>
+      </w:r>
+      <w:r>
+        <w:rPr>
+          <w:rFonts w:ascii="Arial" w:hAnsi="Arial" w:cs="Arial"/>
           <w:spacing w:val="-4"/>
           <w:lang w:val="sv-SE"/>
         </w:rPr>
-        <w:t>09.00</w:t>
+        <w:t xml:space="preserve"> WIB </w:t>
       </w:r>
       <w:r>
         <w:rPr>
@@ -1226,7 +1738,8 @@
           <w:spacing w:val="-4"/>
           <w:lang w:val="sv-SE"/>
         </w:rPr>
-        <w:t xml:space="preserve"> WIB </w:t>
+        <w:br/>
+        <w:t>s</w:t>
       </w:r>
       <w:r>
         <w:rPr>
@@ -1234,8 +1747,7 @@
           <w:spacing w:val="-4"/>
           <w:lang w:val="sv-SE"/>
         </w:rPr>
-        <w:br/>
-        <w:t>s</w:t>
+        <w:t>.</w:t>
       </w:r>
       <w:r>
         <w:rPr>
@@ -1243,7 +1755,7 @@
           <w:spacing w:val="-4"/>
           <w:lang w:val="sv-SE"/>
         </w:rPr>
-        <w:t>.</w:t>
+        <w:t>d</w:t>
       </w:r>
       <w:r>
         <w:rPr>
@@ -1251,7 +1763,7 @@
           <w:spacing w:val="-4"/>
           <w:lang w:val="sv-SE"/>
         </w:rPr>
-        <w:t>d</w:t>
+        <w:t>.</w:t>
       </w:r>
       <w:r>
         <w:rPr>
@@ -1259,14 +1771,6 @@
           <w:spacing w:val="-4"/>
           <w:lang w:val="sv-SE"/>
         </w:rPr>
-        <w:t>.</w:t>
-      </w:r>
-      <w:r>
-        <w:rPr>
-          <w:rFonts w:ascii="Arial" w:hAnsi="Arial" w:cs="Arial"/>
-          <w:spacing w:val="-4"/>
-          <w:lang w:val="sv-SE"/>
-        </w:rPr>
         <w:t xml:space="preserve"> selesai </w:t>
       </w:r>
       <w:r>
@@ -1280,56 +1784,28 @@
       <w:r>
         <w:rPr>
           <w:rFonts w:ascii="Arial" w:hAnsi="Arial" w:cs="Arial"/>
-          <w:color w:val="FF0000"/>
           <w:spacing w:val="-4"/>
           <w:lang w:val="en-AU"/>
         </w:rPr>
-        <w:t xml:space="preserve">ruang </w:t>
-      </w:r>
-      <w:r>
-        <w:rPr>
-          <w:rFonts w:ascii="Arial" w:hAnsi="Arial" w:cs="Arial"/>
-          <w:color w:val="FF0000"/>
+        <w:t>${</w:t>
+      </w:r>
+      <w:proofErr w:type="spellStart"/>
+      <w:r>
+        <w:rPr>
+          <w:rFonts w:ascii="Arial" w:hAnsi="Arial" w:cs="Arial"/>
           <w:spacing w:val="-4"/>
           <w:lang w:val="en-AU"/>
         </w:rPr>
-        <w:t>Sidang</w:t>
-      </w:r>
-      <w:r>
-        <w:rPr>
-          <w:rFonts w:ascii="Arial" w:hAnsi="Arial" w:cs="Arial"/>
-          <w:color w:val="FF0000"/>
+        <w:t>ruang_sidang</w:t>
+      </w:r>
+      <w:proofErr w:type="spellEnd"/>
+      <w:r>
+        <w:rPr>
+          <w:rFonts w:ascii="Arial" w:hAnsi="Arial" w:cs="Arial"/>
           <w:spacing w:val="-4"/>
           <w:lang w:val="en-AU"/>
         </w:rPr>
-        <w:t xml:space="preserve"> </w:t>
-      </w:r>
-      <w:r>
-        <w:rPr>
-          <w:rFonts w:ascii="Arial" w:hAnsi="Arial" w:cs="Arial"/>
-          <w:color w:val="FF0000"/>
-          <w:spacing w:val="-4"/>
-          <w:lang w:val="en-AU"/>
-        </w:rPr>
-        <w:t>D</w:t>
-      </w:r>
-      <w:r>
-        <w:rPr>
-          <w:rFonts w:ascii="Arial" w:hAnsi="Arial" w:cs="Arial"/>
-          <w:color w:val="FF0000"/>
-          <w:spacing w:val="-4"/>
-          <w:lang w:val="en-AU"/>
-        </w:rPr>
-        <w:t>isiplin</w:t>
-      </w:r>
-      <w:r>
-        <w:rPr>
-          <w:rFonts w:ascii="Arial" w:hAnsi="Arial" w:cs="Arial"/>
-          <w:color w:val="FF0000"/>
-          <w:spacing w:val="-4"/>
-          <w:lang w:val="en-AU"/>
-        </w:rPr>
-        <w:t xml:space="preserve"> Biro Provos Divpropam Polri</w:t>
+        <w:t>}</w:t>
       </w:r>
       <w:r>
         <w:rPr>
@@ -1452,12 +1928,6 @@
           <w:lang w:val="sv-SE"/>
         </w:rPr>
         <w:tab/>
-      </w:r>
-      <w:r>
-        <w:rPr>
-          <w:rFonts w:ascii="Arial" w:hAnsi="Arial" w:cs="Arial"/>
-          <w:lang w:val="sv-SE"/>
-        </w:rPr>
         <w:t>melaksanakan perintah ini dengan saksama dan penuh rasa tanggung jawab.</w:t>
       </w:r>
     </w:p>
@@ -1556,6 +2026,7 @@
                                 <w:u w:val="single"/>
                               </w:rPr>
                             </w:pPr>
+                            <w:proofErr w:type="spellStart"/>
                             <w:r>
                               <w:rPr>
                                 <w:rFonts w:ascii="Arial" w:hAnsi="Arial" w:cs="Arial"/>
@@ -1564,7 +2035,18 @@
                                 <w:szCs w:val="22"/>
                                 <w:u w:val="single"/>
                               </w:rPr>
-                              <w:t>Paraf:</w:t>
+                              <w:t>Paraf</w:t>
+                            </w:r>
+                            <w:proofErr w:type="spellEnd"/>
+                            <w:r>
+                              <w:rPr>
+                                <w:rFonts w:ascii="Arial" w:hAnsi="Arial" w:cs="Arial"/>
+                                <w:color w:val="FFFFFF" w:themeColor="background1"/>
+                                <w:sz w:val="22"/>
+                                <w:szCs w:val="22"/>
+                                <w:u w:val="single"/>
+                              </w:rPr>
+                              <w:t>:</w:t>
                             </w:r>
                           </w:p>
                           <w:p>
@@ -1584,7 +2066,67 @@
                                 <w:sz w:val="22"/>
                                 <w:szCs w:val="22"/>
                               </w:rPr>
-                              <w:t>1. Kasubbag Sidkumtah    : …..</w:t>
+                              <w:t xml:space="preserve">1. </w:t>
+                            </w:r>
+                            <w:proofErr w:type="spellStart"/>
+                            <w:r>
+                              <w:rPr>
+                                <w:rFonts w:ascii="Arial" w:hAnsi="Arial" w:cs="Arial"/>
+                                <w:color w:val="FFFFFF" w:themeColor="background1"/>
+                                <w:sz w:val="22"/>
+                                <w:szCs w:val="22"/>
+                              </w:rPr>
+                              <w:t>Kasubbag</w:t>
+                            </w:r>
+                            <w:proofErr w:type="spellEnd"/>
+                            <w:r>
+                              <w:rPr>
+                                <w:rFonts w:ascii="Arial" w:hAnsi="Arial" w:cs="Arial"/>
+                                <w:color w:val="FFFFFF" w:themeColor="background1"/>
+                                <w:sz w:val="22"/>
+                                <w:szCs w:val="22"/>
+                              </w:rPr>
+                              <w:t xml:space="preserve"> </w:t>
+                            </w:r>
+                            <w:proofErr w:type="spellStart"/>
+                            <w:r>
+                              <w:rPr>
+                                <w:rFonts w:ascii="Arial" w:hAnsi="Arial" w:cs="Arial"/>
+                                <w:color w:val="FFFFFF" w:themeColor="background1"/>
+                                <w:sz w:val="22"/>
+                                <w:szCs w:val="22"/>
+                              </w:rPr>
+                              <w:t>Sidkumtah</w:t>
+                            </w:r>
+                            <w:proofErr w:type="spellEnd"/>
+                            <w:r>
+                              <w:rPr>
+                                <w:rFonts w:ascii="Arial" w:hAnsi="Arial" w:cs="Arial"/>
+                                <w:color w:val="FFFFFF" w:themeColor="background1"/>
+                                <w:sz w:val="22"/>
+                                <w:szCs w:val="22"/>
+                              </w:rPr>
+                              <w:t xml:space="preserve">  </w:t>
+                            </w:r>
+                            <w:proofErr w:type="gramStart"/>
+                            <w:r>
+                              <w:rPr>
+                                <w:rFonts w:ascii="Arial" w:hAnsi="Arial" w:cs="Arial"/>
+                                <w:color w:val="FFFFFF" w:themeColor="background1"/>
+                                <w:sz w:val="22"/>
+                                <w:szCs w:val="22"/>
+                              </w:rPr>
+                              <w:t xml:space="preserve">  :</w:t>
+                            </w:r>
+                            <w:proofErr w:type="gramEnd"/>
+                            <w:r>
+                              <w:rPr>
+                                <w:rFonts w:ascii="Arial" w:hAnsi="Arial" w:cs="Arial"/>
+                                <w:color w:val="FFFFFF" w:themeColor="background1"/>
+                                <w:sz w:val="22"/>
+                                <w:szCs w:val="22"/>
+                              </w:rPr>
+                              <w:t xml:space="preserve"> …..</w:t>
                             </w:r>
                           </w:p>
                           <w:p>
@@ -1604,8 +2146,9 @@
                                 <w:sz w:val="22"/>
                                 <w:szCs w:val="22"/>
                               </w:rPr>
-                              <w:t>2. Kaurmin</w:t>
+                              <w:t xml:space="preserve">2. </w:t>
                             </w:r>
+                            <w:proofErr w:type="spellStart"/>
                             <w:r>
                               <w:rPr>
                                 <w:rFonts w:ascii="Arial" w:hAnsi="Arial" w:cs="Arial"/>
@@ -1613,8 +2156,9 @@
                                 <w:sz w:val="22"/>
                                 <w:szCs w:val="22"/>
                               </w:rPr>
-                              <w:tab/>
+                              <w:t>Kaurmin</w:t>
                             </w:r>
+                            <w:proofErr w:type="spellEnd"/>
                             <w:r>
                               <w:rPr>
                                 <w:rFonts w:ascii="Arial" w:hAnsi="Arial" w:cs="Arial"/>
@@ -1641,7 +2185,88 @@
                                 <w:szCs w:val="22"/>
                               </w:rPr>
                               <w:tab/>
-                              <w:t>: …..</w:t>
+                            </w:r>
+                            <w:r>
+                              <w:rPr>
+                                <w:rFonts w:ascii="Arial" w:hAnsi="Arial" w:cs="Arial"/>
+                                <w:color w:val="FFFFFF" w:themeColor="background1"/>
+                                <w:sz w:val="22"/>
+                                <w:szCs w:val="22"/>
+                              </w:rPr>
+                              <w:tab/>
+                              <w:t xml:space="preserve">: </w:t>
+                            </w:r>
+                            <w:proofErr w:type="gramStart"/>
+                            <w:r>
+                              <w:rPr>
+                                <w:rFonts w:ascii="Arial" w:hAnsi="Arial" w:cs="Arial"/>
+                                <w:color w:val="FFFFFF" w:themeColor="background1"/>
+                                <w:sz w:val="22"/>
+                                <w:szCs w:val="22"/>
+                              </w:rPr>
+                              <w:t>…..</w:t>
+                            </w:r>
+                            <w:proofErr w:type="gramEnd"/>
+                          </w:p>
+                          <w:p>
+                            <w:pPr>
+                              <w:spacing w:line="360" w:lineRule="auto"/>
+                              <w:rPr>
+                                <w:rFonts w:ascii="Arial" w:hAnsi="Arial" w:cs="Arial"/>
+                                <w:color w:val="FFFFFF" w:themeColor="background1"/>
+                                <w:sz w:val="22"/>
+                                <w:szCs w:val="22"/>
+                              </w:rPr>
+                            </w:pPr>
+                            <w:r>
+                              <w:rPr>
+                                <w:rFonts w:ascii="Arial" w:hAnsi="Arial" w:cs="Arial"/>
+                                <w:color w:val="FFFFFF" w:themeColor="background1"/>
+                                <w:sz w:val="22"/>
+                                <w:szCs w:val="22"/>
+                              </w:rPr>
+                              <w:t xml:space="preserve">3. </w:t>
+                            </w:r>
+                            <w:proofErr w:type="spellStart"/>
+                            <w:r>
+                              <w:rPr>
+                                <w:rFonts w:ascii="Arial" w:hAnsi="Arial" w:cs="Arial"/>
+                                <w:color w:val="FFFFFF" w:themeColor="background1"/>
+                                <w:sz w:val="22"/>
+                                <w:szCs w:val="22"/>
+                              </w:rPr>
+                              <w:t>Kabaggakkum</w:t>
+                            </w:r>
+                            <w:proofErr w:type="spellEnd"/>
+                            <w:r>
+                              <w:rPr>
+                                <w:rFonts w:ascii="Arial" w:hAnsi="Arial" w:cs="Arial"/>
+                                <w:color w:val="FFFFFF" w:themeColor="background1"/>
+                                <w:sz w:val="22"/>
+                                <w:szCs w:val="22"/>
+                              </w:rPr>
+                              <w:tab/>
+                              <w:t xml:space="preserve">     </w:t>
+                            </w:r>
+                            <w:proofErr w:type="gramStart"/>
+                            <w:r>
+                              <w:rPr>
+                                <w:rFonts w:ascii="Arial" w:hAnsi="Arial" w:cs="Arial"/>
+                                <w:color w:val="FFFFFF" w:themeColor="background1"/>
+                                <w:sz w:val="22"/>
+                                <w:szCs w:val="22"/>
+                              </w:rPr>
+                              <w:t xml:space="preserve">  :</w:t>
+                            </w:r>
+                            <w:proofErr w:type="gramEnd"/>
+                            <w:r>
+                              <w:rPr>
+                                <w:rFonts w:ascii="Arial" w:hAnsi="Arial" w:cs="Arial"/>
+                                <w:color w:val="FFFFFF" w:themeColor="background1"/>
+                                <w:sz w:val="22"/>
+                                <w:szCs w:val="22"/>
+                              </w:rPr>
+                              <w:t xml:space="preserve"> …..</w:t>
                             </w:r>
                           </w:p>
                           <w:p>
@@ -1661,8 +2286,9 @@
                                 <w:sz w:val="22"/>
                                 <w:szCs w:val="22"/>
                               </w:rPr>
-                              <w:t>3. Kabaggakkum</w:t>
+                              <w:t xml:space="preserve">4. </w:t>
                             </w:r>
+                            <w:proofErr w:type="spellStart"/>
                             <w:r>
                               <w:rPr>
                                 <w:rFonts w:ascii="Arial" w:hAnsi="Arial" w:cs="Arial"/>
@@ -1670,9 +2296,57 @@
                                 <w:sz w:val="22"/>
                                 <w:szCs w:val="22"/>
                               </w:rPr>
+                              <w:t>Kaurtu</w:t>
+                            </w:r>
+                            <w:proofErr w:type="spellEnd"/>
+                            <w:r>
+                              <w:rPr>
+                                <w:rFonts w:ascii="Arial" w:hAnsi="Arial" w:cs="Arial"/>
+                                <w:color w:val="FFFFFF" w:themeColor="background1"/>
+                                <w:sz w:val="22"/>
+                                <w:szCs w:val="22"/>
+                              </w:rPr>
                               <w:tab/>
-                              <w:t xml:space="preserve">       : …..</w:t>
                             </w:r>
+                            <w:r>
+                              <w:rPr>
+                                <w:rFonts w:ascii="Arial" w:hAnsi="Arial" w:cs="Arial"/>
+                                <w:color w:val="FFFFFF" w:themeColor="background1"/>
+                                <w:sz w:val="22"/>
+                                <w:szCs w:val="22"/>
+                              </w:rPr>
+                              <w:tab/>
+                            </w:r>
+                            <w:r>
+                              <w:rPr>
+                                <w:rFonts w:ascii="Arial" w:hAnsi="Arial" w:cs="Arial"/>
+                                <w:color w:val="FFFFFF" w:themeColor="background1"/>
+                                <w:sz w:val="22"/>
+                                <w:szCs w:val="22"/>
+                              </w:rPr>
+                              <w:tab/>
+                            </w:r>
+                            <w:r>
+                              <w:rPr>
+                                <w:rFonts w:ascii="Arial" w:hAnsi="Arial" w:cs="Arial"/>
+                                <w:color w:val="FFFFFF" w:themeColor="background1"/>
+                                <w:sz w:val="22"/>
+                                <w:szCs w:val="22"/>
+                              </w:rPr>
+                              <w:tab/>
+                              <w:t xml:space="preserve">: </w:t>
+                            </w:r>
+                            <w:proofErr w:type="gramStart"/>
+                            <w:r>
+                              <w:rPr>
+                                <w:rFonts w:ascii="Arial" w:hAnsi="Arial" w:cs="Arial"/>
+                                <w:color w:val="FFFFFF" w:themeColor="background1"/>
+                                <w:sz w:val="22"/>
+                                <w:szCs w:val="22"/>
+                              </w:rPr>
+                              <w:t>…..</w:t>
+                            </w:r>
+                            <w:proofErr w:type="gramEnd"/>
                           </w:p>
                           <w:p>
                             <w:pPr>
@@ -1691,8 +2365,9 @@
                                 <w:sz w:val="22"/>
                                 <w:szCs w:val="22"/>
                               </w:rPr>
-                              <w:t>4. Kaurtu</w:t>
+                              <w:t xml:space="preserve">5. </w:t>
                             </w:r>
+                            <w:proofErr w:type="spellStart"/>
                             <w:r>
                               <w:rPr>
                                 <w:rFonts w:ascii="Arial" w:hAnsi="Arial" w:cs="Arial"/>
@@ -1700,8 +2375,9 @@
                                 <w:sz w:val="22"/>
                                 <w:szCs w:val="22"/>
                               </w:rPr>
-                              <w:tab/>
+                              <w:t>Sesroprovos</w:t>
                             </w:r>
+                            <w:proofErr w:type="spellEnd"/>
                             <w:r>
                               <w:rPr>
                                 <w:rFonts w:ascii="Arial" w:hAnsi="Arial" w:cs="Arial"/>
@@ -1710,7 +2386,9 @@
                                 <w:szCs w:val="22"/>
                               </w:rPr>
                               <w:tab/>
+                              <w:t xml:space="preserve">     </w:t>
                             </w:r>
+                            <w:proofErr w:type="gramStart"/>
                             <w:r>
                               <w:rPr>
                                 <w:rFonts w:ascii="Arial" w:hAnsi="Arial" w:cs="Arial"/>
@@ -1718,8 +2396,9 @@
                                 <w:sz w:val="22"/>
                                 <w:szCs w:val="22"/>
                               </w:rPr>
-                              <w:tab/>
+                              <w:t xml:space="preserve">  :</w:t>
                             </w:r>
+                            <w:proofErr w:type="gramEnd"/>
                             <w:r>
                               <w:rPr>
                                 <w:rFonts w:ascii="Arial" w:hAnsi="Arial" w:cs="Arial"/>
@@ -1727,38 +2406,7 @@
                                 <w:sz w:val="22"/>
                                 <w:szCs w:val="22"/>
                               </w:rPr>
-                              <w:tab/>
-                              <w:t>: …..</w:t>
-                            </w:r>
-                          </w:p>
-                          <w:p>
-                            <w:pPr>
-                              <w:spacing w:line="360" w:lineRule="auto"/>
-                              <w:rPr>
-                                <w:rFonts w:ascii="Arial" w:hAnsi="Arial" w:cs="Arial"/>
-                                <w:color w:val="FFFFFF" w:themeColor="background1"/>
-                                <w:sz w:val="22"/>
-                                <w:szCs w:val="22"/>
-                              </w:rPr>
-                            </w:pPr>
-                            <w:r>
-                              <w:rPr>
-                                <w:rFonts w:ascii="Arial" w:hAnsi="Arial" w:cs="Arial"/>
-                                <w:color w:val="FFFFFF" w:themeColor="background1"/>
-                                <w:sz w:val="22"/>
-                                <w:szCs w:val="22"/>
-                              </w:rPr>
-                              <w:t>5. Sesroprovos</w:t>
-                            </w:r>
-                            <w:r>
-                              <w:rPr>
-                                <w:rFonts w:ascii="Arial" w:hAnsi="Arial" w:cs="Arial"/>
-                                <w:color w:val="FFFFFF" w:themeColor="background1"/>
-                                <w:sz w:val="22"/>
-                                <w:szCs w:val="22"/>
-                              </w:rPr>
-                              <w:tab/>
-                              <w:t xml:space="preserve">       : …..</w:t>
+                              <w:t xml:space="preserve"> …..</w:t>
                             </w:r>
                           </w:p>
                           <w:p>
@@ -1805,6 +2453,7 @@
                           <w:u w:val="single"/>
                         </w:rPr>
                       </w:pPr>
+                      <w:proofErr w:type="spellStart"/>
                       <w:r>
                         <w:rPr>
                           <w:rFonts w:ascii="Arial" w:hAnsi="Arial" w:cs="Arial"/>
@@ -1813,7 +2462,18 @@
                           <w:szCs w:val="22"/>
                           <w:u w:val="single"/>
                         </w:rPr>
-                        <w:t>Paraf:</w:t>
+                        <w:t>Paraf</w:t>
+                      </w:r>
+                      <w:proofErr w:type="spellEnd"/>
+                      <w:r>
+                        <w:rPr>
+                          <w:rFonts w:ascii="Arial" w:hAnsi="Arial" w:cs="Arial"/>
+                          <w:color w:val="FFFFFF" w:themeColor="background1"/>
+                          <w:sz w:val="22"/>
+                          <w:szCs w:val="22"/>
+                          <w:u w:val="single"/>
+                        </w:rPr>
+                        <w:t>:</w:t>
                       </w:r>
                     </w:p>
                     <w:p>
@@ -1833,7 +2493,67 @@
                           <w:sz w:val="22"/>
                           <w:szCs w:val="22"/>
                         </w:rPr>
-                        <w:t>1. Kasubbag Sidkumtah    : …..</w:t>
+                        <w:t xml:space="preserve">1. </w:t>
+                      </w:r>
+                      <w:proofErr w:type="spellStart"/>
+                      <w:r>
+                        <w:rPr>
+                          <w:rFonts w:ascii="Arial" w:hAnsi="Arial" w:cs="Arial"/>
+                          <w:color w:val="FFFFFF" w:themeColor="background1"/>
+                          <w:sz w:val="22"/>
+                          <w:szCs w:val="22"/>
+                        </w:rPr>
+                        <w:t>Kasubbag</w:t>
+                      </w:r>
+                      <w:proofErr w:type="spellEnd"/>
+                      <w:r>
+                        <w:rPr>
+                          <w:rFonts w:ascii="Arial" w:hAnsi="Arial" w:cs="Arial"/>
+                          <w:color w:val="FFFFFF" w:themeColor="background1"/>
+                          <w:sz w:val="22"/>
+                          <w:szCs w:val="22"/>
+                        </w:rPr>
+                        <w:t xml:space="preserve"> </w:t>
+                      </w:r>
+                      <w:proofErr w:type="spellStart"/>
+                      <w:r>
+                        <w:rPr>
+                          <w:rFonts w:ascii="Arial" w:hAnsi="Arial" w:cs="Arial"/>
+                          <w:color w:val="FFFFFF" w:themeColor="background1"/>
+                          <w:sz w:val="22"/>
+                          <w:szCs w:val="22"/>
+                        </w:rPr>
+                        <w:t>Sidkumtah</w:t>
+                      </w:r>
+                      <w:proofErr w:type="spellEnd"/>
+                      <w:r>
+                        <w:rPr>
+                          <w:rFonts w:ascii="Arial" w:hAnsi="Arial" w:cs="Arial"/>
+                          <w:color w:val="FFFFFF" w:themeColor="background1"/>
+                          <w:sz w:val="22"/>
+                          <w:szCs w:val="22"/>
+                        </w:rPr>
+                        <w:t xml:space="preserve">  </w:t>
+                      </w:r>
+                      <w:proofErr w:type="gramStart"/>
+                      <w:r>
+                        <w:rPr>
+                          <w:rFonts w:ascii="Arial" w:hAnsi="Arial" w:cs="Arial"/>
+                          <w:color w:val="FFFFFF" w:themeColor="background1"/>
+                          <w:sz w:val="22"/>
+                          <w:szCs w:val="22"/>
+                        </w:rPr>
+                        <w:t xml:space="preserve">  :</w:t>
+                      </w:r>
+                      <w:proofErr w:type="gramEnd"/>
+                      <w:r>
+                        <w:rPr>
+                          <w:rFonts w:ascii="Arial" w:hAnsi="Arial" w:cs="Arial"/>
+                          <w:color w:val="FFFFFF" w:themeColor="background1"/>
+                          <w:sz w:val="22"/>
+                          <w:szCs w:val="22"/>
+                        </w:rPr>
+                        <w:t xml:space="preserve"> …..</w:t>
                       </w:r>
                     </w:p>
                     <w:p>
@@ -1853,8 +2573,9 @@
                           <w:sz w:val="22"/>
                           <w:szCs w:val="22"/>
                         </w:rPr>
-                        <w:t>2. Kaurmin</w:t>
+                        <w:t xml:space="preserve">2. </w:t>
                       </w:r>
+                      <w:proofErr w:type="spellStart"/>
                       <w:r>
                         <w:rPr>
                           <w:rFonts w:ascii="Arial" w:hAnsi="Arial" w:cs="Arial"/>
@@ -1862,8 +2583,9 @@
                           <w:sz w:val="22"/>
                           <w:szCs w:val="22"/>
                         </w:rPr>
-                        <w:tab/>
+                        <w:t>Kaurmin</w:t>
                       </w:r>
+                      <w:proofErr w:type="spellEnd"/>
                       <w:r>
                         <w:rPr>
                           <w:rFonts w:ascii="Arial" w:hAnsi="Arial" w:cs="Arial"/>
@@ -1890,7 +2612,88 @@
                           <w:szCs w:val="22"/>
                         </w:rPr>
                         <w:tab/>
-                        <w:t>: …..</w:t>
+                      </w:r>
+                      <w:r>
+                        <w:rPr>
+                          <w:rFonts w:ascii="Arial" w:hAnsi="Arial" w:cs="Arial"/>
+                          <w:color w:val="FFFFFF" w:themeColor="background1"/>
+                          <w:sz w:val="22"/>
+                          <w:szCs w:val="22"/>
+                        </w:rPr>
+                        <w:tab/>
+                        <w:t xml:space="preserve">: </w:t>
+                      </w:r>
+                      <w:proofErr w:type="gramStart"/>
+                      <w:r>
+                        <w:rPr>
+                          <w:rFonts w:ascii="Arial" w:hAnsi="Arial" w:cs="Arial"/>
+                          <w:color w:val="FFFFFF" w:themeColor="background1"/>
+                          <w:sz w:val="22"/>
+                          <w:szCs w:val="22"/>
+                        </w:rPr>
+                        <w:t>…..</w:t>
+                      </w:r>
+                      <w:proofErr w:type="gramEnd"/>
+                    </w:p>
+                    <w:p>
+                      <w:pPr>
+                        <w:spacing w:line="360" w:lineRule="auto"/>
+                        <w:rPr>
+                          <w:rFonts w:ascii="Arial" w:hAnsi="Arial" w:cs="Arial"/>
+                          <w:color w:val="FFFFFF" w:themeColor="background1"/>
+                          <w:sz w:val="22"/>
+                          <w:szCs w:val="22"/>
+                        </w:rPr>
+                      </w:pPr>
+                      <w:r>
+                        <w:rPr>
+                          <w:rFonts w:ascii="Arial" w:hAnsi="Arial" w:cs="Arial"/>
+                          <w:color w:val="FFFFFF" w:themeColor="background1"/>
+                          <w:sz w:val="22"/>
+                          <w:szCs w:val="22"/>
+                        </w:rPr>
+                        <w:t xml:space="preserve">3. </w:t>
+                      </w:r>
+                      <w:proofErr w:type="spellStart"/>
+                      <w:r>
+                        <w:rPr>
+                          <w:rFonts w:ascii="Arial" w:hAnsi="Arial" w:cs="Arial"/>
+                          <w:color w:val="FFFFFF" w:themeColor="background1"/>
+                          <w:sz w:val="22"/>
+                          <w:szCs w:val="22"/>
+                        </w:rPr>
+                        <w:t>Kabaggakkum</w:t>
+                      </w:r>
+                      <w:proofErr w:type="spellEnd"/>
+                      <w:r>
+                        <w:rPr>
+                          <w:rFonts w:ascii="Arial" w:hAnsi="Arial" w:cs="Arial"/>
+                          <w:color w:val="FFFFFF" w:themeColor="background1"/>
+                          <w:sz w:val="22"/>
+                          <w:szCs w:val="22"/>
+                        </w:rPr>
+                        <w:tab/>
+                        <w:t xml:space="preserve">     </w:t>
+                      </w:r>
+                      <w:proofErr w:type="gramStart"/>
+                      <w:r>
+                        <w:rPr>
+                          <w:rFonts w:ascii="Arial" w:hAnsi="Arial" w:cs="Arial"/>
+                          <w:color w:val="FFFFFF" w:themeColor="background1"/>
+                          <w:sz w:val="22"/>
+                          <w:szCs w:val="22"/>
+                        </w:rPr>
+                        <w:t xml:space="preserve">  :</w:t>
+                      </w:r>
+                      <w:proofErr w:type="gramEnd"/>
+                      <w:r>
+                        <w:rPr>
+                          <w:rFonts w:ascii="Arial" w:hAnsi="Arial" w:cs="Arial"/>
+                          <w:color w:val="FFFFFF" w:themeColor="background1"/>
+                          <w:sz w:val="22"/>
+                          <w:szCs w:val="22"/>
+                        </w:rPr>
+                        <w:t xml:space="preserve"> …..</w:t>
                       </w:r>
                     </w:p>
                     <w:p>
@@ -1910,8 +2713,9 @@
                           <w:sz w:val="22"/>
                           <w:szCs w:val="22"/>
                         </w:rPr>
-                        <w:t>3. Kabaggakkum</w:t>
+                        <w:t xml:space="preserve">4. </w:t>
                       </w:r>
+                      <w:proofErr w:type="spellStart"/>
                       <w:r>
                         <w:rPr>
                           <w:rFonts w:ascii="Arial" w:hAnsi="Arial" w:cs="Arial"/>
@@ -1919,9 +2723,57 @@
                           <w:sz w:val="22"/>
                           <w:szCs w:val="22"/>
                         </w:rPr>
+                        <w:t>Kaurtu</w:t>
+                      </w:r>
+                      <w:proofErr w:type="spellEnd"/>
+                      <w:r>
+                        <w:rPr>
+                          <w:rFonts w:ascii="Arial" w:hAnsi="Arial" w:cs="Arial"/>
+                          <w:color w:val="FFFFFF" w:themeColor="background1"/>
+                          <w:sz w:val="22"/>
+                          <w:szCs w:val="22"/>
+                        </w:rPr>
                         <w:tab/>
-                        <w:t xml:space="preserve">       : …..</w:t>
                       </w:r>
+                      <w:r>
+                        <w:rPr>
+                          <w:rFonts w:ascii="Arial" w:hAnsi="Arial" w:cs="Arial"/>
+                          <w:color w:val="FFFFFF" w:themeColor="background1"/>
+                          <w:sz w:val="22"/>
+                          <w:szCs w:val="22"/>
+                        </w:rPr>
+                        <w:tab/>
+                      </w:r>
+                      <w:r>
+                        <w:rPr>
+                          <w:rFonts w:ascii="Arial" w:hAnsi="Arial" w:cs="Arial"/>
+                          <w:color w:val="FFFFFF" w:themeColor="background1"/>
+                          <w:sz w:val="22"/>
+                          <w:szCs w:val="22"/>
+                        </w:rPr>
+                        <w:tab/>
+                      </w:r>
+                      <w:r>
+                        <w:rPr>
+                          <w:rFonts w:ascii="Arial" w:hAnsi="Arial" w:cs="Arial"/>
+                          <w:color w:val="FFFFFF" w:themeColor="background1"/>
+                          <w:sz w:val="22"/>
+                          <w:szCs w:val="22"/>
+                        </w:rPr>
+                        <w:tab/>
+                        <w:t xml:space="preserve">: </w:t>
+                      </w:r>
+                      <w:proofErr w:type="gramStart"/>
+                      <w:r>
+                        <w:rPr>
+                          <w:rFonts w:ascii="Arial" w:hAnsi="Arial" w:cs="Arial"/>
+                          <w:color w:val="FFFFFF" w:themeColor="background1"/>
+                          <w:sz w:val="22"/>
+                          <w:szCs w:val="22"/>
+                        </w:rPr>
+                        <w:t>…..</w:t>
+                      </w:r>
+                      <w:proofErr w:type="gramEnd"/>
                     </w:p>
                     <w:p>
                       <w:pPr>
@@ -1940,8 +2792,9 @@
                           <w:sz w:val="22"/>
                           <w:szCs w:val="22"/>
                         </w:rPr>
-                        <w:t>4. Kaurtu</w:t>
+                        <w:t xml:space="preserve">5. </w:t>
                       </w:r>
+                      <w:proofErr w:type="spellStart"/>
                       <w:r>
                         <w:rPr>
                           <w:rFonts w:ascii="Arial" w:hAnsi="Arial" w:cs="Arial"/>
@@ -1949,8 +2802,9 @@
                           <w:sz w:val="22"/>
                           <w:szCs w:val="22"/>
                         </w:rPr>
-                        <w:tab/>
+                        <w:t>Sesroprovos</w:t>
                       </w:r>
+                      <w:proofErr w:type="spellEnd"/>
                       <w:r>
                         <w:rPr>
                           <w:rFonts w:ascii="Arial" w:hAnsi="Arial" w:cs="Arial"/>
@@ -1959,7 +2813,9 @@
                           <w:szCs w:val="22"/>
                         </w:rPr>
                         <w:tab/>
+                        <w:t xml:space="preserve">     </w:t>
                       </w:r>
+                      <w:proofErr w:type="gramStart"/>
                       <w:r>
                         <w:rPr>
                           <w:rFonts w:ascii="Arial" w:hAnsi="Arial" w:cs="Arial"/>
@@ -1967,8 +2823,9 @@
                           <w:sz w:val="22"/>
                           <w:szCs w:val="22"/>
                         </w:rPr>
-                        <w:tab/>
+                        <w:t xml:space="preserve">  :</w:t>
                       </w:r>
+                      <w:proofErr w:type="gramEnd"/>
                       <w:r>
                         <w:rPr>
                           <w:rFonts w:ascii="Arial" w:hAnsi="Arial" w:cs="Arial"/>
@@ -1976,38 +2833,7 @@
                           <w:sz w:val="22"/>
                           <w:szCs w:val="22"/>
                         </w:rPr>
-                        <w:tab/>
-                        <w:t>: …..</w:t>
-                      </w:r>
-                    </w:p>
-                    <w:p>
-                      <w:pPr>
-                        <w:spacing w:line="360" w:lineRule="auto"/>
-                        <w:rPr>
-                          <w:rFonts w:ascii="Arial" w:hAnsi="Arial" w:cs="Arial"/>
-                          <w:color w:val="FFFFFF" w:themeColor="background1"/>
-                          <w:sz w:val="22"/>
-                          <w:szCs w:val="22"/>
-                        </w:rPr>
-                      </w:pPr>
-                      <w:r>
-                        <w:rPr>
-                          <w:rFonts w:ascii="Arial" w:hAnsi="Arial" w:cs="Arial"/>
-                          <w:color w:val="FFFFFF" w:themeColor="background1"/>
-                          <w:sz w:val="22"/>
-                          <w:szCs w:val="22"/>
-                        </w:rPr>
-                        <w:t>5. Sesroprovos</w:t>
-                      </w:r>
-                      <w:r>
-                        <w:rPr>
-                          <w:rFonts w:ascii="Arial" w:hAnsi="Arial" w:cs="Arial"/>
-                          <w:color w:val="FFFFFF" w:themeColor="background1"/>
-                          <w:sz w:val="22"/>
-                          <w:szCs w:val="22"/>
-                        </w:rPr>
-                        <w:tab/>
-                        <w:t xml:space="preserve">       : …..</w:t>
+                        <w:t xml:space="preserve"> …..</w:t>
                       </w:r>
                     </w:p>
                     <w:p>
@@ -2286,53 +3112,22 @@
             <w:r>
               <w:rPr>
                 <w:rFonts w:ascii="Arial" w:hAnsi="Arial" w:cs="Arial"/>
-                <w:highlight w:val="red"/>
-              </w:rPr>
-              <w:t>M</w:t>
-            </w:r>
+              </w:rPr>
+              <w:t>${</w:t>
+            </w:r>
+            <w:proofErr w:type="spellStart"/>
             <w:r>
               <w:rPr>
                 <w:rFonts w:ascii="Arial" w:hAnsi="Arial" w:cs="Arial"/>
-                <w:highlight w:val="red"/>
-              </w:rPr>
-              <w:t>ei</w:t>
-            </w:r>
+              </w:rPr>
+              <w:t>tgl_ttd</w:t>
+            </w:r>
+            <w:proofErr w:type="spellEnd"/>
             <w:r>
               <w:rPr>
                 <w:rFonts w:ascii="Arial" w:hAnsi="Arial" w:cs="Arial"/>
-                <w:highlight w:val="red"/>
-              </w:rPr>
-              <w:t xml:space="preserve">  </w:t>
-            </w:r>
-            <w:r>
-              <w:rPr>
-                <w:rFonts w:ascii="Arial" w:hAnsi="Arial" w:cs="Arial"/>
-                <w:highlight w:val="red"/>
-              </w:rPr>
-              <w:t xml:space="preserve">    </w:t>
-            </w:r>
-            <w:r>
-              <w:rPr>
-                <w:rFonts w:ascii="Arial" w:hAnsi="Arial" w:cs="Arial"/>
-                <w:highlight w:val="red"/>
-                <w:lang w:val="sv-SE"/>
-              </w:rPr>
-              <w:t xml:space="preserve">    202</w:t>
-            </w:r>
-            <w:r>
-              <w:rPr>
-                <w:rFonts w:ascii="Arial" w:hAnsi="Arial" w:cs="Arial"/>
-                <w:highlight w:val="red"/>
-                <w:lang w:val="sv-SE"/>
-              </w:rPr>
-              <w:t>2</w:t>
-            </w:r>
-            <w:r>
-              <w:rPr>
-                <w:rFonts w:ascii="Arial" w:hAnsi="Arial" w:cs="Arial"/>
-                <w:lang w:val="sv-SE"/>
-              </w:rPr>
-              <w:t xml:space="preserve">                       </w:t>
+              </w:rPr>
+              <w:t>}</w:t>
             </w:r>
           </w:p>
         </w:tc>
@@ -2509,15 +3304,7 @@
           <w:spacing w:val="-10"/>
           <w:lang w:val="sv-SE"/>
         </w:rPr>
-        <w:t>K</w:t>
-      </w:r>
-      <w:r>
-        <w:rPr>
-          <w:rFonts w:ascii="Arial" w:hAnsi="Arial" w:cs="Arial"/>
-          <w:spacing w:val="-10"/>
-          <w:lang w:val="sv-SE"/>
-        </w:rPr>
-        <w:t>AROPROVOS</w:t>
+        <w:t>KAROPROVOS</w:t>
       </w:r>
     </w:p>
     <w:bookmarkEnd w:id="0"/>
@@ -2695,11 +3482,19 @@
                                 <w:rFonts w:ascii="Arial" w:hAnsi="Arial" w:cs="Arial"/>
                               </w:rPr>
                             </w:pPr>
+                            <w:proofErr w:type="spellStart"/>
                             <w:r>
                               <w:rPr>
                                 <w:rFonts w:ascii="Arial" w:hAnsi="Arial" w:cs="Arial"/>
                               </w:rPr>
-                              <w:t>Tembusan:</w:t>
+                              <w:t>Tembusan</w:t>
+                            </w:r>
+                            <w:proofErr w:type="spellEnd"/>
+                            <w:r>
+                              <w:rPr>
+                                <w:rFonts w:ascii="Arial" w:hAnsi="Arial" w:cs="Arial"/>
+                              </w:rPr>
+                              <w:t>:</w:t>
                             </w:r>
                           </w:p>
                           <w:p>
@@ -2730,7 +3525,39 @@
                                 <w:rFonts w:ascii="Arial" w:hAnsi="Arial" w:cs="Arial"/>
                                 <w:u w:val="single"/>
                               </w:rPr>
-                              <w:t xml:space="preserve"> Kadivpropam Polri.</w:t>
+                              <w:t xml:space="preserve"> </w:t>
+                            </w:r>
+                            <w:proofErr w:type="spellStart"/>
+                            <w:r>
+                              <w:rPr>
+                                <w:rFonts w:ascii="Arial" w:hAnsi="Arial" w:cs="Arial"/>
+                                <w:u w:val="single"/>
+                              </w:rPr>
+                              <w:t>Kadivpropam</w:t>
+                            </w:r>
+                            <w:proofErr w:type="spellEnd"/>
+                            <w:r>
+                              <w:rPr>
+                                <w:rFonts w:ascii="Arial" w:hAnsi="Arial" w:cs="Arial"/>
+                                <w:u w:val="single"/>
+                              </w:rPr>
+                              <w:t xml:space="preserve"> </w:t>
+                            </w:r>
+                            <w:proofErr w:type="spellStart"/>
+                            <w:r>
+                              <w:rPr>
+                                <w:rFonts w:ascii="Arial" w:hAnsi="Arial" w:cs="Arial"/>
+                                <w:u w:val="single"/>
+                              </w:rPr>
+                              <w:t>Polri</w:t>
+                            </w:r>
+                            <w:proofErr w:type="spellEnd"/>
+                            <w:r>
+                              <w:rPr>
+                                <w:rFonts w:ascii="Arial" w:hAnsi="Arial" w:cs="Arial"/>
+                                <w:u w:val="single"/>
+                              </w:rPr>
+                              <w:t>.</w:t>
                             </w:r>
                           </w:p>
                           <w:p>
@@ -2769,11 +3596,19 @@
                           <w:rFonts w:ascii="Arial" w:hAnsi="Arial" w:cs="Arial"/>
                         </w:rPr>
                       </w:pPr>
+                      <w:proofErr w:type="spellStart"/>
                       <w:r>
                         <w:rPr>
                           <w:rFonts w:ascii="Arial" w:hAnsi="Arial" w:cs="Arial"/>
                         </w:rPr>
-                        <w:t>Tembusan:</w:t>
+                        <w:t>Tembusan</w:t>
+                      </w:r>
+                      <w:proofErr w:type="spellEnd"/>
+                      <w:r>
+                        <w:rPr>
+                          <w:rFonts w:ascii="Arial" w:hAnsi="Arial" w:cs="Arial"/>
+                        </w:rPr>
+                        <w:t>:</w:t>
                       </w:r>
                     </w:p>
                     <w:p>
@@ -2804,7 +3639,39 @@
                           <w:rFonts w:ascii="Arial" w:hAnsi="Arial" w:cs="Arial"/>
                           <w:u w:val="single"/>
                         </w:rPr>
-                        <w:t xml:space="preserve"> Kadivpropam Polri.</w:t>
+                        <w:t xml:space="preserve"> </w:t>
+                      </w:r>
+                      <w:proofErr w:type="spellStart"/>
+                      <w:r>
+                        <w:rPr>
+                          <w:rFonts w:ascii="Arial" w:hAnsi="Arial" w:cs="Arial"/>
+                          <w:u w:val="single"/>
+                        </w:rPr>
+                        <w:t>Kadivpropam</w:t>
+                      </w:r>
+                      <w:proofErr w:type="spellEnd"/>
+                      <w:r>
+                        <w:rPr>
+                          <w:rFonts w:ascii="Arial" w:hAnsi="Arial" w:cs="Arial"/>
+                          <w:u w:val="single"/>
+                        </w:rPr>
+                        <w:t xml:space="preserve"> </w:t>
+                      </w:r>
+                      <w:proofErr w:type="spellStart"/>
+                      <w:r>
+                        <w:rPr>
+                          <w:rFonts w:ascii="Arial" w:hAnsi="Arial" w:cs="Arial"/>
+                          <w:u w:val="single"/>
+                        </w:rPr>
+                        <w:t>Polri</w:t>
+                      </w:r>
+                      <w:proofErr w:type="spellEnd"/>
+                      <w:r>
+                        <w:rPr>
+                          <w:rFonts w:ascii="Arial" w:hAnsi="Arial" w:cs="Arial"/>
+                          <w:u w:val="single"/>
+                        </w:rPr>
+                        <w:t>.</w:t>
                       </w:r>
                     </w:p>
                     <w:p>
@@ -2838,14 +3705,7 @@
           <w:rFonts w:ascii="Arial" w:hAnsi="Arial" w:cs="Arial"/>
           <w:lang w:val="sv-SE"/>
         </w:rPr>
-        <w:t>BENNY ALI, S</w:t>
-      </w:r>
-      <w:r>
-        <w:rPr>
-          <w:rFonts w:ascii="Arial" w:hAnsi="Arial" w:cs="Arial"/>
-          <w:lang w:val="sv-SE"/>
-        </w:rPr>
-        <w:t>.H., S.I.K.</w:t>
+        <w:t>BENNY ALI, S.H., S.I.K.</w:t>
       </w:r>
     </w:p>
     <w:p>
@@ -2975,7 +3835,6 @@
         <w:rPr>
           <w:noProof/>
         </w:rPr>
-        <w:lastRenderedPageBreak/>
         <mc:AlternateContent>
           <mc:Choice Requires="wps">
             <w:drawing>
@@ -3167,6 +4026,7 @@
                               </w:rPr>
                               <w:t>.</w:t>
                             </w:r>
+                            <w:proofErr w:type="gramStart"/>
                             <w:r>
                               <w:rPr>
                                 <w:rFonts w:ascii="Arial Narrow" w:hAnsi="Arial Narrow" w:cs="Arial"/>
@@ -3183,6 +4043,7 @@
                               </w:rPr>
                               <w:t>./</w:t>
                             </w:r>
+                            <w:proofErr w:type="gramEnd"/>
                             <w:r>
                               <w:rPr>
                                 <w:rFonts w:ascii="Arial Narrow" w:hAnsi="Arial Narrow" w:cs="Arial"/>
@@ -3467,6 +4328,7 @@
                         </w:rPr>
                         <w:t>.</w:t>
                       </w:r>
+                      <w:proofErr w:type="gramStart"/>
                       <w:r>
                         <w:rPr>
                           <w:rFonts w:ascii="Arial Narrow" w:hAnsi="Arial Narrow" w:cs="Arial"/>
@@ -3483,6 +4345,7 @@
                         </w:rPr>
                         <w:t>./</w:t>
                       </w:r>
+                      <w:proofErr w:type="gramEnd"/>
                       <w:r>
                         <w:rPr>
                           <w:rFonts w:ascii="Arial Narrow" w:hAnsi="Arial Narrow" w:cs="Arial"/>
@@ -3636,6 +4499,7 @@
           <w:rFonts w:ascii="Arial Narrow" w:hAnsi="Arial Narrow" w:cs="Arial"/>
           <w:lang w:val="fi-FI"/>
         </w:rPr>
+        <w:lastRenderedPageBreak/>
         <w:t>KEPOLISIAN NEGARA REPUBLIK INDONESIA</w:t>
       </w:r>
     </w:p>
@@ -3758,7 +4622,7 @@
           <w:lang w:val="fi-FI"/>
         </w:rPr>
       </w:pPr>
-      <w:bookmarkStart w:id="2" w:name="_Hlk95908182"/>
+      <w:bookmarkStart w:id="1" w:name="_Hlk95908182"/>
       <w:r>
         <w:rPr>
           <w:rFonts w:ascii="Arial Narrow" w:hAnsi="Arial Narrow" w:cs="Arial"/>
@@ -3775,7 +4639,7 @@
         <w:t>SEBAGAI PERANGKAT SIDANG DISIPLIN</w:t>
       </w:r>
     </w:p>
-    <w:bookmarkEnd w:id="2"/>
+    <w:bookmarkEnd w:id="1"/>
     <w:p>
       <w:pPr>
         <w:ind w:right="16"/>
@@ -3915,7 +4779,7 @@
                 <w:lang w:val="sv-SE"/>
               </w:rPr>
             </w:pPr>
-            <w:bookmarkStart w:id="3" w:name="_Hlk104217202"/>
+            <w:bookmarkStart w:id="2" w:name="_Hlk104217202"/>
             <w:r>
               <w:rPr>
                 <w:rFonts w:ascii="Arial Narrow" w:hAnsi="Arial Narrow" w:cs="Arial Narrow"/>
@@ -4288,14 +5152,7 @@
                 <w:rFonts w:ascii="Arial Narrow" w:hAnsi="Arial Narrow" w:cs="Tahoma"/>
                 <w:lang w:val="en-AU"/>
               </w:rPr>
-              <w:t>V</w:t>
-            </w:r>
-            <w:r>
-              <w:rPr>
-                <w:rFonts w:ascii="Arial Narrow" w:hAnsi="Arial Narrow" w:cs="Tahoma"/>
-                <w:lang w:val="en-AU"/>
-              </w:rPr>
-              <w:t xml:space="preserve"> </w:t>
+              <w:t xml:space="preserve">V </w:t>
             </w:r>
             <w:r>
               <w:rPr>
@@ -4303,15 +5160,7 @@
                 <w:spacing w:val="-6"/>
                 <w:lang w:val="sv-SE"/>
               </w:rPr>
-              <w:t xml:space="preserve">BIRO </w:t>
-            </w:r>
-            <w:r>
-              <w:rPr>
-                <w:rFonts w:ascii="Arial Narrow" w:hAnsi="Arial Narrow" w:cs="Arial Narrow"/>
-                <w:spacing w:val="-6"/>
-                <w:lang w:val="sv-SE"/>
-              </w:rPr>
-              <w:t>PROVOS</w:t>
+              <w:t>BIRO PROVOS</w:t>
             </w:r>
           </w:p>
         </w:tc>
@@ -4629,25 +5478,7 @@
               <w:rPr>
                 <w:rFonts w:ascii="Arial Narrow" w:hAnsi="Arial Narrow" w:cs="Arial"/>
               </w:rPr>
-              <w:t>KASUBBAG RI</w:t>
-            </w:r>
-            <w:r>
-              <w:rPr>
-                <w:rFonts w:ascii="Arial Narrow" w:hAnsi="Arial Narrow" w:cs="Arial"/>
-              </w:rPr>
-              <w:t>K</w:t>
-            </w:r>
-            <w:r>
-              <w:rPr>
-                <w:rFonts w:ascii="Arial Narrow" w:hAnsi="Arial Narrow" w:cs="Arial"/>
-              </w:rPr>
-              <w:t>UM</w:t>
-            </w:r>
-            <w:r>
-              <w:rPr>
-                <w:rFonts w:ascii="Arial Narrow" w:hAnsi="Arial Narrow" w:cs="Arial"/>
-              </w:rPr>
-              <w:t xml:space="preserve"> </w:t>
+              <w:t xml:space="preserve">KASUBBAG RIKUM </w:t>
             </w:r>
             <w:r>
               <w:rPr>
@@ -4662,15 +5493,7 @@
                 <w:spacing w:val="-6"/>
                 <w:lang w:val="sv-SE"/>
               </w:rPr>
-              <w:t xml:space="preserve">BIRO </w:t>
-            </w:r>
-            <w:r>
-              <w:rPr>
-                <w:rFonts w:ascii="Arial Narrow" w:hAnsi="Arial Narrow" w:cs="Arial Narrow"/>
-                <w:spacing w:val="-6"/>
-                <w:lang w:val="sv-SE"/>
-              </w:rPr>
-              <w:t>PROVOS</w:t>
+              <w:t>BIRO PROVOS</w:t>
             </w:r>
           </w:p>
         </w:tc>
@@ -4815,18 +5638,12 @@
               <w:rPr>
                 <w:rFonts w:ascii="Arial Narrow" w:hAnsi="Arial Narrow" w:cs="Arial"/>
               </w:rPr>
-              <w:t>PAMIN RIKSUS</w:t>
+              <w:t xml:space="preserve">PAMIN RIKSUS </w:t>
             </w:r>
             <w:r>
               <w:rPr>
                 <w:rFonts w:ascii="Arial Narrow" w:hAnsi="Arial Narrow" w:cs="Arial"/>
               </w:rPr>
-              <w:t xml:space="preserve"> </w:t>
-            </w:r>
-            <w:r>
-              <w:rPr>
-                <w:rFonts w:ascii="Arial Narrow" w:hAnsi="Arial Narrow" w:cs="Arial"/>
-              </w:rPr>
               <w:br/>
             </w:r>
             <w:r>
@@ -4835,15 +5652,7 @@
                 <w:spacing w:val="-6"/>
                 <w:lang w:val="sv-SE"/>
               </w:rPr>
-              <w:t xml:space="preserve">BIRO </w:t>
-            </w:r>
-            <w:r>
-              <w:rPr>
-                <w:rFonts w:ascii="Arial Narrow" w:hAnsi="Arial Narrow" w:cs="Arial Narrow"/>
-                <w:spacing w:val="-6"/>
-                <w:lang w:val="sv-SE"/>
-              </w:rPr>
-              <w:t>PROVOS</w:t>
+              <w:t>BIRO PROVOS</w:t>
             </w:r>
           </w:p>
         </w:tc>
@@ -4860,7 +5669,6 @@
               <w:jc w:val="center"/>
               <w:rPr>
                 <w:rFonts w:ascii="Arial Narrow" w:hAnsi="Arial Narrow" w:cs="Arial Narrow"/>
-                <w:color w:val="000000"/>
                 <w:lang w:val="sv-SE"/>
               </w:rPr>
             </w:pPr>
@@ -4869,14 +5677,7 @@
                 <w:rFonts w:ascii="Arial Narrow" w:hAnsi="Arial Narrow" w:cs="Arial Narrow"/>
                 <w:lang w:val="sv-SE"/>
               </w:rPr>
-              <w:t>PENUNTUT</w:t>
-            </w:r>
-            <w:r>
-              <w:rPr>
-                <w:rFonts w:ascii="Arial Narrow" w:hAnsi="Arial Narrow" w:cs="Arial Narrow"/>
-                <w:lang w:val="sv-SE"/>
-              </w:rPr>
-              <w:t xml:space="preserve"> I</w:t>
+              <w:t>PENUNTUT I</w:t>
             </w:r>
           </w:p>
         </w:tc>
@@ -5023,18 +5824,12 @@
               <w:rPr>
                 <w:rFonts w:ascii="Arial Narrow" w:hAnsi="Arial Narrow" w:cs="Arial"/>
               </w:rPr>
-              <w:t>BAMIN RIKSUS</w:t>
+              <w:t xml:space="preserve">BAMIN RIKSUS </w:t>
             </w:r>
             <w:r>
               <w:rPr>
                 <w:rFonts w:ascii="Arial Narrow" w:hAnsi="Arial Narrow" w:cs="Arial"/>
               </w:rPr>
-              <w:t xml:space="preserve"> </w:t>
-            </w:r>
-            <w:r>
-              <w:rPr>
-                <w:rFonts w:ascii="Arial Narrow" w:hAnsi="Arial Narrow" w:cs="Arial"/>
-              </w:rPr>
               <w:br/>
             </w:r>
             <w:r>
@@ -5043,15 +5838,7 @@
                 <w:spacing w:val="-6"/>
                 <w:lang w:val="sv-SE"/>
               </w:rPr>
-              <w:t xml:space="preserve">BIRO </w:t>
-            </w:r>
-            <w:r>
-              <w:rPr>
-                <w:rFonts w:ascii="Arial Narrow" w:hAnsi="Arial Narrow" w:cs="Arial Narrow"/>
-                <w:spacing w:val="-6"/>
-                <w:lang w:val="sv-SE"/>
-              </w:rPr>
-              <w:t>PROVOS</w:t>
+              <w:t>BIRO PROVOS</w:t>
             </w:r>
           </w:p>
         </w:tc>
@@ -5076,14 +5863,7 @@
                 <w:rFonts w:ascii="Arial Narrow" w:hAnsi="Arial Narrow" w:cs="Arial Narrow"/>
                 <w:lang w:val="sv-SE"/>
               </w:rPr>
-              <w:t>PENUNTUT</w:t>
-            </w:r>
-            <w:r>
-              <w:rPr>
-                <w:rFonts w:ascii="Arial Narrow" w:hAnsi="Arial Narrow" w:cs="Arial Narrow"/>
-                <w:lang w:val="sv-SE"/>
-              </w:rPr>
-              <w:t xml:space="preserve"> II</w:t>
+              <w:t>PENUNTUT II</w:t>
             </w:r>
           </w:p>
         </w:tc>
@@ -5181,15 +5961,7 @@
                 <w:spacing w:val="-6"/>
                 <w:lang w:val="sv-SE"/>
               </w:rPr>
-              <w:t xml:space="preserve">IPDA / </w:t>
-            </w:r>
-            <w:r>
-              <w:rPr>
-                <w:rFonts w:ascii="Arial Narrow" w:hAnsi="Arial Narrow" w:cs="Arial Narrow"/>
-                <w:spacing w:val="-6"/>
-                <w:lang w:val="sv-SE"/>
-              </w:rPr>
-              <w:t>82070304</w:t>
+              <w:t>IPDA / 82070304</w:t>
             </w:r>
           </w:p>
         </w:tc>
@@ -5214,14 +5986,7 @@
                 <w:rFonts w:ascii="Arial Narrow" w:hAnsi="Arial Narrow" w:cs="Arial Narrow"/>
                 <w:lang w:val="sv-SE"/>
               </w:rPr>
-              <w:t>PAMIN URMIN</w:t>
-            </w:r>
-            <w:r>
-              <w:rPr>
-                <w:rFonts w:ascii="Arial Narrow" w:hAnsi="Arial Narrow" w:cs="Arial Narrow"/>
-                <w:lang w:val="sv-SE"/>
-              </w:rPr>
-              <w:t xml:space="preserve"> BAGGAKKUM </w:t>
+              <w:t xml:space="preserve">PAMIN URMIN BAGGAKKUM </w:t>
             </w:r>
             <w:r>
               <w:rPr>
@@ -5229,15 +5994,7 @@
                 <w:spacing w:val="-6"/>
                 <w:lang w:val="sv-SE"/>
               </w:rPr>
-              <w:t xml:space="preserve">BIRO </w:t>
-            </w:r>
-            <w:r>
-              <w:rPr>
-                <w:rFonts w:ascii="Arial Narrow" w:hAnsi="Arial Narrow" w:cs="Arial Narrow"/>
-                <w:spacing w:val="-6"/>
-                <w:lang w:val="sv-SE"/>
-              </w:rPr>
-              <w:t>PROVOS</w:t>
+              <w:t>BIRO PROVOS</w:t>
             </w:r>
           </w:p>
         </w:tc>
@@ -5262,14 +6019,7 @@
                 <w:rFonts w:ascii="Arial Narrow" w:hAnsi="Arial Narrow" w:cs="Arial Narrow"/>
                 <w:lang w:val="sv-SE"/>
               </w:rPr>
-              <w:t>SEKRETARIS</w:t>
-            </w:r>
-            <w:r>
-              <w:rPr>
-                <w:rFonts w:ascii="Arial Narrow" w:hAnsi="Arial Narrow" w:cs="Arial Narrow"/>
-                <w:lang w:val="sv-SE"/>
-              </w:rPr>
-              <w:t xml:space="preserve"> I</w:t>
+              <w:t>SEKRETARIS I</w:t>
             </w:r>
           </w:p>
         </w:tc>
@@ -5402,15 +6152,7 @@
                 <w:lang w:val="sv-SE"/>
               </w:rPr>
               <w:br/>
-              <w:t xml:space="preserve">BIRO </w:t>
-            </w:r>
-            <w:r>
-              <w:rPr>
-                <w:rFonts w:ascii="Arial Narrow" w:hAnsi="Arial Narrow" w:cs="Arial Narrow"/>
-                <w:spacing w:val="-6"/>
-                <w:lang w:val="sv-SE"/>
-              </w:rPr>
-              <w:t>PROVOS</w:t>
+              <w:t>BIRO PROVOS</w:t>
             </w:r>
           </w:p>
         </w:tc>
@@ -5435,14 +6177,7 @@
                 <w:rFonts w:ascii="Arial Narrow" w:hAnsi="Arial Narrow" w:cs="Arial Narrow"/>
                 <w:lang w:val="sv-SE"/>
               </w:rPr>
-              <w:t>SEKRETARIS</w:t>
-            </w:r>
-            <w:r>
-              <w:rPr>
-                <w:rFonts w:ascii="Arial Narrow" w:hAnsi="Arial Narrow" w:cs="Arial Narrow"/>
-                <w:lang w:val="sv-SE"/>
-              </w:rPr>
-              <w:t xml:space="preserve"> II</w:t>
+              <w:t>SEKRETARIS II</w:t>
             </w:r>
           </w:p>
         </w:tc>
@@ -5595,7 +6330,6 @@
             <w:r>
               <w:rPr>
                 <w:rFonts w:ascii="Arial Narrow" w:hAnsi="Arial Narrow" w:cs="Arial Narrow"/>
-                <w:color w:val="000000"/>
                 <w:lang w:val="sv-SE"/>
               </w:rPr>
               <w:t xml:space="preserve">PENDAMPING </w:t>
@@ -5603,7 +6337,6 @@
             <w:r>
               <w:rPr>
                 <w:rFonts w:ascii="Arial Narrow" w:hAnsi="Arial Narrow" w:cs="Arial Narrow"/>
-                <w:color w:val="000000"/>
                 <w:spacing w:val="-8"/>
                 <w:lang w:val="sv-SE"/>
               </w:rPr>
@@ -5741,15 +6474,7 @@
                 <w:lang w:val="sv-SE"/>
               </w:rPr>
               <w:br/>
-              <w:t xml:space="preserve">BIRO </w:t>
-            </w:r>
-            <w:r>
-              <w:rPr>
-                <w:rFonts w:ascii="Arial Narrow" w:hAnsi="Arial Narrow" w:cs="Arial Narrow"/>
-                <w:spacing w:val="-6"/>
-                <w:lang w:val="sv-SE"/>
-              </w:rPr>
-              <w:t>PROVOS</w:t>
+              <w:t>BIRO PROVOS</w:t>
             </w:r>
           </w:p>
         </w:tc>
@@ -5909,15 +6634,7 @@
                 <w:lang w:val="sv-SE"/>
               </w:rPr>
               <w:br/>
-              <w:t xml:space="preserve">BIRO </w:t>
-            </w:r>
-            <w:r>
-              <w:rPr>
-                <w:rFonts w:ascii="Arial Narrow" w:hAnsi="Arial Narrow" w:cs="Arial Narrow"/>
-                <w:spacing w:val="-6"/>
-                <w:lang w:val="sv-SE"/>
-              </w:rPr>
-              <w:t>PROVOS</w:t>
+              <w:t>BIRO PROVOS</w:t>
             </w:r>
           </w:p>
         </w:tc>
@@ -6232,15 +6949,7 @@
                 <w:lang w:val="sv-SE"/>
               </w:rPr>
               <w:br/>
-              <w:t xml:space="preserve">BIRO </w:t>
-            </w:r>
-            <w:r>
-              <w:rPr>
-                <w:rFonts w:ascii="Arial Narrow" w:hAnsi="Arial Narrow" w:cs="Arial Narrow"/>
-                <w:spacing w:val="-6"/>
-                <w:lang w:val="sv-SE"/>
-              </w:rPr>
-              <w:t>PROVOS</w:t>
+              <w:t>BIRO PROVOS</w:t>
             </w:r>
           </w:p>
         </w:tc>
@@ -6384,7 +7093,7 @@
                 <w:spacing w:val="-6"/>
                 <w:lang w:val="sv-SE"/>
               </w:rPr>
-              <w:t xml:space="preserve">BAMIN </w:t>
+              <w:t xml:space="preserve">BAMIN SUBBAGWAS </w:t>
             </w:r>
             <w:r>
               <w:rPr>
@@ -6392,32 +7101,8 @@
                 <w:spacing w:val="-6"/>
                 <w:lang w:val="sv-SE"/>
               </w:rPr>
-              <w:t>SUBBAGWAS</w:t>
-            </w:r>
-            <w:r>
-              <w:rPr>
-                <w:rFonts w:ascii="Arial Narrow" w:hAnsi="Arial Narrow" w:cs="Arial Narrow"/>
-                <w:spacing w:val="-6"/>
-                <w:lang w:val="sv-SE"/>
-              </w:rPr>
-              <w:t xml:space="preserve"> </w:t>
-            </w:r>
-            <w:r>
-              <w:rPr>
-                <w:rFonts w:ascii="Arial Narrow" w:hAnsi="Arial Narrow" w:cs="Arial Narrow"/>
-                <w:spacing w:val="-6"/>
-                <w:lang w:val="sv-SE"/>
-              </w:rPr>
               <w:br/>
-              <w:t xml:space="preserve">BIRO </w:t>
-            </w:r>
-            <w:r>
-              <w:rPr>
-                <w:rFonts w:ascii="Arial Narrow" w:hAnsi="Arial Narrow" w:cs="Arial Narrow"/>
-                <w:spacing w:val="-6"/>
-                <w:lang w:val="sv-SE"/>
-              </w:rPr>
-              <w:t>PROVOS</w:t>
+              <w:t>BIRO PROVOS</w:t>
             </w:r>
           </w:p>
         </w:tc>
@@ -6458,7 +7143,7 @@
           </w:p>
         </w:tc>
       </w:tr>
-      <w:bookmarkEnd w:id="3"/>
+      <w:bookmarkEnd w:id="2"/>
     </w:tbl>
     <w:p>
       <w:pPr>
@@ -6486,36 +7171,44 @@
           <w:lang w:val="en-AU"/>
         </w:rPr>
       </w:pPr>
+      <w:proofErr w:type="gramStart"/>
       <w:r>
         <w:rPr>
           <w:rFonts w:ascii="Arial Narrow" w:hAnsi="Arial Narrow"/>
           <w:lang w:val="en-AU"/>
         </w:rPr>
-        <w:t xml:space="preserve">Jakarta,             </w:t>
-      </w:r>
+        <w:t xml:space="preserve">Jakarta,   </w:t>
+      </w:r>
+      <w:proofErr w:type="gramEnd"/>
       <w:r>
         <w:rPr>
           <w:rFonts w:ascii="Arial Narrow" w:hAnsi="Arial Narrow"/>
-          <w:highlight w:val="red"/>
           <w:lang w:val="en-AU"/>
         </w:rPr>
-        <w:t>M</w:t>
+        <w:t xml:space="preserve">          </w:t>
       </w:r>
       <w:r>
         <w:rPr>
           <w:rFonts w:ascii="Arial Narrow" w:hAnsi="Arial Narrow"/>
-          <w:highlight w:val="red"/>
           <w:lang w:val="en-AU"/>
         </w:rPr>
-        <w:t>ei</w:t>
-      </w:r>
+        <w:t>${</w:t>
+      </w:r>
+      <w:proofErr w:type="spellStart"/>
       <w:r>
         <w:rPr>
           <w:rFonts w:ascii="Arial Narrow" w:hAnsi="Arial Narrow"/>
-          <w:highlight w:val="red"/>
           <w:lang w:val="en-AU"/>
         </w:rPr>
-        <w:t xml:space="preserve"> 2022</w:t>
+        <w:t>tgl_ttd</w:t>
+      </w:r>
+      <w:proofErr w:type="spellEnd"/>
+      <w:r>
+        <w:rPr>
+          <w:rFonts w:ascii="Arial Narrow" w:hAnsi="Arial Narrow"/>
+          <w:lang w:val="en-AU"/>
+        </w:rPr>
+        <w:t>}</w:t>
       </w:r>
     </w:p>
     <w:p>
@@ -6706,6 +7399,7 @@
                                 <w:u w:val="single"/>
                               </w:rPr>
                             </w:pPr>
+                            <w:proofErr w:type="spellStart"/>
                             <w:r>
                               <w:rPr>
                                 <w:rFonts w:ascii="Arial" w:hAnsi="Arial" w:cs="Arial"/>
@@ -6714,7 +7408,18 @@
                                 <w:szCs w:val="22"/>
                                 <w:u w:val="single"/>
                               </w:rPr>
-                              <w:t>Paraf:</w:t>
+                              <w:t>Paraf</w:t>
+                            </w:r>
+                            <w:proofErr w:type="spellEnd"/>
+                            <w:r>
+                              <w:rPr>
+                                <w:rFonts w:ascii="Arial" w:hAnsi="Arial" w:cs="Arial"/>
+                                <w:color w:val="FFFFFF" w:themeColor="background1"/>
+                                <w:sz w:val="22"/>
+                                <w:szCs w:val="22"/>
+                                <w:u w:val="single"/>
+                              </w:rPr>
+                              <w:t>:</w:t>
                             </w:r>
                           </w:p>
                           <w:p>
@@ -6734,7 +7439,67 @@
                                 <w:sz w:val="22"/>
                                 <w:szCs w:val="22"/>
                               </w:rPr>
-                              <w:t>1. Kasubbag Sidkumtah    : …..</w:t>
+                              <w:t xml:space="preserve">1. </w:t>
+                            </w:r>
+                            <w:proofErr w:type="spellStart"/>
+                            <w:r>
+                              <w:rPr>
+                                <w:rFonts w:ascii="Arial" w:hAnsi="Arial" w:cs="Arial"/>
+                                <w:color w:val="FFFFFF" w:themeColor="background1"/>
+                                <w:sz w:val="22"/>
+                                <w:szCs w:val="22"/>
+                              </w:rPr>
+                              <w:t>Kasubbag</w:t>
+                            </w:r>
+                            <w:proofErr w:type="spellEnd"/>
+                            <w:r>
+                              <w:rPr>
+                                <w:rFonts w:ascii="Arial" w:hAnsi="Arial" w:cs="Arial"/>
+                                <w:color w:val="FFFFFF" w:themeColor="background1"/>
+                                <w:sz w:val="22"/>
+                                <w:szCs w:val="22"/>
+                              </w:rPr>
+                              <w:t xml:space="preserve"> </w:t>
+                            </w:r>
+                            <w:proofErr w:type="spellStart"/>
+                            <w:r>
+                              <w:rPr>
+                                <w:rFonts w:ascii="Arial" w:hAnsi="Arial" w:cs="Arial"/>
+                                <w:color w:val="FFFFFF" w:themeColor="background1"/>
+                                <w:sz w:val="22"/>
+                                <w:szCs w:val="22"/>
+                              </w:rPr>
+                              <w:t>Sidkumtah</w:t>
+                            </w:r>
+                            <w:proofErr w:type="spellEnd"/>
+                            <w:r>
+                              <w:rPr>
+                                <w:rFonts w:ascii="Arial" w:hAnsi="Arial" w:cs="Arial"/>
+                                <w:color w:val="FFFFFF" w:themeColor="background1"/>
+                                <w:sz w:val="22"/>
+                                <w:szCs w:val="22"/>
+                              </w:rPr>
+                              <w:t xml:space="preserve">  </w:t>
+                            </w:r>
+                            <w:proofErr w:type="gramStart"/>
+                            <w:r>
+                              <w:rPr>
+                                <w:rFonts w:ascii="Arial" w:hAnsi="Arial" w:cs="Arial"/>
+                                <w:color w:val="FFFFFF" w:themeColor="background1"/>
+                                <w:sz w:val="22"/>
+                                <w:szCs w:val="22"/>
+                              </w:rPr>
+                              <w:t xml:space="preserve">  :</w:t>
+                            </w:r>
+                            <w:proofErr w:type="gramEnd"/>
+                            <w:r>
+                              <w:rPr>
+                                <w:rFonts w:ascii="Arial" w:hAnsi="Arial" w:cs="Arial"/>
+                                <w:color w:val="FFFFFF" w:themeColor="background1"/>
+                                <w:sz w:val="22"/>
+                                <w:szCs w:val="22"/>
+                              </w:rPr>
+                              <w:t xml:space="preserve"> …..</w:t>
                             </w:r>
                           </w:p>
                           <w:p>
@@ -6754,8 +7519,9 @@
                                 <w:sz w:val="22"/>
                                 <w:szCs w:val="22"/>
                               </w:rPr>
-                              <w:t>2. Kaurmin</w:t>
+                              <w:t xml:space="preserve">2. </w:t>
                             </w:r>
+                            <w:proofErr w:type="spellStart"/>
                             <w:r>
                               <w:rPr>
                                 <w:rFonts w:ascii="Arial" w:hAnsi="Arial" w:cs="Arial"/>
@@ -6763,8 +7529,9 @@
                                 <w:sz w:val="22"/>
                                 <w:szCs w:val="22"/>
                               </w:rPr>
-                              <w:tab/>
+                              <w:t>Kaurmin</w:t>
                             </w:r>
+                            <w:proofErr w:type="spellEnd"/>
                             <w:r>
                               <w:rPr>
                                 <w:rFonts w:ascii="Arial" w:hAnsi="Arial" w:cs="Arial"/>
@@ -6791,7 +7558,88 @@
                                 <w:szCs w:val="22"/>
                               </w:rPr>
                               <w:tab/>
-                              <w:t>: …..</w:t>
+                            </w:r>
+                            <w:r>
+                              <w:rPr>
+                                <w:rFonts w:ascii="Arial" w:hAnsi="Arial" w:cs="Arial"/>
+                                <w:color w:val="FFFFFF" w:themeColor="background1"/>
+                                <w:sz w:val="22"/>
+                                <w:szCs w:val="22"/>
+                              </w:rPr>
+                              <w:tab/>
+                              <w:t xml:space="preserve">: </w:t>
+                            </w:r>
+                            <w:proofErr w:type="gramStart"/>
+                            <w:r>
+                              <w:rPr>
+                                <w:rFonts w:ascii="Arial" w:hAnsi="Arial" w:cs="Arial"/>
+                                <w:color w:val="FFFFFF" w:themeColor="background1"/>
+                                <w:sz w:val="22"/>
+                                <w:szCs w:val="22"/>
+                              </w:rPr>
+                              <w:t>…..</w:t>
+                            </w:r>
+                            <w:proofErr w:type="gramEnd"/>
+                          </w:p>
+                          <w:p>
+                            <w:pPr>
+                              <w:spacing w:line="360" w:lineRule="auto"/>
+                              <w:rPr>
+                                <w:rFonts w:ascii="Arial" w:hAnsi="Arial" w:cs="Arial"/>
+                                <w:color w:val="FFFFFF" w:themeColor="background1"/>
+                                <w:sz w:val="22"/>
+                                <w:szCs w:val="22"/>
+                              </w:rPr>
+                            </w:pPr>
+                            <w:r>
+                              <w:rPr>
+                                <w:rFonts w:ascii="Arial" w:hAnsi="Arial" w:cs="Arial"/>
+                                <w:color w:val="FFFFFF" w:themeColor="background1"/>
+                                <w:sz w:val="22"/>
+                                <w:szCs w:val="22"/>
+                              </w:rPr>
+                              <w:t xml:space="preserve">3. </w:t>
+                            </w:r>
+                            <w:proofErr w:type="spellStart"/>
+                            <w:r>
+                              <w:rPr>
+                                <w:rFonts w:ascii="Arial" w:hAnsi="Arial" w:cs="Arial"/>
+                                <w:color w:val="FFFFFF" w:themeColor="background1"/>
+                                <w:sz w:val="22"/>
+                                <w:szCs w:val="22"/>
+                              </w:rPr>
+                              <w:t>Kabaggakkum</w:t>
+                            </w:r>
+                            <w:proofErr w:type="spellEnd"/>
+                            <w:r>
+                              <w:rPr>
+                                <w:rFonts w:ascii="Arial" w:hAnsi="Arial" w:cs="Arial"/>
+                                <w:color w:val="FFFFFF" w:themeColor="background1"/>
+                                <w:sz w:val="22"/>
+                                <w:szCs w:val="22"/>
+                              </w:rPr>
+                              <w:tab/>
+                              <w:t xml:space="preserve">     </w:t>
+                            </w:r>
+                            <w:proofErr w:type="gramStart"/>
+                            <w:r>
+                              <w:rPr>
+                                <w:rFonts w:ascii="Arial" w:hAnsi="Arial" w:cs="Arial"/>
+                                <w:color w:val="FFFFFF" w:themeColor="background1"/>
+                                <w:sz w:val="22"/>
+                                <w:szCs w:val="22"/>
+                              </w:rPr>
+                              <w:t xml:space="preserve">  :</w:t>
+                            </w:r>
+                            <w:proofErr w:type="gramEnd"/>
+                            <w:r>
+                              <w:rPr>
+                                <w:rFonts w:ascii="Arial" w:hAnsi="Arial" w:cs="Arial"/>
+                                <w:color w:val="FFFFFF" w:themeColor="background1"/>
+                                <w:sz w:val="22"/>
+                                <w:szCs w:val="22"/>
+                              </w:rPr>
+                              <w:t xml:space="preserve"> …..</w:t>
                             </w:r>
                           </w:p>
                           <w:p>
@@ -6811,8 +7659,9 @@
                                 <w:sz w:val="22"/>
                                 <w:szCs w:val="22"/>
                               </w:rPr>
-                              <w:t>3. Kabaggakkum</w:t>
+                              <w:t xml:space="preserve">4. </w:t>
                             </w:r>
+                            <w:proofErr w:type="spellStart"/>
                             <w:r>
                               <w:rPr>
                                 <w:rFonts w:ascii="Arial" w:hAnsi="Arial" w:cs="Arial"/>
@@ -6820,9 +7669,57 @@
                                 <w:sz w:val="22"/>
                                 <w:szCs w:val="22"/>
                               </w:rPr>
+                              <w:t>Kaurtu</w:t>
+                            </w:r>
+                            <w:proofErr w:type="spellEnd"/>
+                            <w:r>
+                              <w:rPr>
+                                <w:rFonts w:ascii="Arial" w:hAnsi="Arial" w:cs="Arial"/>
+                                <w:color w:val="FFFFFF" w:themeColor="background1"/>
+                                <w:sz w:val="22"/>
+                                <w:szCs w:val="22"/>
+                              </w:rPr>
                               <w:tab/>
-                              <w:t xml:space="preserve">       : …..</w:t>
                             </w:r>
+                            <w:r>
+                              <w:rPr>
+                                <w:rFonts w:ascii="Arial" w:hAnsi="Arial" w:cs="Arial"/>
+                                <w:color w:val="FFFFFF" w:themeColor="background1"/>
+                                <w:sz w:val="22"/>
+                                <w:szCs w:val="22"/>
+                              </w:rPr>
+                              <w:tab/>
+                            </w:r>
+                            <w:r>
+                              <w:rPr>
+                                <w:rFonts w:ascii="Arial" w:hAnsi="Arial" w:cs="Arial"/>
+                                <w:color w:val="FFFFFF" w:themeColor="background1"/>
+                                <w:sz w:val="22"/>
+                                <w:szCs w:val="22"/>
+                              </w:rPr>
+                              <w:tab/>
+                            </w:r>
+                            <w:r>
+                              <w:rPr>
+                                <w:rFonts w:ascii="Arial" w:hAnsi="Arial" w:cs="Arial"/>
+                                <w:color w:val="FFFFFF" w:themeColor="background1"/>
+                                <w:sz w:val="22"/>
+                                <w:szCs w:val="22"/>
+                              </w:rPr>
+                              <w:tab/>
+                              <w:t xml:space="preserve">: </w:t>
+                            </w:r>
+                            <w:proofErr w:type="gramStart"/>
+                            <w:r>
+                              <w:rPr>
+                                <w:rFonts w:ascii="Arial" w:hAnsi="Arial" w:cs="Arial"/>
+                                <w:color w:val="FFFFFF" w:themeColor="background1"/>
+                                <w:sz w:val="22"/>
+                                <w:szCs w:val="22"/>
+                              </w:rPr>
+                              <w:t>…..</w:t>
+                            </w:r>
+                            <w:proofErr w:type="gramEnd"/>
                           </w:p>
                           <w:p>
                             <w:pPr>
@@ -6841,8 +7738,9 @@
                                 <w:sz w:val="22"/>
                                 <w:szCs w:val="22"/>
                               </w:rPr>
-                              <w:t>4. Kaurtu</w:t>
+                              <w:t xml:space="preserve">5. </w:t>
                             </w:r>
+                            <w:proofErr w:type="spellStart"/>
                             <w:r>
                               <w:rPr>
                                 <w:rFonts w:ascii="Arial" w:hAnsi="Arial" w:cs="Arial"/>
@@ -6850,8 +7748,9 @@
                                 <w:sz w:val="22"/>
                                 <w:szCs w:val="22"/>
                               </w:rPr>
-                              <w:tab/>
+                              <w:t>Sesroprovos</w:t>
                             </w:r>
+                            <w:proofErr w:type="spellEnd"/>
                             <w:r>
                               <w:rPr>
                                 <w:rFonts w:ascii="Arial" w:hAnsi="Arial" w:cs="Arial"/>
@@ -6860,7 +7759,9 @@
                                 <w:szCs w:val="22"/>
                               </w:rPr>
                               <w:tab/>
+                              <w:t xml:space="preserve">     </w:t>
                             </w:r>
+                            <w:proofErr w:type="gramStart"/>
                             <w:r>
                               <w:rPr>
                                 <w:rFonts w:ascii="Arial" w:hAnsi="Arial" w:cs="Arial"/>
@@ -6868,8 +7769,9 @@
                                 <w:sz w:val="22"/>
                                 <w:szCs w:val="22"/>
                               </w:rPr>
-                              <w:tab/>
+                              <w:t xml:space="preserve">  :</w:t>
                             </w:r>
+                            <w:proofErr w:type="gramEnd"/>
                             <w:r>
                               <w:rPr>
                                 <w:rFonts w:ascii="Arial" w:hAnsi="Arial" w:cs="Arial"/>
@@ -6877,38 +7779,7 @@
                                 <w:sz w:val="22"/>
                                 <w:szCs w:val="22"/>
                               </w:rPr>
-                              <w:tab/>
-                              <w:t>: …..</w:t>
-                            </w:r>
-                          </w:p>
-                          <w:p>
-                            <w:pPr>
-                              <w:spacing w:line="360" w:lineRule="auto"/>
-                              <w:rPr>
-                                <w:rFonts w:ascii="Arial" w:hAnsi="Arial" w:cs="Arial"/>
-                                <w:color w:val="FFFFFF" w:themeColor="background1"/>
-                                <w:sz w:val="22"/>
-                                <w:szCs w:val="22"/>
-                              </w:rPr>
-                            </w:pPr>
-                            <w:r>
-                              <w:rPr>
-                                <w:rFonts w:ascii="Arial" w:hAnsi="Arial" w:cs="Arial"/>
-                                <w:color w:val="FFFFFF" w:themeColor="background1"/>
-                                <w:sz w:val="22"/>
-                                <w:szCs w:val="22"/>
-                              </w:rPr>
-                              <w:t>5. Sesroprovos</w:t>
-                            </w:r>
-                            <w:r>
-                              <w:rPr>
-                                <w:rFonts w:ascii="Arial" w:hAnsi="Arial" w:cs="Arial"/>
-                                <w:color w:val="FFFFFF" w:themeColor="background1"/>
-                                <w:sz w:val="22"/>
-                                <w:szCs w:val="22"/>
-                              </w:rPr>
-                              <w:tab/>
-                              <w:t xml:space="preserve">       : …..</w:t>
+                              <w:t xml:space="preserve"> …..</w:t>
                             </w:r>
                           </w:p>
                           <w:p>
@@ -6951,6 +7822,7 @@
                           <w:u w:val="single"/>
                         </w:rPr>
                       </w:pPr>
+                      <w:proofErr w:type="spellStart"/>
                       <w:r>
                         <w:rPr>
                           <w:rFonts w:ascii="Arial" w:hAnsi="Arial" w:cs="Arial"/>
@@ -6959,7 +7831,18 @@
                           <w:szCs w:val="22"/>
                           <w:u w:val="single"/>
                         </w:rPr>
-                        <w:t>Paraf:</w:t>
+                        <w:t>Paraf</w:t>
+                      </w:r>
+                      <w:proofErr w:type="spellEnd"/>
+                      <w:r>
+                        <w:rPr>
+                          <w:rFonts w:ascii="Arial" w:hAnsi="Arial" w:cs="Arial"/>
+                          <w:color w:val="FFFFFF" w:themeColor="background1"/>
+                          <w:sz w:val="22"/>
+                          <w:szCs w:val="22"/>
+                          <w:u w:val="single"/>
+                        </w:rPr>
+                        <w:t>:</w:t>
                       </w:r>
                     </w:p>
                     <w:p>
@@ -6979,7 +7862,67 @@
                           <w:sz w:val="22"/>
                           <w:szCs w:val="22"/>
                         </w:rPr>
-                        <w:t>1. Kasubbag Sidkumtah    : …..</w:t>
+                        <w:t xml:space="preserve">1. </w:t>
+                      </w:r>
+                      <w:proofErr w:type="spellStart"/>
+                      <w:r>
+                        <w:rPr>
+                          <w:rFonts w:ascii="Arial" w:hAnsi="Arial" w:cs="Arial"/>
+                          <w:color w:val="FFFFFF" w:themeColor="background1"/>
+                          <w:sz w:val="22"/>
+                          <w:szCs w:val="22"/>
+                        </w:rPr>
+                        <w:t>Kasubbag</w:t>
+                      </w:r>
+                      <w:proofErr w:type="spellEnd"/>
+                      <w:r>
+                        <w:rPr>
+                          <w:rFonts w:ascii="Arial" w:hAnsi="Arial" w:cs="Arial"/>
+                          <w:color w:val="FFFFFF" w:themeColor="background1"/>
+                          <w:sz w:val="22"/>
+                          <w:szCs w:val="22"/>
+                        </w:rPr>
+                        <w:t xml:space="preserve"> </w:t>
+                      </w:r>
+                      <w:proofErr w:type="spellStart"/>
+                      <w:r>
+                        <w:rPr>
+                          <w:rFonts w:ascii="Arial" w:hAnsi="Arial" w:cs="Arial"/>
+                          <w:color w:val="FFFFFF" w:themeColor="background1"/>
+                          <w:sz w:val="22"/>
+                          <w:szCs w:val="22"/>
+                        </w:rPr>
+                        <w:t>Sidkumtah</w:t>
+                      </w:r>
+                      <w:proofErr w:type="spellEnd"/>
+                      <w:r>
+                        <w:rPr>
+                          <w:rFonts w:ascii="Arial" w:hAnsi="Arial" w:cs="Arial"/>
+                          <w:color w:val="FFFFFF" w:themeColor="background1"/>
+                          <w:sz w:val="22"/>
+                          <w:szCs w:val="22"/>
+                        </w:rPr>
+                        <w:t xml:space="preserve">  </w:t>
+                      </w:r>
+                      <w:proofErr w:type="gramStart"/>
+                      <w:r>
+                        <w:rPr>
+                          <w:rFonts w:ascii="Arial" w:hAnsi="Arial" w:cs="Arial"/>
+                          <w:color w:val="FFFFFF" w:themeColor="background1"/>
+                          <w:sz w:val="22"/>
+                          <w:szCs w:val="22"/>
+                        </w:rPr>
+                        <w:t xml:space="preserve">  :</w:t>
+                      </w:r>
+                      <w:proofErr w:type="gramEnd"/>
+                      <w:r>
+                        <w:rPr>
+                          <w:rFonts w:ascii="Arial" w:hAnsi="Arial" w:cs="Arial"/>
+                          <w:color w:val="FFFFFF" w:themeColor="background1"/>
+                          <w:sz w:val="22"/>
+                          <w:szCs w:val="22"/>
+                        </w:rPr>
+                        <w:t xml:space="preserve"> …..</w:t>
                       </w:r>
                     </w:p>
                     <w:p>
@@ -6999,8 +7942,9 @@
                           <w:sz w:val="22"/>
                           <w:szCs w:val="22"/>
                         </w:rPr>
-                        <w:t>2. Kaurmin</w:t>
+                        <w:t xml:space="preserve">2. </w:t>
                       </w:r>
+                      <w:proofErr w:type="spellStart"/>
                       <w:r>
                         <w:rPr>
                           <w:rFonts w:ascii="Arial" w:hAnsi="Arial" w:cs="Arial"/>
@@ -7008,8 +7952,9 @@
                           <w:sz w:val="22"/>
                           <w:szCs w:val="22"/>
                         </w:rPr>
-                        <w:tab/>
+                        <w:t>Kaurmin</w:t>
                       </w:r>
+                      <w:proofErr w:type="spellEnd"/>
                       <w:r>
                         <w:rPr>
                           <w:rFonts w:ascii="Arial" w:hAnsi="Arial" w:cs="Arial"/>
@@ -7036,7 +7981,88 @@
                           <w:szCs w:val="22"/>
                         </w:rPr>
                         <w:tab/>
-                        <w:t>: …..</w:t>
+                      </w:r>
+                      <w:r>
+                        <w:rPr>
+                          <w:rFonts w:ascii="Arial" w:hAnsi="Arial" w:cs="Arial"/>
+                          <w:color w:val="FFFFFF" w:themeColor="background1"/>
+                          <w:sz w:val="22"/>
+                          <w:szCs w:val="22"/>
+                        </w:rPr>
+                        <w:tab/>
+                        <w:t xml:space="preserve">: </w:t>
+                      </w:r>
+                      <w:proofErr w:type="gramStart"/>
+                      <w:r>
+                        <w:rPr>
+                          <w:rFonts w:ascii="Arial" w:hAnsi="Arial" w:cs="Arial"/>
+                          <w:color w:val="FFFFFF" w:themeColor="background1"/>
+                          <w:sz w:val="22"/>
+                          <w:szCs w:val="22"/>
+                        </w:rPr>
+                        <w:t>…..</w:t>
+                      </w:r>
+                      <w:proofErr w:type="gramEnd"/>
+                    </w:p>
+                    <w:p>
+                      <w:pPr>
+                        <w:spacing w:line="360" w:lineRule="auto"/>
+                        <w:rPr>
+                          <w:rFonts w:ascii="Arial" w:hAnsi="Arial" w:cs="Arial"/>
+                          <w:color w:val="FFFFFF" w:themeColor="background1"/>
+                          <w:sz w:val="22"/>
+                          <w:szCs w:val="22"/>
+                        </w:rPr>
+                      </w:pPr>
+                      <w:r>
+                        <w:rPr>
+                          <w:rFonts w:ascii="Arial" w:hAnsi="Arial" w:cs="Arial"/>
+                          <w:color w:val="FFFFFF" w:themeColor="background1"/>
+                          <w:sz w:val="22"/>
+                          <w:szCs w:val="22"/>
+                        </w:rPr>
+                        <w:t xml:space="preserve">3. </w:t>
+                      </w:r>
+                      <w:proofErr w:type="spellStart"/>
+                      <w:r>
+                        <w:rPr>
+                          <w:rFonts w:ascii="Arial" w:hAnsi="Arial" w:cs="Arial"/>
+                          <w:color w:val="FFFFFF" w:themeColor="background1"/>
+                          <w:sz w:val="22"/>
+                          <w:szCs w:val="22"/>
+                        </w:rPr>
+                        <w:t>Kabaggakkum</w:t>
+                      </w:r>
+                      <w:proofErr w:type="spellEnd"/>
+                      <w:r>
+                        <w:rPr>
+                          <w:rFonts w:ascii="Arial" w:hAnsi="Arial" w:cs="Arial"/>
+                          <w:color w:val="FFFFFF" w:themeColor="background1"/>
+                          <w:sz w:val="22"/>
+                          <w:szCs w:val="22"/>
+                        </w:rPr>
+                        <w:tab/>
+                        <w:t xml:space="preserve">     </w:t>
+                      </w:r>
+                      <w:proofErr w:type="gramStart"/>
+                      <w:r>
+                        <w:rPr>
+                          <w:rFonts w:ascii="Arial" w:hAnsi="Arial" w:cs="Arial"/>
+                          <w:color w:val="FFFFFF" w:themeColor="background1"/>
+                          <w:sz w:val="22"/>
+                          <w:szCs w:val="22"/>
+                        </w:rPr>
+                        <w:t xml:space="preserve">  :</w:t>
+                      </w:r>
+                      <w:proofErr w:type="gramEnd"/>
+                      <w:r>
+                        <w:rPr>
+                          <w:rFonts w:ascii="Arial" w:hAnsi="Arial" w:cs="Arial"/>
+                          <w:color w:val="FFFFFF" w:themeColor="background1"/>
+                          <w:sz w:val="22"/>
+                          <w:szCs w:val="22"/>
+                        </w:rPr>
+                        <w:t xml:space="preserve"> …..</w:t>
                       </w:r>
                     </w:p>
                     <w:p>
@@ -7056,8 +8082,9 @@
                           <w:sz w:val="22"/>
                           <w:szCs w:val="22"/>
                         </w:rPr>
-                        <w:t>3. Kabaggakkum</w:t>
+                        <w:t xml:space="preserve">4. </w:t>
                       </w:r>
+                      <w:proofErr w:type="spellStart"/>
                       <w:r>
                         <w:rPr>
                           <w:rFonts w:ascii="Arial" w:hAnsi="Arial" w:cs="Arial"/>
@@ -7065,9 +8092,57 @@
                           <w:sz w:val="22"/>
                           <w:szCs w:val="22"/>
                         </w:rPr>
+                        <w:t>Kaurtu</w:t>
+                      </w:r>
+                      <w:proofErr w:type="spellEnd"/>
+                      <w:r>
+                        <w:rPr>
+                          <w:rFonts w:ascii="Arial" w:hAnsi="Arial" w:cs="Arial"/>
+                          <w:color w:val="FFFFFF" w:themeColor="background1"/>
+                          <w:sz w:val="22"/>
+                          <w:szCs w:val="22"/>
+                        </w:rPr>
                         <w:tab/>
-                        <w:t xml:space="preserve">       : …..</w:t>
                       </w:r>
+                      <w:r>
+                        <w:rPr>
+                          <w:rFonts w:ascii="Arial" w:hAnsi="Arial" w:cs="Arial"/>
+                          <w:color w:val="FFFFFF" w:themeColor="background1"/>
+                          <w:sz w:val="22"/>
+                          <w:szCs w:val="22"/>
+                        </w:rPr>
+                        <w:tab/>
+                      </w:r>
+                      <w:r>
+                        <w:rPr>
+                          <w:rFonts w:ascii="Arial" w:hAnsi="Arial" w:cs="Arial"/>
+                          <w:color w:val="FFFFFF" w:themeColor="background1"/>
+                          <w:sz w:val="22"/>
+                          <w:szCs w:val="22"/>
+                        </w:rPr>
+                        <w:tab/>
+                      </w:r>
+                      <w:r>
+                        <w:rPr>
+                          <w:rFonts w:ascii="Arial" w:hAnsi="Arial" w:cs="Arial"/>
+                          <w:color w:val="FFFFFF" w:themeColor="background1"/>
+                          <w:sz w:val="22"/>
+                          <w:szCs w:val="22"/>
+                        </w:rPr>
+                        <w:tab/>
+                        <w:t xml:space="preserve">: </w:t>
+                      </w:r>
+                      <w:proofErr w:type="gramStart"/>
+                      <w:r>
+                        <w:rPr>
+                          <w:rFonts w:ascii="Arial" w:hAnsi="Arial" w:cs="Arial"/>
+                          <w:color w:val="FFFFFF" w:themeColor="background1"/>
+                          <w:sz w:val="22"/>
+                          <w:szCs w:val="22"/>
+                        </w:rPr>
+                        <w:t>…..</w:t>
+                      </w:r>
+                      <w:proofErr w:type="gramEnd"/>
                     </w:p>
                     <w:p>
                       <w:pPr>
@@ -7086,8 +8161,9 @@
                           <w:sz w:val="22"/>
                           <w:szCs w:val="22"/>
                         </w:rPr>
-                        <w:t>4. Kaurtu</w:t>
+                        <w:t xml:space="preserve">5. </w:t>
                       </w:r>
+                      <w:proofErr w:type="spellStart"/>
                       <w:r>
                         <w:rPr>
                           <w:rFonts w:ascii="Arial" w:hAnsi="Arial" w:cs="Arial"/>
@@ -7095,8 +8171,9 @@
                           <w:sz w:val="22"/>
                           <w:szCs w:val="22"/>
                         </w:rPr>
-                        <w:tab/>
+                        <w:t>Sesroprovos</w:t>
                       </w:r>
+                      <w:proofErr w:type="spellEnd"/>
                       <w:r>
                         <w:rPr>
                           <w:rFonts w:ascii="Arial" w:hAnsi="Arial" w:cs="Arial"/>
@@ -7105,7 +8182,9 @@
                           <w:szCs w:val="22"/>
                         </w:rPr>
                         <w:tab/>
+                        <w:t xml:space="preserve">     </w:t>
                       </w:r>
+                      <w:proofErr w:type="gramStart"/>
                       <w:r>
                         <w:rPr>
                           <w:rFonts w:ascii="Arial" w:hAnsi="Arial" w:cs="Arial"/>
@@ -7113,8 +8192,9 @@
                           <w:sz w:val="22"/>
                           <w:szCs w:val="22"/>
                         </w:rPr>
-                        <w:tab/>
+                        <w:t xml:space="preserve">  :</w:t>
                       </w:r>
+                      <w:proofErr w:type="gramEnd"/>
                       <w:r>
                         <w:rPr>
                           <w:rFonts w:ascii="Arial" w:hAnsi="Arial" w:cs="Arial"/>
@@ -7122,38 +8202,7 @@
                           <w:sz w:val="22"/>
                           <w:szCs w:val="22"/>
                         </w:rPr>
-                        <w:tab/>
-                        <w:t>: …..</w:t>
-                      </w:r>
-                    </w:p>
-                    <w:p>
-                      <w:pPr>
-                        <w:spacing w:line="360" w:lineRule="auto"/>
-                        <w:rPr>
-                          <w:rFonts w:ascii="Arial" w:hAnsi="Arial" w:cs="Arial"/>
-                          <w:color w:val="FFFFFF" w:themeColor="background1"/>
-                          <w:sz w:val="22"/>
-                          <w:szCs w:val="22"/>
-                        </w:rPr>
-                      </w:pPr>
-                      <w:r>
-                        <w:rPr>
-                          <w:rFonts w:ascii="Arial" w:hAnsi="Arial" w:cs="Arial"/>
-                          <w:color w:val="FFFFFF" w:themeColor="background1"/>
-                          <w:sz w:val="22"/>
-                          <w:szCs w:val="22"/>
-                        </w:rPr>
-                        <w:t>5. Sesroprovos</w:t>
-                      </w:r>
-                      <w:r>
-                        <w:rPr>
-                          <w:rFonts w:ascii="Arial" w:hAnsi="Arial" w:cs="Arial"/>
-                          <w:color w:val="FFFFFF" w:themeColor="background1"/>
-                          <w:sz w:val="22"/>
-                          <w:szCs w:val="22"/>
-                        </w:rPr>
-                        <w:tab/>
-                        <w:t xml:space="preserve">       : …..</w:t>
+                        <w:t xml:space="preserve"> …..</w:t>
                       </w:r>
                     </w:p>
                     <w:p>
@@ -7386,8 +8435,16 @@
         <w:rPr>
           <w:rFonts w:ascii="Arial Narrow" w:hAnsi="Arial Narrow" w:cs="Arial"/>
         </w:rPr>
-        <w:t>BRIGADIR   JENDERAL  POLISI</w:t>
-      </w:r>
+        <w:t xml:space="preserve">BRIGADIR   </w:t>
+      </w:r>
+      <w:proofErr w:type="gramStart"/>
+      <w:r>
+        <w:rPr>
+          <w:rFonts w:ascii="Arial Narrow" w:hAnsi="Arial Narrow" w:cs="Arial"/>
+        </w:rPr>
+        <w:t>JENDERAL  POLISI</w:t>
+      </w:r>
+      <w:proofErr w:type="gramEnd"/>
     </w:p>
     <w:p>
       <w:pPr>
@@ -7467,7 +8524,7 @@
     </w:p>
     <w:p>
       <w:pPr>
-        <w:ind w:right="4960"/>
+        <w:ind w:left="-284" w:right="4348"/>
         <w:jc w:val="center"/>
         <w:rPr>
           <w:rFonts w:ascii="Arial" w:hAnsi="Arial" w:cs="Arial"/>
@@ -7479,12 +8536,13 @@
           <w:rFonts w:ascii="Arial" w:hAnsi="Arial" w:cs="Arial"/>
           <w:lang w:val="it-IT"/>
         </w:rPr>
+        <w:lastRenderedPageBreak/>
         <w:t>DIVISI PROFESI DAN PENGAMANAN POLRI</w:t>
       </w:r>
     </w:p>
     <w:p>
       <w:pPr>
-        <w:ind w:right="4960"/>
+        <w:ind w:left="-284" w:right="4960"/>
         <w:jc w:val="center"/>
         <w:rPr>
           <w:rFonts w:ascii="Arial" w:hAnsi="Arial" w:cs="Arial"/>
@@ -7501,7 +8559,7 @@
     </w:p>
     <w:p>
       <w:pPr>
-        <w:ind w:right="4960"/>
+        <w:ind w:left="-284" w:right="4960"/>
         <w:jc w:val="center"/>
         <w:rPr>
           <w:rFonts w:ascii="Arial" w:hAnsi="Arial" w:cs="Arial"/>
@@ -7513,26 +8571,13 @@
           <w:rFonts w:ascii="Arial" w:hAnsi="Arial" w:cs="Arial"/>
           <w:lang w:val="it-IT"/>
         </w:rPr>
-        <w:t>BAGIAN PENEGAK</w:t>
-      </w:r>
-      <w:r>
-        <w:rPr>
-          <w:rFonts w:ascii="Arial" w:hAnsi="Arial" w:cs="Arial"/>
-          <w:lang w:val="it-IT"/>
-        </w:rPr>
-        <w:t>K</w:t>
-      </w:r>
-      <w:r>
-        <w:rPr>
-          <w:rFonts w:ascii="Arial" w:hAnsi="Arial" w:cs="Arial"/>
-          <w:lang w:val="it-IT"/>
-        </w:rPr>
-        <w:t>AN HUKUM</w:t>
+        <w:t>BAGIAN PENEGAKKAN HUKUM</w:t>
       </w:r>
     </w:p>
     <w:p>
       <w:pPr>
         <w:pStyle w:val="NoSpacing"/>
+        <w:ind w:left="-284"/>
         <w:jc w:val="center"/>
         <w:rPr>
           <w:rFonts w:ascii="Arial" w:hAnsi="Arial" w:cs="Arial"/>
@@ -7546,16 +8591,16 @@
         <mc:AlternateContent>
           <mc:Choice Requires="wps">
             <w:drawing>
-              <wp:anchor distT="0" distB="0" distL="114300" distR="114300" simplePos="0" relativeHeight="251740672" behindDoc="0" locked="0" layoutInCell="1" allowOverlap="1" wp14:anchorId="68984A05" wp14:editId="48837AFC">
+              <wp:anchor distT="0" distB="0" distL="114300" distR="114300" simplePos="0" relativeHeight="251851264" behindDoc="0" locked="0" layoutInCell="1" allowOverlap="1" wp14:anchorId="28B44567" wp14:editId="1CA96E8C">
                 <wp:simplePos x="0" y="0"/>
                 <wp:positionH relativeFrom="column">
-                  <wp:posOffset>30480</wp:posOffset>
+                  <wp:posOffset>50107</wp:posOffset>
                 </wp:positionH>
                 <wp:positionV relativeFrom="paragraph">
                   <wp:posOffset>15875</wp:posOffset>
                 </wp:positionV>
                 <wp:extent cx="3131820" cy="0"/>
-                <wp:effectExtent l="7620" t="8255" r="13335" b="10795"/>
+                <wp:effectExtent l="0" t="0" r="0" b="0"/>
                 <wp:wrapNone/>
                 <wp:docPr id="5" name="Line 17"/>
                 <wp:cNvGraphicFramePr>
@@ -7607,7 +8652,7 @@
           </mc:Choice>
           <mc:Fallback>
             <w:pict>
-              <v:line w14:anchorId="7ED42AF1" id="Line 17" o:spid="_x0000_s1026" style="position:absolute;z-index:251740672;visibility:visible;mso-wrap-style:square;mso-width-percent:0;mso-height-percent:0;mso-wrap-distance-left:9pt;mso-wrap-distance-top:0;mso-wrap-distance-right:9pt;mso-wrap-distance-bottom:0;mso-position-horizontal:absolute;mso-position-horizontal-relative:text;mso-position-vertical:absolute;mso-position-vertical-relative:text;mso-width-percent:0;mso-height-percent:0;mso-width-relative:page;mso-height-relative:page" from="2.4pt,1.25pt" to="249pt,1.25pt" o:gfxdata="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"/>
+              <v:line w14:anchorId="6896143E" id="Line 17" o:spid="_x0000_s1026" style="position:absolute;z-index:251851264;visibility:visible;mso-wrap-style:square;mso-width-percent:0;mso-height-percent:0;mso-wrap-distance-left:9pt;mso-wrap-distance-top:0;mso-wrap-distance-right:9pt;mso-wrap-distance-bottom:0;mso-position-horizontal:absolute;mso-position-horizontal-relative:text;mso-position-vertical:absolute;mso-position-vertical-relative:text;mso-width-percent:0;mso-height-percent:0;mso-width-relative:page;mso-height-relative:page" from="3.95pt,1.25pt" to="250.55pt,1.25pt" o:gfxdata="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"/>
             </w:pict>
           </mc:Fallback>
         </mc:AlternateContent>
@@ -7616,6 +8661,7 @@
     <w:p>
       <w:pPr>
         <w:pStyle w:val="NoSpacing"/>
+        <w:ind w:left="-284"/>
         <w:rPr>
           <w:rFonts w:ascii="Arial" w:hAnsi="Arial" w:cs="Arial"/>
           <w:lang w:val="it-IT"/>
@@ -7625,6 +8671,7 @@
     <w:p>
       <w:pPr>
         <w:pStyle w:val="NoSpacing"/>
+        <w:ind w:left="-284"/>
         <w:rPr>
           <w:rFonts w:ascii="Arial" w:hAnsi="Arial" w:cs="Arial"/>
           <w:lang w:val="it-IT"/>
@@ -7634,6 +8681,7 @@
     <w:p>
       <w:pPr>
         <w:pStyle w:val="NoSpacing"/>
+        <w:ind w:left="-284"/>
         <w:jc w:val="center"/>
         <w:rPr>
           <w:rFonts w:ascii="Arial" w:hAnsi="Arial" w:cs="Arial"/>
@@ -7647,7 +8695,7 @@
         <mc:AlternateContent>
           <mc:Choice Requires="wps">
             <w:drawing>
-              <wp:anchor distT="0" distB="0" distL="114300" distR="114300" simplePos="0" relativeHeight="251739648" behindDoc="0" locked="0" layoutInCell="1" allowOverlap="1" wp14:anchorId="355C7FC7" wp14:editId="30823F4E">
+              <wp:anchor distT="0" distB="0" distL="114300" distR="114300" simplePos="0" relativeHeight="251850240" behindDoc="0" locked="0" layoutInCell="1" allowOverlap="1" wp14:anchorId="2D04FACA" wp14:editId="3315ECE1">
                 <wp:simplePos x="0" y="0"/>
                 <wp:positionH relativeFrom="column">
                   <wp:posOffset>1496695</wp:posOffset>
@@ -7708,11 +8756,12 @@
           </mc:Choice>
           <mc:Fallback>
             <w:pict>
-              <v:line w14:anchorId="07EA998F" id="Line 18" o:spid="_x0000_s1026" style="position:absolute;z-index:251739648;visibility:visible;mso-wrap-style:square;mso-width-percent:0;mso-height-percent:0;mso-wrap-distance-left:9pt;mso-wrap-distance-top:0;mso-wrap-distance-right:9pt;mso-wrap-distance-bottom:0;mso-position-horizontal:absolute;mso-position-horizontal-relative:text;mso-position-vertical:absolute;mso-position-vertical-relative:text;mso-width-percent:0;mso-height-percent:0;mso-width-relative:page;mso-height-relative:page" from="117.85pt,13.45pt" to="378.65pt,13.45pt" o:gfxdata="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"/>
+              <v:line w14:anchorId="531686ED" id="Line 18" o:spid="_x0000_s1026" style="position:absolute;z-index:251850240;visibility:visible;mso-wrap-style:square;mso-width-percent:0;mso-height-percent:0;mso-wrap-distance-left:9pt;mso-wrap-distance-top:0;mso-wrap-distance-right:9pt;mso-wrap-distance-bottom:0;mso-position-horizontal:absolute;mso-position-horizontal-relative:text;mso-position-vertical:absolute;mso-position-vertical-relative:text;mso-width-percent:0;mso-height-percent:0;mso-width-relative:page;mso-height-relative:page" from="117.85pt,13.45pt" to="378.65pt,13.45pt" o:gfxdata="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"/>
             </w:pict>
           </mc:Fallback>
         </mc:AlternateContent>
       </w:r>
+      <w:proofErr w:type="gramStart"/>
       <w:r>
         <w:rPr>
           <w:rFonts w:ascii="Arial" w:hAnsi="Arial" w:cs="Arial"/>
@@ -7720,10 +8769,12 @@
         </w:rPr>
         <w:t>NOTA  DINAS</w:t>
       </w:r>
+      <w:proofErr w:type="gramEnd"/>
     </w:p>
     <w:p>
       <w:pPr>
         <w:pStyle w:val="NoSpacing"/>
+        <w:ind w:left="-284"/>
         <w:jc w:val="center"/>
         <w:rPr>
           <w:rFonts w:ascii="Arial" w:hAnsi="Arial" w:cs="Arial"/>
@@ -7735,127 +8786,52 @@
           <w:rFonts w:ascii="Arial" w:hAnsi="Arial" w:cs="Arial"/>
           <w:lang w:val="pt-BR"/>
         </w:rPr>
-        <w:t xml:space="preserve">Nomor : B/ND-      </w:t>
-      </w:r>
-      <w:r>
+        <w:t>Nomor : B/ND-          /V/HUK.12.10./2022/Gakkum</w:t>
+      </w:r>
+    </w:p>
+    <w:p>
+      <w:pPr>
+        <w:ind w:left="-284"/>
+        <w:jc w:val="right"/>
         <w:rPr>
           <w:rFonts w:ascii="Arial" w:hAnsi="Arial" w:cs="Arial"/>
           <w:lang w:val="pt-BR"/>
         </w:rPr>
-        <w:t xml:space="preserve">  </w:t>
-      </w:r>
-      <w:r>
+      </w:pPr>
+    </w:p>
+    <w:p>
+      <w:pPr>
+        <w:tabs>
+          <w:tab w:val="left" w:pos="851"/>
+        </w:tabs>
+        <w:ind w:left="709" w:hanging="851"/>
+        <w:jc w:val="both"/>
         <w:rPr>
           <w:rFonts w:ascii="Arial" w:hAnsi="Arial" w:cs="Arial"/>
           <w:lang w:val="pt-BR"/>
         </w:rPr>
-        <w:t xml:space="preserve">  /</w:t>
-      </w:r>
+      </w:pPr>
       <w:r>
         <w:rPr>
           <w:rFonts w:ascii="Arial" w:hAnsi="Arial" w:cs="Arial"/>
           <w:lang w:val="pt-BR"/>
         </w:rPr>
-        <w:t>V</w:t>
+        <w:t>Kepada</w:t>
       </w:r>
       <w:r>
         <w:rPr>
           <w:rFonts w:ascii="Arial" w:hAnsi="Arial" w:cs="Arial"/>
           <w:lang w:val="pt-BR"/>
         </w:rPr>
-        <w:t>/</w:t>
+        <w:tab/>
       </w:r>
       <w:r>
         <w:rPr>
           <w:rFonts w:ascii="Arial" w:hAnsi="Arial" w:cs="Arial"/>
           <w:lang w:val="pt-BR"/>
         </w:rPr>
-        <w:t>HUK.12.10./</w:t>
-      </w:r>
-      <w:r>
-        <w:rPr>
-          <w:rFonts w:ascii="Arial" w:hAnsi="Arial" w:cs="Arial"/>
-          <w:lang w:val="pt-BR"/>
-        </w:rPr>
-        <w:t>202</w:t>
-      </w:r>
-      <w:r>
-        <w:rPr>
-          <w:rFonts w:ascii="Arial" w:hAnsi="Arial" w:cs="Arial"/>
-          <w:lang w:val="pt-BR"/>
-        </w:rPr>
-        <w:t>2</w:t>
-      </w:r>
-      <w:r>
-        <w:rPr>
-          <w:rFonts w:ascii="Arial" w:hAnsi="Arial" w:cs="Arial"/>
-          <w:lang w:val="pt-BR"/>
-        </w:rPr>
-        <w:t>/</w:t>
-      </w:r>
-      <w:r>
-        <w:rPr>
-          <w:rFonts w:ascii="Arial" w:hAnsi="Arial" w:cs="Arial"/>
-          <w:lang w:val="pt-BR"/>
-        </w:rPr>
-        <w:t>G</w:t>
-      </w:r>
-      <w:r>
-        <w:rPr>
-          <w:rFonts w:ascii="Arial" w:hAnsi="Arial" w:cs="Arial"/>
-          <w:lang w:val="pt-BR"/>
-        </w:rPr>
-        <w:t>akkum</w:t>
-      </w:r>
-    </w:p>
-    <w:p>
-      <w:pPr>
-        <w:rPr>
-          <w:rFonts w:ascii="Arial" w:hAnsi="Arial" w:cs="Arial"/>
-          <w:lang w:val="pt-BR"/>
-        </w:rPr>
-      </w:pPr>
-    </w:p>
-    <w:p>
-      <w:pPr>
-        <w:tabs>
-          <w:tab w:val="left" w:pos="2970"/>
-        </w:tabs>
-        <w:ind w:left="2700" w:hanging="900"/>
-        <w:jc w:val="both"/>
-        <w:rPr>
-          <w:rFonts w:ascii="Arial" w:hAnsi="Arial" w:cs="Arial"/>
-          <w:lang w:val="pt-BR"/>
-        </w:rPr>
-      </w:pPr>
-      <w:r>
-        <w:rPr>
-          <w:rFonts w:ascii="Arial" w:hAnsi="Arial" w:cs="Arial"/>
-          <w:lang w:val="pt-BR"/>
-        </w:rPr>
-        <w:t>Kepada</w:t>
-      </w:r>
-      <w:r>
-        <w:rPr>
-          <w:rFonts w:ascii="Arial" w:hAnsi="Arial" w:cs="Arial"/>
-          <w:lang w:val="pt-BR"/>
-        </w:rPr>
         <w:tab/>
-        <w:t>:  Yth. K</w:t>
-      </w:r>
-      <w:r>
-        <w:rPr>
-          <w:rFonts w:ascii="Arial" w:hAnsi="Arial" w:cs="Arial"/>
-          <w:lang w:val="pt-BR"/>
-        </w:rPr>
-        <w:t>epala Biro</w:t>
-      </w:r>
-      <w:r>
-        <w:rPr>
-          <w:rFonts w:ascii="Arial" w:hAnsi="Arial" w:cs="Arial"/>
-          <w:lang w:val="pt-BR"/>
-        </w:rPr>
-        <w:t>provos Divpropam Polri</w:t>
+        <w:t>:  Yth. Kepala Biroprovos Divpropam Polri</w:t>
       </w:r>
     </w:p>
     <w:p>
@@ -7865,7 +8841,7 @@
           <w:tab w:val="left" w:pos="3240"/>
           <w:tab w:val="left" w:pos="3420"/>
         </w:tabs>
-        <w:ind w:left="3420" w:hanging="1620"/>
+        <w:ind w:left="709" w:hanging="1620"/>
         <w:jc w:val="both"/>
         <w:rPr>
           <w:rFonts w:ascii="Arial" w:hAnsi="Arial" w:cs="Arial"/>
@@ -7876,9 +8852,9 @@
     <w:p>
       <w:pPr>
         <w:tabs>
-          <w:tab w:val="left" w:pos="2970"/>
+          <w:tab w:val="left" w:pos="851"/>
         </w:tabs>
-        <w:ind w:left="2700" w:hanging="900"/>
+        <w:ind w:left="851" w:hanging="993"/>
         <w:jc w:val="both"/>
         <w:rPr>
           <w:rFonts w:ascii="Arial" w:hAnsi="Arial" w:cs="Arial"/>
@@ -7898,14 +8874,7 @@
           <w:lang w:val="pt-BR"/>
         </w:rPr>
         <w:tab/>
-        <w:t>:  K</w:t>
-      </w:r>
-      <w:r>
-        <w:rPr>
-          <w:rFonts w:ascii="Arial" w:hAnsi="Arial" w:cs="Arial"/>
-          <w:lang w:val="pt-BR"/>
-        </w:rPr>
-        <w:t xml:space="preserve">epala Bagian Penegakan Hukum </w:t>
+        <w:t xml:space="preserve">:  Kepala Bagian Penegakan Hukum </w:t>
       </w:r>
     </w:p>
     <w:p>
@@ -7915,7 +8884,7 @@
           <w:tab w:val="left" w:pos="2700"/>
           <w:tab w:val="left" w:pos="3240"/>
         </w:tabs>
-        <w:ind w:left="3420" w:hanging="2880"/>
+        <w:ind w:left="709" w:hanging="2880"/>
         <w:jc w:val="both"/>
         <w:rPr>
           <w:rFonts w:ascii="Arial" w:hAnsi="Arial" w:cs="Arial"/>
@@ -7926,9 +8895,9 @@
     <w:p>
       <w:pPr>
         <w:tabs>
-          <w:tab w:val="left" w:pos="2700"/>
+          <w:tab w:val="left" w:pos="851"/>
         </w:tabs>
-        <w:ind w:left="2880" w:right="1700" w:hanging="1080"/>
+        <w:ind w:left="993" w:right="1700" w:hanging="1135"/>
         <w:jc w:val="both"/>
         <w:rPr>
           <w:rFonts w:ascii="Arial" w:hAnsi="Arial" w:cs="Arial"/>
@@ -7963,79 +8932,7 @@
           <w:spacing w:val="-4"/>
           <w:lang w:val="pt-BR"/>
         </w:rPr>
-        <w:t>p</w:t>
-      </w:r>
-      <w:r>
-        <w:rPr>
-          <w:rFonts w:ascii="Arial" w:hAnsi="Arial" w:cs="Arial"/>
-          <w:spacing w:val="-4"/>
-          <w:lang w:val="pt-BR"/>
-        </w:rPr>
-        <w:t>ermohonan tanda tangan</w:t>
-      </w:r>
-      <w:r>
-        <w:rPr>
-          <w:rFonts w:ascii="Arial" w:hAnsi="Arial" w:cs="Arial"/>
-          <w:spacing w:val="-4"/>
-          <w:lang w:val="pt-BR"/>
-        </w:rPr>
-        <w:t xml:space="preserve"> </w:t>
-      </w:r>
-      <w:r>
-        <w:rPr>
-          <w:rFonts w:ascii="Arial" w:hAnsi="Arial" w:cs="Arial"/>
-          <w:spacing w:val="-4"/>
-          <w:lang w:val="pt-BR"/>
-        </w:rPr>
-        <w:t xml:space="preserve">Sprin dan </w:t>
-      </w:r>
-      <w:r>
-        <w:rPr>
-          <w:rFonts w:ascii="Arial" w:hAnsi="Arial" w:cs="Arial"/>
-          <w:spacing w:val="-4"/>
-          <w:lang w:val="pt-BR"/>
-        </w:rPr>
-        <w:t>surat k</w:t>
-      </w:r>
-      <w:r>
-        <w:rPr>
-          <w:rFonts w:ascii="Arial" w:hAnsi="Arial" w:cs="Arial"/>
-          <w:spacing w:val="-4"/>
-          <w:lang w:val="pt-BR"/>
-        </w:rPr>
-        <w:t xml:space="preserve">eputusan </w:t>
-      </w:r>
-      <w:r>
-        <w:rPr>
-          <w:rFonts w:ascii="Arial" w:hAnsi="Arial" w:cs="Arial"/>
-          <w:spacing w:val="-4"/>
-          <w:lang w:val="pt-BR"/>
-        </w:rPr>
-        <w:t>pembentukan p</w:t>
-      </w:r>
-      <w:r>
-        <w:rPr>
-          <w:rFonts w:ascii="Arial" w:hAnsi="Arial" w:cs="Arial"/>
-          <w:spacing w:val="-4"/>
-          <w:lang w:val="pt-BR"/>
-        </w:rPr>
-        <w:t xml:space="preserve">erangkat </w:t>
-      </w:r>
-      <w:r>
-        <w:rPr>
-          <w:rFonts w:ascii="Arial" w:hAnsi="Arial" w:cs="Arial"/>
-          <w:spacing w:val="-4"/>
-          <w:lang w:val="pt-BR"/>
-        </w:rPr>
-        <w:t>sidang disiplin</w:t>
-      </w:r>
-      <w:r>
-        <w:rPr>
-          <w:rFonts w:ascii="Arial" w:hAnsi="Arial" w:cs="Arial"/>
-          <w:spacing w:val="-4"/>
-          <w:lang w:val="pt-BR"/>
-        </w:rPr>
-        <w:t>.</w:t>
+        <w:t>permohonan tanda tangan Sprin dan surat keputusan pembentukan perangkat sidang disiplin.</w:t>
       </w:r>
     </w:p>
     <w:p>
@@ -8045,7 +8942,7 @@
           <w:tab w:val="left" w:pos="2880"/>
           <w:tab w:val="left" w:pos="3240"/>
         </w:tabs>
-        <w:ind w:left="2880" w:hanging="1080"/>
+        <w:ind w:left="709" w:hanging="1080"/>
         <w:jc w:val="both"/>
         <w:rPr>
           <w:rFonts w:ascii="Arial" w:hAnsi="Arial" w:cs="Arial"/>
@@ -8059,7 +8956,7 @@
         <mc:AlternateContent>
           <mc:Choice Requires="wps">
             <w:drawing>
-              <wp:anchor distT="0" distB="0" distL="114300" distR="114300" simplePos="0" relativeHeight="251738624" behindDoc="0" locked="0" layoutInCell="1" allowOverlap="1" wp14:anchorId="389EC697" wp14:editId="43198EA0">
+              <wp:anchor distT="0" distB="0" distL="114300" distR="114300" simplePos="0" relativeHeight="251849216" behindDoc="0" locked="0" layoutInCell="1" allowOverlap="1" wp14:anchorId="6B2D30E1" wp14:editId="3FB909F8">
                 <wp:simplePos x="0" y="0"/>
                 <wp:positionH relativeFrom="column">
                   <wp:posOffset>1832610</wp:posOffset>
@@ -8120,7 +9017,7 @@
           </mc:Choice>
           <mc:Fallback>
             <w:pict>
-              <v:line w14:anchorId="0775854E" id="Line 19" o:spid="_x0000_s1026" style="position:absolute;flip:y;z-index:251738624;visibility:visible;mso-wrap-style:square;mso-width-percent:0;mso-height-percent:0;mso-wrap-distance-left:9pt;mso-wrap-distance-top:0;mso-wrap-distance-right:9pt;mso-wrap-distance-bottom:0;mso-position-horizontal:absolute;mso-position-horizontal-relative:text;mso-position-vertical:absolute;mso-position-vertical-relative:text;mso-width-percent:0;mso-height-percent:0;mso-width-relative:page;mso-height-relative:page" from="144.3pt,1.95pt" to="413.6pt,1.95pt" o:gfxdata="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"/>
+              <v:line w14:anchorId="69057D62" id="Line 19" o:spid="_x0000_s1026" style="position:absolute;flip:y;z-index:251849216;visibility:visible;mso-wrap-style:square;mso-width-percent:0;mso-height-percent:0;mso-wrap-distance-left:9pt;mso-wrap-distance-top:0;mso-wrap-distance-right:9pt;mso-wrap-distance-bottom:0;mso-position-horizontal:absolute;mso-position-horizontal-relative:text;mso-position-vertical:absolute;mso-position-vertical-relative:text;mso-width-percent:0;mso-height-percent:0;mso-width-relative:page;mso-height-relative:page" from="144.3pt,1.95pt" to="413.6pt,1.95pt" o:gfxdata="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"/>
             </w:pict>
           </mc:Fallback>
         </mc:AlternateContent>
@@ -8139,7 +9036,7 @@
           <w:tab w:val="left" w:pos="2700"/>
           <w:tab w:val="left" w:pos="3240"/>
         </w:tabs>
-        <w:ind w:left="720" w:hanging="720"/>
+        <w:ind w:left="709" w:hanging="720"/>
         <w:jc w:val="both"/>
         <w:rPr>
           <w:rFonts w:ascii="Arial" w:hAnsi="Arial" w:cs="Arial"/>
@@ -8159,21 +9056,7 @@
           <w:lang w:val="pt-BR"/>
         </w:rPr>
         <w:tab/>
-        <w:t>Rujukan</w:t>
-      </w:r>
-      <w:r>
-        <w:rPr>
-          <w:rFonts w:ascii="Arial" w:hAnsi="Arial" w:cs="Arial"/>
-          <w:lang w:val="pt-BR"/>
-        </w:rPr>
-        <w:t>:</w:t>
-      </w:r>
-      <w:r>
-        <w:rPr>
-          <w:rFonts w:ascii="Arial" w:hAnsi="Arial" w:cs="Arial"/>
-          <w:lang w:val="pt-BR"/>
-        </w:rPr>
-        <w:t xml:space="preserve"> </w:t>
+        <w:t xml:space="preserve">Rujukan: </w:t>
       </w:r>
     </w:p>
     <w:p>
@@ -8182,7 +9065,7 @@
           <w:tab w:val="left" w:pos="2700"/>
           <w:tab w:val="left" w:pos="3240"/>
         </w:tabs>
-        <w:ind w:left="1440" w:hanging="720"/>
+        <w:ind w:left="709" w:hanging="720"/>
         <w:jc w:val="both"/>
         <w:rPr>
           <w:rFonts w:ascii="Arial" w:hAnsi="Arial" w:cs="Arial"/>
@@ -8201,7 +9084,7 @@
         <w:tabs>
           <w:tab w:val="left" w:pos="720"/>
         </w:tabs>
-        <w:ind w:left="1418" w:hanging="698"/>
+        <w:ind w:left="709" w:hanging="698"/>
         <w:jc w:val="both"/>
         <w:rPr>
           <w:rFonts w:ascii="Arial" w:hAnsi="Arial" w:cs="Arial"/>
@@ -8218,72 +9101,139 @@
       <w:r>
         <w:rPr>
           <w:rFonts w:ascii="Arial" w:hAnsi="Arial" w:cs="Arial"/>
-          <w:highlight w:val="red"/>
-        </w:rPr>
-        <w:t>DP3D/25/K/III/2022/Roprov</w:t>
-      </w:r>
-      <w:r>
-        <w:rPr>
-          <w:rFonts w:ascii="Arial" w:hAnsi="Arial" w:cs="Arial"/>
-        </w:rPr>
-        <w:t xml:space="preserve">, tanggal </w:t>
-      </w:r>
-      <w:r>
-        <w:rPr>
-          <w:rFonts w:ascii="Arial" w:hAnsi="Arial" w:cs="Arial"/>
-          <w:highlight w:val="red"/>
-        </w:rPr>
-        <w:t>25 Maret 2022</w:t>
-      </w:r>
-      <w:r>
-        <w:rPr>
-          <w:rFonts w:ascii="Arial" w:hAnsi="Arial" w:cs="Arial"/>
-        </w:rPr>
-        <w:t xml:space="preserve">, dengan Terduga Pelanggar </w:t>
-      </w:r>
-      <w:r>
-        <w:rPr>
-          <w:rFonts w:ascii="Arial" w:hAnsi="Arial" w:cs="Arial"/>
-          <w:highlight w:val="red"/>
-        </w:rPr>
-        <w:t>KOMPOL Dr. REBAN MIRMOREJO, S.E., M.Si.</w:t>
-      </w:r>
-      <w:r>
-        <w:rPr>
-          <w:rFonts w:ascii="Arial" w:hAnsi="Arial" w:cs="Arial"/>
-        </w:rPr>
-        <w:t xml:space="preserve"> NRP </w:t>
-      </w:r>
-      <w:r>
-        <w:rPr>
-          <w:rFonts w:ascii="Arial" w:hAnsi="Arial" w:cs="Arial"/>
-          <w:highlight w:val="red"/>
-        </w:rPr>
-        <w:t>65060723</w:t>
-      </w:r>
-      <w:r>
-        <w:rPr>
-          <w:rFonts w:ascii="Arial" w:hAnsi="Arial" w:cs="Arial"/>
-        </w:rPr>
-        <w:t xml:space="preserve"> jabatan </w:t>
-      </w:r>
-      <w:r>
-        <w:rPr>
-          <w:rFonts w:ascii="Arial" w:hAnsi="Arial" w:cs="Arial"/>
-          <w:highlight w:val="red"/>
-        </w:rPr>
-        <w:t>Paur Reglittap Bagrehapres Divpropam Polri</w:t>
-      </w:r>
-      <w:r>
-        <w:rPr>
-          <w:rFonts w:ascii="Arial" w:hAnsi="Arial" w:cs="Arial"/>
-        </w:rPr>
-        <w:t>;</w:t>
-      </w:r>
-    </w:p>
-    <w:p>
-      <w:pPr>
-        <w:ind w:left="1440" w:right="41" w:hanging="720"/>
+        </w:rPr>
+        <w:t xml:space="preserve">${no_dp3d}, </w:t>
+      </w:r>
+      <w:proofErr w:type="spellStart"/>
+      <w:r>
+        <w:rPr>
+          <w:rFonts w:ascii="Arial" w:hAnsi="Arial" w:cs="Arial"/>
+        </w:rPr>
+        <w:t>tanggal</w:t>
+      </w:r>
+      <w:proofErr w:type="spellEnd"/>
+      <w:r>
+        <w:rPr>
+          <w:rFonts w:ascii="Arial" w:hAnsi="Arial" w:cs="Arial"/>
+        </w:rPr>
+        <w:t xml:space="preserve"> ${tgl_dp3d}, </w:t>
+      </w:r>
+      <w:proofErr w:type="spellStart"/>
+      <w:r>
+        <w:rPr>
+          <w:rFonts w:ascii="Arial" w:hAnsi="Arial" w:cs="Arial"/>
+        </w:rPr>
+        <w:t>dengan</w:t>
+      </w:r>
+      <w:proofErr w:type="spellEnd"/>
+      <w:r>
+        <w:rPr>
+          <w:rFonts w:ascii="Arial" w:hAnsi="Arial" w:cs="Arial"/>
+        </w:rPr>
+        <w:t xml:space="preserve"> </w:t>
+      </w:r>
+      <w:proofErr w:type="spellStart"/>
+      <w:r>
+        <w:rPr>
+          <w:rFonts w:ascii="Arial" w:hAnsi="Arial" w:cs="Arial"/>
+        </w:rPr>
+        <w:t>Terduga</w:t>
+      </w:r>
+      <w:proofErr w:type="spellEnd"/>
+      <w:r>
+        <w:rPr>
+          <w:rFonts w:ascii="Arial" w:hAnsi="Arial" w:cs="Arial"/>
+        </w:rPr>
+        <w:t xml:space="preserve"> </w:t>
+      </w:r>
+      <w:proofErr w:type="spellStart"/>
+      <w:r>
+        <w:rPr>
+          <w:rFonts w:ascii="Arial" w:hAnsi="Arial" w:cs="Arial"/>
+        </w:rPr>
+        <w:t>Pelanggar</w:t>
+      </w:r>
+      <w:proofErr w:type="spellEnd"/>
+      <w:r>
+        <w:rPr>
+          <w:rFonts w:ascii="Arial" w:hAnsi="Arial" w:cs="Arial"/>
+        </w:rPr>
+        <w:t xml:space="preserve"> ${</w:t>
+      </w:r>
+      <w:proofErr w:type="spellStart"/>
+      <w:r>
+        <w:rPr>
+          <w:rFonts w:ascii="Arial" w:hAnsi="Arial" w:cs="Arial"/>
+        </w:rPr>
+        <w:t>pangkat</w:t>
+      </w:r>
+      <w:proofErr w:type="spellEnd"/>
+      <w:r>
+        <w:rPr>
+          <w:rFonts w:ascii="Arial" w:hAnsi="Arial" w:cs="Arial"/>
+        </w:rPr>
+        <w:t>} ${</w:t>
+      </w:r>
+      <w:proofErr w:type="spellStart"/>
+      <w:r>
+        <w:rPr>
+          <w:rFonts w:ascii="Arial" w:hAnsi="Arial" w:cs="Arial"/>
+        </w:rPr>
+        <w:t>terlapor</w:t>
+      </w:r>
+      <w:proofErr w:type="spellEnd"/>
+      <w:r>
+        <w:rPr>
+          <w:rFonts w:ascii="Arial" w:hAnsi="Arial" w:cs="Arial"/>
+        </w:rPr>
+        <w:t>} NRP ${</w:t>
+      </w:r>
+      <w:proofErr w:type="spellStart"/>
+      <w:r>
+        <w:rPr>
+          <w:rFonts w:ascii="Arial" w:hAnsi="Arial" w:cs="Arial"/>
+        </w:rPr>
+        <w:t>nrp</w:t>
+      </w:r>
+      <w:proofErr w:type="spellEnd"/>
+      <w:r>
+        <w:rPr>
+          <w:rFonts w:ascii="Arial" w:hAnsi="Arial" w:cs="Arial"/>
+        </w:rPr>
+        <w:t xml:space="preserve">} </w:t>
+      </w:r>
+      <w:proofErr w:type="spellStart"/>
+      <w:r>
+        <w:rPr>
+          <w:rFonts w:ascii="Arial" w:hAnsi="Arial" w:cs="Arial"/>
+        </w:rPr>
+        <w:t>jabatan</w:t>
+      </w:r>
+      <w:proofErr w:type="spellEnd"/>
+      <w:r>
+        <w:rPr>
+          <w:rFonts w:ascii="Arial" w:hAnsi="Arial" w:cs="Arial"/>
+        </w:rPr>
+        <w:t xml:space="preserve"> ${</w:t>
+      </w:r>
+      <w:proofErr w:type="spellStart"/>
+      <w:r>
+        <w:rPr>
+          <w:rFonts w:ascii="Arial" w:hAnsi="Arial" w:cs="Arial"/>
+        </w:rPr>
+        <w:t>jabatan</w:t>
+      </w:r>
+      <w:proofErr w:type="spellEnd"/>
+      <w:r>
+        <w:rPr>
+          <w:rFonts w:ascii="Arial" w:hAnsi="Arial" w:cs="Arial"/>
+        </w:rPr>
+        <w:t>};</w:t>
+      </w:r>
+    </w:p>
+    <w:p>
+      <w:pPr>
+        <w:ind w:left="709" w:right="41" w:hanging="720"/>
         <w:jc w:val="both"/>
         <w:rPr>
           <w:rFonts w:ascii="Arial" w:hAnsi="Arial" w:cs="Arial"/>
@@ -8295,7 +9245,7 @@
     </w:p>
     <w:p>
       <w:pPr>
-        <w:ind w:left="1440" w:right="41" w:hanging="720"/>
+        <w:ind w:left="709" w:right="41" w:hanging="720"/>
         <w:jc w:val="both"/>
         <w:rPr>
           <w:rFonts w:ascii="Arial" w:hAnsi="Arial" w:cs="Arial"/>
@@ -8326,45 +9276,84 @@
         <w:rPr>
           <w:rFonts w:ascii="Arial" w:hAnsi="Arial" w:cs="Arial"/>
         </w:rPr>
-        <w:t xml:space="preserve"> Nomor: </w:t>
+        <w:t xml:space="preserve"> </w:t>
+      </w:r>
+      <w:proofErr w:type="spellStart"/>
+      <w:r>
+        <w:rPr>
+          <w:rFonts w:ascii="Arial" w:hAnsi="Arial" w:cs="Arial"/>
+        </w:rPr>
+        <w:t>Nomor</w:t>
+      </w:r>
+      <w:proofErr w:type="spellEnd"/>
+      <w:r>
+        <w:rPr>
+          <w:rFonts w:ascii="Arial" w:hAnsi="Arial" w:cs="Arial"/>
+        </w:rPr>
+        <w:t xml:space="preserve">: </w:t>
       </w:r>
       <w:r>
         <w:rPr>
           <w:rFonts w:ascii="Arial" w:hAnsi="Arial" w:cs="Arial"/>
         </w:rPr>
         <w:br/>
-      </w:r>
-      <w:r>
-        <w:rPr>
-          <w:rFonts w:ascii="Arial" w:hAnsi="Arial" w:cs="Arial"/>
-          <w:highlight w:val="red"/>
-        </w:rPr>
-        <w:t>B/ND-162/V/HUK.12.10./2022/Rehabpers</w:t>
-      </w:r>
-      <w:r>
-        <w:rPr>
-          <w:rFonts w:ascii="Arial" w:hAnsi="Arial" w:cs="Arial"/>
-        </w:rPr>
-        <w:t xml:space="preserve">, tanggal </w:t>
-      </w:r>
-      <w:r>
-        <w:rPr>
-          <w:rFonts w:ascii="Arial" w:hAnsi="Arial" w:cs="Arial"/>
-          <w:highlight w:val="red"/>
-        </w:rPr>
-        <w:t>19 Mei 2022</w:t>
-      </w:r>
-      <w:r>
-        <w:rPr>
-          <w:rFonts w:ascii="Arial" w:hAnsi="Arial" w:cs="Arial"/>
-        </w:rPr>
-        <w:t xml:space="preserve"> perihal </w:t>
-      </w:r>
-      <w:r>
-        <w:rPr>
-          <w:rFonts w:ascii="Arial" w:hAnsi="Arial" w:cs="Arial"/>
-        </w:rPr>
-        <w:t xml:space="preserve">pelimpahan berkas </w:t>
+        <w:t xml:space="preserve">${no_dp3d}, </w:t>
+      </w:r>
+      <w:proofErr w:type="spellStart"/>
+      <w:r>
+        <w:rPr>
+          <w:rFonts w:ascii="Arial" w:hAnsi="Arial" w:cs="Arial"/>
+        </w:rPr>
+        <w:t>tanggal</w:t>
+      </w:r>
+      <w:proofErr w:type="spellEnd"/>
+      <w:r>
+        <w:rPr>
+          <w:rFonts w:ascii="Arial" w:hAnsi="Arial" w:cs="Arial"/>
+        </w:rPr>
+        <w:t xml:space="preserve"> ${tgl_dp3d} </w:t>
+      </w:r>
+      <w:proofErr w:type="spellStart"/>
+      <w:r>
+        <w:rPr>
+          <w:rFonts w:ascii="Arial" w:hAnsi="Arial" w:cs="Arial"/>
+        </w:rPr>
+        <w:t>perihal</w:t>
+      </w:r>
+      <w:proofErr w:type="spellEnd"/>
+      <w:r>
+        <w:rPr>
+          <w:rFonts w:ascii="Arial" w:hAnsi="Arial" w:cs="Arial"/>
+        </w:rPr>
+        <w:t xml:space="preserve"> </w:t>
+      </w:r>
+      <w:proofErr w:type="spellStart"/>
+      <w:r>
+        <w:rPr>
+          <w:rFonts w:ascii="Arial" w:hAnsi="Arial" w:cs="Arial"/>
+        </w:rPr>
+        <w:t>pelimpahan</w:t>
+      </w:r>
+      <w:proofErr w:type="spellEnd"/>
+      <w:r>
+        <w:rPr>
+          <w:rFonts w:ascii="Arial" w:hAnsi="Arial" w:cs="Arial"/>
+        </w:rPr>
+        <w:t xml:space="preserve"> </w:t>
+      </w:r>
+      <w:proofErr w:type="spellStart"/>
+      <w:r>
+        <w:rPr>
+          <w:rFonts w:ascii="Arial" w:hAnsi="Arial" w:cs="Arial"/>
+        </w:rPr>
+        <w:t>berkas</w:t>
+      </w:r>
+      <w:proofErr w:type="spellEnd"/>
+      <w:r>
+        <w:rPr>
+          <w:rFonts w:ascii="Arial" w:hAnsi="Arial" w:cs="Arial"/>
+        </w:rPr>
+        <w:t xml:space="preserve"> </w:t>
       </w:r>
       <w:r>
         <w:rPr>
@@ -8382,7 +9371,7 @@
     </w:p>
     <w:p>
       <w:pPr>
-        <w:ind w:left="720" w:right="4" w:hanging="720"/>
+        <w:ind w:left="709" w:right="4" w:hanging="720"/>
         <w:jc w:val="both"/>
         <w:rPr>
           <w:rFonts w:ascii="Arial" w:hAnsi="Arial" w:cs="Arial"/>
@@ -8393,7 +9382,7 @@
     <w:p>
       <w:pPr>
         <w:pStyle w:val="NoSpacing"/>
-        <w:ind w:left="720" w:hanging="720"/>
+        <w:ind w:left="709" w:hanging="720"/>
         <w:jc w:val="both"/>
         <w:rPr>
           <w:rFonts w:ascii="Arial" w:hAnsi="Arial" w:cs="Arial"/>
@@ -8412,257 +9401,294 @@
           <w:lang w:val="pt-BR"/>
         </w:rPr>
         <w:tab/>
+        <w:t xml:space="preserve">Sehubungan dengan rujukan tersebut di atas, disampaikan kepada Ka., bahwa </w:t>
       </w:r>
       <w:r>
         <w:rPr>
           <w:rFonts w:ascii="Arial" w:hAnsi="Arial" w:cs="Arial"/>
           <w:lang w:val="pt-BR"/>
         </w:rPr>
-        <w:t xml:space="preserve">Sehubungan dengan rujukan tersebut di atas, disampaikan kepada Ka., bahwa </w:t>
+        <w:br/>
+        <w:t xml:space="preserve">Biro Provos Divpropam Polri telah menerima </w:t>
+      </w:r>
+      <w:r>
+        <w:rPr>
+          <w:rFonts w:ascii="Arial" w:hAnsi="Arial" w:cs="Arial"/>
+        </w:rPr>
+        <w:t xml:space="preserve">Nota Dinas </w:t>
       </w:r>
       <w:r>
         <w:rPr>
           <w:rFonts w:ascii="Arial" w:hAnsi="Arial" w:cs="Arial"/>
           <w:lang w:val="pt-BR"/>
         </w:rPr>
-        <w:br/>
+        <w:t>Kepala Bagian Rehabilitas Personel</w:t>
+      </w:r>
+      <w:r>
+        <w:rPr>
+          <w:rFonts w:ascii="Arial" w:hAnsi="Arial" w:cs="Arial"/>
+        </w:rPr>
+        <w:t xml:space="preserve"> </w:t>
+      </w:r>
+      <w:proofErr w:type="spellStart"/>
+      <w:r>
+        <w:rPr>
+          <w:rFonts w:ascii="Arial" w:hAnsi="Arial" w:cs="Arial"/>
+        </w:rPr>
+        <w:t>Nomor</w:t>
+      </w:r>
+      <w:proofErr w:type="spellEnd"/>
+      <w:r>
+        <w:rPr>
+          <w:rFonts w:ascii="Arial" w:hAnsi="Arial" w:cs="Arial"/>
+        </w:rPr>
+        <w:t xml:space="preserve">: ${no_dp3d}, </w:t>
+      </w:r>
+      <w:proofErr w:type="spellStart"/>
+      <w:r>
+        <w:rPr>
+          <w:rFonts w:ascii="Arial" w:hAnsi="Arial" w:cs="Arial"/>
+        </w:rPr>
+        <w:t>tanggal</w:t>
+      </w:r>
+      <w:proofErr w:type="spellEnd"/>
+      <w:r>
+        <w:rPr>
+          <w:rFonts w:ascii="Arial" w:hAnsi="Arial" w:cs="Arial"/>
+        </w:rPr>
+        <w:t xml:space="preserve"> ${tgl_dp3d} </w:t>
+      </w:r>
+      <w:proofErr w:type="spellStart"/>
+      <w:r>
+        <w:rPr>
+          <w:rFonts w:ascii="Arial" w:hAnsi="Arial" w:cs="Arial"/>
+        </w:rPr>
+        <w:t>perihal</w:t>
+      </w:r>
+      <w:proofErr w:type="spellEnd"/>
+      <w:r>
+        <w:rPr>
+          <w:rFonts w:ascii="Arial" w:hAnsi="Arial" w:cs="Arial"/>
+        </w:rPr>
+        <w:t xml:space="preserve"> </w:t>
+      </w:r>
+      <w:proofErr w:type="spellStart"/>
+      <w:r>
+        <w:rPr>
+          <w:rFonts w:ascii="Arial" w:hAnsi="Arial" w:cs="Arial"/>
+        </w:rPr>
+        <w:t>pelimpahan</w:t>
+      </w:r>
+      <w:proofErr w:type="spellEnd"/>
+      <w:r>
+        <w:rPr>
+          <w:rFonts w:ascii="Arial" w:hAnsi="Arial" w:cs="Arial"/>
+        </w:rPr>
+        <w:t xml:space="preserve"> </w:t>
+      </w:r>
+      <w:proofErr w:type="spellStart"/>
+      <w:r>
+        <w:rPr>
+          <w:rFonts w:ascii="Arial" w:hAnsi="Arial" w:cs="Arial"/>
+        </w:rPr>
+        <w:t>berkas</w:t>
+      </w:r>
+      <w:proofErr w:type="spellEnd"/>
+      <w:r>
+        <w:rPr>
+          <w:rFonts w:ascii="Arial" w:hAnsi="Arial" w:cs="Arial"/>
+        </w:rPr>
+        <w:t xml:space="preserve"> </w:t>
       </w:r>
       <w:r>
         <w:rPr>
           <w:rFonts w:ascii="Arial" w:hAnsi="Arial" w:cs="Arial"/>
           <w:lang w:val="pt-BR"/>
         </w:rPr>
-        <w:t xml:space="preserve">Biro Provos Divpropam Polri telah menerima </w:t>
-      </w:r>
-      <w:r>
-        <w:rPr>
-          <w:rFonts w:ascii="Arial" w:hAnsi="Arial" w:cs="Arial"/>
-        </w:rPr>
-        <w:t xml:space="preserve">Nota Dinas </w:t>
-      </w:r>
-      <w:r>
+        <w:t>Daftar Pemeriksaan Pendahuluan Pelanggaran Disiplin</w:t>
+      </w:r>
+      <w:r>
+        <w:rPr>
+          <w:rFonts w:ascii="Arial" w:hAnsi="Arial" w:cs="Arial"/>
+        </w:rPr>
+        <w:t xml:space="preserve"> (DP3D)</w:t>
+      </w:r>
+      <w:bookmarkStart w:id="3" w:name="_Hlk104216684"/>
+      <w:r>
+        <w:rPr>
+          <w:rFonts w:ascii="Arial" w:hAnsi="Arial" w:cs="Arial"/>
+        </w:rPr>
+        <w:t xml:space="preserve"> ${</w:t>
+      </w:r>
+      <w:proofErr w:type="spellStart"/>
+      <w:r>
+        <w:rPr>
+          <w:rFonts w:ascii="Arial" w:hAnsi="Arial" w:cs="Arial"/>
+        </w:rPr>
+        <w:t>pangkat</w:t>
+      </w:r>
+      <w:proofErr w:type="spellEnd"/>
+      <w:r>
+        <w:rPr>
+          <w:rFonts w:ascii="Arial" w:hAnsi="Arial" w:cs="Arial"/>
+        </w:rPr>
+        <w:t>} ${</w:t>
+      </w:r>
+      <w:proofErr w:type="spellStart"/>
+      <w:r>
+        <w:rPr>
+          <w:rFonts w:ascii="Arial" w:hAnsi="Arial" w:cs="Arial"/>
+        </w:rPr>
+        <w:t>terlapor</w:t>
+      </w:r>
+      <w:proofErr w:type="spellEnd"/>
+      <w:r>
+        <w:rPr>
+          <w:rFonts w:ascii="Arial" w:hAnsi="Arial" w:cs="Arial"/>
+        </w:rPr>
+        <w:t>} NRP ${</w:t>
+      </w:r>
+      <w:proofErr w:type="spellStart"/>
+      <w:r>
+        <w:rPr>
+          <w:rFonts w:ascii="Arial" w:hAnsi="Arial" w:cs="Arial"/>
+        </w:rPr>
+        <w:t>nrp</w:t>
+      </w:r>
+      <w:proofErr w:type="spellEnd"/>
+      <w:r>
+        <w:rPr>
+          <w:rFonts w:ascii="Arial" w:hAnsi="Arial" w:cs="Arial"/>
+        </w:rPr>
+        <w:t xml:space="preserve">} </w:t>
+      </w:r>
+      <w:proofErr w:type="spellStart"/>
+      <w:r>
+        <w:rPr>
+          <w:rFonts w:ascii="Arial" w:hAnsi="Arial" w:cs="Arial"/>
+        </w:rPr>
+        <w:t>jabatan</w:t>
+      </w:r>
+      <w:proofErr w:type="spellEnd"/>
+      <w:r>
+        <w:rPr>
+          <w:rFonts w:ascii="Arial" w:hAnsi="Arial" w:cs="Arial"/>
+        </w:rPr>
+        <w:t xml:space="preserve"> </w:t>
+      </w:r>
+      <w:bookmarkEnd w:id="3"/>
+      <w:r>
+        <w:rPr>
+          <w:rFonts w:ascii="Arial" w:hAnsi="Arial" w:cs="Arial"/>
+        </w:rPr>
+        <w:t>${</w:t>
+      </w:r>
+      <w:proofErr w:type="spellStart"/>
+      <w:r>
+        <w:rPr>
+          <w:rFonts w:ascii="Arial" w:hAnsi="Arial" w:cs="Arial"/>
+        </w:rPr>
+        <w:t>jabatan</w:t>
+      </w:r>
+      <w:proofErr w:type="spellEnd"/>
+      <w:r>
+        <w:rPr>
+          <w:rFonts w:ascii="Arial" w:hAnsi="Arial" w:cs="Arial"/>
+        </w:rPr>
+        <w:t>}</w:t>
+      </w:r>
+    </w:p>
+    <w:p>
+      <w:pPr>
+        <w:pStyle w:val="NoSpacing"/>
+        <w:ind w:left="709" w:hanging="720"/>
+        <w:jc w:val="both"/>
+        <w:rPr>
+          <w:rFonts w:ascii="Arial" w:hAnsi="Arial" w:cs="Arial"/>
+        </w:rPr>
+      </w:pPr>
+    </w:p>
+    <w:p>
+      <w:pPr>
+        <w:ind w:left="709" w:right="4" w:hanging="720"/>
+        <w:jc w:val="both"/>
         <w:rPr>
           <w:rFonts w:ascii="Arial" w:hAnsi="Arial" w:cs="Arial"/>
           <w:lang w:val="pt-BR"/>
         </w:rPr>
-        <w:t>Kepala Bagian Rehabilitas Personel</w:t>
-      </w:r>
-      <w:r>
-        <w:rPr>
-          <w:rFonts w:ascii="Arial" w:hAnsi="Arial" w:cs="Arial"/>
-        </w:rPr>
-        <w:t xml:space="preserve"> Nomor: </w:t>
-      </w:r>
-      <w:r>
-        <w:rPr>
-          <w:rFonts w:ascii="Arial" w:hAnsi="Arial" w:cs="Arial"/>
-          <w:highlight w:val="red"/>
-        </w:rPr>
-        <w:t>B/ND-162/V/HUK.12.10./2022/Rehabpers</w:t>
-      </w:r>
-      <w:r>
-        <w:rPr>
-          <w:rFonts w:ascii="Arial" w:hAnsi="Arial" w:cs="Arial"/>
-        </w:rPr>
-        <w:t xml:space="preserve">, tanggal </w:t>
-      </w:r>
-      <w:r>
-        <w:rPr>
-          <w:rFonts w:ascii="Arial" w:hAnsi="Arial" w:cs="Arial"/>
-          <w:highlight w:val="red"/>
-        </w:rPr>
-        <w:t>19 Mei 2022</w:t>
-      </w:r>
+      </w:pPr>
+      <w:r>
+        <w:rPr>
+          <w:rFonts w:ascii="Arial" w:hAnsi="Arial" w:cs="Arial"/>
+          <w:lang w:val="pt-BR"/>
+        </w:rPr>
+        <w:t>3.</w:t>
+      </w:r>
+      <w:r>
+        <w:rPr>
+          <w:rFonts w:ascii="Arial" w:hAnsi="Arial" w:cs="Arial"/>
+          <w:lang w:val="pt-BR"/>
+        </w:rPr>
+        <w:tab/>
+        <w:t xml:space="preserve">Berkaitan dengan hal tersebut, diajukan permohonan tanda tangan Sprin dan surat keputusan pembentukan </w:t>
+      </w:r>
+      <w:proofErr w:type="spellStart"/>
+      <w:r>
+        <w:rPr>
+          <w:rFonts w:ascii="Arial" w:hAnsi="Arial" w:cs="Arial"/>
+        </w:rPr>
+        <w:t>perangkat</w:t>
+      </w:r>
+      <w:proofErr w:type="spellEnd"/>
       <w:r>
         <w:rPr>
           <w:rFonts w:ascii="Arial" w:hAnsi="Arial" w:cs="Arial"/>
         </w:rPr>
         <w:t xml:space="preserve"> </w:t>
       </w:r>
-      <w:r>
-        <w:rPr>
-          <w:rFonts w:ascii="Arial" w:hAnsi="Arial" w:cs="Arial"/>
-        </w:rPr>
-        <w:t xml:space="preserve">perihal </w:t>
-      </w:r>
-      <w:r>
-        <w:rPr>
-          <w:rFonts w:ascii="Arial" w:hAnsi="Arial" w:cs="Arial"/>
-        </w:rPr>
-        <w:t xml:space="preserve">pelimpahan berkas </w:t>
-      </w:r>
+      <w:proofErr w:type="spellStart"/>
+      <w:r>
+        <w:rPr>
+          <w:rFonts w:ascii="Arial" w:hAnsi="Arial" w:cs="Arial"/>
+        </w:rPr>
+        <w:t>sidang</w:t>
+      </w:r>
+      <w:proofErr w:type="spellEnd"/>
+      <w:r>
+        <w:rPr>
+          <w:rFonts w:ascii="Arial" w:hAnsi="Arial" w:cs="Arial"/>
+        </w:rPr>
+        <w:t xml:space="preserve"> </w:t>
+      </w:r>
+      <w:proofErr w:type="spellStart"/>
+      <w:r>
+        <w:rPr>
+          <w:rFonts w:ascii="Arial" w:hAnsi="Arial" w:cs="Arial"/>
+        </w:rPr>
+        <w:t>disiplin</w:t>
+      </w:r>
+      <w:proofErr w:type="spellEnd"/>
       <w:r>
         <w:rPr>
           <w:rFonts w:ascii="Arial" w:hAnsi="Arial" w:cs="Arial"/>
           <w:lang w:val="pt-BR"/>
         </w:rPr>
-        <w:t>Daftar Pemeriksaan Pendahuluan Pelanggaran Disiplin</w:t>
-      </w:r>
-      <w:r>
-        <w:rPr>
-          <w:rFonts w:ascii="Arial" w:hAnsi="Arial" w:cs="Arial"/>
-        </w:rPr>
-        <w:t xml:space="preserve"> </w:t>
-      </w:r>
-      <w:r>
-        <w:rPr>
-          <w:rFonts w:ascii="Arial" w:hAnsi="Arial" w:cs="Arial"/>
-        </w:rPr>
-        <w:t xml:space="preserve">(DP3D) </w:t>
-      </w:r>
-      <w:bookmarkStart w:id="4" w:name="_Hlk104216684"/>
-      <w:r>
-        <w:rPr>
-          <w:rFonts w:ascii="Arial" w:hAnsi="Arial" w:cs="Arial"/>
-          <w:highlight w:val="red"/>
-        </w:rPr>
-        <w:t>KOMPOL Dr. REBAN MIRMOREJO, S.E., M.Si.</w:t>
-      </w:r>
-      <w:r>
-        <w:rPr>
-          <w:rFonts w:ascii="Arial" w:hAnsi="Arial" w:cs="Arial"/>
-        </w:rPr>
-        <w:t xml:space="preserve"> NRP </w:t>
-      </w:r>
-      <w:r>
-        <w:rPr>
-          <w:rFonts w:ascii="Arial" w:hAnsi="Arial" w:cs="Arial"/>
-          <w:highlight w:val="red"/>
-        </w:rPr>
-        <w:t>65060723</w:t>
-      </w:r>
-      <w:r>
-        <w:rPr>
-          <w:rFonts w:ascii="Arial" w:hAnsi="Arial" w:cs="Arial"/>
-        </w:rPr>
-        <w:t xml:space="preserve"> jabatan Paur </w:t>
-      </w:r>
-      <w:r>
-        <w:rPr>
-          <w:rFonts w:ascii="Arial" w:hAnsi="Arial" w:cs="Arial"/>
-          <w:highlight w:val="red"/>
-        </w:rPr>
-        <w:t>Reglittap Bagrehapres Divpropam Polri</w:t>
-      </w:r>
-      <w:bookmarkEnd w:id="4"/>
-      <w:r>
-        <w:rPr>
-          <w:rFonts w:ascii="Arial" w:hAnsi="Arial" w:cs="Arial"/>
-          <w:highlight w:val="red"/>
-        </w:rPr>
-        <w:t>.</w:t>
-      </w:r>
-    </w:p>
-    <w:p>
-      <w:pPr>
-        <w:pStyle w:val="NoSpacing"/>
-        <w:ind w:left="720" w:hanging="720"/>
+        <w:t xml:space="preserve"> dimaksud.</w:t>
+      </w:r>
+    </w:p>
+    <w:p>
+      <w:pPr>
+        <w:ind w:left="709" w:right="4"/>
         <w:jc w:val="both"/>
         <w:rPr>
           <w:rFonts w:ascii="Arial" w:hAnsi="Arial" w:cs="Arial"/>
-        </w:rPr>
-      </w:pPr>
-    </w:p>
-    <w:p>
-      <w:pPr>
-        <w:ind w:left="720" w:right="4" w:hanging="720"/>
-        <w:jc w:val="both"/>
-        <w:rPr>
-          <w:rFonts w:ascii="Arial" w:hAnsi="Arial" w:cs="Arial"/>
           <w:lang w:val="pt-BR"/>
         </w:rPr>
       </w:pPr>
-      <w:r>
-        <w:rPr>
-          <w:rFonts w:ascii="Arial" w:hAnsi="Arial" w:cs="Arial"/>
-          <w:lang w:val="pt-BR"/>
-        </w:rPr>
-        <w:t>3</w:t>
-      </w:r>
-      <w:r>
-        <w:rPr>
-          <w:rFonts w:ascii="Arial" w:hAnsi="Arial" w:cs="Arial"/>
-          <w:lang w:val="pt-BR"/>
-        </w:rPr>
-        <w:t>.</w:t>
-      </w:r>
-      <w:r>
-        <w:rPr>
-          <w:rFonts w:ascii="Arial" w:hAnsi="Arial" w:cs="Arial"/>
-          <w:lang w:val="pt-BR"/>
-        </w:rPr>
-        <w:tab/>
-      </w:r>
-      <w:r>
-        <w:rPr>
-          <w:rFonts w:ascii="Arial" w:hAnsi="Arial" w:cs="Arial"/>
-          <w:lang w:val="pt-BR"/>
-        </w:rPr>
-        <w:t>Berkaitan dengan hal tersebut, diajukan permohonan tanda tangan</w:t>
-      </w:r>
-      <w:r>
-        <w:rPr>
-          <w:rFonts w:ascii="Arial" w:hAnsi="Arial" w:cs="Arial"/>
-          <w:lang w:val="pt-BR"/>
-        </w:rPr>
-        <w:t xml:space="preserve"> </w:t>
-      </w:r>
-      <w:r>
-        <w:rPr>
-          <w:rFonts w:ascii="Arial" w:hAnsi="Arial" w:cs="Arial"/>
-          <w:lang w:val="pt-BR"/>
-        </w:rPr>
-        <w:t>Sprin</w:t>
-      </w:r>
-      <w:r>
-        <w:rPr>
-          <w:rFonts w:ascii="Arial" w:hAnsi="Arial" w:cs="Arial"/>
-          <w:lang w:val="pt-BR"/>
-        </w:rPr>
-        <w:t xml:space="preserve"> dan surat keputusan pembentukan</w:t>
-      </w:r>
-      <w:r>
-        <w:rPr>
-          <w:rFonts w:ascii="Arial" w:hAnsi="Arial" w:cs="Arial"/>
-          <w:lang w:val="pt-BR"/>
-        </w:rPr>
-        <w:t xml:space="preserve"> </w:t>
-      </w:r>
-      <w:r>
-        <w:rPr>
-          <w:rFonts w:ascii="Arial" w:hAnsi="Arial" w:cs="Arial"/>
-          <w:color w:val="000000"/>
-        </w:rPr>
-        <w:t>perangkat sidang disiplin</w:t>
-      </w:r>
-      <w:r>
-        <w:rPr>
-          <w:rFonts w:ascii="Arial" w:hAnsi="Arial" w:cs="Arial"/>
-          <w:lang w:val="pt-BR"/>
-        </w:rPr>
-        <w:t xml:space="preserve"> dimaksud</w:t>
-      </w:r>
-      <w:r>
-        <w:rPr>
-          <w:rFonts w:ascii="Arial" w:hAnsi="Arial" w:cs="Arial"/>
-          <w:lang w:val="pt-BR"/>
-        </w:rPr>
-        <w:t>.</w:t>
-      </w:r>
-    </w:p>
-    <w:p>
-      <w:pPr>
-        <w:ind w:right="4"/>
-        <w:jc w:val="both"/>
-        <w:rPr>
-          <w:rFonts w:ascii="Arial" w:hAnsi="Arial" w:cs="Arial"/>
-          <w:lang w:val="pt-BR"/>
-        </w:rPr>
-      </w:pPr>
-    </w:p>
-    <w:p>
-      <w:pPr>
-        <w:ind w:left="720" w:right="4" w:hanging="720"/>
+    </w:p>
+    <w:p>
+      <w:pPr>
+        <w:ind w:left="709" w:right="4" w:hanging="720"/>
         <w:jc w:val="both"/>
         <w:rPr>
           <w:rFonts w:ascii="Arial" w:hAnsi="Arial" w:cs="Arial"/>
@@ -8687,7 +9713,7 @@
     </w:p>
     <w:p>
       <w:pPr>
-        <w:ind w:left="2880" w:right="4"/>
+        <w:ind w:left="709" w:right="4"/>
         <w:jc w:val="both"/>
         <w:rPr>
           <w:rFonts w:ascii="Arial" w:hAnsi="Arial" w:cs="Arial"/>
@@ -8697,7 +9723,7 @@
     </w:p>
     <w:p>
       <w:pPr>
-        <w:ind w:left="5040" w:right="4"/>
+        <w:ind w:left="4111" w:right="4"/>
         <w:jc w:val="center"/>
         <w:rPr>
           <w:rFonts w:ascii="Arial" w:hAnsi="Arial" w:cs="Arial"/>
@@ -8709,28 +9735,12 @@
           <w:rFonts w:ascii="Arial" w:hAnsi="Arial" w:cs="Arial"/>
           <w:lang w:val="sv-SE"/>
         </w:rPr>
-        <w:t xml:space="preserve">Jakarta,          </w:t>
-      </w:r>
-      <w:r>
-        <w:rPr>
-          <w:rFonts w:ascii="Arial" w:hAnsi="Arial" w:cs="Arial"/>
-          <w:highlight w:val="red"/>
-          <w:lang w:val="sv-SE"/>
-        </w:rPr>
-        <w:t>Mei</w:t>
-      </w:r>
-      <w:r>
-        <w:rPr>
-          <w:rFonts w:ascii="Arial" w:hAnsi="Arial" w:cs="Arial"/>
-          <w:highlight w:val="red"/>
-          <w:lang w:val="sv-SE"/>
-        </w:rPr>
-        <w:t xml:space="preserve"> 2022</w:t>
-      </w:r>
-    </w:p>
-    <w:p>
-      <w:pPr>
-        <w:ind w:left="5040"/>
+        <w:t>Jakarta,          ${tgl_ttd}</w:t>
+      </w:r>
+    </w:p>
+    <w:p>
+      <w:pPr>
+        <w:ind w:left="4111"/>
         <w:jc w:val="center"/>
         <w:rPr>
           <w:rFonts w:ascii="Arial" w:hAnsi="Arial" w:cs="Arial"/>
@@ -8742,7 +9752,7 @@
     </w:p>
     <w:p>
       <w:pPr>
-        <w:ind w:left="5040"/>
+        <w:ind w:left="4111"/>
         <w:jc w:val="center"/>
         <w:rPr>
           <w:rFonts w:ascii="Arial" w:hAnsi="Arial" w:cs="Arial"/>
@@ -8754,7 +9764,7 @@
           <w:noProof/>
         </w:rPr>
         <w:drawing>
-          <wp:anchor distT="0" distB="0" distL="114300" distR="114300" simplePos="0" relativeHeight="251845120" behindDoc="1" locked="0" layoutInCell="1" allowOverlap="1" wp14:anchorId="3E356BC4" wp14:editId="1EE82FE9">
+          <wp:anchor distT="0" distB="0" distL="114300" distR="114300" simplePos="0" relativeHeight="251853312" behindDoc="1" locked="0" layoutInCell="1" allowOverlap="1" wp14:anchorId="38C04E07" wp14:editId="447E41B4">
             <wp:simplePos x="0" y="0"/>
             <wp:positionH relativeFrom="column">
               <wp:posOffset>3499485</wp:posOffset>
@@ -8779,7 +9789,7 @@
                     </pic:cNvPicPr>
                   </pic:nvPicPr>
                   <pic:blipFill>
-                    <a:blip r:embed="rId10">
+                    <a:blip r:embed="rId10" cstate="print">
                       <a:extLst>
                         <a:ext uri="{28A0092B-C50C-407E-A947-70E740481C1C}">
                           <a14:useLocalDpi xmlns:a14="http://schemas.microsoft.com/office/drawing/2010/main" val="0"/>
@@ -8821,138 +9831,146 @@
           <w:rFonts w:ascii="Arial" w:hAnsi="Arial" w:cs="Arial"/>
           <w:lang w:val="sv-SE"/>
         </w:rPr>
-        <w:t>K</w:t>
-      </w:r>
-      <w:r>
-        <w:rPr>
-          <w:rFonts w:ascii="Arial" w:hAnsi="Arial" w:cs="Arial"/>
-          <w:lang w:val="sv-SE"/>
-        </w:rPr>
-        <w:t xml:space="preserve">EPALA </w:t>
-      </w:r>
-      <w:r>
-        <w:rPr>
-          <w:rFonts w:ascii="Arial" w:hAnsi="Arial" w:cs="Arial"/>
-          <w:lang w:val="sv-SE"/>
-        </w:rPr>
-        <w:t>BAG</w:t>
-      </w:r>
-      <w:r>
-        <w:rPr>
-          <w:rFonts w:ascii="Arial" w:hAnsi="Arial" w:cs="Arial"/>
-          <w:lang w:val="sv-SE"/>
-        </w:rPr>
-        <w:t>IAN PENE</w:t>
-      </w:r>
-      <w:r>
-        <w:rPr>
-          <w:rFonts w:ascii="Arial" w:hAnsi="Arial" w:cs="Arial"/>
-          <w:lang w:val="sv-SE"/>
-        </w:rPr>
-        <w:t>GA</w:t>
-      </w:r>
-      <w:r>
-        <w:rPr>
-          <w:rFonts w:ascii="Arial" w:hAnsi="Arial" w:cs="Arial"/>
-          <w:lang w:val="sv-SE"/>
-        </w:rPr>
-        <w:t>K</w:t>
-      </w:r>
-      <w:r>
-        <w:rPr>
-          <w:rFonts w:ascii="Arial" w:hAnsi="Arial" w:cs="Arial"/>
-          <w:lang w:val="sv-SE"/>
-        </w:rPr>
-        <w:t>K</w:t>
-      </w:r>
-      <w:r>
-        <w:rPr>
-          <w:rFonts w:ascii="Arial" w:hAnsi="Arial" w:cs="Arial"/>
-          <w:lang w:val="sv-SE"/>
-        </w:rPr>
-        <w:t>AN HU</w:t>
-      </w:r>
-      <w:r>
-        <w:rPr>
-          <w:rFonts w:ascii="Arial" w:hAnsi="Arial" w:cs="Arial"/>
-          <w:lang w:val="sv-SE"/>
-        </w:rPr>
-        <w:t>KUM</w:t>
-      </w:r>
-    </w:p>
-    <w:p>
-      <w:pPr>
-        <w:rPr>
-          <w:rFonts w:ascii="Arial" w:hAnsi="Arial" w:cs="Arial"/>
-          <w:color w:val="FFFFFF" w:themeColor="background1"/>
+        <w:t>KEPALA BAGIAN PENEGAKKAN HUKUM</w:t>
+      </w:r>
+    </w:p>
+    <w:p>
+      <w:pPr>
+        <w:ind w:left="4111"/>
+        <w:rPr>
+          <w:rFonts w:ascii="Arial" w:hAnsi="Arial" w:cs="Arial"/>
           <w:u w:val="single"/>
         </w:rPr>
       </w:pPr>
-      <w:r>
-        <w:rPr>
-          <w:rFonts w:ascii="Arial" w:hAnsi="Arial" w:cs="Arial"/>
-          <w:color w:val="FFFFFF" w:themeColor="background1"/>
+      <w:proofErr w:type="spellStart"/>
+      <w:proofErr w:type="gramStart"/>
+      <w:r>
+        <w:rPr>
+          <w:rFonts w:ascii="Arial" w:hAnsi="Arial" w:cs="Arial"/>
           <w:u w:val="single"/>
         </w:rPr>
-        <w:t>Paraf :</w:t>
-      </w:r>
-    </w:p>
-    <w:p>
-      <w:pPr>
-        <w:rPr>
-          <w:rFonts w:ascii="Arial" w:hAnsi="Arial" w:cs="Arial"/>
-          <w:color w:val="FFFFFF" w:themeColor="background1"/>
-        </w:rPr>
-      </w:pPr>
-      <w:r>
-        <w:rPr>
-          <w:rFonts w:ascii="Arial" w:hAnsi="Arial" w:cs="Arial"/>
-          <w:color w:val="FFFFFF" w:themeColor="background1"/>
-        </w:rPr>
-        <w:t>1. Kasubag Sidkumtah :…..</w:t>
-      </w:r>
-    </w:p>
-    <w:p>
-      <w:pPr>
-        <w:rPr>
-          <w:rFonts w:ascii="Arial" w:hAnsi="Arial" w:cs="Arial"/>
-          <w:color w:val="FFFFFF" w:themeColor="background1"/>
-        </w:rPr>
-      </w:pPr>
-    </w:p>
-    <w:p>
-      <w:pPr>
-        <w:rPr>
-          <w:rFonts w:ascii="Arial" w:hAnsi="Arial" w:cs="Arial"/>
-          <w:color w:val="FFFFFF" w:themeColor="background1"/>
-        </w:rPr>
-      </w:pPr>
-      <w:r>
-        <w:rPr>
-          <w:rFonts w:ascii="Arial" w:hAnsi="Arial" w:cs="Arial"/>
-          <w:color w:val="FFFFFF" w:themeColor="background1"/>
-        </w:rPr>
-        <w:t>2. Kaurmin</w:t>
-      </w:r>
-      <w:r>
-        <w:rPr>
-          <w:rFonts w:ascii="Arial" w:hAnsi="Arial" w:cs="Arial"/>
-          <w:color w:val="FFFFFF" w:themeColor="background1"/>
+        <w:t>Paraf</w:t>
+      </w:r>
+      <w:proofErr w:type="spellEnd"/>
+      <w:r>
+        <w:rPr>
+          <w:rFonts w:ascii="Arial" w:hAnsi="Arial" w:cs="Arial"/>
+          <w:u w:val="single"/>
+        </w:rPr>
+        <w:t xml:space="preserve"> :</w:t>
+      </w:r>
+      <w:proofErr w:type="gramEnd"/>
+    </w:p>
+    <w:p>
+      <w:pPr>
+        <w:ind w:left="4111"/>
+        <w:rPr>
+          <w:rFonts w:ascii="Arial" w:hAnsi="Arial" w:cs="Arial"/>
+        </w:rPr>
+      </w:pPr>
+      <w:r>
+        <w:rPr>
+          <w:rFonts w:ascii="Arial" w:hAnsi="Arial" w:cs="Arial"/>
+        </w:rPr>
+        <w:t xml:space="preserve">1. </w:t>
+      </w:r>
+      <w:proofErr w:type="spellStart"/>
+      <w:r>
+        <w:rPr>
+          <w:rFonts w:ascii="Arial" w:hAnsi="Arial" w:cs="Arial"/>
+        </w:rPr>
+        <w:t>Kasubag</w:t>
+      </w:r>
+      <w:proofErr w:type="spellEnd"/>
+      <w:r>
+        <w:rPr>
+          <w:rFonts w:ascii="Arial" w:hAnsi="Arial" w:cs="Arial"/>
+        </w:rPr>
+        <w:t xml:space="preserve"> </w:t>
+      </w:r>
+      <w:proofErr w:type="spellStart"/>
+      <w:r>
+        <w:rPr>
+          <w:rFonts w:ascii="Arial" w:hAnsi="Arial" w:cs="Arial"/>
+        </w:rPr>
+        <w:t>Sidkumtah</w:t>
+      </w:r>
+      <w:proofErr w:type="spellEnd"/>
+      <w:proofErr w:type="gramStart"/>
+      <w:r>
+        <w:rPr>
+          <w:rFonts w:ascii="Arial" w:hAnsi="Arial" w:cs="Arial"/>
+        </w:rPr>
+        <w:t xml:space="preserve"> :…</w:t>
+      </w:r>
+      <w:proofErr w:type="gramEnd"/>
+      <w:r>
+        <w:rPr>
+          <w:rFonts w:ascii="Arial" w:hAnsi="Arial" w:cs="Arial"/>
+        </w:rPr>
+        <w:t>..</w:t>
+      </w:r>
+    </w:p>
+    <w:p>
+      <w:pPr>
+        <w:ind w:left="4111"/>
+        <w:rPr>
+          <w:rFonts w:ascii="Arial" w:hAnsi="Arial" w:cs="Arial"/>
+        </w:rPr>
+      </w:pPr>
+    </w:p>
+    <w:p>
+      <w:pPr>
+        <w:ind w:left="4111"/>
+        <w:rPr>
+          <w:rFonts w:ascii="Arial" w:hAnsi="Arial" w:cs="Arial"/>
+        </w:rPr>
+      </w:pPr>
+      <w:r>
+        <w:rPr>
+          <w:rFonts w:ascii="Arial" w:hAnsi="Arial" w:cs="Arial"/>
+        </w:rPr>
+        <w:t xml:space="preserve">2. </w:t>
+      </w:r>
+      <w:proofErr w:type="spellStart"/>
+      <w:r>
+        <w:rPr>
+          <w:rFonts w:ascii="Arial" w:hAnsi="Arial" w:cs="Arial"/>
+        </w:rPr>
+        <w:t>Kaurmin</w:t>
+      </w:r>
+      <w:proofErr w:type="spellEnd"/>
+      <w:r>
+        <w:rPr>
+          <w:rFonts w:ascii="Arial" w:hAnsi="Arial" w:cs="Arial"/>
         </w:rPr>
         <w:tab/>
       </w:r>
       <w:r>
         <w:rPr>
           <w:rFonts w:ascii="Arial" w:hAnsi="Arial" w:cs="Arial"/>
-          <w:color w:val="FFFFFF" w:themeColor="background1"/>
         </w:rPr>
         <w:tab/>
-        <w:t xml:space="preserve">     :…..</w:t>
-      </w:r>
-    </w:p>
-    <w:p>
-      <w:pPr>
-        <w:ind w:left="5040"/>
+        <w:t xml:space="preserve">    </w:t>
+      </w:r>
+      <w:proofErr w:type="gramStart"/>
+      <w:r>
+        <w:rPr>
+          <w:rFonts w:ascii="Arial" w:hAnsi="Arial" w:cs="Arial"/>
+        </w:rPr>
+        <w:t xml:space="preserve"> :…</w:t>
+      </w:r>
+      <w:proofErr w:type="gramEnd"/>
+      <w:r>
+        <w:rPr>
+          <w:rFonts w:ascii="Arial" w:hAnsi="Arial" w:cs="Arial"/>
+        </w:rPr>
+        <w:t>..</w:t>
+      </w:r>
+    </w:p>
+    <w:p>
+      <w:pPr>
+        <w:ind w:left="4111"/>
         <w:jc w:val="center"/>
         <w:rPr>
           <w:rFonts w:ascii="Arial" w:hAnsi="Arial" w:cs="Arial"/>
@@ -8966,16 +9984,16 @@
         <mc:AlternateContent>
           <mc:Choice Requires="wps">
             <w:drawing>
-              <wp:anchor distT="0" distB="0" distL="114300" distR="114300" simplePos="0" relativeHeight="251759104" behindDoc="0" locked="0" layoutInCell="1" allowOverlap="1" wp14:anchorId="22742109" wp14:editId="4F9CC370">
+              <wp:anchor distT="0" distB="0" distL="114300" distR="114300" simplePos="0" relativeHeight="251852288" behindDoc="0" locked="0" layoutInCell="1" allowOverlap="1" wp14:anchorId="3AAB6418" wp14:editId="5C2BAE0E">
                 <wp:simplePos x="0" y="0"/>
                 <wp:positionH relativeFrom="column">
-                  <wp:posOffset>3244215</wp:posOffset>
+                  <wp:posOffset>2648527</wp:posOffset>
                 </wp:positionH>
                 <wp:positionV relativeFrom="paragraph">
                   <wp:posOffset>175895</wp:posOffset>
                 </wp:positionV>
                 <wp:extent cx="3017520" cy="0"/>
-                <wp:effectExtent l="11430" t="6350" r="9525" b="12700"/>
+                <wp:effectExtent l="0" t="0" r="0" b="0"/>
                 <wp:wrapNone/>
                 <wp:docPr id="2" name="AutoShape 21"/>
                 <wp:cNvGraphicFramePr>
@@ -9027,7 +10045,11 @@
           </mc:Choice>
           <mc:Fallback>
             <w:pict>
-              <v:shape w14:anchorId="7FEDE877" id="AutoShape 21" o:spid="_x0000_s1026" type="#_x0000_t32" style="position:absolute;margin-left:255.45pt;margin-top:13.85pt;width:237.6pt;height:0;z-index:251759104;visibility:visible;mso-wrap-style:square;mso-width-percent:0;mso-height-percent:0;mso-wrap-distance-left:9pt;mso-wrap-distance-top:0;mso-wrap-distance-right:9pt;mso-wrap-distance-bottom:0;mso-position-horizontal:absolute;mso-position-horizontal-relative:text;mso-position-vertical:absolute;mso-position-vertical-relative:text;mso-width-percent:0;mso-height-percent:0;mso-width-relative:page;mso-height-relative:page" o:gfxdata="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"/>
+              <v:shapetype w14:anchorId="61516F32" id="_x0000_t32" coordsize="21600,21600" o:spt="32" o:oned="t" path="m,l21600,21600e" filled="f">
+                <v:path arrowok="t" fillok="f" o:connecttype="none"/>
+                <o:lock v:ext="edit" shapetype="t"/>
+              </v:shapetype>
+              <v:shape id="AutoShape 21" o:spid="_x0000_s1026" type="#_x0000_t32" style="position:absolute;margin-left:208.55pt;margin-top:13.85pt;width:237.6pt;height:0;z-index:251852288;visibility:visible;mso-wrap-style:square;mso-width-percent:0;mso-height-percent:0;mso-wrap-distance-left:9pt;mso-wrap-distance-top:0;mso-wrap-distance-right:9pt;mso-wrap-distance-bottom:0;mso-position-horizontal:absolute;mso-position-horizontal-relative:text;mso-position-vertical:absolute;mso-position-vertical-relative:text;mso-width-percent:0;mso-height-percent:0;mso-width-relative:page;mso-height-relative:page" o:gfxdata="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"/>
             </w:pict>
           </mc:Fallback>
         </mc:AlternateContent>
@@ -9042,7 +10064,7 @@
     </w:p>
     <w:p>
       <w:pPr>
-        <w:ind w:left="5040"/>
+        <w:ind w:left="4111"/>
         <w:jc w:val="center"/>
         <w:rPr>
           <w:rFonts w:ascii="Arial" w:hAnsi="Arial" w:cs="Arial"/>
@@ -9051,627 +10073,54 @@
       </w:pPr>
       <w:r>
         <w:rPr>
-          <w:noProof/>
-        </w:rPr>
-        <mc:AlternateContent>
-          <mc:Choice Requires="wps">
-            <w:drawing>
-              <wp:anchor distT="0" distB="0" distL="114300" distR="114300" simplePos="0" relativeHeight="251742720" behindDoc="0" locked="0" layoutInCell="1" allowOverlap="1" wp14:anchorId="5C242026" wp14:editId="209F6467">
-                <wp:simplePos x="0" y="0"/>
-                <wp:positionH relativeFrom="column">
-                  <wp:posOffset>126365</wp:posOffset>
-                </wp:positionH>
-                <wp:positionV relativeFrom="paragraph">
-                  <wp:posOffset>64770</wp:posOffset>
-                </wp:positionV>
-                <wp:extent cx="2628265" cy="869315"/>
-                <wp:effectExtent l="0" t="3810" r="1905" b="3175"/>
-                <wp:wrapNone/>
-                <wp:docPr id="1" name="Text Box 22"/>
-                <wp:cNvGraphicFramePr>
-                  <a:graphicFrameLocks xmlns:a="http://schemas.openxmlformats.org/drawingml/2006/main"/>
-                </wp:cNvGraphicFramePr>
-                <a:graphic xmlns:a="http://schemas.openxmlformats.org/drawingml/2006/main">
-                  <a:graphicData uri="http://schemas.microsoft.com/office/word/2010/wordprocessingShape">
-                    <wps:wsp>
-                      <wps:cNvSpPr txBox="1">
-                        <a:spLocks noChangeArrowheads="1"/>
-                      </wps:cNvSpPr>
-                      <wps:spPr bwMode="auto">
-                        <a:xfrm>
-                          <a:off x="0" y="0"/>
-                          <a:ext cx="2628265" cy="869315"/>
-                        </a:xfrm>
-                        <a:prstGeom prst="rect">
-                          <a:avLst/>
-                        </a:prstGeom>
-                        <a:solidFill>
-                          <a:srgbClr val="FFFFFF"/>
-                        </a:solidFill>
-                        <a:ln>
-                          <a:noFill/>
-                        </a:ln>
-                        <a:extLst>
-                          <a:ext uri="{91240B29-F687-4F45-9708-019B960494DF}">
-                            <a14:hiddenLine xmlns:a14="http://schemas.microsoft.com/office/drawing/2010/main" w="9525">
-                              <a:solidFill>
-                                <a:srgbClr val="000000"/>
-                              </a:solidFill>
-                              <a:miter lim="800000"/>
-                              <a:headEnd/>
-                              <a:tailEnd/>
-                            </a14:hiddenLine>
-                          </a:ext>
-                        </a:extLst>
-                      </wps:spPr>
-                      <wps:txbx>
-                        <w:txbxContent>
-                          <w:p>
-                            <w:pPr>
-                              <w:pStyle w:val="NoSpacing"/>
-                              <w:rPr>
-                                <w:rFonts w:ascii="Arial" w:hAnsi="Arial" w:cs="Arial"/>
-                                <w:color w:val="FFFFFF" w:themeColor="background1"/>
-                                <w:szCs w:val="28"/>
-                                <w:u w:val="single"/>
-                                <w:lang w:val="sv-SE"/>
-                              </w:rPr>
-                            </w:pPr>
-                            <w:r>
-                              <w:rPr>
-                                <w:rFonts w:ascii="Arial" w:hAnsi="Arial" w:cs="Arial"/>
-                                <w:color w:val="FFFFFF" w:themeColor="background1"/>
-                                <w:szCs w:val="28"/>
-                                <w:u w:val="single"/>
-                                <w:lang w:val="sv-SE"/>
-                              </w:rPr>
-                              <w:t>Paraf:</w:t>
-                            </w:r>
-                          </w:p>
-                          <w:p>
-                            <w:pPr>
-                              <w:pStyle w:val="NoSpacing"/>
-                              <w:rPr>
-                                <w:rFonts w:ascii="Arial" w:hAnsi="Arial" w:cs="Arial"/>
-                                <w:color w:val="FFFFFF" w:themeColor="background1"/>
-                                <w:sz w:val="12"/>
-                                <w:szCs w:val="14"/>
-                                <w:u w:val="single"/>
-                                <w:lang w:val="sv-SE"/>
-                              </w:rPr>
-                            </w:pPr>
-                          </w:p>
-                          <w:p>
-                            <w:pPr>
-                              <w:pStyle w:val="NoSpacing"/>
-                              <w:rPr>
-                                <w:rFonts w:ascii="Arial" w:hAnsi="Arial" w:cs="Arial"/>
-                                <w:color w:val="FFFFFF" w:themeColor="background1"/>
-                                <w:szCs w:val="28"/>
-                                <w:lang w:val="sv-SE"/>
-                              </w:rPr>
-                            </w:pPr>
-                            <w:r>
-                              <w:rPr>
-                                <w:rFonts w:ascii="Arial" w:hAnsi="Arial" w:cs="Arial"/>
-                                <w:color w:val="FFFFFF" w:themeColor="background1"/>
-                                <w:szCs w:val="28"/>
-                                <w:lang w:val="sv-SE"/>
-                              </w:rPr>
-                              <w:t xml:space="preserve">1. </w:t>
-                            </w:r>
-                            <w:r>
-                              <w:rPr>
-                                <w:rFonts w:ascii="Arial" w:hAnsi="Arial" w:cs="Arial"/>
-                                <w:color w:val="FFFFFF" w:themeColor="background1"/>
-                                <w:szCs w:val="28"/>
-                                <w:lang w:val="sv-SE"/>
-                              </w:rPr>
-                              <w:t>Kasubbag</w:t>
-                            </w:r>
-                            <w:r>
-                              <w:rPr>
-                                <w:rFonts w:ascii="Arial" w:hAnsi="Arial" w:cs="Arial"/>
-                                <w:color w:val="FFFFFF" w:themeColor="background1"/>
-                                <w:szCs w:val="28"/>
-                                <w:lang w:val="sv-SE"/>
-                              </w:rPr>
-                              <w:t xml:space="preserve"> Sidkumtah</w:t>
-                            </w:r>
-                            <w:r>
-                              <w:rPr>
-                                <w:rFonts w:ascii="Arial" w:hAnsi="Arial" w:cs="Arial"/>
-                                <w:color w:val="FFFFFF" w:themeColor="background1"/>
-                                <w:szCs w:val="28"/>
-                                <w:lang w:val="sv-SE"/>
-                              </w:rPr>
-                              <w:t xml:space="preserve"> </w:t>
-                            </w:r>
-                            <w:r>
-                              <w:rPr>
-                                <w:rFonts w:ascii="Arial" w:hAnsi="Arial" w:cs="Arial"/>
-                                <w:color w:val="FFFFFF" w:themeColor="background1"/>
-                                <w:szCs w:val="28"/>
-                                <w:lang w:val="sv-SE"/>
-                              </w:rPr>
-                              <w:t>: ....</w:t>
-                            </w:r>
-                            <w:r>
-                              <w:rPr>
-                                <w:rFonts w:ascii="Arial" w:hAnsi="Arial" w:cs="Arial"/>
-                                <w:color w:val="FFFFFF" w:themeColor="background1"/>
-                                <w:szCs w:val="28"/>
-                                <w:lang w:val="sv-SE"/>
-                              </w:rPr>
-                              <w:t>.</w:t>
-                            </w:r>
-                          </w:p>
-                          <w:p>
-                            <w:pPr>
-                              <w:pStyle w:val="NoSpacing"/>
-                              <w:rPr>
-                                <w:rFonts w:ascii="Arial" w:hAnsi="Arial" w:cs="Arial"/>
-                                <w:color w:val="FFFFFF" w:themeColor="background1"/>
-                                <w:sz w:val="20"/>
-                                <w:szCs w:val="22"/>
-                                <w:lang w:val="sv-SE"/>
-                              </w:rPr>
-                            </w:pPr>
-                          </w:p>
-                          <w:p>
-                            <w:pPr>
-                              <w:pStyle w:val="NoSpacing"/>
-                              <w:rPr>
-                                <w:rFonts w:ascii="Arial" w:hAnsi="Arial" w:cs="Arial"/>
-                                <w:color w:val="FFFFFF" w:themeColor="background1"/>
-                                <w:szCs w:val="28"/>
-                                <w:lang w:val="sv-SE"/>
-                              </w:rPr>
-                            </w:pPr>
-                            <w:r>
-                              <w:rPr>
-                                <w:rFonts w:ascii="Arial" w:hAnsi="Arial" w:cs="Arial"/>
-                                <w:color w:val="FFFFFF" w:themeColor="background1"/>
-                                <w:szCs w:val="28"/>
-                                <w:lang w:val="sv-SE"/>
-                              </w:rPr>
-                              <w:t>2</w:t>
-                            </w:r>
-                            <w:r>
-                              <w:rPr>
-                                <w:rFonts w:ascii="Arial" w:hAnsi="Arial" w:cs="Arial"/>
-                                <w:color w:val="FFFFFF" w:themeColor="background1"/>
-                                <w:szCs w:val="28"/>
-                                <w:lang w:val="sv-SE"/>
-                              </w:rPr>
-                              <w:t>. Kaurmin</w:t>
-                            </w:r>
-                            <w:r>
-                              <w:rPr>
-                                <w:rFonts w:ascii="Arial" w:hAnsi="Arial" w:cs="Arial"/>
-                                <w:color w:val="FFFFFF" w:themeColor="background1"/>
-                                <w:szCs w:val="28"/>
-                                <w:lang w:val="sv-SE"/>
-                              </w:rPr>
-                              <w:tab/>
-                            </w:r>
-                            <w:r>
-                              <w:rPr>
-                                <w:rFonts w:ascii="Arial" w:hAnsi="Arial" w:cs="Arial"/>
-                                <w:color w:val="FFFFFF" w:themeColor="background1"/>
-                                <w:szCs w:val="28"/>
-                                <w:lang w:val="sv-SE"/>
-                              </w:rPr>
-                              <w:tab/>
-                            </w:r>
-                            <w:r>
-                              <w:rPr>
-                                <w:rFonts w:ascii="Arial" w:hAnsi="Arial" w:cs="Arial"/>
-                                <w:color w:val="FFFFFF" w:themeColor="background1"/>
-                                <w:szCs w:val="28"/>
-                                <w:lang w:val="sv-SE"/>
-                              </w:rPr>
-                              <w:t xml:space="preserve">   </w:t>
-                            </w:r>
-                            <w:r>
-                              <w:rPr>
-                                <w:rFonts w:ascii="Arial" w:hAnsi="Arial" w:cs="Arial"/>
-                                <w:color w:val="FFFFFF" w:themeColor="background1"/>
-                                <w:szCs w:val="28"/>
-                                <w:lang w:val="sv-SE"/>
-                              </w:rPr>
-                              <w:tab/>
-                            </w:r>
-                            <w:r>
-                              <w:rPr>
-                                <w:rFonts w:ascii="Arial" w:hAnsi="Arial" w:cs="Arial"/>
-                                <w:color w:val="FFFFFF" w:themeColor="background1"/>
-                                <w:szCs w:val="28"/>
-                                <w:lang w:val="sv-SE"/>
-                              </w:rPr>
-                              <w:t xml:space="preserve">       </w:t>
-                            </w:r>
-                            <w:r>
-                              <w:rPr>
-                                <w:rFonts w:ascii="Arial" w:hAnsi="Arial" w:cs="Arial"/>
-                                <w:color w:val="FFFFFF" w:themeColor="background1"/>
-                                <w:szCs w:val="28"/>
-                                <w:lang w:val="sv-SE"/>
-                              </w:rPr>
-                              <w:t>:</w:t>
-                            </w:r>
-                            <w:r>
-                              <w:rPr>
-                                <w:rFonts w:ascii="Arial" w:hAnsi="Arial" w:cs="Arial"/>
-                                <w:color w:val="FFFFFF" w:themeColor="background1"/>
-                                <w:szCs w:val="28"/>
-                                <w:lang w:val="sv-SE"/>
-                              </w:rPr>
-                              <w:t xml:space="preserve"> </w:t>
-                            </w:r>
-                            <w:r>
-                              <w:rPr>
-                                <w:rFonts w:ascii="Arial" w:hAnsi="Arial" w:cs="Arial"/>
-                                <w:color w:val="FFFFFF" w:themeColor="background1"/>
-                                <w:szCs w:val="28"/>
-                                <w:lang w:val="sv-SE"/>
-                              </w:rPr>
-                              <w:t>....</w:t>
-                            </w:r>
-                            <w:r>
-                              <w:rPr>
-                                <w:rFonts w:ascii="Arial" w:hAnsi="Arial" w:cs="Arial"/>
-                                <w:color w:val="FFFFFF" w:themeColor="background1"/>
-                                <w:szCs w:val="28"/>
-                                <w:lang w:val="sv-SE"/>
-                              </w:rPr>
-                              <w:t>.</w:t>
-                            </w:r>
-                          </w:p>
-                          <w:p>
-                            <w:pPr>
-                              <w:rPr>
-                                <w:color w:val="FFFFFF" w:themeColor="background1"/>
-                              </w:rPr>
-                            </w:pPr>
-                          </w:p>
-                        </w:txbxContent>
-                      </wps:txbx>
-                      <wps:bodyPr rot="0" vert="horz" wrap="square" lIns="91440" tIns="45720" rIns="91440" bIns="45720" anchor="t" anchorCtr="0" upright="1">
-                        <a:noAutofit/>
-                      </wps:bodyPr>
-                    </wps:wsp>
-                  </a:graphicData>
-                </a:graphic>
-                <wp14:sizeRelH relativeFrom="page">
-                  <wp14:pctWidth>0</wp14:pctWidth>
-                </wp14:sizeRelH>
-                <wp14:sizeRelV relativeFrom="page">
-                  <wp14:pctHeight>0</wp14:pctHeight>
-                </wp14:sizeRelV>
-              </wp:anchor>
-            </w:drawing>
-          </mc:Choice>
-          <mc:Fallback>
-            <w:pict>
-              <v:shape w14:anchorId="5C242026" id="Text Box 22" o:spid="_x0000_s1031" type="#_x0000_t202" style="position:absolute;left:0;text-align:left;margin-left:9.95pt;margin-top:5.1pt;width:206.95pt;height:68.45pt;z-index:251742720;visibility:visible;mso-wrap-style:square;mso-width-percent:0;mso-height-percent:0;mso-wrap-distance-left:9pt;mso-wrap-distance-top:0;mso-wrap-distance-right:9pt;mso-wrap-distance-bottom:0;mso-position-horizontal:absolute;mso-position-horizontal-relative:text;mso-position-vertical:absolute;mso-position-vertical-relative:text;mso-width-percent:0;mso-height-percent:0;mso-width-relative:page;mso-height-relative:page;v-text-anchor:top" o:gfxdata="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" stroked="f">
-                <v:textbox>
-                  <w:txbxContent>
-                    <w:p>
-                      <w:pPr>
-                        <w:pStyle w:val="NoSpacing"/>
-                        <w:rPr>
-                          <w:rFonts w:ascii="Arial" w:hAnsi="Arial" w:cs="Arial"/>
-                          <w:color w:val="FFFFFF" w:themeColor="background1"/>
-                          <w:szCs w:val="28"/>
-                          <w:u w:val="single"/>
-                          <w:lang w:val="sv-SE"/>
-                        </w:rPr>
-                      </w:pPr>
-                      <w:r>
-                        <w:rPr>
-                          <w:rFonts w:ascii="Arial" w:hAnsi="Arial" w:cs="Arial"/>
-                          <w:color w:val="FFFFFF" w:themeColor="background1"/>
-                          <w:szCs w:val="28"/>
-                          <w:u w:val="single"/>
-                          <w:lang w:val="sv-SE"/>
-                        </w:rPr>
-                        <w:t>Paraf:</w:t>
-                      </w:r>
-                    </w:p>
-                    <w:p>
-                      <w:pPr>
-                        <w:pStyle w:val="NoSpacing"/>
-                        <w:rPr>
-                          <w:rFonts w:ascii="Arial" w:hAnsi="Arial" w:cs="Arial"/>
-                          <w:color w:val="FFFFFF" w:themeColor="background1"/>
-                          <w:sz w:val="12"/>
-                          <w:szCs w:val="14"/>
-                          <w:u w:val="single"/>
-                          <w:lang w:val="sv-SE"/>
-                        </w:rPr>
-                      </w:pPr>
-                    </w:p>
-                    <w:p>
-                      <w:pPr>
-                        <w:pStyle w:val="NoSpacing"/>
-                        <w:rPr>
-                          <w:rFonts w:ascii="Arial" w:hAnsi="Arial" w:cs="Arial"/>
-                          <w:color w:val="FFFFFF" w:themeColor="background1"/>
-                          <w:szCs w:val="28"/>
-                          <w:lang w:val="sv-SE"/>
-                        </w:rPr>
-                      </w:pPr>
-                      <w:r>
-                        <w:rPr>
-                          <w:rFonts w:ascii="Arial" w:hAnsi="Arial" w:cs="Arial"/>
-                          <w:color w:val="FFFFFF" w:themeColor="background1"/>
-                          <w:szCs w:val="28"/>
-                          <w:lang w:val="sv-SE"/>
-                        </w:rPr>
-                        <w:t xml:space="preserve">1. </w:t>
-                      </w:r>
-                      <w:r>
-                        <w:rPr>
-                          <w:rFonts w:ascii="Arial" w:hAnsi="Arial" w:cs="Arial"/>
-                          <w:color w:val="FFFFFF" w:themeColor="background1"/>
-                          <w:szCs w:val="28"/>
-                          <w:lang w:val="sv-SE"/>
-                        </w:rPr>
-                        <w:t>Kasubbag</w:t>
-                      </w:r>
-                      <w:r>
-                        <w:rPr>
-                          <w:rFonts w:ascii="Arial" w:hAnsi="Arial" w:cs="Arial"/>
-                          <w:color w:val="FFFFFF" w:themeColor="background1"/>
-                          <w:szCs w:val="28"/>
-                          <w:lang w:val="sv-SE"/>
-                        </w:rPr>
-                        <w:t xml:space="preserve"> Sidkumtah</w:t>
-                      </w:r>
-                      <w:r>
-                        <w:rPr>
-                          <w:rFonts w:ascii="Arial" w:hAnsi="Arial" w:cs="Arial"/>
-                          <w:color w:val="FFFFFF" w:themeColor="background1"/>
-                          <w:szCs w:val="28"/>
-                          <w:lang w:val="sv-SE"/>
-                        </w:rPr>
-                        <w:t xml:space="preserve"> </w:t>
-                      </w:r>
-                      <w:r>
-                        <w:rPr>
-                          <w:rFonts w:ascii="Arial" w:hAnsi="Arial" w:cs="Arial"/>
-                          <w:color w:val="FFFFFF" w:themeColor="background1"/>
-                          <w:szCs w:val="28"/>
-                          <w:lang w:val="sv-SE"/>
-                        </w:rPr>
-                        <w:t>: ....</w:t>
-                      </w:r>
-                      <w:r>
-                        <w:rPr>
-                          <w:rFonts w:ascii="Arial" w:hAnsi="Arial" w:cs="Arial"/>
-                          <w:color w:val="FFFFFF" w:themeColor="background1"/>
-                          <w:szCs w:val="28"/>
-                          <w:lang w:val="sv-SE"/>
-                        </w:rPr>
-                        <w:t>.</w:t>
-                      </w:r>
-                    </w:p>
-                    <w:p>
-                      <w:pPr>
-                        <w:pStyle w:val="NoSpacing"/>
-                        <w:rPr>
-                          <w:rFonts w:ascii="Arial" w:hAnsi="Arial" w:cs="Arial"/>
-                          <w:color w:val="FFFFFF" w:themeColor="background1"/>
-                          <w:sz w:val="20"/>
-                          <w:szCs w:val="22"/>
-                          <w:lang w:val="sv-SE"/>
-                        </w:rPr>
-                      </w:pPr>
-                    </w:p>
-                    <w:p>
-                      <w:pPr>
-                        <w:pStyle w:val="NoSpacing"/>
-                        <w:rPr>
-                          <w:rFonts w:ascii="Arial" w:hAnsi="Arial" w:cs="Arial"/>
-                          <w:color w:val="FFFFFF" w:themeColor="background1"/>
-                          <w:szCs w:val="28"/>
-                          <w:lang w:val="sv-SE"/>
-                        </w:rPr>
-                      </w:pPr>
-                      <w:r>
-                        <w:rPr>
-                          <w:rFonts w:ascii="Arial" w:hAnsi="Arial" w:cs="Arial"/>
-                          <w:color w:val="FFFFFF" w:themeColor="background1"/>
-                          <w:szCs w:val="28"/>
-                          <w:lang w:val="sv-SE"/>
-                        </w:rPr>
-                        <w:t>2</w:t>
-                      </w:r>
-                      <w:r>
-                        <w:rPr>
-                          <w:rFonts w:ascii="Arial" w:hAnsi="Arial" w:cs="Arial"/>
-                          <w:color w:val="FFFFFF" w:themeColor="background1"/>
-                          <w:szCs w:val="28"/>
-                          <w:lang w:val="sv-SE"/>
-                        </w:rPr>
-                        <w:t>. Kaurmin</w:t>
-                      </w:r>
-                      <w:r>
-                        <w:rPr>
-                          <w:rFonts w:ascii="Arial" w:hAnsi="Arial" w:cs="Arial"/>
-                          <w:color w:val="FFFFFF" w:themeColor="background1"/>
-                          <w:szCs w:val="28"/>
-                          <w:lang w:val="sv-SE"/>
-                        </w:rPr>
-                        <w:tab/>
-                      </w:r>
-                      <w:r>
-                        <w:rPr>
-                          <w:rFonts w:ascii="Arial" w:hAnsi="Arial" w:cs="Arial"/>
-                          <w:color w:val="FFFFFF" w:themeColor="background1"/>
-                          <w:szCs w:val="28"/>
-                          <w:lang w:val="sv-SE"/>
-                        </w:rPr>
-                        <w:tab/>
-                      </w:r>
-                      <w:r>
-                        <w:rPr>
-                          <w:rFonts w:ascii="Arial" w:hAnsi="Arial" w:cs="Arial"/>
-                          <w:color w:val="FFFFFF" w:themeColor="background1"/>
-                          <w:szCs w:val="28"/>
-                          <w:lang w:val="sv-SE"/>
-                        </w:rPr>
-                        <w:t xml:space="preserve">   </w:t>
-                      </w:r>
-                      <w:r>
-                        <w:rPr>
-                          <w:rFonts w:ascii="Arial" w:hAnsi="Arial" w:cs="Arial"/>
-                          <w:color w:val="FFFFFF" w:themeColor="background1"/>
-                          <w:szCs w:val="28"/>
-                          <w:lang w:val="sv-SE"/>
-                        </w:rPr>
-                        <w:tab/>
-                      </w:r>
-                      <w:r>
-                        <w:rPr>
-                          <w:rFonts w:ascii="Arial" w:hAnsi="Arial" w:cs="Arial"/>
-                          <w:color w:val="FFFFFF" w:themeColor="background1"/>
-                          <w:szCs w:val="28"/>
-                          <w:lang w:val="sv-SE"/>
-                        </w:rPr>
-                        <w:t xml:space="preserve">       </w:t>
-                      </w:r>
-                      <w:r>
-                        <w:rPr>
-                          <w:rFonts w:ascii="Arial" w:hAnsi="Arial" w:cs="Arial"/>
-                          <w:color w:val="FFFFFF" w:themeColor="background1"/>
-                          <w:szCs w:val="28"/>
-                          <w:lang w:val="sv-SE"/>
-                        </w:rPr>
-                        <w:t>:</w:t>
-                      </w:r>
-                      <w:r>
-                        <w:rPr>
-                          <w:rFonts w:ascii="Arial" w:hAnsi="Arial" w:cs="Arial"/>
-                          <w:color w:val="FFFFFF" w:themeColor="background1"/>
-                          <w:szCs w:val="28"/>
-                          <w:lang w:val="sv-SE"/>
-                        </w:rPr>
-                        <w:t xml:space="preserve"> </w:t>
-                      </w:r>
-                      <w:r>
-                        <w:rPr>
-                          <w:rFonts w:ascii="Arial" w:hAnsi="Arial" w:cs="Arial"/>
-                          <w:color w:val="FFFFFF" w:themeColor="background1"/>
-                          <w:szCs w:val="28"/>
-                          <w:lang w:val="sv-SE"/>
-                        </w:rPr>
-                        <w:t>....</w:t>
-                      </w:r>
-                      <w:r>
-                        <w:rPr>
-                          <w:rFonts w:ascii="Arial" w:hAnsi="Arial" w:cs="Arial"/>
-                          <w:color w:val="FFFFFF" w:themeColor="background1"/>
-                          <w:szCs w:val="28"/>
-                          <w:lang w:val="sv-SE"/>
-                        </w:rPr>
-                        <w:t>.</w:t>
-                      </w:r>
-                    </w:p>
-                    <w:p>
-                      <w:pPr>
-                        <w:rPr>
-                          <w:color w:val="FFFFFF" w:themeColor="background1"/>
-                        </w:rPr>
-                      </w:pPr>
-                    </w:p>
-                  </w:txbxContent>
-                </v:textbox>
-              </v:shape>
-            </w:pict>
-          </mc:Fallback>
-        </mc:AlternateContent>
-      </w:r>
-      <w:r>
-        <w:rPr>
           <w:rFonts w:ascii="Arial" w:hAnsi="Arial" w:cs="Arial"/>
           <w:lang w:val="sv-SE"/>
         </w:rPr>
-        <w:t>KOMISARIS BESAR POLISI</w:t>
-      </w:r>
-      <w:r>
+        <w:t>KOMISARIS BESAR POLISI NRP 71020290</w:t>
+      </w:r>
+    </w:p>
+    <w:p>
+      <w:pPr>
+        <w:ind w:left="-284"/>
+        <w:rPr>
+          <w:rFonts w:ascii="Arial" w:hAnsi="Arial" w:cs="Arial"/>
+          <w:lang w:val="it-IT"/>
+        </w:rPr>
+      </w:pPr>
+      <w:r>
+        <w:rPr>
+          <w:rFonts w:ascii="Arial" w:hAnsi="Arial" w:cs="Arial"/>
+          <w:lang w:val="it-IT"/>
+        </w:rPr>
+        <w:t>idkumtah : .....h : ..</w:t>
+      </w:r>
+    </w:p>
+    <w:p>
+      <w:pPr>
+        <w:ind w:left="-284"/>
+      </w:pPr>
+    </w:p>
+    <w:p>
+      <w:pPr>
         <w:rPr>
           <w:rFonts w:ascii="Arial" w:hAnsi="Arial" w:cs="Arial"/>
           <w:lang w:val="sv-SE"/>
         </w:rPr>
-        <w:t xml:space="preserve"> NRP </w:t>
-      </w:r>
-      <w:r>
-        <w:rPr>
-          <w:rFonts w:ascii="Arial" w:hAnsi="Arial" w:cs="Arial"/>
-          <w:lang w:val="sv-SE"/>
-        </w:rPr>
-        <w:t>71020290</w:t>
-      </w:r>
-    </w:p>
-    <w:p>
-      <w:pPr>
-        <w:rPr>
-          <w:rFonts w:ascii="Arial" w:hAnsi="Arial" w:cs="Arial"/>
-          <w:color w:val="FFFFFF"/>
+      </w:pPr>
+      <w:r>
+        <w:rPr>
+          <w:rFonts w:ascii="Arial" w:hAnsi="Arial" w:cs="Arial"/>
           <w:lang w:val="it-IT"/>
         </w:rPr>
-      </w:pPr>
-      <w:r>
-        <w:rPr>
-          <w:rFonts w:ascii="Arial" w:hAnsi="Arial" w:cs="Arial"/>
-          <w:color w:val="FFFFFF"/>
+        <w:t>....</w:t>
+      </w:r>
+      <w:r>
+        <w:rPr>
+          <w:rFonts w:ascii="Arial" w:hAnsi="Arial" w:cs="Arial"/>
           <w:lang w:val="it-IT"/>
         </w:rPr>
-        <w:t>idkumtah : .....h : ..</w:t>
-      </w:r>
-    </w:p>
-    <w:p>
-      <w:pPr>
-        <w:rPr>
-          <w:rFonts w:ascii="Arial" w:hAnsi="Arial" w:cs="Arial"/>
-          <w:color w:val="FFFFFF"/>
-          <w:lang w:val="it-IT"/>
-        </w:rPr>
-      </w:pPr>
-    </w:p>
-    <w:p>
-      <w:pPr>
-        <w:rPr>
-          <w:rFonts w:ascii="Arial" w:hAnsi="Arial" w:cs="Arial"/>
-          <w:lang w:val="sv-SE"/>
-        </w:rPr>
-      </w:pPr>
-      <w:r>
-        <w:rPr>
-          <w:rFonts w:ascii="Arial" w:hAnsi="Arial" w:cs="Arial"/>
-          <w:color w:val="FFFFFF"/>
-          <w:lang w:val="it-IT"/>
-        </w:rPr>
-        <w:t>....</w:t>
-      </w:r>
-      <w:r>
-        <w:rPr>
-          <w:rFonts w:ascii="Arial" w:hAnsi="Arial" w:cs="Arial"/>
-          <w:lang w:val="it-IT"/>
-        </w:rPr>
         <w:t xml:space="preserve"> </w:t>
       </w:r>
-    </w:p>
-    <w:p>
-      <w:pPr>
-        <w:ind w:left="5040"/>
-        <w:rPr>
-          <w:rFonts w:ascii="Arial Narrow" w:hAnsi="Arial Narrow" w:cs="Arial Narrow"/>
-          <w:lang w:val="id-ID"/>
-        </w:rPr>
-      </w:pPr>
     </w:p>
     <w:sectPr>
       <w:pgSz w:w="11907" w:h="16839" w:code="9"/>
@@ -9684,7 +10133,7 @@
 </file>
 
 <file path=word/endnotes.xml><?xml version="1.0" encoding="utf-8"?>
-<w:endnotes xmlns:wpc="http://schemas.microsoft.com/office/word/2010/wordprocessingCanvas" xmlns:cx="http://schemas.microsoft.com/office/drawing/2014/chartex" xmlns:cx1="http://schemas.microsoft.com/office/drawing/2015/9/8/chartex" xmlns:cx2="http://schemas.microsoft.com/office/drawing/2015/10/21/chartex" xmlns:cx3="http://schemas.microsoft.com/office/drawing/2016/5/9/chartex" xmlns:cx4="http://schemas.microsoft.com/office/drawing/2016/5/10/chartex" xmlns:cx5="http://schemas.microsoft.com/office/drawing/2016/5/11/chartex" xmlns:cx6="http://schemas.microsoft.com/office/drawing/2016/5/12/chartex" xmlns:cx7="http://schemas.microsoft.com/office/drawing/2016/5/13/chartex" xmlns:cx8="http://schemas.microsoft.com/office/drawing/2016/5/14/chartex" xmlns:mc="http://schemas.openxmlformats.org/markup-compatibility/2006" xmlns:aink="http://schemas.microsoft.com/office/drawing/2016/ink" xmlns:am3d="http://schemas.microsoft.com/office/drawing/2017/model3d" xmlns:o="urn:schemas-microsoft-com:office:office" xmlns:oel="http://schemas.microsoft.com/office/2019/extlst" xmlns:r="http://schemas.openxmlformats.org/officeDocument/2006/relationships" xmlns:m="http://schemas.openxmlformats.org/officeDocument/2006/math" xmlns:v="urn:schemas-microsoft-com:vml" xmlns:wp14="http://schemas.microsoft.com/office/word/2010/wordprocessingDrawing" xmlns:wp="http://schemas.openxmlformats.org/drawingml/2006/wordprocessingDrawing" xmlns:w10="urn:schemas-microsoft-com:office:word" xmlns:w="http://schemas.openxmlformats.org/wordprocessingml/2006/main" xmlns:w14="http://schemas.microsoft.com/office/word/2010/wordml" xmlns:w15="http://schemas.microsoft.com/office/word/2012/wordml" xmlns:w16cex="http://schemas.microsoft.com/office/word/2018/wordml/cex" xmlns:w16cid="http://schemas.microsoft.com/office/word/2016/wordml/cid" xmlns:w16="http://schemas.microsoft.com/office/word/2018/wordml" xmlns:w16sdtdh="http://schemas.microsoft.com/office/word/2020/wordml/sdtdatahash" xmlns:w16se="http://schemas.microsoft.com/office/word/2015/wordml/symex" xmlns:wpg="http://schemas.microsoft.com/office/word/2010/wordprocessingGroup" xmlns:wpi="http://schemas.microsoft.com/office/word/2010/wordprocessingInk" xmlns:wne="http://schemas.microsoft.com/office/word/2006/wordml" xmlns:wps="http://schemas.microsoft.com/office/word/2010/wordprocessingShape" mc:Ignorable="w14 w15 w16se w16cid w16 w16cex w16sdtdh wp14">
+<w:endnotes xmlns:wpc="http://schemas.microsoft.com/office/word/2010/wordprocessingCanvas" xmlns:cx="http://schemas.microsoft.com/office/drawing/2014/chartex" xmlns:cx1="http://schemas.microsoft.com/office/drawing/2015/9/8/chartex" xmlns:cx2="http://schemas.microsoft.com/office/drawing/2015/10/21/chartex" xmlns:cx3="http://schemas.microsoft.com/office/drawing/2016/5/9/chartex" xmlns:cx4="http://schemas.microsoft.com/office/drawing/2016/5/10/chartex" xmlns:cx5="http://schemas.microsoft.com/office/drawing/2016/5/11/chartex" xmlns:cx6="http://schemas.microsoft.com/office/drawing/2016/5/12/chartex" xmlns:cx7="http://schemas.microsoft.com/office/drawing/2016/5/13/chartex" xmlns:cx8="http://schemas.microsoft.com/office/drawing/2016/5/14/chartex" xmlns:mc="http://schemas.openxmlformats.org/markup-compatibility/2006" xmlns:aink="http://schemas.microsoft.com/office/drawing/2016/ink" xmlns:am3d="http://schemas.microsoft.com/office/drawing/2017/model3d" xmlns:o="urn:schemas-microsoft-com:office:office" xmlns:oel="http://schemas.microsoft.com/office/2019/extlst" xmlns:r="http://schemas.openxmlformats.org/officeDocument/2006/relationships" xmlns:m="http://schemas.openxmlformats.org/officeDocument/2006/math" xmlns:v="urn:schemas-microsoft-com:vml" xmlns:wp14="http://schemas.microsoft.com/office/word/2010/wordprocessingDrawing" xmlns:wp="http://schemas.openxmlformats.org/drawingml/2006/wordprocessingDrawing" xmlns:w10="urn:schemas-microsoft-com:office:word" xmlns:w="http://schemas.openxmlformats.org/wordprocessingml/2006/main" xmlns:w14="http://schemas.microsoft.com/office/word/2010/wordml" xmlns:w15="http://schemas.microsoft.com/office/word/2012/wordml" xmlns:w16cex="http://schemas.microsoft.com/office/word/2018/wordml/cex" xmlns:w16cid="http://schemas.microsoft.com/office/word/2016/wordml/cid" xmlns:w16="http://schemas.microsoft.com/office/word/2018/wordml" xmlns:w16du="http://schemas.microsoft.com/office/word/2023/wordml/word16du" xmlns:w16sdtdh="http://schemas.microsoft.com/office/word/2020/wordml/sdtdatahash" xmlns:w16se="http://schemas.microsoft.com/office/word/2015/wordml/symex" xmlns:wpg="http://schemas.microsoft.com/office/word/2010/wordprocessingGroup" xmlns:wpi="http://schemas.microsoft.com/office/word/2010/wordprocessingInk" xmlns:wne="http://schemas.microsoft.com/office/word/2006/wordml" xmlns:wps="http://schemas.microsoft.com/office/word/2010/wordprocessingShape" mc:Ignorable="w14 w15 w16se w16cid w16 w16cex w16sdtdh wp14">
   <w:endnote w:type="separator" w:id="-1">
     <w:p>
       <w:r>
@@ -9703,7 +10152,7 @@
 </file>
 
 <file path=word/footnotes.xml><?xml version="1.0" encoding="utf-8"?>
-<w:footnotes xmlns:wpc="http://schemas.microsoft.com/office/word/2010/wordprocessingCanvas" xmlns:cx="http://schemas.microsoft.com/office/drawing/2014/chartex" xmlns:cx1="http://schemas.microsoft.com/office/drawing/2015/9/8/chartex" xmlns:cx2="http://schemas.microsoft.com/office/drawing/2015/10/21/chartex" xmlns:cx3="http://schemas.microsoft.com/office/drawing/2016/5/9/chartex" xmlns:cx4="http://schemas.microsoft.com/office/drawing/2016/5/10/chartex" xmlns:cx5="http://schemas.microsoft.com/office/drawing/2016/5/11/chartex" xmlns:cx6="http://schemas.microsoft.com/office/drawing/2016/5/12/chartex" xmlns:cx7="http://schemas.microsoft.com/office/drawing/2016/5/13/chartex" xmlns:cx8="http://schemas.microsoft.com/office/drawing/2016/5/14/chartex" xmlns:mc="http://schemas.openxmlformats.org/markup-compatibility/2006" xmlns:aink="http://schemas.microsoft.com/office/drawing/2016/ink" xmlns:am3d="http://schemas.microsoft.com/office/drawing/2017/model3d" xmlns:o="urn:schemas-microsoft-com:office:office" xmlns:oel="http://schemas.microsoft.com/office/2019/extlst" xmlns:r="http://schemas.openxmlformats.org/officeDocument/2006/relationships" xmlns:m="http://schemas.openxmlformats.org/officeDocument/2006/math" xmlns:v="urn:schemas-microsoft-com:vml" xmlns:wp14="http://schemas.microsoft.com/office/word/2010/wordprocessingDrawing" xmlns:wp="http://schemas.openxmlformats.org/drawingml/2006/wordprocessingDrawing" xmlns:w10="urn:schemas-microsoft-com:office:word" xmlns:w="http://schemas.openxmlformats.org/wordprocessingml/2006/main" xmlns:w14="http://schemas.microsoft.com/office/word/2010/wordml" xmlns:w15="http://schemas.microsoft.com/office/word/2012/wordml" xmlns:w16cex="http://schemas.microsoft.com/office/word/2018/wordml/cex" xmlns:w16cid="http://schemas.microsoft.com/office/word/2016/wordml/cid" xmlns:w16="http://schemas.microsoft.com/office/word/2018/wordml" xmlns:w16sdtdh="http://schemas.microsoft.com/office/word/2020/wordml/sdtdatahash" xmlns:w16se="http://schemas.microsoft.com/office/word/2015/wordml/symex" xmlns:wpg="http://schemas.microsoft.com/office/word/2010/wordprocessingGroup" xmlns:wpi="http://schemas.microsoft.com/office/word/2010/wordprocessingInk" xmlns:wne="http://schemas.microsoft.com/office/word/2006/wordml" xmlns:wps="http://schemas.microsoft.com/office/word/2010/wordprocessingShape" mc:Ignorable="w14 w15 w16se w16cid w16 w16cex w16sdtdh wp14">
+<w:footnotes xmlns:wpc="http://schemas.microsoft.com/office/word/2010/wordprocessingCanvas" xmlns:cx="http://schemas.microsoft.com/office/drawing/2014/chartex" xmlns:cx1="http://schemas.microsoft.com/office/drawing/2015/9/8/chartex" xmlns:cx2="http://schemas.microsoft.com/office/drawing/2015/10/21/chartex" xmlns:cx3="http://schemas.microsoft.com/office/drawing/2016/5/9/chartex" xmlns:cx4="http://schemas.microsoft.com/office/drawing/2016/5/10/chartex" xmlns:cx5="http://schemas.microsoft.com/office/drawing/2016/5/11/chartex" xmlns:cx6="http://schemas.microsoft.com/office/drawing/2016/5/12/chartex" xmlns:cx7="http://schemas.microsoft.com/office/drawing/2016/5/13/chartex" xmlns:cx8="http://schemas.microsoft.com/office/drawing/2016/5/14/chartex" xmlns:mc="http://schemas.openxmlformats.org/markup-compatibility/2006" xmlns:aink="http://schemas.microsoft.com/office/drawing/2016/ink" xmlns:am3d="http://schemas.microsoft.com/office/drawing/2017/model3d" xmlns:o="urn:schemas-microsoft-com:office:office" xmlns:oel="http://schemas.microsoft.com/office/2019/extlst" xmlns:r="http://schemas.openxmlformats.org/officeDocument/2006/relationships" xmlns:m="http://schemas.openxmlformats.org/officeDocument/2006/math" xmlns:v="urn:schemas-microsoft-com:vml" xmlns:wp14="http://schemas.microsoft.com/office/word/2010/wordprocessingDrawing" xmlns:wp="http://schemas.openxmlformats.org/drawingml/2006/wordprocessingDrawing" xmlns:w10="urn:schemas-microsoft-com:office:word" xmlns:w="http://schemas.openxmlformats.org/wordprocessingml/2006/main" xmlns:w14="http://schemas.microsoft.com/office/word/2010/wordml" xmlns:w15="http://schemas.microsoft.com/office/word/2012/wordml" xmlns:w16cex="http://schemas.microsoft.com/office/word/2018/wordml/cex" xmlns:w16cid="http://schemas.microsoft.com/office/word/2016/wordml/cid" xmlns:w16="http://schemas.microsoft.com/office/word/2018/wordml" xmlns:w16du="http://schemas.microsoft.com/office/word/2023/wordml/word16du" xmlns:w16sdtdh="http://schemas.microsoft.com/office/word/2020/wordml/sdtdatahash" xmlns:w16se="http://schemas.microsoft.com/office/word/2015/wordml/symex" xmlns:wpg="http://schemas.microsoft.com/office/word/2010/wordprocessingGroup" xmlns:wpi="http://schemas.microsoft.com/office/word/2010/wordprocessingInk" xmlns:wne="http://schemas.microsoft.com/office/word/2006/wordml" xmlns:wps="http://schemas.microsoft.com/office/word/2010/wordprocessingShape" mc:Ignorable="w14 w15 w16se w16cid w16 w16cex w16sdtdh wp14">
   <w:footnote w:type="separator" w:id="-1">
     <w:p>
       <w:r>
@@ -9722,7 +10171,7 @@
 </file>
 
 <file path=word/numbering.xml><?xml version="1.0" encoding="utf-8"?>
-<w:numbering xmlns:wpc="http://schemas.microsoft.com/office/word/2010/wordprocessingCanvas" xmlns:cx="http://schemas.microsoft.com/office/drawing/2014/chartex" xmlns:cx1="http://schemas.microsoft.com/office/drawing/2015/9/8/chartex" xmlns:cx2="http://schemas.microsoft.com/office/drawing/2015/10/21/chartex" xmlns:cx3="http://schemas.microsoft.com/office/drawing/2016/5/9/chartex" xmlns:cx4="http://schemas.microsoft.com/office/drawing/2016/5/10/chartex" xmlns:cx5="http://schemas.microsoft.com/office/drawing/2016/5/11/chartex" xmlns:cx6="http://schemas.microsoft.com/office/drawing/2016/5/12/chartex" xmlns:cx7="http://schemas.microsoft.com/office/drawing/2016/5/13/chartex" xmlns:cx8="http://schemas.microsoft.com/office/drawing/2016/5/14/chartex" xmlns:mc="http://schemas.openxmlformats.org/markup-compatibility/2006" xmlns:aink="http://schemas.microsoft.com/office/drawing/2016/ink" xmlns:am3d="http://schemas.microsoft.com/office/drawing/2017/model3d" xmlns:o="urn:schemas-microsoft-com:office:office" xmlns:oel="http://schemas.microsoft.com/office/2019/extlst" xmlns:r="http://schemas.openxmlformats.org/officeDocument/2006/relationships" xmlns:m="http://schemas.openxmlformats.org/officeDocument/2006/math" xmlns:v="urn:schemas-microsoft-com:vml" xmlns:wp14="http://schemas.microsoft.com/office/word/2010/wordprocessingDrawing" xmlns:wp="http://schemas.openxmlformats.org/drawingml/2006/wordprocessingDrawing" xmlns:w10="urn:schemas-microsoft-com:office:word" xmlns:w="http://schemas.openxmlformats.org/wordprocessingml/2006/main" xmlns:w14="http://schemas.microsoft.com/office/word/2010/wordml" xmlns:w15="http://schemas.microsoft.com/office/word/2012/wordml" xmlns:w16cex="http://schemas.microsoft.com/office/word/2018/wordml/cex" xmlns:w16cid="http://schemas.microsoft.com/office/word/2016/wordml/cid" xmlns:w16="http://schemas.microsoft.com/office/word/2018/wordml" xmlns:w16sdtdh="http://schemas.microsoft.com/office/word/2020/wordml/sdtdatahash" xmlns:w16se="http://schemas.microsoft.com/office/word/2015/wordml/symex" xmlns:wpg="http://schemas.microsoft.com/office/word/2010/wordprocessingGroup" xmlns:wpi="http://schemas.microsoft.com/office/word/2010/wordprocessingInk" xmlns:wne="http://schemas.microsoft.com/office/word/2006/wordml" xmlns:wps="http://schemas.microsoft.com/office/word/2010/wordprocessingShape" mc:Ignorable="w14 w15 w16se w16cid w16 w16cex w16sdtdh wp14">
+<w:numbering xmlns:wpc="http://schemas.microsoft.com/office/word/2010/wordprocessingCanvas" xmlns:cx="http://schemas.microsoft.com/office/drawing/2014/chartex" xmlns:cx1="http://schemas.microsoft.com/office/drawing/2015/9/8/chartex" xmlns:cx2="http://schemas.microsoft.com/office/drawing/2015/10/21/chartex" xmlns:cx3="http://schemas.microsoft.com/office/drawing/2016/5/9/chartex" xmlns:cx4="http://schemas.microsoft.com/office/drawing/2016/5/10/chartex" xmlns:cx5="http://schemas.microsoft.com/office/drawing/2016/5/11/chartex" xmlns:cx6="http://schemas.microsoft.com/office/drawing/2016/5/12/chartex" xmlns:cx7="http://schemas.microsoft.com/office/drawing/2016/5/13/chartex" xmlns:cx8="http://schemas.microsoft.com/office/drawing/2016/5/14/chartex" xmlns:mc="http://schemas.openxmlformats.org/markup-compatibility/2006" xmlns:aink="http://schemas.microsoft.com/office/drawing/2016/ink" xmlns:am3d="http://schemas.microsoft.com/office/drawing/2017/model3d" xmlns:o="urn:schemas-microsoft-com:office:office" xmlns:oel="http://schemas.microsoft.com/office/2019/extlst" xmlns:r="http://schemas.openxmlformats.org/officeDocument/2006/relationships" xmlns:m="http://schemas.openxmlformats.org/officeDocument/2006/math" xmlns:v="urn:schemas-microsoft-com:vml" xmlns:wp14="http://schemas.microsoft.com/office/word/2010/wordprocessingDrawing" xmlns:wp="http://schemas.openxmlformats.org/drawingml/2006/wordprocessingDrawing" xmlns:w10="urn:schemas-microsoft-com:office:word" xmlns:w="http://schemas.openxmlformats.org/wordprocessingml/2006/main" xmlns:w14="http://schemas.microsoft.com/office/word/2010/wordml" xmlns:w15="http://schemas.microsoft.com/office/word/2012/wordml" xmlns:w16cex="http://schemas.microsoft.com/office/word/2018/wordml/cex" xmlns:w16cid="http://schemas.microsoft.com/office/word/2016/wordml/cid" xmlns:w16="http://schemas.microsoft.com/office/word/2018/wordml" xmlns:w16du="http://schemas.microsoft.com/office/word/2023/wordml/word16du" xmlns:w16sdtdh="http://schemas.microsoft.com/office/word/2020/wordml/sdtdatahash" xmlns:w16se="http://schemas.microsoft.com/office/word/2015/wordml/symex" xmlns:wpg="http://schemas.microsoft.com/office/word/2010/wordprocessingGroup" xmlns:wpi="http://schemas.microsoft.com/office/word/2010/wordprocessingInk" xmlns:wne="http://schemas.microsoft.com/office/word/2006/wordml" xmlns:wps="http://schemas.microsoft.com/office/word/2010/wordprocessingShape" mc:Ignorable="w14 w15 w16se w16cid w16 w16cex w16sdtdh wp14">
   <w:abstractNum w:abstractNumId="0" w15:restartNumberingAfterBreak="0">
     <w:nsid w:val="0E6B59E6"/>
     <w:multiLevelType w:val="hybridMultilevel"/>
@@ -10029,8 +10478,52 @@
     <w:lsdException w:name="Subtitle" w:locked="1" w:uiPriority="0" w:qFormat="1"/>
     <w:lsdException w:name="Strong" w:locked="1" w:uiPriority="0" w:qFormat="1"/>
     <w:lsdException w:name="Emphasis" w:locked="1" w:uiPriority="0" w:qFormat="1"/>
+    <w:lsdException w:name="Normal Table" w:semiHidden="1" w:unhideWhenUsed="1"/>
+    <w:lsdException w:name="Table Simple 1" w:semiHidden="1" w:unhideWhenUsed="1"/>
+    <w:lsdException w:name="Table Simple 2" w:semiHidden="1" w:unhideWhenUsed="1"/>
+    <w:lsdException w:name="Table Simple 3" w:semiHidden="1" w:unhideWhenUsed="1"/>
+    <w:lsdException w:name="Table Classic 1" w:semiHidden="1" w:unhideWhenUsed="1"/>
+    <w:lsdException w:name="Table Classic 2" w:semiHidden="1" w:unhideWhenUsed="1"/>
+    <w:lsdException w:name="Table Classic 3" w:semiHidden="1" w:unhideWhenUsed="1"/>
+    <w:lsdException w:name="Table Classic 4" w:semiHidden="1" w:unhideWhenUsed="1"/>
+    <w:lsdException w:name="Table Colorful 1" w:semiHidden="1" w:unhideWhenUsed="1"/>
+    <w:lsdException w:name="Table Colorful 2" w:semiHidden="1" w:unhideWhenUsed="1"/>
+    <w:lsdException w:name="Table Colorful 3" w:semiHidden="1" w:unhideWhenUsed="1"/>
+    <w:lsdException w:name="Table Columns 1" w:semiHidden="1" w:unhideWhenUsed="1"/>
+    <w:lsdException w:name="Table Columns 2" w:semiHidden="1" w:unhideWhenUsed="1"/>
+    <w:lsdException w:name="Table Columns 3" w:semiHidden="1" w:unhideWhenUsed="1"/>
+    <w:lsdException w:name="Table Columns 4" w:semiHidden="1" w:unhideWhenUsed="1"/>
+    <w:lsdException w:name="Table Columns 5" w:semiHidden="1" w:unhideWhenUsed="1"/>
+    <w:lsdException w:name="Table Grid 1" w:semiHidden="1" w:unhideWhenUsed="1"/>
+    <w:lsdException w:name="Table Grid 2" w:semiHidden="1" w:unhideWhenUsed="1"/>
+    <w:lsdException w:name="Table Grid 3" w:semiHidden="1" w:unhideWhenUsed="1"/>
+    <w:lsdException w:name="Table Grid 4" w:semiHidden="1" w:unhideWhenUsed="1"/>
+    <w:lsdException w:name="Table Grid 5" w:semiHidden="1" w:unhideWhenUsed="1"/>
+    <w:lsdException w:name="Table Grid 6" w:semiHidden="1" w:unhideWhenUsed="1"/>
+    <w:lsdException w:name="Table Grid 7" w:semiHidden="1" w:unhideWhenUsed="1"/>
+    <w:lsdException w:name="Table Grid 8" w:semiHidden="1" w:unhideWhenUsed="1"/>
+    <w:lsdException w:name="Table List 1" w:semiHidden="1" w:unhideWhenUsed="1"/>
+    <w:lsdException w:name="Table List 2" w:semiHidden="1" w:unhideWhenUsed="1"/>
+    <w:lsdException w:name="Table List 3" w:semiHidden="1" w:unhideWhenUsed="1"/>
+    <w:lsdException w:name="Table List 4" w:semiHidden="1" w:unhideWhenUsed="1"/>
+    <w:lsdException w:name="Table List 5" w:semiHidden="1" w:unhideWhenUsed="1"/>
+    <w:lsdException w:name="Table List 6" w:semiHidden="1" w:unhideWhenUsed="1"/>
+    <w:lsdException w:name="Table List 7" w:semiHidden="1" w:unhideWhenUsed="1"/>
+    <w:lsdException w:name="Table List 8" w:semiHidden="1" w:unhideWhenUsed="1"/>
+    <w:lsdException w:name="Table 3D effects 1" w:semiHidden="1" w:unhideWhenUsed="1"/>
+    <w:lsdException w:name="Table 3D effects 2" w:semiHidden="1" w:unhideWhenUsed="1"/>
+    <w:lsdException w:name="Table 3D effects 3" w:semiHidden="1" w:unhideWhenUsed="1"/>
+    <w:lsdException w:name="Table Contemporary" w:semiHidden="1" w:unhideWhenUsed="1"/>
+    <w:lsdException w:name="Table Elegant" w:semiHidden="1" w:unhideWhenUsed="1"/>
+    <w:lsdException w:name="Table Professional" w:semiHidden="1" w:unhideWhenUsed="1"/>
+    <w:lsdException w:name="Table Subtle 1" w:semiHidden="1" w:unhideWhenUsed="1"/>
+    <w:lsdException w:name="Table Subtle 2" w:semiHidden="1" w:unhideWhenUsed="1"/>
+    <w:lsdException w:name="Table Web 1" w:semiHidden="1" w:unhideWhenUsed="1"/>
+    <w:lsdException w:name="Table Web 2" w:semiHidden="1" w:unhideWhenUsed="1"/>
+    <w:lsdException w:name="Table Web 3" w:semiHidden="1" w:unhideWhenUsed="1"/>
     <w:lsdException w:name="Balloon Text" w:semiHidden="1" w:unhideWhenUsed="1"/>
     <w:lsdException w:name="Table Grid" w:locked="1" w:uiPriority="0"/>
+    <w:lsdException w:name="Table Theme" w:semiHidden="1" w:unhideWhenUsed="1"/>
     <w:lsdException w:name="Placeholder Text" w:semiHidden="1"/>
     <w:lsdException w:name="No Spacing" w:uiPriority="1" w:qFormat="1"/>
     <w:lsdException w:name="Light Shading" w:uiPriority="60"/>
@@ -10264,8 +10757,9 @@
   </w:style>
   <w:style w:type="character" w:default="1" w:styleId="DefaultParagraphFont">
     <w:name w:val="Default Paragraph Font"/>
-    <w:uiPriority w:val="99"/>
+    <w:uiPriority w:val="1"/>
     <w:semiHidden/>
+    <w:unhideWhenUsed/>
   </w:style>
   <w:style w:type="table" w:default="1" w:styleId="TableNormal">
     <w:name w:val="Normal Table"/>

--- a/storage/template/template_perangkat_sidang.docx
+++ b/storage/template/template_perangkat_sidang.docx
@@ -1,6 +1,6 @@
 
 <file path=word/document.xml><?xml version="1.0" encoding="utf-8"?>
-<w:document xmlns:wpc="http://schemas.microsoft.com/office/word/2010/wordprocessingCanvas" xmlns:cx="http://schemas.microsoft.com/office/drawing/2014/chartex" xmlns:cx1="http://schemas.microsoft.com/office/drawing/2015/9/8/chartex" xmlns:cx2="http://schemas.microsoft.com/office/drawing/2015/10/21/chartex" xmlns:cx3="http://schemas.microsoft.com/office/drawing/2016/5/9/chartex" xmlns:cx4="http://schemas.microsoft.com/office/drawing/2016/5/10/chartex" xmlns:cx5="http://schemas.microsoft.com/office/drawing/2016/5/11/chartex" xmlns:cx6="http://schemas.microsoft.com/office/drawing/2016/5/12/chartex" xmlns:cx7="http://schemas.microsoft.com/office/drawing/2016/5/13/chartex" xmlns:cx8="http://schemas.microsoft.com/office/drawing/2016/5/14/chartex" xmlns:mc="http://schemas.openxmlformats.org/markup-compatibility/2006" xmlns:aink="http://schemas.microsoft.com/office/drawing/2016/ink" xmlns:am3d="http://schemas.microsoft.com/office/drawing/2017/model3d" xmlns:o="urn:schemas-microsoft-com:office:office" xmlns:oel="http://schemas.microsoft.com/office/2019/extlst" xmlns:r="http://schemas.openxmlformats.org/officeDocument/2006/relationships" xmlns:m="http://schemas.openxmlformats.org/officeDocument/2006/math" xmlns:v="urn:schemas-microsoft-com:vml" xmlns:wp14="http://schemas.microsoft.com/office/word/2010/wordprocessingDrawing" xmlns:wp="http://schemas.openxmlformats.org/drawingml/2006/wordprocessingDrawing" xmlns:w10="urn:schemas-microsoft-com:office:word" xmlns:w="http://schemas.openxmlformats.org/wordprocessingml/2006/main" xmlns:w14="http://schemas.microsoft.com/office/word/2010/wordml" xmlns:w15="http://schemas.microsoft.com/office/word/2012/wordml" xmlns:w16cex="http://schemas.microsoft.com/office/word/2018/wordml/cex" xmlns:w16cid="http://schemas.microsoft.com/office/word/2016/wordml/cid" xmlns:w16="http://schemas.microsoft.com/office/word/2018/wordml" xmlns:w16du="http://schemas.microsoft.com/office/word/2023/wordml/word16du" xmlns:w16sdtdh="http://schemas.microsoft.com/office/word/2020/wordml/sdtdatahash" xmlns:w16se="http://schemas.microsoft.com/office/word/2015/wordml/symex" xmlns:wpg="http://schemas.microsoft.com/office/word/2010/wordprocessingGroup" xmlns:wpi="http://schemas.microsoft.com/office/word/2010/wordprocessingInk" xmlns:wne="http://schemas.microsoft.com/office/word/2006/wordml" xmlns:wps="http://schemas.microsoft.com/office/word/2010/wordprocessingShape" mc:Ignorable="w14 w15 w16se w16cid w16 w16cex w16sdtdh wp14">
+<w:document xmlns:wpc="http://schemas.microsoft.com/office/word/2010/wordprocessingCanvas" xmlns:cx="http://schemas.microsoft.com/office/drawing/2014/chartex" xmlns:cx1="http://schemas.microsoft.com/office/drawing/2015/9/8/chartex" xmlns:cx2="http://schemas.microsoft.com/office/drawing/2015/10/21/chartex" xmlns:cx3="http://schemas.microsoft.com/office/drawing/2016/5/9/chartex" xmlns:cx4="http://schemas.microsoft.com/office/drawing/2016/5/10/chartex" xmlns:cx5="http://schemas.microsoft.com/office/drawing/2016/5/11/chartex" xmlns:cx6="http://schemas.microsoft.com/office/drawing/2016/5/12/chartex" xmlns:cx7="http://schemas.microsoft.com/office/drawing/2016/5/13/chartex" xmlns:cx8="http://schemas.microsoft.com/office/drawing/2016/5/14/chartex" xmlns:mc="http://schemas.openxmlformats.org/markup-compatibility/2006" xmlns:aink="http://schemas.microsoft.com/office/drawing/2016/ink" xmlns:am3d="http://schemas.microsoft.com/office/drawing/2017/model3d" xmlns:o="urn:schemas-microsoft-com:office:office" xmlns:oel="http://schemas.microsoft.com/office/2019/extlst" xmlns:r="http://schemas.openxmlformats.org/officeDocument/2006/relationships" xmlns:m="http://schemas.openxmlformats.org/officeDocument/2006/math" xmlns:v="urn:schemas-microsoft-com:vml" xmlns:wp14="http://schemas.microsoft.com/office/word/2010/wordprocessingDrawing" xmlns:wp="http://schemas.openxmlformats.org/drawingml/2006/wordprocessingDrawing" xmlns:w10="urn:schemas-microsoft-com:office:word" xmlns:w="http://schemas.openxmlformats.org/wordprocessingml/2006/main" xmlns:w14="http://schemas.microsoft.com/office/word/2010/wordml" xmlns:w15="http://schemas.microsoft.com/office/word/2012/wordml" xmlns:w16cex="http://schemas.microsoft.com/office/word/2018/wordml/cex" xmlns:w16cid="http://schemas.microsoft.com/office/word/2016/wordml/cid" xmlns:w16="http://schemas.microsoft.com/office/word/2018/wordml" xmlns:w16sdtdh="http://schemas.microsoft.com/office/word/2020/wordml/sdtdatahash" xmlns:w16se="http://schemas.microsoft.com/office/word/2015/wordml/symex" xmlns:wpg="http://schemas.microsoft.com/office/word/2010/wordprocessingGroup" xmlns:wpi="http://schemas.microsoft.com/office/word/2010/wordprocessingInk" xmlns:wne="http://schemas.microsoft.com/office/word/2006/wordml" xmlns:wps="http://schemas.microsoft.com/office/word/2010/wordprocessingShape" mc:Ignorable="w14 w15 w16se w16cid w16 w16cex w16sdtdh wp14">
   <w:body>
     <w:p>
       <w:pPr>
@@ -111,7 +111,7 @@
               </wp:anchor>
             </w:drawing>
           </mc:Choice>
-          <mc:Fallback>
+          <mc:Fallback xmlns:w16du="http://schemas.microsoft.com/office/word/2023/wordml/word16du">
             <w:pict>
               <v:line w14:anchorId="7B1CFBB5" id="Line 2" o:spid="_x0000_s1026" style="position:absolute;z-index:251652608;visibility:visible;mso-wrap-style:square;mso-width-percent:0;mso-height-percent:0;mso-wrap-distance-left:9pt;mso-wrap-distance-top:0;mso-wrap-distance-right:9pt;mso-wrap-distance-bottom:0;mso-position-horizontal:absolute;mso-position-horizontal-relative:text;mso-position-vertical:absolute;mso-position-vertical-relative:text;mso-width-percent:0;mso-height-percent:0;mso-width-relative:page;mso-height-relative:page" from="-1.1pt,14.7pt" to="256.85pt,14.7pt" o:gfxdata="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"/>
             </w:pict>
@@ -322,21 +322,19 @@
               </wp:anchor>
             </w:drawing>
           </mc:Choice>
-          <mc:Fallback>
+          <mc:Fallback xmlns:w16du="http://schemas.microsoft.com/office/word/2023/wordml/word16du">
             <w:pict>
               <v:line w14:anchorId="726C0E06" id="Line 4" o:spid="_x0000_s1026" style="position:absolute;z-index:251651584;visibility:visible;mso-wrap-style:square;mso-width-percent:0;mso-height-percent:0;mso-wrap-distance-left:9pt;mso-wrap-distance-top:0;mso-wrap-distance-right:9pt;mso-wrap-distance-bottom:0;mso-position-horizontal:absolute;mso-position-horizontal-relative:text;mso-position-vertical:absolute;mso-position-vertical-relative:text;mso-width-percent:0;mso-height-percent:0;mso-width-relative:page;mso-height-relative:page" from="141.75pt,14pt" to="354.35pt,14pt" o:gfxdata="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"/>
             </w:pict>
           </mc:Fallback>
         </mc:AlternateContent>
       </w:r>
-      <w:proofErr w:type="gramStart"/>
       <w:r>
         <w:rPr>
           <w:rFonts w:ascii="Arial" w:hAnsi="Arial" w:cs="Arial"/>
         </w:rPr>
         <w:t>SURAT  PERINTAH</w:t>
       </w:r>
-      <w:proofErr w:type="gramEnd"/>
     </w:p>
     <w:p>
       <w:pPr>
@@ -345,39 +343,17 @@
           <w:rFonts w:ascii="Arial" w:hAnsi="Arial" w:cs="Arial"/>
         </w:rPr>
       </w:pPr>
-      <w:proofErr w:type="spellStart"/>
-      <w:r>
-        <w:rPr>
-          <w:rFonts w:ascii="Arial" w:hAnsi="Arial" w:cs="Arial"/>
-        </w:rPr>
-        <w:t>Nomor</w:t>
-      </w:r>
-      <w:proofErr w:type="spellEnd"/>
-      <w:r>
-        <w:rPr>
-          <w:rFonts w:ascii="Arial" w:hAnsi="Arial" w:cs="Arial"/>
-        </w:rPr>
-        <w:t xml:space="preserve">: </w:t>
-      </w:r>
-      <w:r>
-        <w:rPr>
-          <w:rFonts w:ascii="Arial" w:hAnsi="Arial" w:cs="Arial"/>
-        </w:rPr>
-        <w:t>${</w:t>
-      </w:r>
-      <w:proofErr w:type="spellStart"/>
-      <w:r>
-        <w:rPr>
-          <w:rFonts w:ascii="Arial" w:hAnsi="Arial" w:cs="Arial"/>
-        </w:rPr>
-        <w:t>no_sprin</w:t>
-      </w:r>
-      <w:proofErr w:type="spellEnd"/>
-      <w:r>
-        <w:rPr>
-          <w:rFonts w:ascii="Arial" w:hAnsi="Arial" w:cs="Arial"/>
-        </w:rPr>
-        <w:t>}</w:t>
+      <w:r>
+        <w:rPr>
+          <w:rFonts w:ascii="Arial" w:hAnsi="Arial" w:cs="Arial"/>
+        </w:rPr>
+        <w:t xml:space="preserve">Nomor: </w:t>
+      </w:r>
+      <w:r>
+        <w:rPr>
+          <w:rFonts w:ascii="Arial" w:hAnsi="Arial" w:cs="Arial"/>
+        </w:rPr>
+        <w:t>${no_sprin}</w:t>
       </w:r>
     </w:p>
     <w:p>
@@ -400,25 +376,41 @@
           <w:rFonts w:ascii="Arial" w:hAnsi="Arial" w:cs="Arial"/>
         </w:rPr>
       </w:pPr>
-      <w:proofErr w:type="spellStart"/>
-      <w:proofErr w:type="gramStart"/>
       <w:r>
         <w:rPr>
           <w:rFonts w:ascii="Arial" w:hAnsi="Arial" w:cs="Arial"/>
         </w:rPr>
         <w:t>Pertimbangan</w:t>
       </w:r>
-      <w:proofErr w:type="spellEnd"/>
-      <w:r>
-        <w:rPr>
-          <w:rFonts w:ascii="Arial" w:hAnsi="Arial" w:cs="Arial"/>
-        </w:rPr>
-        <w:t xml:space="preserve"> :</w:t>
-      </w:r>
-      <w:proofErr w:type="gramEnd"/>
-      <w:r>
-        <w:rPr>
-          <w:rFonts w:ascii="Arial" w:hAnsi="Arial" w:cs="Arial"/>
+      <w:r>
+        <w:rPr>
+          <w:rFonts w:ascii="Arial" w:hAnsi="Arial" w:cs="Arial"/>
+        </w:rPr>
+        <w:t xml:space="preserve"> : </w:t>
+      </w:r>
+      <w:r>
+        <w:rPr>
+          <w:rFonts w:ascii="Arial" w:hAnsi="Arial" w:cs="Arial"/>
+        </w:rPr>
+        <w:tab/>
+      </w:r>
+      <w:r>
+        <w:rPr>
+          <w:rFonts w:ascii="Arial" w:hAnsi="Arial" w:cs="Arial"/>
+        </w:rPr>
+        <w:t xml:space="preserve">guna kepentingan pelaksanaan sidang disiplin terhadap </w:t>
+      </w:r>
+      <w:r>
+        <w:rPr>
+          <w:rFonts w:ascii="Arial" w:hAnsi="Arial" w:cs="Arial"/>
+          <w:lang w:val="fi-FI"/>
+        </w:rPr>
+        <w:t>Terduga Pelanggar</w:t>
+      </w:r>
+      <w:r>
+        <w:rPr>
+          <w:rFonts w:ascii="Arial" w:hAnsi="Arial" w:cs="Arial"/>
+          <w:lang w:val="fi-FI"/>
         </w:rPr>
         <w:t xml:space="preserve"> </w:t>
       </w:r>
@@ -426,295 +418,64 @@
         <w:rPr>
           <w:rFonts w:ascii="Arial" w:hAnsi="Arial" w:cs="Arial"/>
         </w:rPr>
-        <w:tab/>
-      </w:r>
-      <w:proofErr w:type="spellStart"/>
-      <w:r>
-        <w:rPr>
-          <w:rFonts w:ascii="Arial" w:hAnsi="Arial" w:cs="Arial"/>
-        </w:rPr>
-        <w:t>guna</w:t>
-      </w:r>
-      <w:proofErr w:type="spellEnd"/>
+        <w:t>${pangkat}</w:t>
+      </w:r>
       <w:r>
         <w:rPr>
           <w:rFonts w:ascii="Arial" w:hAnsi="Arial" w:cs="Arial"/>
         </w:rPr>
         <w:t xml:space="preserve"> </w:t>
       </w:r>
-      <w:proofErr w:type="spellStart"/>
-      <w:r>
-        <w:rPr>
-          <w:rFonts w:ascii="Arial" w:hAnsi="Arial" w:cs="Arial"/>
-        </w:rPr>
-        <w:t>kepentingan</w:t>
-      </w:r>
-      <w:proofErr w:type="spellEnd"/>
-      <w:r>
-        <w:rPr>
-          <w:rFonts w:ascii="Arial" w:hAnsi="Arial" w:cs="Arial"/>
+      <w:r>
+        <w:rPr>
+          <w:rFonts w:ascii="Arial" w:hAnsi="Arial" w:cs="Arial"/>
+        </w:rPr>
+        <w:t>${terlapor}</w:t>
+      </w:r>
+      <w:r>
+        <w:rPr>
+          <w:rFonts w:ascii="Arial" w:hAnsi="Arial" w:cs="Arial"/>
+        </w:rPr>
+        <w:t xml:space="preserve"> NRP </w:t>
+      </w:r>
+      <w:r>
+        <w:rPr>
+          <w:rFonts w:ascii="Arial" w:hAnsi="Arial" w:cs="Arial"/>
+        </w:rPr>
+        <w:t>${nrp}</w:t>
+      </w:r>
+      <w:r>
+        <w:rPr>
+          <w:rFonts w:ascii="Arial" w:hAnsi="Arial" w:cs="Arial"/>
+        </w:rPr>
+        <w:t xml:space="preserve"> jabatan </w:t>
+      </w:r>
+      <w:r>
+        <w:rPr>
+          <w:rFonts w:ascii="Arial" w:hAnsi="Arial" w:cs="Arial"/>
+        </w:rPr>
+        <w:t>${jabatan}</w:t>
+      </w:r>
+      <w:r>
+        <w:rPr>
+          <w:rFonts w:ascii="Arial" w:hAnsi="Arial" w:cs="Arial"/>
+          <w:spacing w:val="-4"/>
+        </w:rPr>
+        <w:t>,</w:t>
+      </w:r>
+      <w:r>
+        <w:rPr>
+          <w:rFonts w:ascii="Arial" w:hAnsi="Arial" w:cs="Arial"/>
+          <w:spacing w:val="-4"/>
         </w:rPr>
         <w:t xml:space="preserve"> </w:t>
       </w:r>
-      <w:proofErr w:type="spellStart"/>
-      <w:r>
-        <w:rPr>
-          <w:rFonts w:ascii="Arial" w:hAnsi="Arial" w:cs="Arial"/>
-        </w:rPr>
-        <w:t>pelaksanaan</w:t>
-      </w:r>
-      <w:proofErr w:type="spellEnd"/>
-      <w:r>
-        <w:rPr>
-          <w:rFonts w:ascii="Arial" w:hAnsi="Arial" w:cs="Arial"/>
-        </w:rPr>
-        <w:t xml:space="preserve"> </w:t>
-      </w:r>
-      <w:proofErr w:type="spellStart"/>
-      <w:r>
-        <w:rPr>
-          <w:rFonts w:ascii="Arial" w:hAnsi="Arial" w:cs="Arial"/>
-        </w:rPr>
-        <w:t>sidang</w:t>
-      </w:r>
-      <w:proofErr w:type="spellEnd"/>
-      <w:r>
-        <w:rPr>
-          <w:rFonts w:ascii="Arial" w:hAnsi="Arial" w:cs="Arial"/>
-        </w:rPr>
-        <w:t xml:space="preserve"> </w:t>
-      </w:r>
-      <w:proofErr w:type="spellStart"/>
-      <w:r>
-        <w:rPr>
-          <w:rFonts w:ascii="Arial" w:hAnsi="Arial" w:cs="Arial"/>
-        </w:rPr>
-        <w:t>disiplin</w:t>
-      </w:r>
-      <w:proofErr w:type="spellEnd"/>
-      <w:r>
-        <w:rPr>
-          <w:rFonts w:ascii="Arial" w:hAnsi="Arial" w:cs="Arial"/>
-        </w:rPr>
-        <w:t xml:space="preserve"> </w:t>
-      </w:r>
-      <w:proofErr w:type="spellStart"/>
-      <w:r>
-        <w:rPr>
-          <w:rFonts w:ascii="Arial" w:hAnsi="Arial" w:cs="Arial"/>
-        </w:rPr>
-        <w:t>terhadap</w:t>
-      </w:r>
-      <w:proofErr w:type="spellEnd"/>
-      <w:r>
-        <w:rPr>
-          <w:rFonts w:ascii="Arial" w:hAnsi="Arial" w:cs="Arial"/>
-        </w:rPr>
-        <w:t xml:space="preserve"> </w:t>
-      </w:r>
-      <w:r>
-        <w:rPr>
-          <w:rFonts w:ascii="Arial" w:hAnsi="Arial" w:cs="Arial"/>
-          <w:lang w:val="fi-FI"/>
-        </w:rPr>
-        <w:t>Terduga Pelanggar</w:t>
-      </w:r>
-      <w:r>
-        <w:rPr>
-          <w:rFonts w:ascii="Arial" w:hAnsi="Arial" w:cs="Arial"/>
-          <w:lang w:val="fi-FI"/>
-        </w:rPr>
-        <w:t xml:space="preserve"> </w:t>
-      </w:r>
-      <w:r>
-        <w:rPr>
-          <w:rFonts w:ascii="Arial" w:hAnsi="Arial" w:cs="Arial"/>
-        </w:rPr>
-        <w:t>${</w:t>
-      </w:r>
-      <w:proofErr w:type="spellStart"/>
-      <w:r>
-        <w:rPr>
-          <w:rFonts w:ascii="Arial" w:hAnsi="Arial" w:cs="Arial"/>
-        </w:rPr>
-        <w:t>pangkat</w:t>
-      </w:r>
-      <w:proofErr w:type="spellEnd"/>
-      <w:r>
-        <w:rPr>
-          <w:rFonts w:ascii="Arial" w:hAnsi="Arial" w:cs="Arial"/>
-        </w:rPr>
-        <w:t>}</w:t>
-      </w:r>
-      <w:r>
-        <w:rPr>
-          <w:rFonts w:ascii="Arial" w:hAnsi="Arial" w:cs="Arial"/>
-        </w:rPr>
-        <w:t xml:space="preserve"> </w:t>
-      </w:r>
-      <w:r>
-        <w:rPr>
-          <w:rFonts w:ascii="Arial" w:hAnsi="Arial" w:cs="Arial"/>
-        </w:rPr>
-        <w:t>${</w:t>
-      </w:r>
-      <w:proofErr w:type="spellStart"/>
-      <w:r>
-        <w:rPr>
-          <w:rFonts w:ascii="Arial" w:hAnsi="Arial" w:cs="Arial"/>
-        </w:rPr>
-        <w:t>terlapor</w:t>
-      </w:r>
-      <w:proofErr w:type="spellEnd"/>
-      <w:r>
-        <w:rPr>
-          <w:rFonts w:ascii="Arial" w:hAnsi="Arial" w:cs="Arial"/>
-        </w:rPr>
-        <w:t>}</w:t>
-      </w:r>
-      <w:r>
-        <w:rPr>
-          <w:rFonts w:ascii="Arial" w:hAnsi="Arial" w:cs="Arial"/>
-        </w:rPr>
-        <w:t xml:space="preserve"> NRP </w:t>
-      </w:r>
-      <w:r>
-        <w:rPr>
-          <w:rFonts w:ascii="Arial" w:hAnsi="Arial" w:cs="Arial"/>
-        </w:rPr>
-        <w:t>${</w:t>
-      </w:r>
-      <w:proofErr w:type="spellStart"/>
-      <w:r>
-        <w:rPr>
-          <w:rFonts w:ascii="Arial" w:hAnsi="Arial" w:cs="Arial"/>
-        </w:rPr>
-        <w:t>nrp</w:t>
-      </w:r>
-      <w:proofErr w:type="spellEnd"/>
-      <w:r>
-        <w:rPr>
-          <w:rFonts w:ascii="Arial" w:hAnsi="Arial" w:cs="Arial"/>
-        </w:rPr>
-        <w:t>}</w:t>
-      </w:r>
-      <w:r>
-        <w:rPr>
-          <w:rFonts w:ascii="Arial" w:hAnsi="Arial" w:cs="Arial"/>
-        </w:rPr>
-        <w:t xml:space="preserve"> </w:t>
-      </w:r>
-      <w:proofErr w:type="spellStart"/>
-      <w:r>
-        <w:rPr>
-          <w:rFonts w:ascii="Arial" w:hAnsi="Arial" w:cs="Arial"/>
-        </w:rPr>
-        <w:t>jabatan</w:t>
-      </w:r>
-      <w:proofErr w:type="spellEnd"/>
-      <w:r>
-        <w:rPr>
-          <w:rFonts w:ascii="Arial" w:hAnsi="Arial" w:cs="Arial"/>
-        </w:rPr>
-        <w:t xml:space="preserve"> </w:t>
-      </w:r>
-      <w:r>
-        <w:rPr>
-          <w:rFonts w:ascii="Arial" w:hAnsi="Arial" w:cs="Arial"/>
-        </w:rPr>
-        <w:t>${</w:t>
-      </w:r>
-      <w:proofErr w:type="spellStart"/>
-      <w:r>
-        <w:rPr>
-          <w:rFonts w:ascii="Arial" w:hAnsi="Arial" w:cs="Arial"/>
-        </w:rPr>
-        <w:t>jabatan</w:t>
-      </w:r>
-      <w:proofErr w:type="spellEnd"/>
-      <w:r>
-        <w:rPr>
-          <w:rFonts w:ascii="Arial" w:hAnsi="Arial" w:cs="Arial"/>
-        </w:rPr>
-        <w:t>}</w:t>
-      </w:r>
       <w:r>
         <w:rPr>
           <w:rFonts w:ascii="Arial" w:hAnsi="Arial" w:cs="Arial"/>
           <w:spacing w:val="-4"/>
         </w:rPr>
-        <w:t>,</w:t>
-      </w:r>
-      <w:r>
-        <w:rPr>
-          <w:rFonts w:ascii="Arial" w:hAnsi="Arial" w:cs="Arial"/>
-          <w:spacing w:val="-4"/>
-        </w:rPr>
-        <w:t xml:space="preserve"> </w:t>
-      </w:r>
-      <w:proofErr w:type="spellStart"/>
-      <w:r>
-        <w:rPr>
-          <w:rFonts w:ascii="Arial" w:hAnsi="Arial" w:cs="Arial"/>
-          <w:spacing w:val="-4"/>
-        </w:rPr>
-        <w:t>dipandang</w:t>
-      </w:r>
-      <w:proofErr w:type="spellEnd"/>
-      <w:r>
-        <w:rPr>
-          <w:rFonts w:ascii="Arial" w:hAnsi="Arial" w:cs="Arial"/>
-          <w:spacing w:val="-4"/>
-        </w:rPr>
-        <w:t xml:space="preserve"> </w:t>
-      </w:r>
-      <w:proofErr w:type="spellStart"/>
-      <w:r>
-        <w:rPr>
-          <w:rFonts w:ascii="Arial" w:hAnsi="Arial" w:cs="Arial"/>
-          <w:spacing w:val="-4"/>
-        </w:rPr>
-        <w:t>perlu</w:t>
-      </w:r>
-      <w:proofErr w:type="spellEnd"/>
-      <w:r>
-        <w:rPr>
-          <w:rFonts w:ascii="Arial" w:hAnsi="Arial" w:cs="Arial"/>
-          <w:spacing w:val="-4"/>
-        </w:rPr>
-        <w:t xml:space="preserve"> </w:t>
-      </w:r>
-      <w:proofErr w:type="spellStart"/>
-      <w:r>
-        <w:rPr>
-          <w:rFonts w:ascii="Arial" w:hAnsi="Arial" w:cs="Arial"/>
-          <w:spacing w:val="-4"/>
-        </w:rPr>
-        <w:t>mengeluarkan</w:t>
-      </w:r>
-      <w:proofErr w:type="spellEnd"/>
-      <w:r>
-        <w:rPr>
-          <w:rFonts w:ascii="Arial" w:hAnsi="Arial" w:cs="Arial"/>
-          <w:spacing w:val="-4"/>
-        </w:rPr>
-        <w:t xml:space="preserve"> Surat </w:t>
-      </w:r>
-      <w:proofErr w:type="spellStart"/>
-      <w:r>
-        <w:rPr>
-          <w:rFonts w:ascii="Arial" w:hAnsi="Arial" w:cs="Arial"/>
-          <w:spacing w:val="-4"/>
-        </w:rPr>
-        <w:t>Perintah</w:t>
-      </w:r>
-      <w:proofErr w:type="spellEnd"/>
-      <w:r>
-        <w:rPr>
-          <w:rFonts w:ascii="Arial" w:hAnsi="Arial" w:cs="Arial"/>
-          <w:spacing w:val="-4"/>
-        </w:rPr>
-        <w:t>.</w:t>
+        <w:t>dipandang perlu mengeluarkan Surat Perintah.</w:t>
       </w:r>
     </w:p>
     <w:p>
@@ -778,92 +539,8 @@
           <w:rFonts w:ascii="Arial" w:hAnsi="Arial" w:cs="Arial"/>
         </w:rPr>
         <w:tab/>
-      </w:r>
-      <w:proofErr w:type="spellStart"/>
-      <w:r>
-        <w:rPr>
-          <w:rFonts w:ascii="Arial" w:hAnsi="Arial" w:cs="Arial"/>
-        </w:rPr>
-        <w:t>Peraturan</w:t>
-      </w:r>
-      <w:proofErr w:type="spellEnd"/>
-      <w:r>
-        <w:rPr>
-          <w:rFonts w:ascii="Arial" w:hAnsi="Arial" w:cs="Arial"/>
-        </w:rPr>
-        <w:t xml:space="preserve"> </w:t>
-      </w:r>
-      <w:proofErr w:type="spellStart"/>
-      <w:r>
-        <w:rPr>
-          <w:rFonts w:ascii="Arial" w:hAnsi="Arial" w:cs="Arial"/>
-        </w:rPr>
-        <w:t>Pemerintah</w:t>
-      </w:r>
-      <w:proofErr w:type="spellEnd"/>
-      <w:r>
-        <w:rPr>
-          <w:rFonts w:ascii="Arial" w:hAnsi="Arial" w:cs="Arial"/>
-        </w:rPr>
-        <w:t xml:space="preserve"> </w:t>
-      </w:r>
-      <w:proofErr w:type="spellStart"/>
-      <w:r>
-        <w:rPr>
-          <w:rFonts w:ascii="Arial" w:hAnsi="Arial" w:cs="Arial"/>
-        </w:rPr>
-        <w:t>Nomor</w:t>
-      </w:r>
-      <w:proofErr w:type="spellEnd"/>
-      <w:r>
-        <w:rPr>
-          <w:rFonts w:ascii="Arial" w:hAnsi="Arial" w:cs="Arial"/>
-        </w:rPr>
-        <w:t xml:space="preserve"> 2 </w:t>
-      </w:r>
-      <w:proofErr w:type="spellStart"/>
-      <w:r>
-        <w:rPr>
-          <w:rFonts w:ascii="Arial" w:hAnsi="Arial" w:cs="Arial"/>
-        </w:rPr>
-        <w:t>tahun</w:t>
-      </w:r>
-      <w:proofErr w:type="spellEnd"/>
-      <w:r>
-        <w:rPr>
-          <w:rFonts w:ascii="Arial" w:hAnsi="Arial" w:cs="Arial"/>
-        </w:rPr>
-        <w:t xml:space="preserve"> 2003 </w:t>
-      </w:r>
-      <w:proofErr w:type="spellStart"/>
-      <w:r>
-        <w:rPr>
-          <w:rFonts w:ascii="Arial" w:hAnsi="Arial" w:cs="Arial"/>
-        </w:rPr>
-        <w:t>tentang</w:t>
-      </w:r>
-      <w:proofErr w:type="spellEnd"/>
-      <w:r>
-        <w:rPr>
-          <w:rFonts w:ascii="Arial" w:hAnsi="Arial" w:cs="Arial"/>
-        </w:rPr>
-        <w:t xml:space="preserve"> </w:t>
-      </w:r>
-      <w:proofErr w:type="spellStart"/>
-      <w:r>
-        <w:rPr>
-          <w:rFonts w:ascii="Arial" w:hAnsi="Arial" w:cs="Arial"/>
-        </w:rPr>
-        <w:t>Peraturan</w:t>
-      </w:r>
-      <w:proofErr w:type="spellEnd"/>
-      <w:r>
-        <w:rPr>
-          <w:rFonts w:ascii="Arial" w:hAnsi="Arial" w:cs="Arial"/>
-        </w:rPr>
-        <w:t xml:space="preserve"> </w:t>
-      </w:r>
-      <w:proofErr w:type="spellStart"/>
+        <w:t xml:space="preserve">Peraturan Pemerintah Nomor 2 tahun 2003 tentang Peraturan </w:t>
+      </w:r>
       <w:r>
         <w:rPr>
           <w:rFonts w:ascii="Arial" w:hAnsi="Arial" w:cs="Arial"/>
@@ -874,16 +551,8 @@
         <w:rPr>
           <w:rFonts w:ascii="Arial" w:hAnsi="Arial" w:cs="Arial"/>
         </w:rPr>
-        <w:t>isiplin</w:t>
-      </w:r>
-      <w:proofErr w:type="spellEnd"/>
-      <w:r>
-        <w:rPr>
-          <w:rFonts w:ascii="Arial" w:hAnsi="Arial" w:cs="Arial"/>
-        </w:rPr>
-        <w:t xml:space="preserve"> </w:t>
-      </w:r>
-      <w:proofErr w:type="spellStart"/>
+        <w:t xml:space="preserve">isiplin </w:t>
+      </w:r>
       <w:r>
         <w:rPr>
           <w:rFonts w:ascii="Arial" w:hAnsi="Arial" w:cs="Arial"/>
@@ -894,51 +563,8 @@
         <w:rPr>
           <w:rFonts w:ascii="Arial" w:hAnsi="Arial" w:cs="Arial"/>
         </w:rPr>
-        <w:t>nggota</w:t>
-      </w:r>
-      <w:proofErr w:type="spellEnd"/>
-      <w:r>
-        <w:rPr>
-          <w:rFonts w:ascii="Arial" w:hAnsi="Arial" w:cs="Arial"/>
-        </w:rPr>
-        <w:t xml:space="preserve"> </w:t>
-      </w:r>
-      <w:proofErr w:type="spellStart"/>
-      <w:r>
-        <w:rPr>
-          <w:rFonts w:ascii="Arial" w:hAnsi="Arial" w:cs="Arial"/>
-        </w:rPr>
-        <w:t>Kepolisian</w:t>
-      </w:r>
-      <w:proofErr w:type="spellEnd"/>
-      <w:r>
-        <w:rPr>
-          <w:rFonts w:ascii="Arial" w:hAnsi="Arial" w:cs="Arial"/>
-        </w:rPr>
-        <w:t xml:space="preserve"> Negara </w:t>
-      </w:r>
-      <w:proofErr w:type="spellStart"/>
-      <w:r>
-        <w:rPr>
-          <w:rFonts w:ascii="Arial" w:hAnsi="Arial" w:cs="Arial"/>
-        </w:rPr>
-        <w:t>Republik</w:t>
-      </w:r>
-      <w:proofErr w:type="spellEnd"/>
-      <w:r>
-        <w:rPr>
-          <w:rFonts w:ascii="Arial" w:hAnsi="Arial" w:cs="Arial"/>
-        </w:rPr>
-        <w:t xml:space="preserve"> </w:t>
-      </w:r>
-      <w:proofErr w:type="gramStart"/>
-      <w:r>
-        <w:rPr>
-          <w:rFonts w:ascii="Arial" w:hAnsi="Arial" w:cs="Arial"/>
-        </w:rPr>
-        <w:t>Indonesia;</w:t>
-      </w:r>
-      <w:proofErr w:type="gramEnd"/>
+        <w:t>nggota Kepolisian Negara Republik Indonesia;</w:t>
+      </w:r>
     </w:p>
     <w:p>
       <w:pPr>
@@ -1001,49 +627,7 @@
         <w:rPr>
           <w:rFonts w:ascii="Arial" w:hAnsi="Arial" w:cs="Arial"/>
         </w:rPr>
-        <w:t xml:space="preserve"> </w:t>
-      </w:r>
-      <w:proofErr w:type="spellStart"/>
-      <w:r>
-        <w:rPr>
-          <w:rFonts w:ascii="Arial" w:hAnsi="Arial" w:cs="Arial"/>
-        </w:rPr>
-        <w:t>Kepala</w:t>
-      </w:r>
-      <w:proofErr w:type="spellEnd"/>
-      <w:r>
-        <w:rPr>
-          <w:rFonts w:ascii="Arial" w:hAnsi="Arial" w:cs="Arial"/>
-        </w:rPr>
-        <w:t xml:space="preserve"> </w:t>
-      </w:r>
-      <w:proofErr w:type="spellStart"/>
-      <w:r>
-        <w:rPr>
-          <w:rFonts w:ascii="Arial" w:hAnsi="Arial" w:cs="Arial"/>
-        </w:rPr>
-        <w:t>Kepolisian</w:t>
-      </w:r>
-      <w:proofErr w:type="spellEnd"/>
-      <w:r>
-        <w:rPr>
-          <w:rFonts w:ascii="Arial" w:hAnsi="Arial" w:cs="Arial"/>
-        </w:rPr>
-        <w:t xml:space="preserve"> Negara </w:t>
-      </w:r>
-      <w:proofErr w:type="spellStart"/>
-      <w:r>
-        <w:rPr>
-          <w:rFonts w:ascii="Arial" w:hAnsi="Arial" w:cs="Arial"/>
-        </w:rPr>
-        <w:t>Republik</w:t>
-      </w:r>
-      <w:proofErr w:type="spellEnd"/>
-      <w:r>
-        <w:rPr>
-          <w:rFonts w:ascii="Arial" w:hAnsi="Arial" w:cs="Arial"/>
-        </w:rPr>
-        <w:t xml:space="preserve"> Indonesia </w:t>
+        <w:t xml:space="preserve"> Kepala Kepolisian Negara Republik Indonesia </w:t>
       </w:r>
       <w:r>
         <w:rPr>
@@ -1064,54 +648,11 @@
         </w:rPr>
         <w:t xml:space="preserve">mor 2 Tahun 2016 tentang Penyelesaian Pelanggaran Disiplin </w:t>
       </w:r>
-      <w:proofErr w:type="spellStart"/>
-      <w:r>
-        <w:rPr>
-          <w:rFonts w:ascii="Arial" w:hAnsi="Arial" w:cs="Arial"/>
-        </w:rPr>
-        <w:t>Anggota</w:t>
-      </w:r>
-      <w:proofErr w:type="spellEnd"/>
-      <w:r>
-        <w:rPr>
-          <w:rFonts w:ascii="Arial" w:hAnsi="Arial" w:cs="Arial"/>
-        </w:rPr>
-        <w:t xml:space="preserve"> </w:t>
-      </w:r>
-      <w:proofErr w:type="spellStart"/>
-      <w:r>
-        <w:rPr>
-          <w:rFonts w:ascii="Arial" w:hAnsi="Arial" w:cs="Arial"/>
-        </w:rPr>
-        <w:t>Kepolisian</w:t>
-      </w:r>
-      <w:proofErr w:type="spellEnd"/>
-      <w:r>
-        <w:rPr>
-          <w:rFonts w:ascii="Arial" w:hAnsi="Arial" w:cs="Arial"/>
-        </w:rPr>
-        <w:t xml:space="preserve"> Negara </w:t>
-      </w:r>
-      <w:proofErr w:type="spellStart"/>
-      <w:r>
-        <w:rPr>
-          <w:rFonts w:ascii="Arial" w:hAnsi="Arial" w:cs="Arial"/>
-        </w:rPr>
-        <w:t>Republik</w:t>
-      </w:r>
-      <w:proofErr w:type="spellEnd"/>
-      <w:r>
-        <w:rPr>
-          <w:rFonts w:ascii="Arial" w:hAnsi="Arial" w:cs="Arial"/>
-        </w:rPr>
-        <w:t xml:space="preserve"> </w:t>
-      </w:r>
-      <w:proofErr w:type="gramStart"/>
-      <w:r>
-        <w:rPr>
-          <w:rFonts w:ascii="Arial" w:hAnsi="Arial" w:cs="Arial"/>
-        </w:rPr>
-        <w:t>Indonesia</w:t>
+      <w:r>
+        <w:rPr>
+          <w:rFonts w:ascii="Arial" w:hAnsi="Arial" w:cs="Arial"/>
+        </w:rPr>
+        <w:t>Anggota Kepolisian Negara Republik Indonesia</w:t>
       </w:r>
       <w:r>
         <w:rPr>
@@ -1119,7 +660,6 @@
         </w:rPr>
         <w:t>;</w:t>
       </w:r>
-      <w:proofErr w:type="gramEnd"/>
     </w:p>
     <w:p>
       <w:pPr>
@@ -1180,21 +720,7 @@
         <w:rPr>
           <w:rFonts w:ascii="Arial" w:hAnsi="Arial" w:cs="Arial"/>
         </w:rPr>
-        <w:t xml:space="preserve"> </w:t>
-      </w:r>
-      <w:proofErr w:type="spellStart"/>
-      <w:r>
-        <w:rPr>
-          <w:rFonts w:ascii="Arial" w:hAnsi="Arial" w:cs="Arial"/>
-        </w:rPr>
-        <w:t>Nomor</w:t>
-      </w:r>
-      <w:proofErr w:type="spellEnd"/>
-      <w:r>
-        <w:rPr>
-          <w:rFonts w:ascii="Arial" w:hAnsi="Arial" w:cs="Arial"/>
-        </w:rPr>
-        <w:t xml:space="preserve">: </w:t>
+        <w:t xml:space="preserve"> Nomor: </w:t>
       </w:r>
       <w:r>
         <w:rPr>
@@ -1206,85 +732,32 @@
         <w:rPr>
           <w:rFonts w:ascii="Arial" w:hAnsi="Arial" w:cs="Arial"/>
         </w:rPr>
-        <w:t>${no_dp3d}</w:t>
-      </w:r>
-      <w:r>
-        <w:rPr>
-          <w:rFonts w:ascii="Arial" w:hAnsi="Arial" w:cs="Arial"/>
-        </w:rPr>
-        <w:t xml:space="preserve">, </w:t>
-      </w:r>
-      <w:proofErr w:type="spellStart"/>
-      <w:r>
-        <w:rPr>
-          <w:rFonts w:ascii="Arial" w:hAnsi="Arial" w:cs="Arial"/>
-        </w:rPr>
-        <w:t>tanggal</w:t>
-      </w:r>
-      <w:proofErr w:type="spellEnd"/>
-      <w:r>
-        <w:rPr>
-          <w:rFonts w:ascii="Arial" w:hAnsi="Arial" w:cs="Arial"/>
-        </w:rPr>
-        <w:t xml:space="preserve"> </w:t>
-      </w:r>
-      <w:r>
-        <w:rPr>
-          <w:rFonts w:ascii="Arial" w:hAnsi="Arial" w:cs="Arial"/>
-        </w:rPr>
-        <w:t>${tgl_dp3d}</w:t>
-      </w:r>
-      <w:r>
-        <w:rPr>
-          <w:rFonts w:ascii="Arial" w:hAnsi="Arial" w:cs="Arial"/>
-        </w:rPr>
-        <w:t xml:space="preserve"> </w:t>
-      </w:r>
-      <w:proofErr w:type="spellStart"/>
-      <w:r>
-        <w:rPr>
-          <w:rFonts w:ascii="Arial" w:hAnsi="Arial" w:cs="Arial"/>
-        </w:rPr>
-        <w:t>perihal</w:t>
-      </w:r>
-      <w:proofErr w:type="spellEnd"/>
-      <w:r>
-        <w:rPr>
-          <w:rFonts w:ascii="Arial" w:hAnsi="Arial" w:cs="Arial"/>
-        </w:rPr>
-        <w:t xml:space="preserve"> </w:t>
-      </w:r>
-      <w:proofErr w:type="spellStart"/>
+        <w:t>${no_nd_rehabpers}</w:t>
+      </w:r>
+      <w:r>
+        <w:rPr>
+          <w:rFonts w:ascii="Arial" w:hAnsi="Arial" w:cs="Arial"/>
+        </w:rPr>
+        <w:t xml:space="preserve">, tanggal </w:t>
+      </w:r>
+      <w:r>
+        <w:rPr>
+          <w:rFonts w:ascii="Arial" w:hAnsi="Arial" w:cs="Arial"/>
+        </w:rPr>
+        <w:t>${tgl_nd_rehabpers}</w:t>
+      </w:r>
+      <w:r>
+        <w:rPr>
+          <w:rFonts w:ascii="Arial" w:hAnsi="Arial" w:cs="Arial"/>
+        </w:rPr>
+        <w:t xml:space="preserve"> perihal </w:t>
+      </w:r>
       <w:r>
         <w:rPr>
           <w:rFonts w:ascii="Arial" w:hAnsi="Arial" w:cs="Arial"/>
           <w:spacing w:val="-6"/>
         </w:rPr>
-        <w:t>pelimpahan</w:t>
-      </w:r>
-      <w:proofErr w:type="spellEnd"/>
-      <w:r>
-        <w:rPr>
-          <w:rFonts w:ascii="Arial" w:hAnsi="Arial" w:cs="Arial"/>
-          <w:spacing w:val="-6"/>
-        </w:rPr>
-        <w:t xml:space="preserve"> </w:t>
-      </w:r>
-      <w:proofErr w:type="spellStart"/>
-      <w:r>
-        <w:rPr>
-          <w:rFonts w:ascii="Arial" w:hAnsi="Arial" w:cs="Arial"/>
-          <w:spacing w:val="-6"/>
-        </w:rPr>
-        <w:t>berkas</w:t>
-      </w:r>
-      <w:proofErr w:type="spellEnd"/>
-      <w:r>
-        <w:rPr>
-          <w:rFonts w:ascii="Arial" w:hAnsi="Arial" w:cs="Arial"/>
-          <w:spacing w:val="-6"/>
-        </w:rPr>
-        <w:t xml:space="preserve"> </w:t>
+        <w:t xml:space="preserve">pelimpahan berkas </w:t>
       </w:r>
       <w:r>
         <w:rPr>
@@ -1343,15 +816,12 @@
           <w:rFonts w:ascii="Arial" w:hAnsi="Arial" w:cs="Arial"/>
         </w:rPr>
       </w:pPr>
-      <w:proofErr w:type="spellStart"/>
       <w:r>
         <w:rPr>
           <w:rFonts w:ascii="Arial" w:hAnsi="Arial" w:cs="Arial"/>
         </w:rPr>
         <w:t>Kepada</w:t>
       </w:r>
-      <w:proofErr w:type="spellEnd"/>
-      <w:proofErr w:type="gramStart"/>
       <w:r>
         <w:rPr>
           <w:rFonts w:ascii="Arial" w:hAnsi="Arial" w:cs="Arial"/>
@@ -1370,7 +840,6 @@
         </w:rPr>
         <w:t>:</w:t>
       </w:r>
-      <w:proofErr w:type="gramEnd"/>
       <w:r>
         <w:rPr>
           <w:rFonts w:ascii="Arial" w:hAnsi="Arial" w:cs="Arial"/>
@@ -1512,35 +981,7 @@
         <w:rPr>
           <w:rFonts w:ascii="Arial" w:hAnsi="Arial" w:cs="Arial"/>
         </w:rPr>
-        <w:t>${</w:t>
-      </w:r>
-      <w:proofErr w:type="spellStart"/>
-      <w:r>
-        <w:rPr>
-          <w:rFonts w:ascii="Arial" w:hAnsi="Arial" w:cs="Arial"/>
-        </w:rPr>
-        <w:t>pangkat</w:t>
-      </w:r>
-      <w:proofErr w:type="spellEnd"/>
-      <w:r>
-        <w:rPr>
-          <w:rFonts w:ascii="Arial" w:hAnsi="Arial" w:cs="Arial"/>
-        </w:rPr>
-        <w:t>} ${</w:t>
-      </w:r>
-      <w:proofErr w:type="spellStart"/>
-      <w:r>
-        <w:rPr>
-          <w:rFonts w:ascii="Arial" w:hAnsi="Arial" w:cs="Arial"/>
-        </w:rPr>
-        <w:t>terlapor</w:t>
-      </w:r>
-      <w:proofErr w:type="spellEnd"/>
-      <w:r>
-        <w:rPr>
-          <w:rFonts w:ascii="Arial" w:hAnsi="Arial" w:cs="Arial"/>
-        </w:rPr>
-        <w:t>}</w:t>
+        <w:t>${pangkat} ${terlapor}</w:t>
       </w:r>
       <w:r>
         <w:rPr>
@@ -1552,62 +993,19 @@
         <w:rPr>
           <w:rFonts w:ascii="Arial" w:hAnsi="Arial" w:cs="Arial"/>
         </w:rPr>
-        <w:t>${</w:t>
-      </w:r>
-      <w:proofErr w:type="spellStart"/>
-      <w:r>
-        <w:rPr>
-          <w:rFonts w:ascii="Arial" w:hAnsi="Arial" w:cs="Arial"/>
-        </w:rPr>
-        <w:t>nrp</w:t>
-      </w:r>
-      <w:proofErr w:type="spellEnd"/>
-      <w:r>
-        <w:rPr>
-          <w:rFonts w:ascii="Arial" w:hAnsi="Arial" w:cs="Arial"/>
-        </w:rPr>
-        <w:t>}</w:t>
-      </w:r>
-      <w:r>
-        <w:rPr>
-          <w:rFonts w:ascii="Arial" w:hAnsi="Arial" w:cs="Arial"/>
-        </w:rPr>
-        <w:t xml:space="preserve"> </w:t>
-      </w:r>
-      <w:proofErr w:type="spellStart"/>
-      <w:r>
-        <w:rPr>
-          <w:rFonts w:ascii="Arial" w:hAnsi="Arial" w:cs="Arial"/>
-        </w:rPr>
-        <w:t>jabatan</w:t>
-      </w:r>
-      <w:proofErr w:type="spellEnd"/>
-      <w:r>
-        <w:rPr>
-          <w:rFonts w:ascii="Arial" w:hAnsi="Arial" w:cs="Arial"/>
-        </w:rPr>
-        <w:t xml:space="preserve"> </w:t>
-      </w:r>
-      <w:r>
-        <w:rPr>
-          <w:rFonts w:ascii="Arial" w:hAnsi="Arial" w:cs="Arial"/>
-        </w:rPr>
-        <w:t>${</w:t>
-      </w:r>
-      <w:proofErr w:type="spellStart"/>
-      <w:r>
-        <w:rPr>
-          <w:rFonts w:ascii="Arial" w:hAnsi="Arial" w:cs="Arial"/>
-        </w:rPr>
-        <w:t>jabatan</w:t>
-      </w:r>
-      <w:proofErr w:type="spellEnd"/>
-      <w:proofErr w:type="gramStart"/>
-      <w:r>
-        <w:rPr>
-          <w:rFonts w:ascii="Arial" w:hAnsi="Arial" w:cs="Arial"/>
-        </w:rPr>
-        <w:t>}</w:t>
+        <w:t>${nrp}</w:t>
+      </w:r>
+      <w:r>
+        <w:rPr>
+          <w:rFonts w:ascii="Arial" w:hAnsi="Arial" w:cs="Arial"/>
+        </w:rPr>
+        <w:t xml:space="preserve"> jabatan </w:t>
+      </w:r>
+      <w:r>
+        <w:rPr>
+          <w:rFonts w:ascii="Arial" w:hAnsi="Arial" w:cs="Arial"/>
+        </w:rPr>
+        <w:t>${jabatan}</w:t>
       </w:r>
       <w:r>
         <w:rPr>
@@ -1616,7 +1014,6 @@
         </w:rPr>
         <w:t>;</w:t>
       </w:r>
-      <w:proofErr w:type="gramEnd"/>
     </w:p>
     <w:p>
       <w:pPr>
@@ -1787,25 +1184,7 @@
           <w:spacing w:val="-4"/>
           <w:lang w:val="en-AU"/>
         </w:rPr>
-        <w:t>${</w:t>
-      </w:r>
-      <w:proofErr w:type="spellStart"/>
-      <w:r>
-        <w:rPr>
-          <w:rFonts w:ascii="Arial" w:hAnsi="Arial" w:cs="Arial"/>
-          <w:spacing w:val="-4"/>
-          <w:lang w:val="en-AU"/>
-        </w:rPr>
-        <w:t>ruang_sidang</w:t>
-      </w:r>
-      <w:proofErr w:type="spellEnd"/>
-      <w:r>
-        <w:rPr>
-          <w:rFonts w:ascii="Arial" w:hAnsi="Arial" w:cs="Arial"/>
-          <w:spacing w:val="-4"/>
-          <w:lang w:val="en-AU"/>
-        </w:rPr>
-        <w:t>}</w:t>
+        <w:t>${ruang_sidang}</w:t>
       </w:r>
       <w:r>
         <w:rPr>
@@ -2026,7 +1405,6 @@
                                 <w:u w:val="single"/>
                               </w:rPr>
                             </w:pPr>
-                            <w:proofErr w:type="spellStart"/>
                             <w:r>
                               <w:rPr>
                                 <w:rFonts w:ascii="Arial" w:hAnsi="Arial" w:cs="Arial"/>
@@ -2035,18 +1413,7 @@
                                 <w:szCs w:val="22"/>
                                 <w:u w:val="single"/>
                               </w:rPr>
-                              <w:t>Paraf</w:t>
-                            </w:r>
-                            <w:proofErr w:type="spellEnd"/>
-                            <w:r>
-                              <w:rPr>
-                                <w:rFonts w:ascii="Arial" w:hAnsi="Arial" w:cs="Arial"/>
-                                <w:color w:val="FFFFFF" w:themeColor="background1"/>
-                                <w:sz w:val="22"/>
-                                <w:szCs w:val="22"/>
-                                <w:u w:val="single"/>
-                              </w:rPr>
-                              <w:t>:</w:t>
+                              <w:t>Paraf:</w:t>
                             </w:r>
                           </w:p>
                           <w:p>
@@ -2066,67 +1433,7 @@
                                 <w:sz w:val="22"/>
                                 <w:szCs w:val="22"/>
                               </w:rPr>
-                              <w:t xml:space="preserve">1. </w:t>
-                            </w:r>
-                            <w:proofErr w:type="spellStart"/>
-                            <w:r>
-                              <w:rPr>
-                                <w:rFonts w:ascii="Arial" w:hAnsi="Arial" w:cs="Arial"/>
-                                <w:color w:val="FFFFFF" w:themeColor="background1"/>
-                                <w:sz w:val="22"/>
-                                <w:szCs w:val="22"/>
-                              </w:rPr>
-                              <w:t>Kasubbag</w:t>
-                            </w:r>
-                            <w:proofErr w:type="spellEnd"/>
-                            <w:r>
-                              <w:rPr>
-                                <w:rFonts w:ascii="Arial" w:hAnsi="Arial" w:cs="Arial"/>
-                                <w:color w:val="FFFFFF" w:themeColor="background1"/>
-                                <w:sz w:val="22"/>
-                                <w:szCs w:val="22"/>
-                              </w:rPr>
-                              <w:t xml:space="preserve"> </w:t>
-                            </w:r>
-                            <w:proofErr w:type="spellStart"/>
-                            <w:r>
-                              <w:rPr>
-                                <w:rFonts w:ascii="Arial" w:hAnsi="Arial" w:cs="Arial"/>
-                                <w:color w:val="FFFFFF" w:themeColor="background1"/>
-                                <w:sz w:val="22"/>
-                                <w:szCs w:val="22"/>
-                              </w:rPr>
-                              <w:t>Sidkumtah</w:t>
-                            </w:r>
-                            <w:proofErr w:type="spellEnd"/>
-                            <w:r>
-                              <w:rPr>
-                                <w:rFonts w:ascii="Arial" w:hAnsi="Arial" w:cs="Arial"/>
-                                <w:color w:val="FFFFFF" w:themeColor="background1"/>
-                                <w:sz w:val="22"/>
-                                <w:szCs w:val="22"/>
-                              </w:rPr>
-                              <w:t xml:space="preserve">  </w:t>
-                            </w:r>
-                            <w:proofErr w:type="gramStart"/>
-                            <w:r>
-                              <w:rPr>
-                                <w:rFonts w:ascii="Arial" w:hAnsi="Arial" w:cs="Arial"/>
-                                <w:color w:val="FFFFFF" w:themeColor="background1"/>
-                                <w:sz w:val="22"/>
-                                <w:szCs w:val="22"/>
-                              </w:rPr>
-                              <w:t xml:space="preserve">  :</w:t>
-                            </w:r>
-                            <w:proofErr w:type="gramEnd"/>
-                            <w:r>
-                              <w:rPr>
-                                <w:rFonts w:ascii="Arial" w:hAnsi="Arial" w:cs="Arial"/>
-                                <w:color w:val="FFFFFF" w:themeColor="background1"/>
-                                <w:sz w:val="22"/>
-                                <w:szCs w:val="22"/>
-                              </w:rPr>
-                              <w:t xml:space="preserve"> …..</w:t>
+                              <w:t>1. Kasubbag Sidkumtah    : …..</w:t>
                             </w:r>
                           </w:p>
                           <w:p>
@@ -2146,19 +1453,8 @@
                                 <w:sz w:val="22"/>
                                 <w:szCs w:val="22"/>
                               </w:rPr>
-                              <w:t xml:space="preserve">2. </w:t>
+                              <w:t>2. Kaurmin</w:t>
                             </w:r>
-                            <w:proofErr w:type="spellStart"/>
-                            <w:r>
-                              <w:rPr>
-                                <w:rFonts w:ascii="Arial" w:hAnsi="Arial" w:cs="Arial"/>
-                                <w:color w:val="FFFFFF" w:themeColor="background1"/>
-                                <w:sz w:val="22"/>
-                                <w:szCs w:val="22"/>
-                              </w:rPr>
-                              <w:t>Kaurmin</w:t>
-                            </w:r>
-                            <w:proofErr w:type="spellEnd"/>
                             <w:r>
                               <w:rPr>
                                 <w:rFonts w:ascii="Arial" w:hAnsi="Arial" w:cs="Arial"/>
@@ -2194,79 +1490,7 @@
                                 <w:szCs w:val="22"/>
                               </w:rPr>
                               <w:tab/>
-                              <w:t xml:space="preserve">: </w:t>
-                            </w:r>
-                            <w:proofErr w:type="gramStart"/>
-                            <w:r>
-                              <w:rPr>
-                                <w:rFonts w:ascii="Arial" w:hAnsi="Arial" w:cs="Arial"/>
-                                <w:color w:val="FFFFFF" w:themeColor="background1"/>
-                                <w:sz w:val="22"/>
-                                <w:szCs w:val="22"/>
-                              </w:rPr>
-                              <w:t>…..</w:t>
-                            </w:r>
-                            <w:proofErr w:type="gramEnd"/>
-                          </w:p>
-                          <w:p>
-                            <w:pPr>
-                              <w:spacing w:line="360" w:lineRule="auto"/>
-                              <w:rPr>
-                                <w:rFonts w:ascii="Arial" w:hAnsi="Arial" w:cs="Arial"/>
-                                <w:color w:val="FFFFFF" w:themeColor="background1"/>
-                                <w:sz w:val="22"/>
-                                <w:szCs w:val="22"/>
-                              </w:rPr>
-                            </w:pPr>
-                            <w:r>
-                              <w:rPr>
-                                <w:rFonts w:ascii="Arial" w:hAnsi="Arial" w:cs="Arial"/>
-                                <w:color w:val="FFFFFF" w:themeColor="background1"/>
-                                <w:sz w:val="22"/>
-                                <w:szCs w:val="22"/>
-                              </w:rPr>
-                              <w:t xml:space="preserve">3. </w:t>
-                            </w:r>
-                            <w:proofErr w:type="spellStart"/>
-                            <w:r>
-                              <w:rPr>
-                                <w:rFonts w:ascii="Arial" w:hAnsi="Arial" w:cs="Arial"/>
-                                <w:color w:val="FFFFFF" w:themeColor="background1"/>
-                                <w:sz w:val="22"/>
-                                <w:szCs w:val="22"/>
-                              </w:rPr>
-                              <w:t>Kabaggakkum</w:t>
-                            </w:r>
-                            <w:proofErr w:type="spellEnd"/>
-                            <w:r>
-                              <w:rPr>
-                                <w:rFonts w:ascii="Arial" w:hAnsi="Arial" w:cs="Arial"/>
-                                <w:color w:val="FFFFFF" w:themeColor="background1"/>
-                                <w:sz w:val="22"/>
-                                <w:szCs w:val="22"/>
-                              </w:rPr>
-                              <w:tab/>
-                              <w:t xml:space="preserve">     </w:t>
-                            </w:r>
-                            <w:proofErr w:type="gramStart"/>
-                            <w:r>
-                              <w:rPr>
-                                <w:rFonts w:ascii="Arial" w:hAnsi="Arial" w:cs="Arial"/>
-                                <w:color w:val="FFFFFF" w:themeColor="background1"/>
-                                <w:sz w:val="22"/>
-                                <w:szCs w:val="22"/>
-                              </w:rPr>
-                              <w:t xml:space="preserve">  :</w:t>
-                            </w:r>
-                            <w:proofErr w:type="gramEnd"/>
-                            <w:r>
-                              <w:rPr>
-                                <w:rFonts w:ascii="Arial" w:hAnsi="Arial" w:cs="Arial"/>
-                                <w:color w:val="FFFFFF" w:themeColor="background1"/>
-                                <w:sz w:val="22"/>
-                                <w:szCs w:val="22"/>
-                              </w:rPr>
-                              <w:t xml:space="preserve"> …..</w:t>
+                              <w:t>: …..</w:t>
                             </w:r>
                           </w:p>
                           <w:p>
@@ -2286,9 +1510,8 @@
                                 <w:sz w:val="22"/>
                                 <w:szCs w:val="22"/>
                               </w:rPr>
-                              <w:t xml:space="preserve">4. </w:t>
+                              <w:t>3. Kabaggakkum</w:t>
                             </w:r>
-                            <w:proofErr w:type="spellStart"/>
                             <w:r>
                               <w:rPr>
                                 <w:rFonts w:ascii="Arial" w:hAnsi="Arial" w:cs="Arial"/>
@@ -2296,9 +1519,29 @@
                                 <w:sz w:val="22"/>
                                 <w:szCs w:val="22"/>
                               </w:rPr>
-                              <w:t>Kaurtu</w:t>
+                              <w:tab/>
+                              <w:t xml:space="preserve">       : …..</w:t>
                             </w:r>
-                            <w:proofErr w:type="spellEnd"/>
+                          </w:p>
+                          <w:p>
+                            <w:pPr>
+                              <w:spacing w:line="360" w:lineRule="auto"/>
+                              <w:rPr>
+                                <w:rFonts w:ascii="Arial" w:hAnsi="Arial" w:cs="Arial"/>
+                                <w:color w:val="FFFFFF" w:themeColor="background1"/>
+                                <w:sz w:val="22"/>
+                                <w:szCs w:val="22"/>
+                              </w:rPr>
+                            </w:pPr>
+                            <w:r>
+                              <w:rPr>
+                                <w:rFonts w:ascii="Arial" w:hAnsi="Arial" w:cs="Arial"/>
+                                <w:color w:val="FFFFFF" w:themeColor="background1"/>
+                                <w:sz w:val="22"/>
+                                <w:szCs w:val="22"/>
+                              </w:rPr>
+                              <w:t>4. Kaurtu</w:t>
+                            </w:r>
                             <w:r>
                               <w:rPr>
                                 <w:rFonts w:ascii="Arial" w:hAnsi="Arial" w:cs="Arial"/>
@@ -2334,19 +1577,8 @@
                                 <w:szCs w:val="22"/>
                               </w:rPr>
                               <w:tab/>
-                              <w:t xml:space="preserve">: </w:t>
+                              <w:t>: …..</w:t>
                             </w:r>
-                            <w:proofErr w:type="gramStart"/>
-                            <w:r>
-                              <w:rPr>
-                                <w:rFonts w:ascii="Arial" w:hAnsi="Arial" w:cs="Arial"/>
-                                <w:color w:val="FFFFFF" w:themeColor="background1"/>
-                                <w:sz w:val="22"/>
-                                <w:szCs w:val="22"/>
-                              </w:rPr>
-                              <w:t>…..</w:t>
-                            </w:r>
-                            <w:proofErr w:type="gramEnd"/>
                           </w:p>
                           <w:p>
                             <w:pPr>
@@ -2365,19 +1597,8 @@
                                 <w:sz w:val="22"/>
                                 <w:szCs w:val="22"/>
                               </w:rPr>
-                              <w:t xml:space="preserve">5. </w:t>
+                              <w:t>5. Sesroprovos</w:t>
                             </w:r>
-                            <w:proofErr w:type="spellStart"/>
-                            <w:r>
-                              <w:rPr>
-                                <w:rFonts w:ascii="Arial" w:hAnsi="Arial" w:cs="Arial"/>
-                                <w:color w:val="FFFFFF" w:themeColor="background1"/>
-                                <w:sz w:val="22"/>
-                                <w:szCs w:val="22"/>
-                              </w:rPr>
-                              <w:t>Sesroprovos</w:t>
-                            </w:r>
-                            <w:proofErr w:type="spellEnd"/>
                             <w:r>
                               <w:rPr>
                                 <w:rFonts w:ascii="Arial" w:hAnsi="Arial" w:cs="Arial"/>
@@ -2386,27 +1607,7 @@
                                 <w:szCs w:val="22"/>
                               </w:rPr>
                               <w:tab/>
-                              <w:t xml:space="preserve">     </w:t>
-                            </w:r>
-                            <w:proofErr w:type="gramStart"/>
-                            <w:r>
-                              <w:rPr>
-                                <w:rFonts w:ascii="Arial" w:hAnsi="Arial" w:cs="Arial"/>
-                                <w:color w:val="FFFFFF" w:themeColor="background1"/>
-                                <w:sz w:val="22"/>
-                                <w:szCs w:val="22"/>
-                              </w:rPr>
-                              <w:t xml:space="preserve">  :</w:t>
-                            </w:r>
-                            <w:proofErr w:type="gramEnd"/>
-                            <w:r>
-                              <w:rPr>
-                                <w:rFonts w:ascii="Arial" w:hAnsi="Arial" w:cs="Arial"/>
-                                <w:color w:val="FFFFFF" w:themeColor="background1"/>
-                                <w:sz w:val="22"/>
-                                <w:szCs w:val="22"/>
-                              </w:rPr>
-                              <w:t xml:space="preserve"> …..</w:t>
+                              <w:t xml:space="preserve">       : …..</w:t>
                             </w:r>
                           </w:p>
                           <w:p>
@@ -2433,7 +1634,7 @@
               </wp:anchor>
             </w:drawing>
           </mc:Choice>
-          <mc:Fallback>
+          <mc:Fallback xmlns:w16du="http://schemas.microsoft.com/office/word/2023/wordml/word16du">
             <w:pict>
               <v:shapetype w14:anchorId="2EEA259E" id="_x0000_t202" coordsize="21600,21600" o:spt="202" path="m,l,21600r21600,l21600,xe">
                 <v:stroke joinstyle="miter"/>
@@ -3113,21 +2314,7 @@
               <w:rPr>
                 <w:rFonts w:ascii="Arial" w:hAnsi="Arial" w:cs="Arial"/>
               </w:rPr>
-              <w:t>${</w:t>
-            </w:r>
-            <w:proofErr w:type="spellStart"/>
-            <w:r>
-              <w:rPr>
-                <w:rFonts w:ascii="Arial" w:hAnsi="Arial" w:cs="Arial"/>
-              </w:rPr>
-              <w:t>tgl_ttd</w:t>
-            </w:r>
-            <w:proofErr w:type="spellEnd"/>
-            <w:r>
-              <w:rPr>
-                <w:rFonts w:ascii="Arial" w:hAnsi="Arial" w:cs="Arial"/>
-              </w:rPr>
-              <w:t>}</w:t>
+              <w:t>${tgl_ttd}</w:t>
             </w:r>
           </w:p>
         </w:tc>
@@ -3219,7 +2406,7 @@
                     </wp:anchor>
                   </w:drawing>
                 </mc:Choice>
-                <mc:Fallback>
+                <mc:Fallback xmlns:w16du="http://schemas.microsoft.com/office/word/2023/wordml/word16du">
                   <w:pict>
                     <v:line w14:anchorId="65179096" id="Line 6" o:spid="_x0000_s1026" style="position:absolute;z-index:251824640;visibility:visible;mso-wrap-style:square;mso-width-percent:0;mso-height-percent:0;mso-wrap-distance-left:9pt;mso-wrap-distance-top:0;mso-wrap-distance-right:9pt;mso-wrap-distance-bottom:0;mso-position-horizontal:absolute;mso-position-horizontal-relative:text;mso-position-vertical:absolute;mso-position-vertical-relative:text;mso-width-percent:0;mso-height-percent:0;mso-width-relative:page;mso-height-relative:page" from="-3.5pt,1.75pt" to="291.7pt,1.75pt" o:gfxdata="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"/>
                   </w:pict>
@@ -3482,19 +2669,11 @@
                                 <w:rFonts w:ascii="Arial" w:hAnsi="Arial" w:cs="Arial"/>
                               </w:rPr>
                             </w:pPr>
-                            <w:proofErr w:type="spellStart"/>
                             <w:r>
                               <w:rPr>
                                 <w:rFonts w:ascii="Arial" w:hAnsi="Arial" w:cs="Arial"/>
                               </w:rPr>
-                              <w:t>Tembusan</w:t>
-                            </w:r>
-                            <w:proofErr w:type="spellEnd"/>
-                            <w:r>
-                              <w:rPr>
-                                <w:rFonts w:ascii="Arial" w:hAnsi="Arial" w:cs="Arial"/>
-                              </w:rPr>
-                              <w:t>:</w:t>
+                              <w:t>Tembusan:</w:t>
                             </w:r>
                           </w:p>
                           <w:p>
@@ -3525,39 +2704,7 @@
                                 <w:rFonts w:ascii="Arial" w:hAnsi="Arial" w:cs="Arial"/>
                                 <w:u w:val="single"/>
                               </w:rPr>
-                              <w:t xml:space="preserve"> </w:t>
-                            </w:r>
-                            <w:proofErr w:type="spellStart"/>
-                            <w:r>
-                              <w:rPr>
-                                <w:rFonts w:ascii="Arial" w:hAnsi="Arial" w:cs="Arial"/>
-                                <w:u w:val="single"/>
-                              </w:rPr>
-                              <w:t>Kadivpropam</w:t>
-                            </w:r>
-                            <w:proofErr w:type="spellEnd"/>
-                            <w:r>
-                              <w:rPr>
-                                <w:rFonts w:ascii="Arial" w:hAnsi="Arial" w:cs="Arial"/>
-                                <w:u w:val="single"/>
-                              </w:rPr>
-                              <w:t xml:space="preserve"> </w:t>
-                            </w:r>
-                            <w:proofErr w:type="spellStart"/>
-                            <w:r>
-                              <w:rPr>
-                                <w:rFonts w:ascii="Arial" w:hAnsi="Arial" w:cs="Arial"/>
-                                <w:u w:val="single"/>
-                              </w:rPr>
-                              <w:t>Polri</w:t>
-                            </w:r>
-                            <w:proofErr w:type="spellEnd"/>
-                            <w:r>
-                              <w:rPr>
-                                <w:rFonts w:ascii="Arial" w:hAnsi="Arial" w:cs="Arial"/>
-                                <w:u w:val="single"/>
-                              </w:rPr>
-                              <w:t>.</w:t>
+                              <w:t xml:space="preserve"> Kadivpropam Polri.</w:t>
                             </w:r>
                           </w:p>
                           <w:p>
@@ -3585,7 +2732,7 @@
               </wp:anchor>
             </w:drawing>
           </mc:Choice>
-          <mc:Fallback>
+          <mc:Fallback xmlns:w16du="http://schemas.microsoft.com/office/word/2023/wordml/word16du">
             <w:pict>
               <v:shape w14:anchorId="3B6C2571" id="Text Box 2" o:spid="_x0000_s1027" type="#_x0000_t202" style="position:absolute;left:0;text-align:left;margin-left:-2.4pt;margin-top:9.5pt;width:198.45pt;height:68.05pt;z-index:251827712;visibility:visible;mso-wrap-style:square;mso-width-percent:400;mso-height-percent:0;mso-wrap-distance-left:9pt;mso-wrap-distance-top:3.6pt;mso-wrap-distance-right:9pt;mso-wrap-distance-bottom:3.6pt;mso-position-horizontal:absolute;mso-position-horizontal-relative:text;mso-position-vertical:absolute;mso-position-vertical-relative:text;mso-width-percent:400;mso-height-percent:0;mso-width-relative:margin;mso-height-relative:margin;v-text-anchor:top" o:gfxdata="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" stroked="f">
                 <v:textbox>
@@ -3783,7 +2930,7 @@
               </wp:anchor>
             </w:drawing>
           </mc:Choice>
-          <mc:Fallback>
+          <mc:Fallback xmlns:w16du="http://schemas.microsoft.com/office/word/2023/wordml/word16du">
             <w:pict>
               <v:shapetype w14:anchorId="45928AB1" id="_x0000_t32" coordsize="21600,21600" o:spt="32" o:oned="t" path="m,l21600,21600e" filled="f">
                 <v:path arrowok="t" fillok="f" o:connecttype="none"/>
@@ -4026,7 +3173,6 @@
                               </w:rPr>
                               <w:t>.</w:t>
                             </w:r>
-                            <w:proofErr w:type="gramStart"/>
                             <w:r>
                               <w:rPr>
                                 <w:rFonts w:ascii="Arial Narrow" w:hAnsi="Arial Narrow" w:cs="Arial"/>
@@ -4043,7 +3189,6 @@
                               </w:rPr>
                               <w:t>./</w:t>
                             </w:r>
-                            <w:proofErr w:type="gramEnd"/>
                             <w:r>
                               <w:rPr>
                                 <w:rFonts w:ascii="Arial Narrow" w:hAnsi="Arial Narrow" w:cs="Arial"/>
@@ -4185,7 +3330,7 @@
               </wp:anchor>
             </w:drawing>
           </mc:Choice>
-          <mc:Fallback>
+          <mc:Fallback xmlns:w16du="http://schemas.microsoft.com/office/word/2023/wordml/word16du">
             <w:pict>
               <v:shape w14:anchorId="77B1B69D" id="Text Box 10" o:spid="_x0000_s1028" type="#_x0000_t202" style="position:absolute;left:0;text-align:left;margin-left:253.7pt;margin-top:-2pt;width:265.05pt;height:52.5pt;z-index:251747840;visibility:visible;mso-wrap-style:square;mso-width-percent:0;mso-height-percent:0;mso-wrap-distance-left:9pt;mso-wrap-distance-top:0;mso-wrap-distance-right:9pt;mso-wrap-distance-bottom:0;mso-position-horizontal:absolute;mso-position-horizontal-relative:text;mso-position-vertical:absolute;mso-position-vertical-relative:text;mso-width-percent:0;mso-height-percent:0;mso-width-relative:page;mso-height-relative:page;v-text-anchor:top" o:gfxdata="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" stroked="f">
                 <v:textbox>
@@ -4571,7 +3716,7 @@
               </wp:anchor>
             </w:drawing>
           </mc:Choice>
-          <mc:Fallback>
+          <mc:Fallback xmlns:w16du="http://schemas.microsoft.com/office/word/2023/wordml/word16du">
             <w:pict>
               <v:line w14:anchorId="2B0B4008" id="Straight Connector 10" o:spid="_x0000_s1026" style="position:absolute;z-index:251844096;visibility:visible;mso-wrap-style:square;mso-width-percent:0;mso-height-percent:0;mso-wrap-distance-left:9pt;mso-wrap-distance-top:-3e-5mm;mso-wrap-distance-right:9pt;mso-wrap-distance-bottom:-3e-5mm;mso-position-horizontal:absolute;mso-position-horizontal-relative:text;mso-position-vertical:absolute;mso-position-vertical-relative:text;mso-width-percent:0;mso-height-percent:0;mso-width-relative:page;mso-height-relative:page" from="-.65pt,14.6pt" to="214.8pt,14.6pt" o:gfxdata="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" strokeweight="1pt"/>
             </w:pict>
@@ -4715,7 +3860,7 @@
               </wp:anchor>
             </w:drawing>
           </mc:Choice>
-          <mc:Fallback>
+          <mc:Fallback xmlns:w16du="http://schemas.microsoft.com/office/word/2023/wordml/word16du">
             <w:pict>
               <v:shape w14:anchorId="0A90773E" id="AutoShape 12" o:spid="_x0000_s1026" type="#_x0000_t32" style="position:absolute;margin-left:102.05pt;margin-top:.55pt;width:293.25pt;height:0;z-index:251841024;visibility:visible;mso-wrap-style:square;mso-width-percent:0;mso-height-percent:0;mso-wrap-distance-left:9pt;mso-wrap-distance-top:0;mso-wrap-distance-right:9pt;mso-wrap-distance-bottom:0;mso-position-horizontal:absolute;mso-position-horizontal-relative:text;mso-position-vertical:absolute;mso-position-vertical-relative:text;mso-width-percent:0;mso-height-percent:0;mso-width-relative:page;mso-height-relative:page" o:gfxdata="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"/>
             </w:pict>
@@ -7171,44 +6316,19 @@
           <w:lang w:val="en-AU"/>
         </w:rPr>
       </w:pPr>
-      <w:proofErr w:type="gramStart"/>
       <w:r>
         <w:rPr>
           <w:rFonts w:ascii="Arial Narrow" w:hAnsi="Arial Narrow"/>
           <w:lang w:val="en-AU"/>
         </w:rPr>
-        <w:t xml:space="preserve">Jakarta,   </w:t>
-      </w:r>
-      <w:proofErr w:type="gramEnd"/>
+        <w:t xml:space="preserve">Jakarta,             </w:t>
+      </w:r>
       <w:r>
         <w:rPr>
           <w:rFonts w:ascii="Arial Narrow" w:hAnsi="Arial Narrow"/>
           <w:lang w:val="en-AU"/>
         </w:rPr>
-        <w:t xml:space="preserve">          </w:t>
-      </w:r>
-      <w:r>
-        <w:rPr>
-          <w:rFonts w:ascii="Arial Narrow" w:hAnsi="Arial Narrow"/>
-          <w:lang w:val="en-AU"/>
-        </w:rPr>
-        <w:t>${</w:t>
-      </w:r>
-      <w:proofErr w:type="spellStart"/>
-      <w:r>
-        <w:rPr>
-          <w:rFonts w:ascii="Arial Narrow" w:hAnsi="Arial Narrow"/>
-          <w:lang w:val="en-AU"/>
-        </w:rPr>
-        <w:t>tgl_ttd</w:t>
-      </w:r>
-      <w:proofErr w:type="spellEnd"/>
-      <w:r>
-        <w:rPr>
-          <w:rFonts w:ascii="Arial Narrow" w:hAnsi="Arial Narrow"/>
-          <w:lang w:val="en-AU"/>
-        </w:rPr>
-        <w:t>}</w:t>
+        <w:t>${tgl_ttd}</w:t>
       </w:r>
     </w:p>
     <w:p>
@@ -7399,7 +6519,6 @@
                                 <w:u w:val="single"/>
                               </w:rPr>
                             </w:pPr>
-                            <w:proofErr w:type="spellStart"/>
                             <w:r>
                               <w:rPr>
                                 <w:rFonts w:ascii="Arial" w:hAnsi="Arial" w:cs="Arial"/>
@@ -7408,18 +6527,7 @@
                                 <w:szCs w:val="22"/>
                                 <w:u w:val="single"/>
                               </w:rPr>
-                              <w:t>Paraf</w:t>
-                            </w:r>
-                            <w:proofErr w:type="spellEnd"/>
-                            <w:r>
-                              <w:rPr>
-                                <w:rFonts w:ascii="Arial" w:hAnsi="Arial" w:cs="Arial"/>
-                                <w:color w:val="FFFFFF" w:themeColor="background1"/>
-                                <w:sz w:val="22"/>
-                                <w:szCs w:val="22"/>
-                                <w:u w:val="single"/>
-                              </w:rPr>
-                              <w:t>:</w:t>
+                              <w:t>Paraf:</w:t>
                             </w:r>
                           </w:p>
                           <w:p>
@@ -7439,67 +6547,7 @@
                                 <w:sz w:val="22"/>
                                 <w:szCs w:val="22"/>
                               </w:rPr>
-                              <w:t xml:space="preserve">1. </w:t>
-                            </w:r>
-                            <w:proofErr w:type="spellStart"/>
-                            <w:r>
-                              <w:rPr>
-                                <w:rFonts w:ascii="Arial" w:hAnsi="Arial" w:cs="Arial"/>
-                                <w:color w:val="FFFFFF" w:themeColor="background1"/>
-                                <w:sz w:val="22"/>
-                                <w:szCs w:val="22"/>
-                              </w:rPr>
-                              <w:t>Kasubbag</w:t>
-                            </w:r>
-                            <w:proofErr w:type="spellEnd"/>
-                            <w:r>
-                              <w:rPr>
-                                <w:rFonts w:ascii="Arial" w:hAnsi="Arial" w:cs="Arial"/>
-                                <w:color w:val="FFFFFF" w:themeColor="background1"/>
-                                <w:sz w:val="22"/>
-                                <w:szCs w:val="22"/>
-                              </w:rPr>
-                              <w:t xml:space="preserve"> </w:t>
-                            </w:r>
-                            <w:proofErr w:type="spellStart"/>
-                            <w:r>
-                              <w:rPr>
-                                <w:rFonts w:ascii="Arial" w:hAnsi="Arial" w:cs="Arial"/>
-                                <w:color w:val="FFFFFF" w:themeColor="background1"/>
-                                <w:sz w:val="22"/>
-                                <w:szCs w:val="22"/>
-                              </w:rPr>
-                              <w:t>Sidkumtah</w:t>
-                            </w:r>
-                            <w:proofErr w:type="spellEnd"/>
-                            <w:r>
-                              <w:rPr>
-                                <w:rFonts w:ascii="Arial" w:hAnsi="Arial" w:cs="Arial"/>
-                                <w:color w:val="FFFFFF" w:themeColor="background1"/>
-                                <w:sz w:val="22"/>
-                                <w:szCs w:val="22"/>
-                              </w:rPr>
-                              <w:t xml:space="preserve">  </w:t>
-                            </w:r>
-                            <w:proofErr w:type="gramStart"/>
-                            <w:r>
-                              <w:rPr>
-                                <w:rFonts w:ascii="Arial" w:hAnsi="Arial" w:cs="Arial"/>
-                                <w:color w:val="FFFFFF" w:themeColor="background1"/>
-                                <w:sz w:val="22"/>
-                                <w:szCs w:val="22"/>
-                              </w:rPr>
-                              <w:t xml:space="preserve">  :</w:t>
-                            </w:r>
-                            <w:proofErr w:type="gramEnd"/>
-                            <w:r>
-                              <w:rPr>
-                                <w:rFonts w:ascii="Arial" w:hAnsi="Arial" w:cs="Arial"/>
-                                <w:color w:val="FFFFFF" w:themeColor="background1"/>
-                                <w:sz w:val="22"/>
-                                <w:szCs w:val="22"/>
-                              </w:rPr>
-                              <w:t xml:space="preserve"> …..</w:t>
+                              <w:t>1. Kasubbag Sidkumtah    : …..</w:t>
                             </w:r>
                           </w:p>
                           <w:p>
@@ -7519,19 +6567,8 @@
                                 <w:sz w:val="22"/>
                                 <w:szCs w:val="22"/>
                               </w:rPr>
-                              <w:t xml:space="preserve">2. </w:t>
+                              <w:t>2. Kaurmin</w:t>
                             </w:r>
-                            <w:proofErr w:type="spellStart"/>
-                            <w:r>
-                              <w:rPr>
-                                <w:rFonts w:ascii="Arial" w:hAnsi="Arial" w:cs="Arial"/>
-                                <w:color w:val="FFFFFF" w:themeColor="background1"/>
-                                <w:sz w:val="22"/>
-                                <w:szCs w:val="22"/>
-                              </w:rPr>
-                              <w:t>Kaurmin</w:t>
-                            </w:r>
-                            <w:proofErr w:type="spellEnd"/>
                             <w:r>
                               <w:rPr>
                                 <w:rFonts w:ascii="Arial" w:hAnsi="Arial" w:cs="Arial"/>
@@ -7567,79 +6604,7 @@
                                 <w:szCs w:val="22"/>
                               </w:rPr>
                               <w:tab/>
-                              <w:t xml:space="preserve">: </w:t>
-                            </w:r>
-                            <w:proofErr w:type="gramStart"/>
-                            <w:r>
-                              <w:rPr>
-                                <w:rFonts w:ascii="Arial" w:hAnsi="Arial" w:cs="Arial"/>
-                                <w:color w:val="FFFFFF" w:themeColor="background1"/>
-                                <w:sz w:val="22"/>
-                                <w:szCs w:val="22"/>
-                              </w:rPr>
-                              <w:t>…..</w:t>
-                            </w:r>
-                            <w:proofErr w:type="gramEnd"/>
-                          </w:p>
-                          <w:p>
-                            <w:pPr>
-                              <w:spacing w:line="360" w:lineRule="auto"/>
-                              <w:rPr>
-                                <w:rFonts w:ascii="Arial" w:hAnsi="Arial" w:cs="Arial"/>
-                                <w:color w:val="FFFFFF" w:themeColor="background1"/>
-                                <w:sz w:val="22"/>
-                                <w:szCs w:val="22"/>
-                              </w:rPr>
-                            </w:pPr>
-                            <w:r>
-                              <w:rPr>
-                                <w:rFonts w:ascii="Arial" w:hAnsi="Arial" w:cs="Arial"/>
-                                <w:color w:val="FFFFFF" w:themeColor="background1"/>
-                                <w:sz w:val="22"/>
-                                <w:szCs w:val="22"/>
-                              </w:rPr>
-                              <w:t xml:space="preserve">3. </w:t>
-                            </w:r>
-                            <w:proofErr w:type="spellStart"/>
-                            <w:r>
-                              <w:rPr>
-                                <w:rFonts w:ascii="Arial" w:hAnsi="Arial" w:cs="Arial"/>
-                                <w:color w:val="FFFFFF" w:themeColor="background1"/>
-                                <w:sz w:val="22"/>
-                                <w:szCs w:val="22"/>
-                              </w:rPr>
-                              <w:t>Kabaggakkum</w:t>
-                            </w:r>
-                            <w:proofErr w:type="spellEnd"/>
-                            <w:r>
-                              <w:rPr>
-                                <w:rFonts w:ascii="Arial" w:hAnsi="Arial" w:cs="Arial"/>
-                                <w:color w:val="FFFFFF" w:themeColor="background1"/>
-                                <w:sz w:val="22"/>
-                                <w:szCs w:val="22"/>
-                              </w:rPr>
-                              <w:tab/>
-                              <w:t xml:space="preserve">     </w:t>
-                            </w:r>
-                            <w:proofErr w:type="gramStart"/>
-                            <w:r>
-                              <w:rPr>
-                                <w:rFonts w:ascii="Arial" w:hAnsi="Arial" w:cs="Arial"/>
-                                <w:color w:val="FFFFFF" w:themeColor="background1"/>
-                                <w:sz w:val="22"/>
-                                <w:szCs w:val="22"/>
-                              </w:rPr>
-                              <w:t xml:space="preserve">  :</w:t>
-                            </w:r>
-                            <w:proofErr w:type="gramEnd"/>
-                            <w:r>
-                              <w:rPr>
-                                <w:rFonts w:ascii="Arial" w:hAnsi="Arial" w:cs="Arial"/>
-                                <w:color w:val="FFFFFF" w:themeColor="background1"/>
-                                <w:sz w:val="22"/>
-                                <w:szCs w:val="22"/>
-                              </w:rPr>
-                              <w:t xml:space="preserve"> …..</w:t>
+                              <w:t>: …..</w:t>
                             </w:r>
                           </w:p>
                           <w:p>
@@ -7659,9 +6624,8 @@
                                 <w:sz w:val="22"/>
                                 <w:szCs w:val="22"/>
                               </w:rPr>
-                              <w:t xml:space="preserve">4. </w:t>
+                              <w:t>3. Kabaggakkum</w:t>
                             </w:r>
-                            <w:proofErr w:type="spellStart"/>
                             <w:r>
                               <w:rPr>
                                 <w:rFonts w:ascii="Arial" w:hAnsi="Arial" w:cs="Arial"/>
@@ -7669,9 +6633,29 @@
                                 <w:sz w:val="22"/>
                                 <w:szCs w:val="22"/>
                               </w:rPr>
-                              <w:t>Kaurtu</w:t>
+                              <w:tab/>
+                              <w:t xml:space="preserve">       : …..</w:t>
                             </w:r>
-                            <w:proofErr w:type="spellEnd"/>
+                          </w:p>
+                          <w:p>
+                            <w:pPr>
+                              <w:spacing w:line="360" w:lineRule="auto"/>
+                              <w:rPr>
+                                <w:rFonts w:ascii="Arial" w:hAnsi="Arial" w:cs="Arial"/>
+                                <w:color w:val="FFFFFF" w:themeColor="background1"/>
+                                <w:sz w:val="22"/>
+                                <w:szCs w:val="22"/>
+                              </w:rPr>
+                            </w:pPr>
+                            <w:r>
+                              <w:rPr>
+                                <w:rFonts w:ascii="Arial" w:hAnsi="Arial" w:cs="Arial"/>
+                                <w:color w:val="FFFFFF" w:themeColor="background1"/>
+                                <w:sz w:val="22"/>
+                                <w:szCs w:val="22"/>
+                              </w:rPr>
+                              <w:t>4. Kaurtu</w:t>
+                            </w:r>
                             <w:r>
                               <w:rPr>
                                 <w:rFonts w:ascii="Arial" w:hAnsi="Arial" w:cs="Arial"/>
@@ -7707,19 +6691,8 @@
                                 <w:szCs w:val="22"/>
                               </w:rPr>
                               <w:tab/>
-                              <w:t xml:space="preserve">: </w:t>
+                              <w:t>: …..</w:t>
                             </w:r>
-                            <w:proofErr w:type="gramStart"/>
-                            <w:r>
-                              <w:rPr>
-                                <w:rFonts w:ascii="Arial" w:hAnsi="Arial" w:cs="Arial"/>
-                                <w:color w:val="FFFFFF" w:themeColor="background1"/>
-                                <w:sz w:val="22"/>
-                                <w:szCs w:val="22"/>
-                              </w:rPr>
-                              <w:t>…..</w:t>
-                            </w:r>
-                            <w:proofErr w:type="gramEnd"/>
                           </w:p>
                           <w:p>
                             <w:pPr>
@@ -7738,19 +6711,8 @@
                                 <w:sz w:val="22"/>
                                 <w:szCs w:val="22"/>
                               </w:rPr>
-                              <w:t xml:space="preserve">5. </w:t>
+                              <w:t>5. Sesroprovos</w:t>
                             </w:r>
-                            <w:proofErr w:type="spellStart"/>
-                            <w:r>
-                              <w:rPr>
-                                <w:rFonts w:ascii="Arial" w:hAnsi="Arial" w:cs="Arial"/>
-                                <w:color w:val="FFFFFF" w:themeColor="background1"/>
-                                <w:sz w:val="22"/>
-                                <w:szCs w:val="22"/>
-                              </w:rPr>
-                              <w:t>Sesroprovos</w:t>
-                            </w:r>
-                            <w:proofErr w:type="spellEnd"/>
                             <w:r>
                               <w:rPr>
                                 <w:rFonts w:ascii="Arial" w:hAnsi="Arial" w:cs="Arial"/>
@@ -7759,27 +6721,7 @@
                                 <w:szCs w:val="22"/>
                               </w:rPr>
                               <w:tab/>
-                              <w:t xml:space="preserve">     </w:t>
-                            </w:r>
-                            <w:proofErr w:type="gramStart"/>
-                            <w:r>
-                              <w:rPr>
-                                <w:rFonts w:ascii="Arial" w:hAnsi="Arial" w:cs="Arial"/>
-                                <w:color w:val="FFFFFF" w:themeColor="background1"/>
-                                <w:sz w:val="22"/>
-                                <w:szCs w:val="22"/>
-                              </w:rPr>
-                              <w:t xml:space="preserve">  :</w:t>
-                            </w:r>
-                            <w:proofErr w:type="gramEnd"/>
-                            <w:r>
-                              <w:rPr>
-                                <w:rFonts w:ascii="Arial" w:hAnsi="Arial" w:cs="Arial"/>
-                                <w:color w:val="FFFFFF" w:themeColor="background1"/>
-                                <w:sz w:val="22"/>
-                                <w:szCs w:val="22"/>
-                              </w:rPr>
-                              <w:t xml:space="preserve"> …..</w:t>
+                              <w:t xml:space="preserve">       : …..</w:t>
                             </w:r>
                           </w:p>
                           <w:p>
@@ -7806,7 +6748,7 @@
               </wp:anchor>
             </w:drawing>
           </mc:Choice>
-          <mc:Fallback>
+          <mc:Fallback xmlns:w16du="http://schemas.microsoft.com/office/word/2023/wordml/word16du">
             <w:pict>
               <v:shape w14:anchorId="5CF8AE96" id="Text Box 14" o:spid="_x0000_s1029" type="#_x0000_t202" style="position:absolute;left:0;text-align:left;margin-left:-.65pt;margin-top:4.9pt;width:221.1pt;height:119.05pt;z-index:251830784;visibility:visible;mso-wrap-style:square;mso-width-percent:0;mso-height-percent:0;mso-wrap-distance-left:9pt;mso-wrap-distance-top:0;mso-wrap-distance-right:9pt;mso-wrap-distance-bottom:0;mso-position-horizontal:absolute;mso-position-horizontal-relative:text;mso-position-vertical:absolute;mso-position-vertical-relative:text;mso-width-percent:0;mso-height-percent:0;mso-width-relative:page;mso-height-relative:page;v-text-anchor:top" o:gfxdata="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" stroked="f">
                 <v:textbox>
@@ -8310,7 +7252,7 @@
               </wp:anchor>
             </w:drawing>
           </mc:Choice>
-          <mc:Fallback>
+          <mc:Fallback xmlns:w16du="http://schemas.microsoft.com/office/word/2023/wordml/word16du">
             <w:pict>
               <v:shape w14:anchorId="4B4E8D7A" id="_x0000_s1030" type="#_x0000_t202" style="position:absolute;left:0;text-align:left;margin-left:-10.6pt;margin-top:6.8pt;width:198.45pt;height:21pt;z-index:-251484672;visibility:visible;mso-wrap-style:square;mso-width-percent:400;mso-height-percent:200;mso-wrap-distance-left:9pt;mso-wrap-distance-top:3.6pt;mso-wrap-distance-right:9pt;mso-wrap-distance-bottom:3.6pt;mso-position-horizontal:absolute;mso-position-horizontal-relative:text;mso-position-vertical:absolute;mso-position-vertical-relative:text;mso-width-percent:400;mso-height-percent:200;mso-width-relative:margin;mso-height-relative:margin;v-text-anchor:top" o:gfxdata="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" stroked="f">
                 <v:textbox style="mso-fit-shape-to-text:t">
@@ -8424,7 +7366,7 @@
               </wp:anchor>
             </w:drawing>
           </mc:Choice>
-          <mc:Fallback>
+          <mc:Fallback xmlns:w16du="http://schemas.microsoft.com/office/word/2023/wordml/word16du">
             <w:pict>
               <v:shape w14:anchorId="65320F4F" id="AutoShape 16" o:spid="_x0000_s1026" type="#_x0000_t32" style="position:absolute;margin-left:289pt;margin-top:.95pt;width:2in;height:0;z-index:251789824;visibility:visible;mso-wrap-style:square;mso-width-percent:0;mso-height-percent:0;mso-wrap-distance-left:9pt;mso-wrap-distance-top:0;mso-wrap-distance-right:9pt;mso-wrap-distance-bottom:0;mso-position-horizontal:absolute;mso-position-horizontal-relative:text;mso-position-vertical:absolute;mso-position-vertical-relative:text;mso-width-percent:0;mso-height-percent:0;mso-width-relative:page;mso-height-relative:page" o:gfxdata="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"/>
             </w:pict>
@@ -8435,16 +7377,8 @@
         <w:rPr>
           <w:rFonts w:ascii="Arial Narrow" w:hAnsi="Arial Narrow" w:cs="Arial"/>
         </w:rPr>
-        <w:t xml:space="preserve">BRIGADIR   </w:t>
-      </w:r>
-      <w:proofErr w:type="gramStart"/>
-      <w:r>
-        <w:rPr>
-          <w:rFonts w:ascii="Arial Narrow" w:hAnsi="Arial Narrow" w:cs="Arial"/>
-        </w:rPr>
-        <w:t>JENDERAL  POLISI</w:t>
-      </w:r>
-      <w:proofErr w:type="gramEnd"/>
+        <w:t>BRIGADIR   JENDERAL  POLISI</w:t>
+      </w:r>
     </w:p>
     <w:p>
       <w:pPr>
@@ -8650,7 +7584,7 @@
               </wp:anchor>
             </w:drawing>
           </mc:Choice>
-          <mc:Fallback>
+          <mc:Fallback xmlns:w16du="http://schemas.microsoft.com/office/word/2023/wordml/word16du">
             <w:pict>
               <v:line w14:anchorId="6896143E" id="Line 17" o:spid="_x0000_s1026" style="position:absolute;z-index:251851264;visibility:visible;mso-wrap-style:square;mso-width-percent:0;mso-height-percent:0;mso-wrap-distance-left:9pt;mso-wrap-distance-top:0;mso-wrap-distance-right:9pt;mso-wrap-distance-bottom:0;mso-position-horizontal:absolute;mso-position-horizontal-relative:text;mso-position-vertical:absolute;mso-position-vertical-relative:text;mso-width-percent:0;mso-height-percent:0;mso-width-relative:page;mso-height-relative:page" from="3.95pt,1.25pt" to="250.55pt,1.25pt" o:gfxdata="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"/>
             </w:pict>
@@ -8754,14 +7688,13 @@
               </wp:anchor>
             </w:drawing>
           </mc:Choice>
-          <mc:Fallback>
+          <mc:Fallback xmlns:w16du="http://schemas.microsoft.com/office/word/2023/wordml/word16du">
             <w:pict>
               <v:line w14:anchorId="531686ED" id="Line 18" o:spid="_x0000_s1026" style="position:absolute;z-index:251850240;visibility:visible;mso-wrap-style:square;mso-width-percent:0;mso-height-percent:0;mso-wrap-distance-left:9pt;mso-wrap-distance-top:0;mso-wrap-distance-right:9pt;mso-wrap-distance-bottom:0;mso-position-horizontal:absolute;mso-position-horizontal-relative:text;mso-position-vertical:absolute;mso-position-vertical-relative:text;mso-width-percent:0;mso-height-percent:0;mso-width-relative:page;mso-height-relative:page" from="117.85pt,13.45pt" to="378.65pt,13.45pt" o:gfxdata="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"/>
             </w:pict>
           </mc:Fallback>
         </mc:AlternateContent>
       </w:r>
-      <w:proofErr w:type="gramStart"/>
       <w:r>
         <w:rPr>
           <w:rFonts w:ascii="Arial" w:hAnsi="Arial" w:cs="Arial"/>
@@ -8769,7 +7702,6 @@
         </w:rPr>
         <w:t>NOTA  DINAS</w:t>
       </w:r>
-      <w:proofErr w:type="gramEnd"/>
     </w:p>
     <w:p>
       <w:pPr>
@@ -9015,7 +7947,7 @@
               </wp:anchor>
             </w:drawing>
           </mc:Choice>
-          <mc:Fallback>
+          <mc:Fallback xmlns:w16du="http://schemas.microsoft.com/office/word/2023/wordml/word16du">
             <w:pict>
               <v:line w14:anchorId="69057D62" id="Line 19" o:spid="_x0000_s1026" style="position:absolute;flip:y;z-index:251849216;visibility:visible;mso-wrap-style:square;mso-width-percent:0;mso-height-percent:0;mso-wrap-distance-left:9pt;mso-wrap-distance-top:0;mso-wrap-distance-right:9pt;mso-wrap-distance-bottom:0;mso-position-horizontal:absolute;mso-position-horizontal-relative:text;mso-position-vertical:absolute;mso-position-vertical-relative:text;mso-width-percent:0;mso-height-percent:0;mso-width-relative:page;mso-height-relative:page" from="144.3pt,1.95pt" to="413.6pt,1.95pt" o:gfxdata="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"/>
             </w:pict>
@@ -9102,133 +8034,7 @@
         <w:rPr>
           <w:rFonts w:ascii="Arial" w:hAnsi="Arial" w:cs="Arial"/>
         </w:rPr>
-        <w:t xml:space="preserve">${no_dp3d}, </w:t>
-      </w:r>
-      <w:proofErr w:type="spellStart"/>
-      <w:r>
-        <w:rPr>
-          <w:rFonts w:ascii="Arial" w:hAnsi="Arial" w:cs="Arial"/>
-        </w:rPr>
-        <w:t>tanggal</w:t>
-      </w:r>
-      <w:proofErr w:type="spellEnd"/>
-      <w:r>
-        <w:rPr>
-          <w:rFonts w:ascii="Arial" w:hAnsi="Arial" w:cs="Arial"/>
-        </w:rPr>
-        <w:t xml:space="preserve"> ${tgl_dp3d}, </w:t>
-      </w:r>
-      <w:proofErr w:type="spellStart"/>
-      <w:r>
-        <w:rPr>
-          <w:rFonts w:ascii="Arial" w:hAnsi="Arial" w:cs="Arial"/>
-        </w:rPr>
-        <w:t>dengan</w:t>
-      </w:r>
-      <w:proofErr w:type="spellEnd"/>
-      <w:r>
-        <w:rPr>
-          <w:rFonts w:ascii="Arial" w:hAnsi="Arial" w:cs="Arial"/>
-        </w:rPr>
-        <w:t xml:space="preserve"> </w:t>
-      </w:r>
-      <w:proofErr w:type="spellStart"/>
-      <w:r>
-        <w:rPr>
-          <w:rFonts w:ascii="Arial" w:hAnsi="Arial" w:cs="Arial"/>
-        </w:rPr>
-        <w:t>Terduga</w:t>
-      </w:r>
-      <w:proofErr w:type="spellEnd"/>
-      <w:r>
-        <w:rPr>
-          <w:rFonts w:ascii="Arial" w:hAnsi="Arial" w:cs="Arial"/>
-        </w:rPr>
-        <w:t xml:space="preserve"> </w:t>
-      </w:r>
-      <w:proofErr w:type="spellStart"/>
-      <w:r>
-        <w:rPr>
-          <w:rFonts w:ascii="Arial" w:hAnsi="Arial" w:cs="Arial"/>
-        </w:rPr>
-        <w:t>Pelanggar</w:t>
-      </w:r>
-      <w:proofErr w:type="spellEnd"/>
-      <w:r>
-        <w:rPr>
-          <w:rFonts w:ascii="Arial" w:hAnsi="Arial" w:cs="Arial"/>
-        </w:rPr>
-        <w:t xml:space="preserve"> ${</w:t>
-      </w:r>
-      <w:proofErr w:type="spellStart"/>
-      <w:r>
-        <w:rPr>
-          <w:rFonts w:ascii="Arial" w:hAnsi="Arial" w:cs="Arial"/>
-        </w:rPr>
-        <w:t>pangkat</w:t>
-      </w:r>
-      <w:proofErr w:type="spellEnd"/>
-      <w:r>
-        <w:rPr>
-          <w:rFonts w:ascii="Arial" w:hAnsi="Arial" w:cs="Arial"/>
-        </w:rPr>
-        <w:t>} ${</w:t>
-      </w:r>
-      <w:proofErr w:type="spellStart"/>
-      <w:r>
-        <w:rPr>
-          <w:rFonts w:ascii="Arial" w:hAnsi="Arial" w:cs="Arial"/>
-        </w:rPr>
-        <w:t>terlapor</w:t>
-      </w:r>
-      <w:proofErr w:type="spellEnd"/>
-      <w:r>
-        <w:rPr>
-          <w:rFonts w:ascii="Arial" w:hAnsi="Arial" w:cs="Arial"/>
-        </w:rPr>
-        <w:t>} NRP ${</w:t>
-      </w:r>
-      <w:proofErr w:type="spellStart"/>
-      <w:r>
-        <w:rPr>
-          <w:rFonts w:ascii="Arial" w:hAnsi="Arial" w:cs="Arial"/>
-        </w:rPr>
-        <w:t>nrp</w:t>
-      </w:r>
-      <w:proofErr w:type="spellEnd"/>
-      <w:r>
-        <w:rPr>
-          <w:rFonts w:ascii="Arial" w:hAnsi="Arial" w:cs="Arial"/>
-        </w:rPr>
-        <w:t xml:space="preserve">} </w:t>
-      </w:r>
-      <w:proofErr w:type="spellStart"/>
-      <w:r>
-        <w:rPr>
-          <w:rFonts w:ascii="Arial" w:hAnsi="Arial" w:cs="Arial"/>
-        </w:rPr>
-        <w:t>jabatan</w:t>
-      </w:r>
-      <w:proofErr w:type="spellEnd"/>
-      <w:r>
-        <w:rPr>
-          <w:rFonts w:ascii="Arial" w:hAnsi="Arial" w:cs="Arial"/>
-        </w:rPr>
-        <w:t xml:space="preserve"> ${</w:t>
-      </w:r>
-      <w:proofErr w:type="spellStart"/>
-      <w:r>
-        <w:rPr>
-          <w:rFonts w:ascii="Arial" w:hAnsi="Arial" w:cs="Arial"/>
-        </w:rPr>
-        <w:t>jabatan</w:t>
-      </w:r>
-      <w:proofErr w:type="spellEnd"/>
-      <w:r>
-        <w:rPr>
-          <w:rFonts w:ascii="Arial" w:hAnsi="Arial" w:cs="Arial"/>
-        </w:rPr>
-        <w:t>};</w:t>
+        <w:t>${no_dp3d}, tanggal ${tgl_dp3d}, dengan Terduga Pelanggar ${pangkat} ${terlapor} NRP ${nrp} jabatan ${jabatan};</w:t>
       </w:r>
     </w:p>
     <w:p>
@@ -9276,84 +8082,37 @@
         <w:rPr>
           <w:rFonts w:ascii="Arial" w:hAnsi="Arial" w:cs="Arial"/>
         </w:rPr>
-        <w:t xml:space="preserve"> </w:t>
-      </w:r>
-      <w:proofErr w:type="spellStart"/>
-      <w:r>
-        <w:rPr>
-          <w:rFonts w:ascii="Arial" w:hAnsi="Arial" w:cs="Arial"/>
-        </w:rPr>
-        <w:t>Nomor</w:t>
-      </w:r>
-      <w:proofErr w:type="spellEnd"/>
-      <w:r>
-        <w:rPr>
-          <w:rFonts w:ascii="Arial" w:hAnsi="Arial" w:cs="Arial"/>
-        </w:rPr>
-        <w:t xml:space="preserve">: </w:t>
+        <w:t xml:space="preserve"> Nomor: </w:t>
       </w:r>
       <w:r>
         <w:rPr>
           <w:rFonts w:ascii="Arial" w:hAnsi="Arial" w:cs="Arial"/>
         </w:rPr>
         <w:br/>
-        <w:t xml:space="preserve">${no_dp3d}, </w:t>
-      </w:r>
-      <w:proofErr w:type="spellStart"/>
-      <w:r>
-        <w:rPr>
-          <w:rFonts w:ascii="Arial" w:hAnsi="Arial" w:cs="Arial"/>
-        </w:rPr>
-        <w:t>tanggal</w:t>
-      </w:r>
-      <w:proofErr w:type="spellEnd"/>
-      <w:r>
-        <w:rPr>
-          <w:rFonts w:ascii="Arial" w:hAnsi="Arial" w:cs="Arial"/>
-        </w:rPr>
-        <w:t xml:space="preserve"> ${tgl_dp3d} </w:t>
-      </w:r>
-      <w:proofErr w:type="spellStart"/>
-      <w:r>
-        <w:rPr>
-          <w:rFonts w:ascii="Arial" w:hAnsi="Arial" w:cs="Arial"/>
-        </w:rPr>
-        <w:t>perihal</w:t>
-      </w:r>
-      <w:proofErr w:type="spellEnd"/>
-      <w:r>
-        <w:rPr>
-          <w:rFonts w:ascii="Arial" w:hAnsi="Arial" w:cs="Arial"/>
-        </w:rPr>
-        <w:t xml:space="preserve"> </w:t>
-      </w:r>
-      <w:proofErr w:type="spellStart"/>
-      <w:r>
-        <w:rPr>
-          <w:rFonts w:ascii="Arial" w:hAnsi="Arial" w:cs="Arial"/>
-        </w:rPr>
-        <w:t>pelimpahan</w:t>
-      </w:r>
-      <w:proofErr w:type="spellEnd"/>
-      <w:r>
-        <w:rPr>
-          <w:rFonts w:ascii="Arial" w:hAnsi="Arial" w:cs="Arial"/>
-        </w:rPr>
-        <w:t xml:space="preserve"> </w:t>
-      </w:r>
-      <w:proofErr w:type="spellStart"/>
-      <w:r>
-        <w:rPr>
-          <w:rFonts w:ascii="Arial" w:hAnsi="Arial" w:cs="Arial"/>
-        </w:rPr>
-        <w:t>berkas</w:t>
-      </w:r>
-      <w:proofErr w:type="spellEnd"/>
-      <w:r>
-        <w:rPr>
-          <w:rFonts w:ascii="Arial" w:hAnsi="Arial" w:cs="Arial"/>
-        </w:rPr>
-        <w:t xml:space="preserve"> </w:t>
+      </w:r>
+      <w:r>
+        <w:rPr>
+          <w:rFonts w:ascii="Arial" w:hAnsi="Arial" w:cs="Arial"/>
+        </w:rPr>
+        <w:t>${no_nd_rehabpers}</w:t>
+      </w:r>
+      <w:r>
+        <w:rPr>
+          <w:rFonts w:ascii="Arial" w:hAnsi="Arial" w:cs="Arial"/>
+        </w:rPr>
+        <w:t xml:space="preserve">, tanggal </w:t>
+      </w:r>
+      <w:r>
+        <w:rPr>
+          <w:rFonts w:ascii="Arial" w:hAnsi="Arial" w:cs="Arial"/>
+        </w:rPr>
+        <w:t>${tgl_nd_rehabpers}</w:t>
+      </w:r>
+      <w:r>
+        <w:rPr>
+          <w:rFonts w:ascii="Arial" w:hAnsi="Arial" w:cs="Arial"/>
+        </w:rPr>
+        <w:t xml:space="preserve"> perihal pelimpahan berkas </w:t>
       </w:r>
       <w:r>
         <w:rPr>
@@ -9428,77 +8187,31 @@
         <w:rPr>
           <w:rFonts w:ascii="Arial" w:hAnsi="Arial" w:cs="Arial"/>
         </w:rPr>
-        <w:t xml:space="preserve"> </w:t>
-      </w:r>
-      <w:proofErr w:type="spellStart"/>
-      <w:r>
-        <w:rPr>
-          <w:rFonts w:ascii="Arial" w:hAnsi="Arial" w:cs="Arial"/>
-        </w:rPr>
-        <w:t>Nomor</w:t>
-      </w:r>
-      <w:proofErr w:type="spellEnd"/>
-      <w:r>
-        <w:rPr>
-          <w:rFonts w:ascii="Arial" w:hAnsi="Arial" w:cs="Arial"/>
-        </w:rPr>
-        <w:t xml:space="preserve">: ${no_dp3d}, </w:t>
-      </w:r>
-      <w:proofErr w:type="spellStart"/>
-      <w:r>
-        <w:rPr>
-          <w:rFonts w:ascii="Arial" w:hAnsi="Arial" w:cs="Arial"/>
-        </w:rPr>
-        <w:t>tanggal</w:t>
-      </w:r>
-      <w:proofErr w:type="spellEnd"/>
-      <w:r>
-        <w:rPr>
-          <w:rFonts w:ascii="Arial" w:hAnsi="Arial" w:cs="Arial"/>
-        </w:rPr>
-        <w:t xml:space="preserve"> ${tgl_dp3d} </w:t>
-      </w:r>
-      <w:proofErr w:type="spellStart"/>
-      <w:r>
-        <w:rPr>
-          <w:rFonts w:ascii="Arial" w:hAnsi="Arial" w:cs="Arial"/>
-        </w:rPr>
-        <w:t>perihal</w:t>
-      </w:r>
-      <w:proofErr w:type="spellEnd"/>
-      <w:r>
-        <w:rPr>
-          <w:rFonts w:ascii="Arial" w:hAnsi="Arial" w:cs="Arial"/>
-        </w:rPr>
-        <w:t xml:space="preserve"> </w:t>
-      </w:r>
-      <w:proofErr w:type="spellStart"/>
-      <w:r>
-        <w:rPr>
-          <w:rFonts w:ascii="Arial" w:hAnsi="Arial" w:cs="Arial"/>
-        </w:rPr>
-        <w:t>pelimpahan</w:t>
-      </w:r>
-      <w:proofErr w:type="spellEnd"/>
-      <w:r>
-        <w:rPr>
-          <w:rFonts w:ascii="Arial" w:hAnsi="Arial" w:cs="Arial"/>
-        </w:rPr>
-        <w:t xml:space="preserve"> </w:t>
-      </w:r>
-      <w:proofErr w:type="spellStart"/>
-      <w:r>
-        <w:rPr>
-          <w:rFonts w:ascii="Arial" w:hAnsi="Arial" w:cs="Arial"/>
-        </w:rPr>
-        <w:t>berkas</w:t>
-      </w:r>
-      <w:proofErr w:type="spellEnd"/>
-      <w:r>
-        <w:rPr>
-          <w:rFonts w:ascii="Arial" w:hAnsi="Arial" w:cs="Arial"/>
-        </w:rPr>
-        <w:t xml:space="preserve"> </w:t>
+        <w:t xml:space="preserve"> Nomor: </w:t>
+      </w:r>
+      <w:r>
+        <w:rPr>
+          <w:rFonts w:ascii="Arial" w:hAnsi="Arial" w:cs="Arial"/>
+        </w:rPr>
+        <w:t>${no_nd_rehabpers}</w:t>
+      </w:r>
+      <w:r>
+        <w:rPr>
+          <w:rFonts w:ascii="Arial" w:hAnsi="Arial" w:cs="Arial"/>
+        </w:rPr>
+        <w:t xml:space="preserve">, tanggal </w:t>
+      </w:r>
+      <w:r>
+        <w:rPr>
+          <w:rFonts w:ascii="Arial" w:hAnsi="Arial" w:cs="Arial"/>
+        </w:rPr>
+        <w:t>${tgl_nd_rehabpers}</w:t>
+      </w:r>
+      <w:r>
+        <w:rPr>
+          <w:rFonts w:ascii="Arial" w:hAnsi="Arial" w:cs="Arial"/>
+        </w:rPr>
+        <w:t xml:space="preserve"> perihal pelimpahan berkas </w:t>
       </w:r>
       <w:r>
         <w:rPr>
@@ -9518,84 +8231,14 @@
         <w:rPr>
           <w:rFonts w:ascii="Arial" w:hAnsi="Arial" w:cs="Arial"/>
         </w:rPr>
-        <w:t xml:space="preserve"> ${</w:t>
-      </w:r>
-      <w:proofErr w:type="spellStart"/>
-      <w:r>
-        <w:rPr>
-          <w:rFonts w:ascii="Arial" w:hAnsi="Arial" w:cs="Arial"/>
-        </w:rPr>
-        <w:t>pangkat</w:t>
-      </w:r>
-      <w:proofErr w:type="spellEnd"/>
-      <w:r>
-        <w:rPr>
-          <w:rFonts w:ascii="Arial" w:hAnsi="Arial" w:cs="Arial"/>
-        </w:rPr>
-        <w:t>} ${</w:t>
-      </w:r>
-      <w:proofErr w:type="spellStart"/>
-      <w:r>
-        <w:rPr>
-          <w:rFonts w:ascii="Arial" w:hAnsi="Arial" w:cs="Arial"/>
-        </w:rPr>
-        <w:t>terlapor</w:t>
-      </w:r>
-      <w:proofErr w:type="spellEnd"/>
-      <w:r>
-        <w:rPr>
-          <w:rFonts w:ascii="Arial" w:hAnsi="Arial" w:cs="Arial"/>
-        </w:rPr>
-        <w:t>} NRP ${</w:t>
-      </w:r>
-      <w:proofErr w:type="spellStart"/>
-      <w:r>
-        <w:rPr>
-          <w:rFonts w:ascii="Arial" w:hAnsi="Arial" w:cs="Arial"/>
-        </w:rPr>
-        <w:t>nrp</w:t>
-      </w:r>
-      <w:proofErr w:type="spellEnd"/>
-      <w:r>
-        <w:rPr>
-          <w:rFonts w:ascii="Arial" w:hAnsi="Arial" w:cs="Arial"/>
-        </w:rPr>
-        <w:t xml:space="preserve">} </w:t>
-      </w:r>
-      <w:proofErr w:type="spellStart"/>
-      <w:r>
-        <w:rPr>
-          <w:rFonts w:ascii="Arial" w:hAnsi="Arial" w:cs="Arial"/>
-        </w:rPr>
-        <w:t>jabatan</w:t>
-      </w:r>
-      <w:proofErr w:type="spellEnd"/>
-      <w:r>
-        <w:rPr>
-          <w:rFonts w:ascii="Arial" w:hAnsi="Arial" w:cs="Arial"/>
-        </w:rPr>
-        <w:t xml:space="preserve"> </w:t>
+        <w:t xml:space="preserve"> ${pangkat} ${terlapor} NRP ${nrp} jabatan </w:t>
       </w:r>
       <w:bookmarkEnd w:id="3"/>
       <w:r>
         <w:rPr>
           <w:rFonts w:ascii="Arial" w:hAnsi="Arial" w:cs="Arial"/>
         </w:rPr>
-        <w:t>${</w:t>
-      </w:r>
-      <w:proofErr w:type="spellStart"/>
-      <w:r>
-        <w:rPr>
-          <w:rFonts w:ascii="Arial" w:hAnsi="Arial" w:cs="Arial"/>
-        </w:rPr>
-        <w:t>jabatan</w:t>
-      </w:r>
-      <w:proofErr w:type="spellEnd"/>
-      <w:r>
-        <w:rPr>
-          <w:rFonts w:ascii="Arial" w:hAnsi="Arial" w:cs="Arial"/>
-        </w:rPr>
-        <w:t>}</w:t>
+        <w:t>${jabatan}</w:t>
       </w:r>
     </w:p>
     <w:p>
@@ -9632,42 +8275,12 @@
         <w:tab/>
         <w:t xml:space="preserve">Berkaitan dengan hal tersebut, diajukan permohonan tanda tangan Sprin dan surat keputusan pembentukan </w:t>
       </w:r>
-      <w:proofErr w:type="spellStart"/>
-      <w:r>
-        <w:rPr>
-          <w:rFonts w:ascii="Arial" w:hAnsi="Arial" w:cs="Arial"/>
-        </w:rPr>
-        <w:t>perangkat</w:t>
-      </w:r>
-      <w:proofErr w:type="spellEnd"/>
-      <w:r>
-        <w:rPr>
-          <w:rFonts w:ascii="Arial" w:hAnsi="Arial" w:cs="Arial"/>
-        </w:rPr>
-        <w:t xml:space="preserve"> </w:t>
-      </w:r>
-      <w:proofErr w:type="spellStart"/>
-      <w:r>
-        <w:rPr>
-          <w:rFonts w:ascii="Arial" w:hAnsi="Arial" w:cs="Arial"/>
-        </w:rPr>
-        <w:t>sidang</w:t>
-      </w:r>
-      <w:proofErr w:type="spellEnd"/>
-      <w:r>
-        <w:rPr>
-          <w:rFonts w:ascii="Arial" w:hAnsi="Arial" w:cs="Arial"/>
-        </w:rPr>
-        <w:t xml:space="preserve"> </w:t>
-      </w:r>
-      <w:proofErr w:type="spellStart"/>
-      <w:r>
-        <w:rPr>
-          <w:rFonts w:ascii="Arial" w:hAnsi="Arial" w:cs="Arial"/>
-        </w:rPr>
-        <w:t>disiplin</w:t>
-      </w:r>
-      <w:proofErr w:type="spellEnd"/>
+      <w:r>
+        <w:rPr>
+          <w:rFonts w:ascii="Arial" w:hAnsi="Arial" w:cs="Arial"/>
+        </w:rPr>
+        <w:t>perangkat sidang disiplin</w:t>
+      </w:r>
       <w:r>
         <w:rPr>
           <w:rFonts w:ascii="Arial" w:hAnsi="Arial" w:cs="Arial"/>
@@ -9842,24 +8455,13 @@
           <w:u w:val="single"/>
         </w:rPr>
       </w:pPr>
-      <w:proofErr w:type="spellStart"/>
-      <w:proofErr w:type="gramStart"/>
       <w:r>
         <w:rPr>
           <w:rFonts w:ascii="Arial" w:hAnsi="Arial" w:cs="Arial"/>
           <w:u w:val="single"/>
         </w:rPr>
-        <w:t>Paraf</w:t>
-      </w:r>
-      <w:proofErr w:type="spellEnd"/>
-      <w:r>
-        <w:rPr>
-          <w:rFonts w:ascii="Arial" w:hAnsi="Arial" w:cs="Arial"/>
-          <w:u w:val="single"/>
-        </w:rPr>
-        <w:t xml:space="preserve"> :</w:t>
-      </w:r>
-      <w:proofErr w:type="gramEnd"/>
+        <w:t>Paraf :</w:t>
+      </w:r>
     </w:p>
     <w:p>
       <w:pPr>
@@ -9872,43 +8474,7 @@
         <w:rPr>
           <w:rFonts w:ascii="Arial" w:hAnsi="Arial" w:cs="Arial"/>
         </w:rPr>
-        <w:t xml:space="preserve">1. </w:t>
-      </w:r>
-      <w:proofErr w:type="spellStart"/>
-      <w:r>
-        <w:rPr>
-          <w:rFonts w:ascii="Arial" w:hAnsi="Arial" w:cs="Arial"/>
-        </w:rPr>
-        <w:t>Kasubag</w:t>
-      </w:r>
-      <w:proofErr w:type="spellEnd"/>
-      <w:r>
-        <w:rPr>
-          <w:rFonts w:ascii="Arial" w:hAnsi="Arial" w:cs="Arial"/>
-        </w:rPr>
-        <w:t xml:space="preserve"> </w:t>
-      </w:r>
-      <w:proofErr w:type="spellStart"/>
-      <w:r>
-        <w:rPr>
-          <w:rFonts w:ascii="Arial" w:hAnsi="Arial" w:cs="Arial"/>
-        </w:rPr>
-        <w:t>Sidkumtah</w:t>
-      </w:r>
-      <w:proofErr w:type="spellEnd"/>
-      <w:proofErr w:type="gramStart"/>
-      <w:r>
-        <w:rPr>
-          <w:rFonts w:ascii="Arial" w:hAnsi="Arial" w:cs="Arial"/>
-        </w:rPr>
-        <w:t xml:space="preserve"> :…</w:t>
-      </w:r>
-      <w:proofErr w:type="gramEnd"/>
-      <w:r>
-        <w:rPr>
-          <w:rFonts w:ascii="Arial" w:hAnsi="Arial" w:cs="Arial"/>
-        </w:rPr>
-        <w:t>..</w:t>
+        <w:t>1. Kasubag Sidkumtah :…..</w:t>
       </w:r>
     </w:p>
     <w:p>
@@ -9930,16 +8496,8 @@
         <w:rPr>
           <w:rFonts w:ascii="Arial" w:hAnsi="Arial" w:cs="Arial"/>
         </w:rPr>
-        <w:t xml:space="preserve">2. </w:t>
-      </w:r>
-      <w:proofErr w:type="spellStart"/>
-      <w:r>
-        <w:rPr>
-          <w:rFonts w:ascii="Arial" w:hAnsi="Arial" w:cs="Arial"/>
-        </w:rPr>
-        <w:t>Kaurmin</w:t>
-      </w:r>
-      <w:proofErr w:type="spellEnd"/>
+        <w:t>2. Kaurmin</w:t>
+      </w:r>
       <w:r>
         <w:rPr>
           <w:rFonts w:ascii="Arial" w:hAnsi="Arial" w:cs="Arial"/>
@@ -9951,21 +8509,7 @@
           <w:rFonts w:ascii="Arial" w:hAnsi="Arial" w:cs="Arial"/>
         </w:rPr>
         <w:tab/>
-        <w:t xml:space="preserve">    </w:t>
-      </w:r>
-      <w:proofErr w:type="gramStart"/>
-      <w:r>
-        <w:rPr>
-          <w:rFonts w:ascii="Arial" w:hAnsi="Arial" w:cs="Arial"/>
-        </w:rPr>
-        <w:t xml:space="preserve"> :…</w:t>
-      </w:r>
-      <w:proofErr w:type="gramEnd"/>
-      <w:r>
-        <w:rPr>
-          <w:rFonts w:ascii="Arial" w:hAnsi="Arial" w:cs="Arial"/>
-        </w:rPr>
-        <w:t>..</w:t>
+        <w:t xml:space="preserve">     :…..</w:t>
       </w:r>
     </w:p>
     <w:p>
@@ -10043,7 +8587,7 @@
               </wp:anchor>
             </w:drawing>
           </mc:Choice>
-          <mc:Fallback>
+          <mc:Fallback xmlns:w16du="http://schemas.microsoft.com/office/word/2023/wordml/word16du">
             <w:pict>
               <v:shapetype w14:anchorId="61516F32" id="_x0000_t32" coordsize="21600,21600" o:spt="32" o:oned="t" path="m,l21600,21600e" filled="f">
                 <v:path arrowok="t" fillok="f" o:connecttype="none"/>
@@ -10133,7 +8677,7 @@
 </file>
 
 <file path=word/endnotes.xml><?xml version="1.0" encoding="utf-8"?>
-<w:endnotes xmlns:wpc="http://schemas.microsoft.com/office/word/2010/wordprocessingCanvas" xmlns:cx="http://schemas.microsoft.com/office/drawing/2014/chartex" xmlns:cx1="http://schemas.microsoft.com/office/drawing/2015/9/8/chartex" xmlns:cx2="http://schemas.microsoft.com/office/drawing/2015/10/21/chartex" xmlns:cx3="http://schemas.microsoft.com/office/drawing/2016/5/9/chartex" xmlns:cx4="http://schemas.microsoft.com/office/drawing/2016/5/10/chartex" xmlns:cx5="http://schemas.microsoft.com/office/drawing/2016/5/11/chartex" xmlns:cx6="http://schemas.microsoft.com/office/drawing/2016/5/12/chartex" xmlns:cx7="http://schemas.microsoft.com/office/drawing/2016/5/13/chartex" xmlns:cx8="http://schemas.microsoft.com/office/drawing/2016/5/14/chartex" xmlns:mc="http://schemas.openxmlformats.org/markup-compatibility/2006" xmlns:aink="http://schemas.microsoft.com/office/drawing/2016/ink" xmlns:am3d="http://schemas.microsoft.com/office/drawing/2017/model3d" xmlns:o="urn:schemas-microsoft-com:office:office" xmlns:oel="http://schemas.microsoft.com/office/2019/extlst" xmlns:r="http://schemas.openxmlformats.org/officeDocument/2006/relationships" xmlns:m="http://schemas.openxmlformats.org/officeDocument/2006/math" xmlns:v="urn:schemas-microsoft-com:vml" xmlns:wp14="http://schemas.microsoft.com/office/word/2010/wordprocessingDrawing" xmlns:wp="http://schemas.openxmlformats.org/drawingml/2006/wordprocessingDrawing" xmlns:w10="urn:schemas-microsoft-com:office:word" xmlns:w="http://schemas.openxmlformats.org/wordprocessingml/2006/main" xmlns:w14="http://schemas.microsoft.com/office/word/2010/wordml" xmlns:w15="http://schemas.microsoft.com/office/word/2012/wordml" xmlns:w16cex="http://schemas.microsoft.com/office/word/2018/wordml/cex" xmlns:w16cid="http://schemas.microsoft.com/office/word/2016/wordml/cid" xmlns:w16="http://schemas.microsoft.com/office/word/2018/wordml" xmlns:w16du="http://schemas.microsoft.com/office/word/2023/wordml/word16du" xmlns:w16sdtdh="http://schemas.microsoft.com/office/word/2020/wordml/sdtdatahash" xmlns:w16se="http://schemas.microsoft.com/office/word/2015/wordml/symex" xmlns:wpg="http://schemas.microsoft.com/office/word/2010/wordprocessingGroup" xmlns:wpi="http://schemas.microsoft.com/office/word/2010/wordprocessingInk" xmlns:wne="http://schemas.microsoft.com/office/word/2006/wordml" xmlns:wps="http://schemas.microsoft.com/office/word/2010/wordprocessingShape" mc:Ignorable="w14 w15 w16se w16cid w16 w16cex w16sdtdh wp14">
+<w:endnotes xmlns:wpc="http://schemas.microsoft.com/office/word/2010/wordprocessingCanvas" xmlns:cx="http://schemas.microsoft.com/office/drawing/2014/chartex" xmlns:cx1="http://schemas.microsoft.com/office/drawing/2015/9/8/chartex" xmlns:cx2="http://schemas.microsoft.com/office/drawing/2015/10/21/chartex" xmlns:cx3="http://schemas.microsoft.com/office/drawing/2016/5/9/chartex" xmlns:cx4="http://schemas.microsoft.com/office/drawing/2016/5/10/chartex" xmlns:cx5="http://schemas.microsoft.com/office/drawing/2016/5/11/chartex" xmlns:cx6="http://schemas.microsoft.com/office/drawing/2016/5/12/chartex" xmlns:cx7="http://schemas.microsoft.com/office/drawing/2016/5/13/chartex" xmlns:cx8="http://schemas.microsoft.com/office/drawing/2016/5/14/chartex" xmlns:mc="http://schemas.openxmlformats.org/markup-compatibility/2006" xmlns:aink="http://schemas.microsoft.com/office/drawing/2016/ink" xmlns:am3d="http://schemas.microsoft.com/office/drawing/2017/model3d" xmlns:o="urn:schemas-microsoft-com:office:office" xmlns:oel="http://schemas.microsoft.com/office/2019/extlst" xmlns:r="http://schemas.openxmlformats.org/officeDocument/2006/relationships" xmlns:m="http://schemas.openxmlformats.org/officeDocument/2006/math" xmlns:v="urn:schemas-microsoft-com:vml" xmlns:wp14="http://schemas.microsoft.com/office/word/2010/wordprocessingDrawing" xmlns:wp="http://schemas.openxmlformats.org/drawingml/2006/wordprocessingDrawing" xmlns:w10="urn:schemas-microsoft-com:office:word" xmlns:w="http://schemas.openxmlformats.org/wordprocessingml/2006/main" xmlns:w14="http://schemas.microsoft.com/office/word/2010/wordml" xmlns:w15="http://schemas.microsoft.com/office/word/2012/wordml" xmlns:w16cex="http://schemas.microsoft.com/office/word/2018/wordml/cex" xmlns:w16cid="http://schemas.microsoft.com/office/word/2016/wordml/cid" xmlns:w16="http://schemas.microsoft.com/office/word/2018/wordml" xmlns:w16sdtdh="http://schemas.microsoft.com/office/word/2020/wordml/sdtdatahash" xmlns:w16se="http://schemas.microsoft.com/office/word/2015/wordml/symex" xmlns:wpg="http://schemas.microsoft.com/office/word/2010/wordprocessingGroup" xmlns:wpi="http://schemas.microsoft.com/office/word/2010/wordprocessingInk" xmlns:wne="http://schemas.microsoft.com/office/word/2006/wordml" xmlns:wps="http://schemas.microsoft.com/office/word/2010/wordprocessingShape" mc:Ignorable="w14 w15 w16se w16cid w16 w16cex w16sdtdh wp14">
   <w:endnote w:type="separator" w:id="-1">
     <w:p>
       <w:r>
@@ -10152,7 +8696,7 @@
 </file>
 
 <file path=word/footnotes.xml><?xml version="1.0" encoding="utf-8"?>
-<w:footnotes xmlns:wpc="http://schemas.microsoft.com/office/word/2010/wordprocessingCanvas" xmlns:cx="http://schemas.microsoft.com/office/drawing/2014/chartex" xmlns:cx1="http://schemas.microsoft.com/office/drawing/2015/9/8/chartex" xmlns:cx2="http://schemas.microsoft.com/office/drawing/2015/10/21/chartex" xmlns:cx3="http://schemas.microsoft.com/office/drawing/2016/5/9/chartex" xmlns:cx4="http://schemas.microsoft.com/office/drawing/2016/5/10/chartex" xmlns:cx5="http://schemas.microsoft.com/office/drawing/2016/5/11/chartex" xmlns:cx6="http://schemas.microsoft.com/office/drawing/2016/5/12/chartex" xmlns:cx7="http://schemas.microsoft.com/office/drawing/2016/5/13/chartex" xmlns:cx8="http://schemas.microsoft.com/office/drawing/2016/5/14/chartex" xmlns:mc="http://schemas.openxmlformats.org/markup-compatibility/2006" xmlns:aink="http://schemas.microsoft.com/office/drawing/2016/ink" xmlns:am3d="http://schemas.microsoft.com/office/drawing/2017/model3d" xmlns:o="urn:schemas-microsoft-com:office:office" xmlns:oel="http://schemas.microsoft.com/office/2019/extlst" xmlns:r="http://schemas.openxmlformats.org/officeDocument/2006/relationships" xmlns:m="http://schemas.openxmlformats.org/officeDocument/2006/math" xmlns:v="urn:schemas-microsoft-com:vml" xmlns:wp14="http://schemas.microsoft.com/office/word/2010/wordprocessingDrawing" xmlns:wp="http://schemas.openxmlformats.org/drawingml/2006/wordprocessingDrawing" xmlns:w10="urn:schemas-microsoft-com:office:word" xmlns:w="http://schemas.openxmlformats.org/wordprocessingml/2006/main" xmlns:w14="http://schemas.microsoft.com/office/word/2010/wordml" xmlns:w15="http://schemas.microsoft.com/office/word/2012/wordml" xmlns:w16cex="http://schemas.microsoft.com/office/word/2018/wordml/cex" xmlns:w16cid="http://schemas.microsoft.com/office/word/2016/wordml/cid" xmlns:w16="http://schemas.microsoft.com/office/word/2018/wordml" xmlns:w16du="http://schemas.microsoft.com/office/word/2023/wordml/word16du" xmlns:w16sdtdh="http://schemas.microsoft.com/office/word/2020/wordml/sdtdatahash" xmlns:w16se="http://schemas.microsoft.com/office/word/2015/wordml/symex" xmlns:wpg="http://schemas.microsoft.com/office/word/2010/wordprocessingGroup" xmlns:wpi="http://schemas.microsoft.com/office/word/2010/wordprocessingInk" xmlns:wne="http://schemas.microsoft.com/office/word/2006/wordml" xmlns:wps="http://schemas.microsoft.com/office/word/2010/wordprocessingShape" mc:Ignorable="w14 w15 w16se w16cid w16 w16cex w16sdtdh wp14">
+<w:footnotes xmlns:wpc="http://schemas.microsoft.com/office/word/2010/wordprocessingCanvas" xmlns:cx="http://schemas.microsoft.com/office/drawing/2014/chartex" xmlns:cx1="http://schemas.microsoft.com/office/drawing/2015/9/8/chartex" xmlns:cx2="http://schemas.microsoft.com/office/drawing/2015/10/21/chartex" xmlns:cx3="http://schemas.microsoft.com/office/drawing/2016/5/9/chartex" xmlns:cx4="http://schemas.microsoft.com/office/drawing/2016/5/10/chartex" xmlns:cx5="http://schemas.microsoft.com/office/drawing/2016/5/11/chartex" xmlns:cx6="http://schemas.microsoft.com/office/drawing/2016/5/12/chartex" xmlns:cx7="http://schemas.microsoft.com/office/drawing/2016/5/13/chartex" xmlns:cx8="http://schemas.microsoft.com/office/drawing/2016/5/14/chartex" xmlns:mc="http://schemas.openxmlformats.org/markup-compatibility/2006" xmlns:aink="http://schemas.microsoft.com/office/drawing/2016/ink" xmlns:am3d="http://schemas.microsoft.com/office/drawing/2017/model3d" xmlns:o="urn:schemas-microsoft-com:office:office" xmlns:oel="http://schemas.microsoft.com/office/2019/extlst" xmlns:r="http://schemas.openxmlformats.org/officeDocument/2006/relationships" xmlns:m="http://schemas.openxmlformats.org/officeDocument/2006/math" xmlns:v="urn:schemas-microsoft-com:vml" xmlns:wp14="http://schemas.microsoft.com/office/word/2010/wordprocessingDrawing" xmlns:wp="http://schemas.openxmlformats.org/drawingml/2006/wordprocessingDrawing" xmlns:w10="urn:schemas-microsoft-com:office:word" xmlns:w="http://schemas.openxmlformats.org/wordprocessingml/2006/main" xmlns:w14="http://schemas.microsoft.com/office/word/2010/wordml" xmlns:w15="http://schemas.microsoft.com/office/word/2012/wordml" xmlns:w16cex="http://schemas.microsoft.com/office/word/2018/wordml/cex" xmlns:w16cid="http://schemas.microsoft.com/office/word/2016/wordml/cid" xmlns:w16="http://schemas.microsoft.com/office/word/2018/wordml" xmlns:w16sdtdh="http://schemas.microsoft.com/office/word/2020/wordml/sdtdatahash" xmlns:w16se="http://schemas.microsoft.com/office/word/2015/wordml/symex" xmlns:wpg="http://schemas.microsoft.com/office/word/2010/wordprocessingGroup" xmlns:wpi="http://schemas.microsoft.com/office/word/2010/wordprocessingInk" xmlns:wne="http://schemas.microsoft.com/office/word/2006/wordml" xmlns:wps="http://schemas.microsoft.com/office/word/2010/wordprocessingShape" mc:Ignorable="w14 w15 w16se w16cid w16 w16cex w16sdtdh wp14">
   <w:footnote w:type="separator" w:id="-1">
     <w:p>
       <w:r>
@@ -10171,7 +8715,7 @@
 </file>
 
 <file path=word/numbering.xml><?xml version="1.0" encoding="utf-8"?>
-<w:numbering xmlns:wpc="http://schemas.microsoft.com/office/word/2010/wordprocessingCanvas" xmlns:cx="http://schemas.microsoft.com/office/drawing/2014/chartex" xmlns:cx1="http://schemas.microsoft.com/office/drawing/2015/9/8/chartex" xmlns:cx2="http://schemas.microsoft.com/office/drawing/2015/10/21/chartex" xmlns:cx3="http://schemas.microsoft.com/office/drawing/2016/5/9/chartex" xmlns:cx4="http://schemas.microsoft.com/office/drawing/2016/5/10/chartex" xmlns:cx5="http://schemas.microsoft.com/office/drawing/2016/5/11/chartex" xmlns:cx6="http://schemas.microsoft.com/office/drawing/2016/5/12/chartex" xmlns:cx7="http://schemas.microsoft.com/office/drawing/2016/5/13/chartex" xmlns:cx8="http://schemas.microsoft.com/office/drawing/2016/5/14/chartex" xmlns:mc="http://schemas.openxmlformats.org/markup-compatibility/2006" xmlns:aink="http://schemas.microsoft.com/office/drawing/2016/ink" xmlns:am3d="http://schemas.microsoft.com/office/drawing/2017/model3d" xmlns:o="urn:schemas-microsoft-com:office:office" xmlns:oel="http://schemas.microsoft.com/office/2019/extlst" xmlns:r="http://schemas.openxmlformats.org/officeDocument/2006/relationships" xmlns:m="http://schemas.openxmlformats.org/officeDocument/2006/math" xmlns:v="urn:schemas-microsoft-com:vml" xmlns:wp14="http://schemas.microsoft.com/office/word/2010/wordprocessingDrawing" xmlns:wp="http://schemas.openxmlformats.org/drawingml/2006/wordprocessingDrawing" xmlns:w10="urn:schemas-microsoft-com:office:word" xmlns:w="http://schemas.openxmlformats.org/wordprocessingml/2006/main" xmlns:w14="http://schemas.microsoft.com/office/word/2010/wordml" xmlns:w15="http://schemas.microsoft.com/office/word/2012/wordml" xmlns:w16cex="http://schemas.microsoft.com/office/word/2018/wordml/cex" xmlns:w16cid="http://schemas.microsoft.com/office/word/2016/wordml/cid" xmlns:w16="http://schemas.microsoft.com/office/word/2018/wordml" xmlns:w16du="http://schemas.microsoft.com/office/word/2023/wordml/word16du" xmlns:w16sdtdh="http://schemas.microsoft.com/office/word/2020/wordml/sdtdatahash" xmlns:w16se="http://schemas.microsoft.com/office/word/2015/wordml/symex" xmlns:wpg="http://schemas.microsoft.com/office/word/2010/wordprocessingGroup" xmlns:wpi="http://schemas.microsoft.com/office/word/2010/wordprocessingInk" xmlns:wne="http://schemas.microsoft.com/office/word/2006/wordml" xmlns:wps="http://schemas.microsoft.com/office/word/2010/wordprocessingShape" mc:Ignorable="w14 w15 w16se w16cid w16 w16cex w16sdtdh wp14">
+<w:numbering xmlns:wpc="http://schemas.microsoft.com/office/word/2010/wordprocessingCanvas" xmlns:cx="http://schemas.microsoft.com/office/drawing/2014/chartex" xmlns:cx1="http://schemas.microsoft.com/office/drawing/2015/9/8/chartex" xmlns:cx2="http://schemas.microsoft.com/office/drawing/2015/10/21/chartex" xmlns:cx3="http://schemas.microsoft.com/office/drawing/2016/5/9/chartex" xmlns:cx4="http://schemas.microsoft.com/office/drawing/2016/5/10/chartex" xmlns:cx5="http://schemas.microsoft.com/office/drawing/2016/5/11/chartex" xmlns:cx6="http://schemas.microsoft.com/office/drawing/2016/5/12/chartex" xmlns:cx7="http://schemas.microsoft.com/office/drawing/2016/5/13/chartex" xmlns:cx8="http://schemas.microsoft.com/office/drawing/2016/5/14/chartex" xmlns:mc="http://schemas.openxmlformats.org/markup-compatibility/2006" xmlns:aink="http://schemas.microsoft.com/office/drawing/2016/ink" xmlns:am3d="http://schemas.microsoft.com/office/drawing/2017/model3d" xmlns:o="urn:schemas-microsoft-com:office:office" xmlns:oel="http://schemas.microsoft.com/office/2019/extlst" xmlns:r="http://schemas.openxmlformats.org/officeDocument/2006/relationships" xmlns:m="http://schemas.openxmlformats.org/officeDocument/2006/math" xmlns:v="urn:schemas-microsoft-com:vml" xmlns:wp14="http://schemas.microsoft.com/office/word/2010/wordprocessingDrawing" xmlns:wp="http://schemas.openxmlformats.org/drawingml/2006/wordprocessingDrawing" xmlns:w10="urn:schemas-microsoft-com:office:word" xmlns:w="http://schemas.openxmlformats.org/wordprocessingml/2006/main" xmlns:w14="http://schemas.microsoft.com/office/word/2010/wordml" xmlns:w15="http://schemas.microsoft.com/office/word/2012/wordml" xmlns:w16cex="http://schemas.microsoft.com/office/word/2018/wordml/cex" xmlns:w16cid="http://schemas.microsoft.com/office/word/2016/wordml/cid" xmlns:w16="http://schemas.microsoft.com/office/word/2018/wordml" xmlns:w16sdtdh="http://schemas.microsoft.com/office/word/2020/wordml/sdtdatahash" xmlns:w16se="http://schemas.microsoft.com/office/word/2015/wordml/symex" xmlns:wpg="http://schemas.microsoft.com/office/word/2010/wordprocessingGroup" xmlns:wpi="http://schemas.microsoft.com/office/word/2010/wordprocessingInk" xmlns:wne="http://schemas.microsoft.com/office/word/2006/wordml" xmlns:wps="http://schemas.microsoft.com/office/word/2010/wordprocessingShape" mc:Ignorable="w14 w15 w16se w16cid w16 w16cex w16sdtdh wp14">
   <w:abstractNum w:abstractNumId="0" w15:restartNumberingAfterBreak="0">
     <w:nsid w:val="0E6B59E6"/>
     <w:multiLevelType w:val="hybridMultilevel"/>

--- a/storage/template/template_perangkat_sidang.docx
+++ b/storage/template/template_perangkat_sidang.docx
@@ -2064,7 +2064,6 @@
         <w:tabs>
           <w:tab w:val="left" w:pos="1440"/>
         </w:tabs>
-        <w:ind w:left="2160" w:hanging="2160"/>
         <w:jc w:val="both"/>
         <w:rPr>
           <w:rFonts w:ascii="Arial" w:hAnsi="Arial" w:cs="Arial"/>
@@ -2079,29 +2078,12 @@
         <w:tabs>
           <w:tab w:val="left" w:pos="1440"/>
         </w:tabs>
-        <w:ind w:left="2160" w:hanging="2160"/>
         <w:jc w:val="both"/>
         <w:rPr>
           <w:rFonts w:ascii="Arial" w:hAnsi="Arial" w:cs="Arial"/>
-          <w:sz w:val="10"/>
-          <w:szCs w:val="10"/>
           <w:lang w:val="sv-SE"/>
         </w:rPr>
       </w:pPr>
-      <w:r>
-        <w:rPr>
-          <w:rFonts w:ascii="Arial" w:hAnsi="Arial" w:cs="Arial"/>
-          <w:lang w:val="sv-SE"/>
-        </w:rPr>
-        <w:tab/>
-      </w:r>
-      <w:r>
-        <w:rPr>
-          <w:rFonts w:ascii="Arial" w:hAnsi="Arial" w:cs="Arial"/>
-          <w:lang w:val="sv-SE"/>
-        </w:rPr>
-        <w:tab/>
-      </w:r>
     </w:p>
     <w:tbl>
       <w:tblPr>
@@ -2982,6 +2964,7 @@
         <w:rPr>
           <w:noProof/>
         </w:rPr>
+        <w:lastRenderedPageBreak/>
         <mc:AlternateContent>
           <mc:Choice Requires="wps">
             <w:drawing>
@@ -3077,7 +3060,7 @@
                                 <w:lang w:val="en-AU"/>
                               </w:rPr>
                               <w:tab/>
-                              <w:t xml:space="preserve">: SPRIN/    </w:t>
+                              <w:t>:</w:t>
                             </w:r>
                             <w:r>
                               <w:rPr>
@@ -3085,15 +3068,7 @@
                                 <w:u w:val="single"/>
                                 <w:lang w:val="en-AU"/>
                               </w:rPr>
-                              <w:t xml:space="preserve">         </w:t>
-                            </w:r>
-                            <w:r>
-                              <w:rPr>
-                                <w:rFonts w:ascii="Arial Narrow" w:hAnsi="Arial Narrow" w:cs="Arial"/>
-                                <w:u w:val="single"/>
-                                <w:lang w:val="en-AU"/>
-                              </w:rPr>
-                              <w:t xml:space="preserve">   </w:t>
+                              <w:t>${no_sprin}</w:t>
                             </w:r>
                             <w:r>
                               <w:rPr>
@@ -3102,106 +3077,6 @@
                                 <w:lang w:val="en-AU"/>
                               </w:rPr>
                               <w:t xml:space="preserve"> </w:t>
-                            </w:r>
-                            <w:r>
-                              <w:rPr>
-                                <w:rFonts w:ascii="Arial Narrow" w:hAnsi="Arial Narrow" w:cs="Arial"/>
-                                <w:u w:val="single"/>
-                                <w:lang w:val="en-AU"/>
-                              </w:rPr>
-                              <w:t xml:space="preserve"> </w:t>
-                            </w:r>
-                            <w:r>
-                              <w:rPr>
-                                <w:rFonts w:ascii="Arial Narrow" w:hAnsi="Arial Narrow" w:cs="Arial"/>
-                                <w:u w:val="single"/>
-                                <w:lang w:val="en-AU"/>
-                              </w:rPr>
-                              <w:t xml:space="preserve"> </w:t>
-                            </w:r>
-                            <w:r>
-                              <w:rPr>
-                                <w:rFonts w:ascii="Arial Narrow" w:hAnsi="Arial Narrow" w:cs="Arial"/>
-                                <w:u w:val="single"/>
-                                <w:lang w:val="en-AU"/>
-                              </w:rPr>
-                              <w:t xml:space="preserve"> </w:t>
-                            </w:r>
-                            <w:r>
-                              <w:rPr>
-                                <w:rFonts w:ascii="Arial Narrow" w:hAnsi="Arial Narrow" w:cs="Arial"/>
-                                <w:u w:val="single"/>
-                                <w:lang w:val="en-AU"/>
-                              </w:rPr>
-                              <w:t>/</w:t>
-                            </w:r>
-                            <w:r>
-                              <w:rPr>
-                                <w:rFonts w:ascii="Arial Narrow" w:hAnsi="Arial Narrow" w:cs="Arial"/>
-                                <w:u w:val="single"/>
-                              </w:rPr>
-                              <w:t>V</w:t>
-                            </w:r>
-                            <w:r>
-                              <w:rPr>
-                                <w:rFonts w:ascii="Arial Narrow" w:hAnsi="Arial Narrow" w:cs="Arial"/>
-                                <w:u w:val="single"/>
-                              </w:rPr>
-                              <w:t>/</w:t>
-                            </w:r>
-                            <w:r>
-                              <w:rPr>
-                                <w:rFonts w:ascii="Arial Narrow" w:hAnsi="Arial Narrow" w:cs="Arial"/>
-                                <w:u w:val="single"/>
-                                <w:lang w:val="en-AU"/>
-                              </w:rPr>
-                              <w:t xml:space="preserve"> HUK.</w:t>
-                            </w:r>
-                            <w:r>
-                              <w:rPr>
-                                <w:rFonts w:ascii="Arial Narrow" w:hAnsi="Arial Narrow" w:cs="Arial"/>
-                                <w:u w:val="single"/>
-                                <w:lang w:val="en-AU"/>
-                              </w:rPr>
-                              <w:t>6</w:t>
-                            </w:r>
-                            <w:r>
-                              <w:rPr>
-                                <w:rFonts w:ascii="Arial Narrow" w:hAnsi="Arial Narrow" w:cs="Arial"/>
-                                <w:u w:val="single"/>
-                                <w:lang w:val="en-AU"/>
-                              </w:rPr>
-                              <w:t>.</w:t>
-                            </w:r>
-                            <w:r>
-                              <w:rPr>
-                                <w:rFonts w:ascii="Arial Narrow" w:hAnsi="Arial Narrow" w:cs="Arial"/>
-                                <w:u w:val="single"/>
-                                <w:lang w:val="en-AU"/>
-                              </w:rPr>
-                              <w:t>6</w:t>
-                            </w:r>
-                            <w:r>
-                              <w:rPr>
-                                <w:rFonts w:ascii="Arial Narrow" w:hAnsi="Arial Narrow" w:cs="Arial"/>
-                                <w:u w:val="single"/>
-                                <w:lang w:val="en-AU"/>
-                              </w:rPr>
-                              <w:t>./</w:t>
-                            </w:r>
-                            <w:r>
-                              <w:rPr>
-                                <w:rFonts w:ascii="Arial Narrow" w:hAnsi="Arial Narrow" w:cs="Arial"/>
-                                <w:u w:val="single"/>
-                              </w:rPr>
-                              <w:t>202</w:t>
-                            </w:r>
-                            <w:r>
-                              <w:rPr>
-                                <w:rFonts w:ascii="Arial Narrow" w:hAnsi="Arial Narrow" w:cs="Arial"/>
-                                <w:u w:val="single"/>
-                              </w:rPr>
-                              <w:t>2</w:t>
                             </w:r>
                           </w:p>
                           <w:p>
@@ -3235,7 +3110,7 @@
                                 <w:u w:val="single"/>
                                 <w:lang w:val="en-AU"/>
                               </w:rPr>
-                              <w:t xml:space="preserve">:                      </w:t>
+                              <w:t>:</w:t>
                             </w:r>
                             <w:r>
                               <w:rPr>
@@ -3243,7 +3118,7 @@
                                 <w:u w:val="single"/>
                                 <w:lang w:val="en-AU"/>
                               </w:rPr>
-                              <w:t xml:space="preserve">   </w:t>
+                              <w:tab/>
                             </w:r>
                             <w:r>
                               <w:rPr>
@@ -3251,7 +3126,7 @@
                                 <w:u w:val="single"/>
                                 <w:lang w:val="en-AU"/>
                               </w:rPr>
-                              <w:t xml:space="preserve">  </w:t>
+                              <w:tab/>
                             </w:r>
                             <w:r>
                               <w:rPr>
@@ -3259,7 +3134,8 @@
                                 <w:u w:val="single"/>
                                 <w:lang w:val="en-AU"/>
                               </w:rPr>
-                              <w:t xml:space="preserve">    </w:t>
+                              <w:tab/>
+                              <w:t>${tgl_ttd}</w:t>
                             </w:r>
                             <w:r>
                               <w:rPr>
@@ -3268,49 +3144,6 @@
                                 <w:lang w:val="en-AU"/>
                               </w:rPr>
                               <w:t xml:space="preserve"> </w:t>
-                            </w:r>
-                            <w:r>
-                              <w:rPr>
-                                <w:rFonts w:ascii="Arial Narrow" w:hAnsi="Arial Narrow" w:cs="Arial"/>
-                                <w:u w:val="single"/>
-                                <w:lang w:val="en-AU"/>
-                              </w:rPr>
-                              <w:t xml:space="preserve">  </w:t>
-                            </w:r>
-                            <w:r>
-                              <w:rPr>
-                                <w:rFonts w:ascii="Arial Narrow" w:hAnsi="Arial Narrow" w:cs="Arial"/>
-                                <w:u w:val="single"/>
-                                <w:lang w:val="en-AU"/>
-                              </w:rPr>
-                              <w:t xml:space="preserve"> </w:t>
-                            </w:r>
-                            <w:r>
-                              <w:rPr>
-                                <w:rFonts w:ascii="Arial Narrow" w:hAnsi="Arial Narrow" w:cs="Arial"/>
-                                <w:highlight w:val="red"/>
-                                <w:u w:val="single"/>
-                                <w:lang w:val="en-AU"/>
-                              </w:rPr>
-                              <w:t xml:space="preserve">MEI      </w:t>
-                            </w:r>
-                            <w:r>
-                              <w:rPr>
-                                <w:rFonts w:ascii="Arial Narrow" w:hAnsi="Arial Narrow" w:cs="Arial"/>
-                                <w:highlight w:val="red"/>
-                                <w:u w:val="single"/>
-                                <w:lang w:val="en-AU"/>
-                              </w:rPr>
-                              <w:t xml:space="preserve">   </w:t>
-                            </w:r>
-                            <w:r>
-                              <w:rPr>
-                                <w:rFonts w:ascii="Arial Narrow" w:hAnsi="Arial Narrow" w:cs="Arial"/>
-                                <w:highlight w:val="red"/>
-                                <w:u w:val="single"/>
-                                <w:lang w:val="en-AU"/>
-                              </w:rPr>
-                              <w:t xml:space="preserve">    2022</w:t>
                             </w:r>
                           </w:p>
                         </w:txbxContent>
@@ -3330,9 +3163,13 @@
               </wp:anchor>
             </w:drawing>
           </mc:Choice>
-          <mc:Fallback xmlns:w16du="http://schemas.microsoft.com/office/word/2023/wordml/word16du">
+          <mc:Fallback>
             <w:pict>
-              <v:shape w14:anchorId="77B1B69D" id="Text Box 10" o:spid="_x0000_s1028" type="#_x0000_t202" style="position:absolute;left:0;text-align:left;margin-left:253.7pt;margin-top:-2pt;width:265.05pt;height:52.5pt;z-index:251747840;visibility:visible;mso-wrap-style:square;mso-width-percent:0;mso-height-percent:0;mso-wrap-distance-left:9pt;mso-wrap-distance-top:0;mso-wrap-distance-right:9pt;mso-wrap-distance-bottom:0;mso-position-horizontal:absolute;mso-position-horizontal-relative:text;mso-position-vertical:absolute;mso-position-vertical-relative:text;mso-width-percent:0;mso-height-percent:0;mso-width-relative:page;mso-height-relative:page;v-text-anchor:top" o:gfxdata="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" stroked="f">
+              <v:shapetype w14:anchorId="77B1B69D" id="_x0000_t202" coordsize="21600,21600" o:spt="202" path="m,l,21600r21600,l21600,xe">
+                <v:stroke joinstyle="miter"/>
+                <v:path gradientshapeok="t" o:connecttype="rect"/>
+              </v:shapetype>
+              <v:shape id="Text Box 10" o:spid="_x0000_s1028" type="#_x0000_t202" style="position:absolute;left:0;text-align:left;margin-left:253.7pt;margin-top:-2pt;width:265.05pt;height:52.5pt;z-index:251747840;visibility:visible;mso-wrap-style:square;mso-width-percent:0;mso-height-percent:0;mso-wrap-distance-left:9pt;mso-wrap-distance-top:0;mso-wrap-distance-right:9pt;mso-wrap-distance-bottom:0;mso-position-horizontal:absolute;mso-position-horizontal-relative:text;mso-position-vertical:absolute;mso-position-vertical-relative:text;mso-width-percent:0;mso-height-percent:0;mso-width-relative:page;mso-height-relative:page;v-text-anchor:top" o:gfxdata="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" stroked="f">
                 <v:textbox>
                   <w:txbxContent>
                     <w:p>
@@ -3377,7 +3214,7 @@
                           <w:lang w:val="en-AU"/>
                         </w:rPr>
                         <w:tab/>
-                        <w:t xml:space="preserve">: SPRIN/    </w:t>
+                        <w:t>:</w:t>
                       </w:r>
                       <w:r>
                         <w:rPr>
@@ -3385,7 +3222,7 @@
                           <w:u w:val="single"/>
                           <w:lang w:val="en-AU"/>
                         </w:rPr>
-                        <w:t xml:space="preserve">         </w:t>
+                        <w:t>${no_sprin}</w:t>
                       </w:r>
                       <w:r>
                         <w:rPr>
@@ -3393,117 +3230,7 @@
                           <w:u w:val="single"/>
                           <w:lang w:val="en-AU"/>
                         </w:rPr>
-                        <w:t xml:space="preserve">   </w:t>
-                      </w:r>
-                      <w:r>
-                        <w:rPr>
-                          <w:rFonts w:ascii="Arial Narrow" w:hAnsi="Arial Narrow" w:cs="Arial"/>
-                          <w:u w:val="single"/>
-                          <w:lang w:val="en-AU"/>
-                        </w:rPr>
                         <w:t xml:space="preserve"> </w:t>
-                      </w:r>
-                      <w:r>
-                        <w:rPr>
-                          <w:rFonts w:ascii="Arial Narrow" w:hAnsi="Arial Narrow" w:cs="Arial"/>
-                          <w:u w:val="single"/>
-                          <w:lang w:val="en-AU"/>
-                        </w:rPr>
-                        <w:t xml:space="preserve"> </w:t>
-                      </w:r>
-                      <w:r>
-                        <w:rPr>
-                          <w:rFonts w:ascii="Arial Narrow" w:hAnsi="Arial Narrow" w:cs="Arial"/>
-                          <w:u w:val="single"/>
-                          <w:lang w:val="en-AU"/>
-                        </w:rPr>
-                        <w:t xml:space="preserve"> </w:t>
-                      </w:r>
-                      <w:r>
-                        <w:rPr>
-                          <w:rFonts w:ascii="Arial Narrow" w:hAnsi="Arial Narrow" w:cs="Arial"/>
-                          <w:u w:val="single"/>
-                          <w:lang w:val="en-AU"/>
-                        </w:rPr>
-                        <w:t xml:space="preserve"> </w:t>
-                      </w:r>
-                      <w:r>
-                        <w:rPr>
-                          <w:rFonts w:ascii="Arial Narrow" w:hAnsi="Arial Narrow" w:cs="Arial"/>
-                          <w:u w:val="single"/>
-                          <w:lang w:val="en-AU"/>
-                        </w:rPr>
-                        <w:t>/</w:t>
-                      </w:r>
-                      <w:r>
-                        <w:rPr>
-                          <w:rFonts w:ascii="Arial Narrow" w:hAnsi="Arial Narrow" w:cs="Arial"/>
-                          <w:u w:val="single"/>
-                        </w:rPr>
-                        <w:t>V</w:t>
-                      </w:r>
-                      <w:r>
-                        <w:rPr>
-                          <w:rFonts w:ascii="Arial Narrow" w:hAnsi="Arial Narrow" w:cs="Arial"/>
-                          <w:u w:val="single"/>
-                        </w:rPr>
-                        <w:t>/</w:t>
-                      </w:r>
-                      <w:r>
-                        <w:rPr>
-                          <w:rFonts w:ascii="Arial Narrow" w:hAnsi="Arial Narrow" w:cs="Arial"/>
-                          <w:u w:val="single"/>
-                          <w:lang w:val="en-AU"/>
-                        </w:rPr>
-                        <w:t xml:space="preserve"> HUK.</w:t>
-                      </w:r>
-                      <w:r>
-                        <w:rPr>
-                          <w:rFonts w:ascii="Arial Narrow" w:hAnsi="Arial Narrow" w:cs="Arial"/>
-                          <w:u w:val="single"/>
-                          <w:lang w:val="en-AU"/>
-                        </w:rPr>
-                        <w:t>6</w:t>
-                      </w:r>
-                      <w:r>
-                        <w:rPr>
-                          <w:rFonts w:ascii="Arial Narrow" w:hAnsi="Arial Narrow" w:cs="Arial"/>
-                          <w:u w:val="single"/>
-                          <w:lang w:val="en-AU"/>
-                        </w:rPr>
-                        <w:t>.</w:t>
-                      </w:r>
-                      <w:proofErr w:type="gramStart"/>
-                      <w:r>
-                        <w:rPr>
-                          <w:rFonts w:ascii="Arial Narrow" w:hAnsi="Arial Narrow" w:cs="Arial"/>
-                          <w:u w:val="single"/>
-                          <w:lang w:val="en-AU"/>
-                        </w:rPr>
-                        <w:t>6</w:t>
-                      </w:r>
-                      <w:r>
-                        <w:rPr>
-                          <w:rFonts w:ascii="Arial Narrow" w:hAnsi="Arial Narrow" w:cs="Arial"/>
-                          <w:u w:val="single"/>
-                          <w:lang w:val="en-AU"/>
-                        </w:rPr>
-                        <w:t>./</w:t>
-                      </w:r>
-                      <w:proofErr w:type="gramEnd"/>
-                      <w:r>
-                        <w:rPr>
-                          <w:rFonts w:ascii="Arial Narrow" w:hAnsi="Arial Narrow" w:cs="Arial"/>
-                          <w:u w:val="single"/>
-                        </w:rPr>
-                        <w:t>202</w:t>
-                      </w:r>
-                      <w:r>
-                        <w:rPr>
-                          <w:rFonts w:ascii="Arial Narrow" w:hAnsi="Arial Narrow" w:cs="Arial"/>
-                          <w:u w:val="single"/>
-                        </w:rPr>
-                        <w:t>2</w:t>
                       </w:r>
                     </w:p>
                     <w:p>
@@ -3537,7 +3264,7 @@
                           <w:u w:val="single"/>
                           <w:lang w:val="en-AU"/>
                         </w:rPr>
-                        <w:t xml:space="preserve">:                      </w:t>
+                        <w:t>:</w:t>
                       </w:r>
                       <w:r>
                         <w:rPr>
@@ -3545,7 +3272,7 @@
                           <w:u w:val="single"/>
                           <w:lang w:val="en-AU"/>
                         </w:rPr>
-                        <w:t xml:space="preserve">   </w:t>
+                        <w:tab/>
                       </w:r>
                       <w:r>
                         <w:rPr>
@@ -3553,7 +3280,7 @@
                           <w:u w:val="single"/>
                           <w:lang w:val="en-AU"/>
                         </w:rPr>
-                        <w:t xml:space="preserve">  </w:t>
+                        <w:tab/>
                       </w:r>
                       <w:r>
                         <w:rPr>
@@ -3561,7 +3288,8 @@
                           <w:u w:val="single"/>
                           <w:lang w:val="en-AU"/>
                         </w:rPr>
-                        <w:t xml:space="preserve">    </w:t>
+                        <w:tab/>
+                        <w:t>${tgl_ttd}</w:t>
                       </w:r>
                       <w:r>
                         <w:rPr>
@@ -3570,49 +3298,6 @@
                           <w:lang w:val="en-AU"/>
                         </w:rPr>
                         <w:t xml:space="preserve"> </w:t>
-                      </w:r>
-                      <w:r>
-                        <w:rPr>
-                          <w:rFonts w:ascii="Arial Narrow" w:hAnsi="Arial Narrow" w:cs="Arial"/>
-                          <w:u w:val="single"/>
-                          <w:lang w:val="en-AU"/>
-                        </w:rPr>
-                        <w:t xml:space="preserve">  </w:t>
-                      </w:r>
-                      <w:r>
-                        <w:rPr>
-                          <w:rFonts w:ascii="Arial Narrow" w:hAnsi="Arial Narrow" w:cs="Arial"/>
-                          <w:u w:val="single"/>
-                          <w:lang w:val="en-AU"/>
-                        </w:rPr>
-                        <w:t xml:space="preserve"> </w:t>
-                      </w:r>
-                      <w:r>
-                        <w:rPr>
-                          <w:rFonts w:ascii="Arial Narrow" w:hAnsi="Arial Narrow" w:cs="Arial"/>
-                          <w:highlight w:val="red"/>
-                          <w:u w:val="single"/>
-                          <w:lang w:val="en-AU"/>
-                        </w:rPr>
-                        <w:t xml:space="preserve">MEI      </w:t>
-                      </w:r>
-                      <w:r>
-                        <w:rPr>
-                          <w:rFonts w:ascii="Arial Narrow" w:hAnsi="Arial Narrow" w:cs="Arial"/>
-                          <w:highlight w:val="red"/>
-                          <w:u w:val="single"/>
-                          <w:lang w:val="en-AU"/>
-                        </w:rPr>
-                        <w:t xml:space="preserve">   </w:t>
-                      </w:r>
-                      <w:r>
-                        <w:rPr>
-                          <w:rFonts w:ascii="Arial Narrow" w:hAnsi="Arial Narrow" w:cs="Arial"/>
-                          <w:highlight w:val="red"/>
-                          <w:u w:val="single"/>
-                          <w:lang w:val="en-AU"/>
-                        </w:rPr>
-                        <w:t xml:space="preserve">    2022</w:t>
                       </w:r>
                     </w:p>
                   </w:txbxContent>
@@ -3644,7 +3329,6 @@
           <w:rFonts w:ascii="Arial Narrow" w:hAnsi="Arial Narrow" w:cs="Arial"/>
           <w:lang w:val="fi-FI"/>
         </w:rPr>
-        <w:lastRenderedPageBreak/>
         <w:t>KEPOLISIAN NEGARA REPUBLIK INDONESIA</w:t>
       </w:r>
     </w:p>
@@ -7470,7 +7154,6 @@
           <w:rFonts w:ascii="Arial" w:hAnsi="Arial" w:cs="Arial"/>
           <w:lang w:val="it-IT"/>
         </w:rPr>
-        <w:lastRenderedPageBreak/>
         <w:t>DIVISI PROFESI DAN PENGAMANAN POLRI</w:t>
       </w:r>
     </w:p>

--- a/storage/template/template_perangkat_sidang.docx
+++ b/storage/template/template_perangkat_sidang.docx
@@ -329,12 +329,14 @@
           </mc:Fallback>
         </mc:AlternateContent>
       </w:r>
+      <w:proofErr w:type="gramStart"/>
       <w:r>
         <w:rPr>
           <w:rFonts w:ascii="Arial" w:hAnsi="Arial" w:cs="Arial"/>
         </w:rPr>
         <w:t>SURAT  PERINTAH</w:t>
       </w:r>
+      <w:proofErr w:type="gramEnd"/>
     </w:p>
     <w:p>
       <w:pPr>
@@ -376,6 +378,7 @@
           <w:rFonts w:ascii="Arial" w:hAnsi="Arial" w:cs="Arial"/>
         </w:rPr>
       </w:pPr>
+      <w:proofErr w:type="gramStart"/>
       <w:r>
         <w:rPr>
           <w:rFonts w:ascii="Arial" w:hAnsi="Arial" w:cs="Arial"/>
@@ -386,7 +389,14 @@
         <w:rPr>
           <w:rFonts w:ascii="Arial" w:hAnsi="Arial" w:cs="Arial"/>
         </w:rPr>
-        <w:t xml:space="preserve"> : </w:t>
+        <w:t xml:space="preserve"> :</w:t>
+      </w:r>
+      <w:proofErr w:type="gramEnd"/>
+      <w:r>
+        <w:rPr>
+          <w:rFonts w:ascii="Arial" w:hAnsi="Arial" w:cs="Arial"/>
+        </w:rPr>
+        <w:t xml:space="preserve"> </w:t>
       </w:r>
       <w:r>
         <w:rPr>
@@ -563,8 +573,16 @@
         <w:rPr>
           <w:rFonts w:ascii="Arial" w:hAnsi="Arial" w:cs="Arial"/>
         </w:rPr>
-        <w:t>nggota Kepolisian Negara Republik Indonesia;</w:t>
-      </w:r>
+        <w:t xml:space="preserve">nggota Kepolisian Negara Republik </w:t>
+      </w:r>
+      <w:proofErr w:type="gramStart"/>
+      <w:r>
+        <w:rPr>
+          <w:rFonts w:ascii="Arial" w:hAnsi="Arial" w:cs="Arial"/>
+        </w:rPr>
+        <w:t>Indonesia;</w:t>
+      </w:r>
+      <w:proofErr w:type="gramEnd"/>
     </w:p>
     <w:p>
       <w:pPr>
@@ -652,7 +670,14 @@
         <w:rPr>
           <w:rFonts w:ascii="Arial" w:hAnsi="Arial" w:cs="Arial"/>
         </w:rPr>
-        <w:t>Anggota Kepolisian Negara Republik Indonesia</w:t>
+        <w:t xml:space="preserve">Anggota Kepolisian Negara Republik </w:t>
+      </w:r>
+      <w:proofErr w:type="gramStart"/>
+      <w:r>
+        <w:rPr>
+          <w:rFonts w:ascii="Arial" w:hAnsi="Arial" w:cs="Arial"/>
+        </w:rPr>
+        <w:t>Indonesia</w:t>
       </w:r>
       <w:r>
         <w:rPr>
@@ -660,6 +685,7 @@
         </w:rPr>
         <w:t>;</w:t>
       </w:r>
+      <w:proofErr w:type="gramEnd"/>
     </w:p>
     <w:p>
       <w:pPr>
@@ -822,6 +848,7 @@
         </w:rPr>
         <w:t>Kepada</w:t>
       </w:r>
+      <w:proofErr w:type="gramStart"/>
       <w:r>
         <w:rPr>
           <w:rFonts w:ascii="Arial" w:hAnsi="Arial" w:cs="Arial"/>
@@ -840,6 +867,7 @@
         </w:rPr>
         <w:t>:</w:t>
       </w:r>
+      <w:proofErr w:type="gramEnd"/>
       <w:r>
         <w:rPr>
           <w:rFonts w:ascii="Arial" w:hAnsi="Arial" w:cs="Arial"/>
@@ -1005,7 +1033,14 @@
         <w:rPr>
           <w:rFonts w:ascii="Arial" w:hAnsi="Arial" w:cs="Arial"/>
         </w:rPr>
-        <w:t>${jabatan}</w:t>
+        <w:t>${jabatan</w:t>
+      </w:r>
+      <w:proofErr w:type="gramStart"/>
+      <w:r>
+        <w:rPr>
+          <w:rFonts w:ascii="Arial" w:hAnsi="Arial" w:cs="Arial"/>
+        </w:rPr>
+        <w:t>}</w:t>
       </w:r>
       <w:r>
         <w:rPr>
@@ -1014,6 +1049,7 @@
         </w:rPr>
         <w:t>;</w:t>
       </w:r>
+      <w:proofErr w:type="gramEnd"/>
     </w:p>
     <w:p>
       <w:pPr>
@@ -1433,7 +1469,27 @@
                                 <w:sz w:val="22"/>
                                 <w:szCs w:val="22"/>
                               </w:rPr>
-                              <w:t>1. Kasubbag Sidkumtah    : …..</w:t>
+                              <w:t xml:space="preserve">1. Kasubbag Sidkumtah  </w:t>
+                            </w:r>
+                            <w:proofErr w:type="gramStart"/>
+                            <w:r>
+                              <w:rPr>
+                                <w:rFonts w:ascii="Arial" w:hAnsi="Arial" w:cs="Arial"/>
+                                <w:color w:val="FFFFFF" w:themeColor="background1"/>
+                                <w:sz w:val="22"/>
+                                <w:szCs w:val="22"/>
+                              </w:rPr>
+                              <w:t xml:space="preserve">  :</w:t>
+                            </w:r>
+                            <w:proofErr w:type="gramEnd"/>
+                            <w:r>
+                              <w:rPr>
+                                <w:rFonts w:ascii="Arial" w:hAnsi="Arial" w:cs="Arial"/>
+                                <w:color w:val="FFFFFF" w:themeColor="background1"/>
+                                <w:sz w:val="22"/>
+                                <w:szCs w:val="22"/>
+                              </w:rPr>
+                              <w:t xml:space="preserve"> …..</w:t>
                             </w:r>
                           </w:p>
                           <w:p>
@@ -1490,8 +1546,19 @@
                                 <w:szCs w:val="22"/>
                               </w:rPr>
                               <w:tab/>
-                              <w:t>: …..</w:t>
+                              <w:t xml:space="preserve">: </w:t>
                             </w:r>
+                            <w:proofErr w:type="gramStart"/>
+                            <w:r>
+                              <w:rPr>
+                                <w:rFonts w:ascii="Arial" w:hAnsi="Arial" w:cs="Arial"/>
+                                <w:color w:val="FFFFFF" w:themeColor="background1"/>
+                                <w:sz w:val="22"/>
+                                <w:szCs w:val="22"/>
+                              </w:rPr>
+                              <w:t>…..</w:t>
+                            </w:r>
+                            <w:proofErr w:type="gramEnd"/>
                           </w:p>
                           <w:p>
                             <w:pPr>
@@ -1520,7 +1587,27 @@
                                 <w:szCs w:val="22"/>
                               </w:rPr>
                               <w:tab/>
-                              <w:t xml:space="preserve">       : …..</w:t>
+                              <w:t xml:space="preserve">     </w:t>
+                            </w:r>
+                            <w:proofErr w:type="gramStart"/>
+                            <w:r>
+                              <w:rPr>
+                                <w:rFonts w:ascii="Arial" w:hAnsi="Arial" w:cs="Arial"/>
+                                <w:color w:val="FFFFFF" w:themeColor="background1"/>
+                                <w:sz w:val="22"/>
+                                <w:szCs w:val="22"/>
+                              </w:rPr>
+                              <w:t xml:space="preserve">  :</w:t>
+                            </w:r>
+                            <w:proofErr w:type="gramEnd"/>
+                            <w:r>
+                              <w:rPr>
+                                <w:rFonts w:ascii="Arial" w:hAnsi="Arial" w:cs="Arial"/>
+                                <w:color w:val="FFFFFF" w:themeColor="background1"/>
+                                <w:sz w:val="22"/>
+                                <w:szCs w:val="22"/>
+                              </w:rPr>
+                              <w:t xml:space="preserve"> …..</w:t>
                             </w:r>
                           </w:p>
                           <w:p>
@@ -1577,8 +1664,19 @@
                                 <w:szCs w:val="22"/>
                               </w:rPr>
                               <w:tab/>
-                              <w:t>: …..</w:t>
+                              <w:t xml:space="preserve">: </w:t>
                             </w:r>
+                            <w:proofErr w:type="gramStart"/>
+                            <w:r>
+                              <w:rPr>
+                                <w:rFonts w:ascii="Arial" w:hAnsi="Arial" w:cs="Arial"/>
+                                <w:color w:val="FFFFFF" w:themeColor="background1"/>
+                                <w:sz w:val="22"/>
+                                <w:szCs w:val="22"/>
+                              </w:rPr>
+                              <w:t>…..</w:t>
+                            </w:r>
+                            <w:proofErr w:type="gramEnd"/>
                           </w:p>
                           <w:p>
                             <w:pPr>
@@ -1607,7 +1705,27 @@
                                 <w:szCs w:val="22"/>
                               </w:rPr>
                               <w:tab/>
-                              <w:t xml:space="preserve">       : …..</w:t>
+                              <w:t xml:space="preserve">     </w:t>
+                            </w:r>
+                            <w:proofErr w:type="gramStart"/>
+                            <w:r>
+                              <w:rPr>
+                                <w:rFonts w:ascii="Arial" w:hAnsi="Arial" w:cs="Arial"/>
+                                <w:color w:val="FFFFFF" w:themeColor="background1"/>
+                                <w:sz w:val="22"/>
+                                <w:szCs w:val="22"/>
+                              </w:rPr>
+                              <w:t xml:space="preserve">  :</w:t>
+                            </w:r>
+                            <w:proofErr w:type="gramEnd"/>
+                            <w:r>
+                              <w:rPr>
+                                <w:rFonts w:ascii="Arial" w:hAnsi="Arial" w:cs="Arial"/>
+                                <w:color w:val="FFFFFF" w:themeColor="background1"/>
+                                <w:sz w:val="22"/>
+                                <w:szCs w:val="22"/>
+                              </w:rPr>
+                              <w:t xml:space="preserve"> …..</w:t>
                             </w:r>
                           </w:p>
                           <w:p>
@@ -2487,73 +2605,6 @@
           <w:lang w:val="id-ID"/>
         </w:rPr>
       </w:pPr>
-      <w:r>
-        <w:rPr>
-          <w:noProof/>
-        </w:rPr>
-        <w:drawing>
-          <wp:anchor distT="0" distB="0" distL="114300" distR="114300" simplePos="0" relativeHeight="251847168" behindDoc="1" locked="0" layoutInCell="1" allowOverlap="1" wp14:anchorId="2CA7C638" wp14:editId="2F156094">
-            <wp:simplePos x="0" y="0"/>
-            <wp:positionH relativeFrom="column">
-              <wp:posOffset>3669030</wp:posOffset>
-            </wp:positionH>
-            <wp:positionV relativeFrom="paragraph">
-              <wp:posOffset>116840</wp:posOffset>
-            </wp:positionV>
-            <wp:extent cx="2306955" cy="509270"/>
-            <wp:effectExtent l="0" t="0" r="0" b="0"/>
-            <wp:wrapNone/>
-            <wp:docPr id="15" name="Picture 7"/>
-            <wp:cNvGraphicFramePr>
-              <a:graphicFrameLocks xmlns:a="http://schemas.openxmlformats.org/drawingml/2006/main" noChangeAspect="1"/>
-            </wp:cNvGraphicFramePr>
-            <a:graphic xmlns:a="http://schemas.openxmlformats.org/drawingml/2006/main">
-              <a:graphicData uri="http://schemas.openxmlformats.org/drawingml/2006/picture">
-                <pic:pic xmlns:pic="http://schemas.openxmlformats.org/drawingml/2006/picture">
-                  <pic:nvPicPr>
-                    <pic:cNvPr id="0" name="Picture 7"/>
-                    <pic:cNvPicPr>
-                      <a:picLocks noChangeAspect="1" noChangeArrowheads="1"/>
-                    </pic:cNvPicPr>
-                  </pic:nvPicPr>
-                  <pic:blipFill>
-                    <a:blip r:embed="rId9">
-                      <a:extLst>
-                        <a:ext uri="{28A0092B-C50C-407E-A947-70E740481C1C}">
-                          <a14:useLocalDpi xmlns:a14="http://schemas.microsoft.com/office/drawing/2010/main" val="0"/>
-                        </a:ext>
-                      </a:extLst>
-                    </a:blip>
-                    <a:srcRect/>
-                    <a:stretch>
-                      <a:fillRect/>
-                    </a:stretch>
-                  </pic:blipFill>
-                  <pic:spPr bwMode="auto">
-                    <a:xfrm>
-                      <a:off x="0" y="0"/>
-                      <a:ext cx="2306955" cy="509270"/>
-                    </a:xfrm>
-                    <a:prstGeom prst="rect">
-                      <a:avLst/>
-                    </a:prstGeom>
-                    <a:noFill/>
-                    <a:ln>
-                      <a:noFill/>
-                    </a:ln>
-                  </pic:spPr>
-                </pic:pic>
-              </a:graphicData>
-            </a:graphic>
-            <wp14:sizeRelH relativeFrom="page">
-              <wp14:pctWidth>0</wp14:pctWidth>
-            </wp14:sizeRelH>
-            <wp14:sizeRelV relativeFrom="page">
-              <wp14:pctHeight>0</wp14:pctHeight>
-            </wp14:sizeRelV>
-          </wp:anchor>
-        </w:drawing>
-      </w:r>
     </w:p>
     <w:p>
       <w:pPr>
@@ -2832,9 +2883,10 @@
       <w:r>
         <w:rPr>
           <w:rFonts w:ascii="Arial" w:hAnsi="Arial" w:cs="Arial"/>
+          <w:bCs/>
           <w:lang w:val="sv-SE"/>
         </w:rPr>
-        <w:t>BENNY ALI, S.H., S.I.K.</w:t>
+        <w:t>Drs. SUMARTO, M.Si.</w:t>
       </w:r>
     </w:p>
     <w:p>
@@ -3053,6 +3105,7 @@
                               </w:rPr>
                               <w:t>NOMOR</w:t>
                             </w:r>
+                            <w:proofErr w:type="gramStart"/>
                             <w:r>
                               <w:rPr>
                                 <w:rFonts w:ascii="Arial Narrow" w:hAnsi="Arial Narrow" w:cs="Arial"/>
@@ -3068,7 +3121,16 @@
                                 <w:u w:val="single"/>
                                 <w:lang w:val="en-AU"/>
                               </w:rPr>
-                              <w:t>${no_sprin}</w:t>
+                              <w:t>$</w:t>
+                            </w:r>
+                            <w:proofErr w:type="gramEnd"/>
+                            <w:r>
+                              <w:rPr>
+                                <w:rFonts w:ascii="Arial Narrow" w:hAnsi="Arial Narrow" w:cs="Arial"/>
+                                <w:u w:val="single"/>
+                                <w:lang w:val="en-AU"/>
+                              </w:rPr>
+                              <w:t>{no_sprin}</w:t>
                             </w:r>
                             <w:r>
                               <w:rPr>
@@ -3914,12 +3976,6 @@
                 <w:lang w:val="sv-SE"/>
               </w:rPr>
             </w:pPr>
-            <w:r>
-              <w:rPr>
-                <w:rFonts w:ascii="Arial Narrow" w:hAnsi="Arial Narrow" w:cs="Tahoma"/>
-              </w:rPr>
-              <w:t>RAHMAT BUDI HANDOKO, S.I.K.</w:t>
-            </w:r>
           </w:p>
         </w:tc>
         <w:tc>
@@ -3939,12 +3995,6 @@
                 <w:lang w:val="en-ID"/>
               </w:rPr>
             </w:pPr>
-            <w:r>
-              <w:rPr>
-                <w:rFonts w:ascii="Arial Narrow" w:hAnsi="Arial Narrow" w:cs="Tahoma"/>
-              </w:rPr>
-              <w:t>KOMBES POL / 74050988</w:t>
-            </w:r>
           </w:p>
         </w:tc>
         <w:tc>
@@ -3963,34 +4013,6 @@
                 <w:lang w:val="sv-SE"/>
               </w:rPr>
             </w:pPr>
-            <w:r>
-              <w:rPr>
-                <w:rFonts w:ascii="Arial Narrow" w:hAnsi="Arial Narrow" w:cs="Tahoma"/>
-                <w:lang w:val="en-AU"/>
-              </w:rPr>
-              <w:t xml:space="preserve">PEMERIKSA UTAMA POK </w:t>
-            </w:r>
-            <w:r>
-              <w:rPr>
-                <w:rFonts w:ascii="Arial Narrow" w:hAnsi="Arial Narrow" w:cs="Tahoma"/>
-              </w:rPr>
-              <w:t>I</w:t>
-            </w:r>
-            <w:r>
-              <w:rPr>
-                <w:rFonts w:ascii="Arial Narrow" w:hAnsi="Arial Narrow" w:cs="Tahoma"/>
-                <w:lang w:val="en-AU"/>
-              </w:rPr>
-              <w:t xml:space="preserve">V </w:t>
-            </w:r>
-            <w:r>
-              <w:rPr>
-                <w:rFonts w:ascii="Arial Narrow" w:hAnsi="Arial Narrow" w:cs="Arial Narrow"/>
-                <w:spacing w:val="-6"/>
-                <w:lang w:val="sv-SE"/>
-              </w:rPr>
-              <w:t>BIRO PROVOS</w:t>
-            </w:r>
           </w:p>
         </w:tc>
         <w:tc>
@@ -4081,13 +4103,6 @@
                 <w:lang w:val="sv-SE"/>
               </w:rPr>
             </w:pPr>
-            <w:r>
-              <w:rPr>
-                <w:rFonts w:ascii="Arial Narrow" w:hAnsi="Arial Narrow" w:cs="Arial"/>
-                <w:spacing w:val="-6"/>
-              </w:rPr>
-              <w:t>AGUS SURYOTO, S.H.</w:t>
-            </w:r>
           </w:p>
         </w:tc>
         <w:tc>
@@ -4107,12 +4122,6 @@
                 <w:lang w:val="sv-SE"/>
               </w:rPr>
             </w:pPr>
-            <w:r>
-              <w:rPr>
-                <w:rFonts w:ascii="Arial Narrow" w:hAnsi="Arial Narrow" w:cs="Arial"/>
-              </w:rPr>
-              <w:t>KOMBES POL / 64080909</w:t>
-            </w:r>
           </w:p>
         </w:tc>
         <w:tc>
@@ -4132,25 +4141,6 @@
                 <w:lang w:val="sv-SE"/>
               </w:rPr>
             </w:pPr>
-            <w:r>
-              <w:rPr>
-                <w:rFonts w:ascii="Arial Narrow" w:hAnsi="Arial Narrow"/>
-              </w:rPr>
-              <w:t>ANJAK MADYA BID</w:t>
-            </w:r>
-            <w:r>
-              <w:rPr>
-                <w:rFonts w:ascii="Arial Narrow" w:hAnsi="Arial Narrow"/>
-                <w:lang w:val="en-AU"/>
-              </w:rPr>
-              <w:t>A</w:t>
-            </w:r>
-            <w:r>
-              <w:rPr>
-                <w:rFonts w:ascii="Arial Narrow" w:hAnsi="Arial Narrow"/>
-              </w:rPr>
-              <w:t>NG PROVOS</w:t>
-            </w:r>
           </w:p>
         </w:tc>
         <w:tc>
@@ -4240,25 +4230,6 @@
                 <w:lang w:val="sv-SE"/>
               </w:rPr>
             </w:pPr>
-            <w:r>
-              <w:rPr>
-                <w:rFonts w:ascii="Arial Narrow" w:hAnsi="Arial Narrow" w:cs="Arial"/>
-              </w:rPr>
-              <w:t>BAMBANG DWI ATMO</w:t>
-            </w:r>
-            <w:r>
-              <w:rPr>
-                <w:rFonts w:ascii="Arial Narrow" w:hAnsi="Arial Narrow" w:cs="Arial"/>
-                <w:lang w:val="en-AU"/>
-              </w:rPr>
-              <w:t>D</w:t>
-            </w:r>
-            <w:r>
-              <w:rPr>
-                <w:rFonts w:ascii="Arial Narrow" w:hAnsi="Arial Narrow" w:cs="Arial"/>
-              </w:rPr>
-              <w:t>JO., S.H., M.H.</w:t>
-            </w:r>
           </w:p>
         </w:tc>
         <w:tc>
@@ -4278,12 +4249,6 @@
                 <w:lang w:val="sv-SE"/>
               </w:rPr>
             </w:pPr>
-            <w:r>
-              <w:rPr>
-                <w:rFonts w:ascii="Arial Narrow" w:hAnsi="Arial Narrow" w:cs="Arial"/>
-              </w:rPr>
-              <w:t>AKBP / 65080304</w:t>
-            </w:r>
           </w:p>
         </w:tc>
         <w:tc>
@@ -4303,27 +4268,6 @@
                 <w:lang w:val="sv-SE"/>
               </w:rPr>
             </w:pPr>
-            <w:r>
-              <w:rPr>
-                <w:rFonts w:ascii="Arial Narrow" w:hAnsi="Arial Narrow" w:cs="Arial"/>
-              </w:rPr>
-              <w:t xml:space="preserve">KASUBBAG RIKUM </w:t>
-            </w:r>
-            <w:r>
-              <w:rPr>
-                <w:rFonts w:ascii="Arial Narrow" w:hAnsi="Arial Narrow" w:cs="Arial Narrow"/>
-                <w:lang w:val="sv-SE"/>
-              </w:rPr>
-              <w:t xml:space="preserve">BAGGAKKUM </w:t>
-            </w:r>
-            <w:r>
-              <w:rPr>
-                <w:rFonts w:ascii="Arial Narrow" w:hAnsi="Arial Narrow" w:cs="Arial Narrow"/>
-                <w:spacing w:val="-6"/>
-                <w:lang w:val="sv-SE"/>
-              </w:rPr>
-              <w:t>BIRO PROVOS</w:t>
-            </w:r>
           </w:p>
         </w:tc>
         <w:tc>
@@ -4413,13 +4357,6 @@
                 <w:lang w:val="sv-SE"/>
               </w:rPr>
             </w:pPr>
-            <w:r>
-              <w:rPr>
-                <w:rFonts w:ascii="Arial Narrow" w:hAnsi="Arial Narrow" w:cs="Arial"/>
-                <w:spacing w:val="-6"/>
-              </w:rPr>
-              <w:t>NURSALIM IBRAHIM, S.H.</w:t>
-            </w:r>
           </w:p>
         </w:tc>
         <w:tc>
@@ -4439,12 +4376,6 @@
                 <w:lang w:val="sv-SE"/>
               </w:rPr>
             </w:pPr>
-            <w:r>
-              <w:rPr>
-                <w:rFonts w:ascii="Arial Narrow" w:hAnsi="Arial Narrow" w:cs="Arial"/>
-              </w:rPr>
-              <w:t>IPTU / 75090876</w:t>
-            </w:r>
           </w:p>
         </w:tc>
         <w:tc>
@@ -4463,26 +4394,6 @@
                 <w:lang w:val="sv-SE"/>
               </w:rPr>
             </w:pPr>
-            <w:r>
-              <w:rPr>
-                <w:rFonts w:ascii="Arial Narrow" w:hAnsi="Arial Narrow" w:cs="Arial"/>
-              </w:rPr>
-              <w:t xml:space="preserve">PAMIN RIKSUS </w:t>
-            </w:r>
-            <w:r>
-              <w:rPr>
-                <w:rFonts w:ascii="Arial Narrow" w:hAnsi="Arial Narrow" w:cs="Arial"/>
-              </w:rPr>
-              <w:br/>
-            </w:r>
-            <w:r>
-              <w:rPr>
-                <w:rFonts w:ascii="Arial Narrow" w:hAnsi="Arial Narrow" w:cs="Arial Narrow"/>
-                <w:spacing w:val="-6"/>
-                <w:lang w:val="sv-SE"/>
-              </w:rPr>
-              <w:t>BIRO PROVOS</w:t>
-            </w:r>
           </w:p>
         </w:tc>
         <w:tc>
@@ -4573,12 +4484,6 @@
                 <w:lang w:val="sv-SE"/>
               </w:rPr>
             </w:pPr>
-            <w:r>
-              <w:rPr>
-                <w:rFonts w:ascii="Arial Narrow" w:hAnsi="Arial Narrow" w:cs="Arial"/>
-              </w:rPr>
-              <w:t>LUTFI ANUNG PRADIPTA</w:t>
-            </w:r>
           </w:p>
         </w:tc>
         <w:tc>
@@ -4598,39 +4503,6 @@
                 <w:lang w:val="sv-SE"/>
               </w:rPr>
             </w:pPr>
-            <w:r>
-              <w:rPr>
-                <w:rFonts w:ascii="Arial Narrow" w:hAnsi="Arial Narrow" w:cs="Arial"/>
-                <w:lang w:val="en-ID"/>
-              </w:rPr>
-              <w:t>BRIPDA</w:t>
-            </w:r>
-            <w:r>
-              <w:rPr>
-                <w:rFonts w:ascii="Arial Narrow" w:hAnsi="Arial Narrow" w:cs="Arial"/>
-              </w:rPr>
-              <w:t xml:space="preserve"> </w:t>
-            </w:r>
-            <w:r>
-              <w:rPr>
-                <w:rFonts w:ascii="Arial Narrow" w:hAnsi="Arial Narrow" w:cs="Arial"/>
-                <w:lang w:val="en-ID"/>
-              </w:rPr>
-              <w:t>/</w:t>
-            </w:r>
-            <w:r>
-              <w:rPr>
-                <w:rFonts w:ascii="Arial Narrow" w:hAnsi="Arial Narrow" w:cs="Arial"/>
-              </w:rPr>
-              <w:t xml:space="preserve"> </w:t>
-            </w:r>
-            <w:r>
-              <w:rPr>
-                <w:rFonts w:ascii="Arial Narrow" w:hAnsi="Arial Narrow" w:cs="Arial"/>
-                <w:lang w:val="en-ID"/>
-              </w:rPr>
-              <w:t>01080466</w:t>
-            </w:r>
           </w:p>
         </w:tc>
         <w:tc>
@@ -4649,26 +4521,6 @@
                 <w:lang w:val="sv-SE"/>
               </w:rPr>
             </w:pPr>
-            <w:r>
-              <w:rPr>
-                <w:rFonts w:ascii="Arial Narrow" w:hAnsi="Arial Narrow" w:cs="Arial"/>
-              </w:rPr>
-              <w:t xml:space="preserve">BAMIN RIKSUS </w:t>
-            </w:r>
-            <w:r>
-              <w:rPr>
-                <w:rFonts w:ascii="Arial Narrow" w:hAnsi="Arial Narrow" w:cs="Arial"/>
-              </w:rPr>
-              <w:br/>
-            </w:r>
-            <w:r>
-              <w:rPr>
-                <w:rFonts w:ascii="Arial Narrow" w:hAnsi="Arial Narrow" w:cs="Arial Narrow"/>
-                <w:spacing w:val="-6"/>
-                <w:lang w:val="sv-SE"/>
-              </w:rPr>
-              <w:t>BIRO PROVOS</w:t>
-            </w:r>
           </w:p>
         </w:tc>
         <w:tc>
@@ -4758,13 +4610,6 @@
                 <w:lang w:val="sv-SE"/>
               </w:rPr>
             </w:pPr>
-            <w:r>
-              <w:rPr>
-                <w:rFonts w:ascii="Arial Narrow" w:hAnsi="Arial Narrow" w:cs="Arial Narrow"/>
-                <w:lang w:val="sv-SE"/>
-              </w:rPr>
-              <w:t>SUNTORO</w:t>
-            </w:r>
           </w:p>
         </w:tc>
         <w:tc>
@@ -4784,14 +4629,6 @@
                 <w:lang w:val="sv-SE"/>
               </w:rPr>
             </w:pPr>
-            <w:r>
-              <w:rPr>
-                <w:rFonts w:ascii="Arial Narrow" w:hAnsi="Arial Narrow" w:cs="Arial Narrow"/>
-                <w:spacing w:val="-6"/>
-                <w:lang w:val="sv-SE"/>
-              </w:rPr>
-              <w:t>IPDA / 82070304</w:t>
-            </w:r>
           </w:p>
         </w:tc>
         <w:tc>
@@ -4810,21 +4647,6 @@
                 <w:lang w:val="sv-SE"/>
               </w:rPr>
             </w:pPr>
-            <w:r>
-              <w:rPr>
-                <w:rFonts w:ascii="Arial Narrow" w:hAnsi="Arial Narrow" w:cs="Arial Narrow"/>
-                <w:lang w:val="sv-SE"/>
-              </w:rPr>
-              <w:t xml:space="preserve">PAMIN URMIN BAGGAKKUM </w:t>
-            </w:r>
-            <w:r>
-              <w:rPr>
-                <w:rFonts w:ascii="Arial Narrow" w:hAnsi="Arial Narrow" w:cs="Arial Narrow"/>
-                <w:spacing w:val="-6"/>
-                <w:lang w:val="sv-SE"/>
-              </w:rPr>
-              <w:t>BIRO PROVOS</w:t>
-            </w:r>
           </w:p>
         </w:tc>
         <w:tc>
@@ -4914,13 +4736,6 @@
                 <w:lang w:val="sv-SE"/>
               </w:rPr>
             </w:pPr>
-            <w:r>
-              <w:rPr>
-                <w:rFonts w:ascii="Arial Narrow" w:hAnsi="Arial Narrow" w:cs="Arial Narrow"/>
-                <w:lang w:val="sv-SE"/>
-              </w:rPr>
-              <w:t>ROSAMONDINA ANTONIUS PUTRI</w:t>
-            </w:r>
           </w:p>
         </w:tc>
         <w:tc>
@@ -4940,14 +4755,6 @@
                 <w:lang w:val="sv-SE"/>
               </w:rPr>
             </w:pPr>
-            <w:r>
-              <w:rPr>
-                <w:rFonts w:ascii="Arial Narrow" w:hAnsi="Arial Narrow" w:cs="Arial Narrow"/>
-                <w:spacing w:val="-6"/>
-                <w:lang w:val="sv-SE"/>
-              </w:rPr>
-              <w:t>BRIPDA / 01090145</w:t>
-            </w:r>
           </w:p>
         </w:tc>
         <w:tc>
@@ -4966,23 +4773,6 @@
                 <w:lang w:val="sv-SE"/>
               </w:rPr>
             </w:pPr>
-            <w:r>
-              <w:rPr>
-                <w:rFonts w:ascii="Arial Narrow" w:hAnsi="Arial Narrow" w:cs="Arial Narrow"/>
-                <w:spacing w:val="-6"/>
-                <w:lang w:val="sv-SE"/>
-              </w:rPr>
-              <w:t xml:space="preserve">BAMIN SIDKUMTAH </w:t>
-            </w:r>
-            <w:r>
-              <w:rPr>
-                <w:rFonts w:ascii="Arial Narrow" w:hAnsi="Arial Narrow" w:cs="Arial Narrow"/>
-                <w:spacing w:val="-6"/>
-                <w:lang w:val="sv-SE"/>
-              </w:rPr>
-              <w:br/>
-              <w:t>BIRO PROVOS</w:t>
-            </w:r>
           </w:p>
         </w:tc>
         <w:tc>
@@ -5072,13 +4862,6 @@
                 <w:lang w:val="sv-SE"/>
               </w:rPr>
             </w:pPr>
-            <w:r>
-              <w:rPr>
-                <w:rFonts w:ascii="Arial Narrow" w:hAnsi="Arial Narrow" w:cs="Arial Narrow"/>
-                <w:lang w:val="sv-SE"/>
-              </w:rPr>
-              <w:t>IDA BAGUS WINARTA</w:t>
-            </w:r>
           </w:p>
         </w:tc>
         <w:tc>
@@ -5098,21 +4881,6 @@
                 <w:lang w:val="sv-SE"/>
               </w:rPr>
             </w:pPr>
-            <w:r>
-              <w:rPr>
-                <w:rFonts w:ascii="Arial Narrow" w:hAnsi="Arial Narrow" w:cs="Arial Narrow"/>
-                <w:spacing w:val="-6"/>
-                <w:lang w:val="sv-SE"/>
-              </w:rPr>
-              <w:t xml:space="preserve">AKBP / </w:t>
-            </w:r>
-            <w:r>
-              <w:rPr>
-                <w:rFonts w:ascii="Arial Narrow" w:hAnsi="Arial Narrow" w:cs="Arial Narrow"/>
-                <w:lang w:val="sv-SE"/>
-              </w:rPr>
-              <w:t>77061074</w:t>
-            </w:r>
           </w:p>
         </w:tc>
         <w:tc>
@@ -5131,13 +4899,6 @@
                 <w:lang w:val="sv-SE"/>
               </w:rPr>
             </w:pPr>
-            <w:r>
-              <w:rPr>
-                <w:rFonts w:ascii="Arial Narrow" w:hAnsi="Arial Narrow" w:cs="Arial Narrow"/>
-                <w:lang w:val="sv-SE"/>
-              </w:rPr>
-              <w:t>KASUBBAGREGLITTAP BAGREHABPERS</w:t>
-            </w:r>
           </w:p>
         </w:tc>
         <w:tc>
@@ -5235,13 +4996,6 @@
                 <w:lang w:val="sv-SE"/>
               </w:rPr>
             </w:pPr>
-            <w:r>
-              <w:rPr>
-                <w:rFonts w:ascii="Arial Narrow" w:hAnsi="Arial Narrow" w:cs="Arial Narrow"/>
-                <w:lang w:val="sv-SE"/>
-              </w:rPr>
-              <w:t>ARIS SETIAWAN</w:t>
-            </w:r>
           </w:p>
         </w:tc>
         <w:tc>
@@ -5261,14 +5015,6 @@
                 <w:lang w:val="sv-SE"/>
               </w:rPr>
             </w:pPr>
-            <w:r>
-              <w:rPr>
-                <w:rFonts w:ascii="Arial Narrow" w:hAnsi="Arial Narrow" w:cs="Arial Narrow"/>
-                <w:spacing w:val="-6"/>
-                <w:lang w:val="sv-SE"/>
-              </w:rPr>
-              <w:t>BRIPTU / 93120925</w:t>
-            </w:r>
           </w:p>
         </w:tc>
         <w:tc>
@@ -5288,23 +5034,6 @@
                 <w:lang w:val="sv-SE"/>
               </w:rPr>
             </w:pPr>
-            <w:r>
-              <w:rPr>
-                <w:rFonts w:ascii="Arial Narrow" w:hAnsi="Arial Narrow" w:cs="Arial Narrow"/>
-                <w:spacing w:val="-6"/>
-                <w:lang w:val="sv-SE"/>
-              </w:rPr>
-              <w:t xml:space="preserve">BAMIN SIDKUMTAH </w:t>
-            </w:r>
-            <w:r>
-              <w:rPr>
-                <w:rFonts w:ascii="Arial Narrow" w:hAnsi="Arial Narrow" w:cs="Arial Narrow"/>
-                <w:spacing w:val="-6"/>
-                <w:lang w:val="sv-SE"/>
-              </w:rPr>
-              <w:br/>
-              <w:t>BIRO PROVOS</w:t>
-            </w:r>
           </w:p>
         </w:tc>
         <w:tc>
@@ -5395,13 +5124,6 @@
                 <w:lang w:val="sv-SE"/>
               </w:rPr>
             </w:pPr>
-            <w:r>
-              <w:rPr>
-                <w:rFonts w:ascii="Arial Narrow" w:hAnsi="Arial Narrow" w:cs="Arial Narrow"/>
-                <w:lang w:val="sv-SE"/>
-              </w:rPr>
-              <w:t>PAKSI SETOHARDIKO</w:t>
-            </w:r>
           </w:p>
         </w:tc>
         <w:tc>
@@ -5421,14 +5143,6 @@
                 <w:lang w:val="sv-SE"/>
               </w:rPr>
             </w:pPr>
-            <w:r>
-              <w:rPr>
-                <w:rFonts w:ascii="Arial Narrow" w:hAnsi="Arial Narrow" w:cs="Arial Narrow"/>
-                <w:spacing w:val="-6"/>
-                <w:lang w:val="sv-SE"/>
-              </w:rPr>
-              <w:t>BRIPDA / 99070623</w:t>
-            </w:r>
           </w:p>
         </w:tc>
         <w:tc>
@@ -5448,23 +5162,6 @@
                 <w:lang w:val="sv-SE"/>
               </w:rPr>
             </w:pPr>
-            <w:r>
-              <w:rPr>
-                <w:rFonts w:ascii="Arial Narrow" w:hAnsi="Arial Narrow" w:cs="Arial Narrow"/>
-                <w:spacing w:val="-6"/>
-                <w:lang w:val="sv-SE"/>
-              </w:rPr>
-              <w:t xml:space="preserve">BAMIN SIDKUMTAH </w:t>
-            </w:r>
-            <w:r>
-              <w:rPr>
-                <w:rFonts w:ascii="Arial Narrow" w:hAnsi="Arial Narrow" w:cs="Arial Narrow"/>
-                <w:spacing w:val="-6"/>
-                <w:lang w:val="sv-SE"/>
-              </w:rPr>
-              <w:br/>
-              <w:t>BIRO PROVOS</w:t>
-            </w:r>
           </w:p>
         </w:tc>
         <w:tc>
@@ -5548,13 +5245,6 @@
                 <w:lang w:val="sv-SE"/>
               </w:rPr>
             </w:pPr>
-            <w:r>
-              <w:rPr>
-                <w:rFonts w:ascii="Arial Narrow" w:hAnsi="Arial Narrow" w:cs="Arial"/>
-                <w:lang w:val="en-AU"/>
-              </w:rPr>
-              <w:t>ELLIYANA, S.H., M.H.</w:t>
-            </w:r>
           </w:p>
         </w:tc>
         <w:tc>
@@ -5574,13 +5264,6 @@
                 <w:lang w:val="sv-SE"/>
               </w:rPr>
             </w:pPr>
-            <w:r>
-              <w:rPr>
-                <w:rFonts w:ascii="Arial Narrow" w:hAnsi="Arial Narrow" w:cs="Arial"/>
-                <w:lang w:val="en-AU"/>
-              </w:rPr>
-              <w:t>AKP / 69100022</w:t>
-            </w:r>
           </w:p>
         </w:tc>
         <w:tc>
@@ -5600,26 +5283,6 @@
                 <w:lang w:val="sv-SE"/>
               </w:rPr>
             </w:pPr>
-            <w:r>
-              <w:rPr>
-                <w:rFonts w:ascii="Arial Narrow" w:hAnsi="Arial Narrow" w:cs="Arial"/>
-                <w:lang w:val="en-AU"/>
-              </w:rPr>
-              <w:t>KA</w:t>
-            </w:r>
-            <w:r>
-              <w:rPr>
-                <w:rFonts w:ascii="Arial Narrow" w:hAnsi="Arial Narrow" w:cs="Arial"/>
-              </w:rPr>
-              <w:t>URMIN</w:t>
-            </w:r>
-            <w:r>
-              <w:rPr>
-                <w:rFonts w:ascii="Arial Narrow" w:hAnsi="Arial Narrow" w:cs="Arial"/>
-                <w:lang w:val="en-AU"/>
-              </w:rPr>
-              <w:t xml:space="preserve"> BAGGAKKUM</w:t>
-            </w:r>
           </w:p>
         </w:tc>
         <w:tc>
@@ -5710,13 +5373,6 @@
                 <w:lang w:val="sv-SE"/>
               </w:rPr>
             </w:pPr>
-            <w:r>
-              <w:rPr>
-                <w:rFonts w:ascii="Arial Narrow" w:hAnsi="Arial Narrow" w:cs="Arial Narrow"/>
-                <w:lang w:val="sv-SE"/>
-              </w:rPr>
-              <w:t>RIYANTO, S.H.</w:t>
-            </w:r>
           </w:p>
         </w:tc>
         <w:tc>
@@ -5736,14 +5392,6 @@
                 <w:lang w:val="sv-SE"/>
               </w:rPr>
             </w:pPr>
-            <w:r>
-              <w:rPr>
-                <w:rFonts w:ascii="Arial Narrow" w:hAnsi="Arial Narrow" w:cs="Arial Narrow"/>
-                <w:spacing w:val="-6"/>
-                <w:lang w:val="sv-SE"/>
-              </w:rPr>
-              <w:t>IPTU / 68030421</w:t>
-            </w:r>
           </w:p>
         </w:tc>
         <w:tc>
@@ -5763,23 +5411,6 @@
                 <w:lang w:val="sv-SE"/>
               </w:rPr>
             </w:pPr>
-            <w:r>
-              <w:rPr>
-                <w:rFonts w:ascii="Arial Narrow" w:hAnsi="Arial Narrow" w:cs="Arial Narrow"/>
-                <w:spacing w:val="-6"/>
-                <w:lang w:val="sv-SE"/>
-              </w:rPr>
-              <w:t xml:space="preserve">PAMIN SIDKUMTAH </w:t>
-            </w:r>
-            <w:r>
-              <w:rPr>
-                <w:rFonts w:ascii="Arial Narrow" w:hAnsi="Arial Narrow" w:cs="Arial Narrow"/>
-                <w:spacing w:val="-6"/>
-                <w:lang w:val="sv-SE"/>
-              </w:rPr>
-              <w:br/>
-              <w:t>BIRO PROVOS</w:t>
-            </w:r>
           </w:p>
         </w:tc>
         <w:tc>
@@ -5863,13 +5494,6 @@
                 <w:lang w:val="sv-SE"/>
               </w:rPr>
             </w:pPr>
-            <w:r>
-              <w:rPr>
-                <w:rFonts w:ascii="Arial Narrow" w:hAnsi="Arial Narrow" w:cs="Arial Narrow"/>
-                <w:lang w:val="sv-SE"/>
-              </w:rPr>
-              <w:t>KAWURYANING DWI HAPSARI</w:t>
-            </w:r>
           </w:p>
         </w:tc>
         <w:tc>
@@ -5889,14 +5513,6 @@
                 <w:lang w:val="sv-SE"/>
               </w:rPr>
             </w:pPr>
-            <w:r>
-              <w:rPr>
-                <w:rFonts w:ascii="Arial Narrow" w:hAnsi="Arial Narrow" w:cs="Arial Narrow"/>
-                <w:spacing w:val="-6"/>
-                <w:lang w:val="sv-SE"/>
-              </w:rPr>
-              <w:t>BRIPDA / 01070434</w:t>
-            </w:r>
           </w:p>
         </w:tc>
         <w:tc>
@@ -5916,23 +5532,6 @@
                 <w:lang w:val="sv-SE"/>
               </w:rPr>
             </w:pPr>
-            <w:r>
-              <w:rPr>
-                <w:rFonts w:ascii="Arial Narrow" w:hAnsi="Arial Narrow" w:cs="Arial Narrow"/>
-                <w:spacing w:val="-6"/>
-                <w:lang w:val="sv-SE"/>
-              </w:rPr>
-              <w:t xml:space="preserve">BAMIN SUBBAGWAS </w:t>
-            </w:r>
-            <w:r>
-              <w:rPr>
-                <w:rFonts w:ascii="Arial Narrow" w:hAnsi="Arial Narrow" w:cs="Arial Narrow"/>
-                <w:spacing w:val="-6"/>
-                <w:lang w:val="sv-SE"/>
-              </w:rPr>
-              <w:br/>
-              <w:t>BIRO PROVOS</w:t>
-            </w:r>
           </w:p>
         </w:tc>
         <w:tc>
@@ -6000,18 +5599,27 @@
           <w:lang w:val="en-AU"/>
         </w:rPr>
       </w:pPr>
+      <w:proofErr w:type="gramStart"/>
       <w:r>
         <w:rPr>
           <w:rFonts w:ascii="Arial Narrow" w:hAnsi="Arial Narrow"/>
           <w:lang w:val="en-AU"/>
         </w:rPr>
-        <w:t xml:space="preserve">Jakarta,             </w:t>
-      </w:r>
+        <w:t xml:space="preserve">Jakarta,   </w:t>
+      </w:r>
+      <w:proofErr w:type="gramEnd"/>
       <w:r>
         <w:rPr>
           <w:rFonts w:ascii="Arial Narrow" w:hAnsi="Arial Narrow"/>
           <w:lang w:val="en-AU"/>
         </w:rPr>
+        <w:t xml:space="preserve">          </w:t>
+      </w:r>
+      <w:r>
+        <w:rPr>
+          <w:rFonts w:ascii="Arial Narrow" w:hAnsi="Arial Narrow"/>
+          <w:lang w:val="en-AU"/>
+        </w:rPr>
         <w:t>${tgl_ttd}</w:t>
       </w:r>
     </w:p>
@@ -6058,73 +5666,6 @@
           <w:lang w:val="sv-SE"/>
         </w:rPr>
       </w:pPr>
-      <w:r>
-        <w:rPr>
-          <w:noProof/>
-        </w:rPr>
-        <w:drawing>
-          <wp:anchor distT="0" distB="0" distL="114300" distR="114300" simplePos="0" relativeHeight="251846144" behindDoc="1" locked="0" layoutInCell="1" allowOverlap="1" wp14:anchorId="53F79AC1" wp14:editId="7919E86C">
-            <wp:simplePos x="0" y="0"/>
-            <wp:positionH relativeFrom="column">
-              <wp:posOffset>3945255</wp:posOffset>
-            </wp:positionH>
-            <wp:positionV relativeFrom="paragraph">
-              <wp:posOffset>24765</wp:posOffset>
-            </wp:positionV>
-            <wp:extent cx="2306955" cy="509270"/>
-            <wp:effectExtent l="0" t="0" r="0" b="0"/>
-            <wp:wrapNone/>
-            <wp:docPr id="13" name="Picture 13"/>
-            <wp:cNvGraphicFramePr>
-              <a:graphicFrameLocks xmlns:a="http://schemas.openxmlformats.org/drawingml/2006/main" noChangeAspect="1"/>
-            </wp:cNvGraphicFramePr>
-            <a:graphic xmlns:a="http://schemas.openxmlformats.org/drawingml/2006/main">
-              <a:graphicData uri="http://schemas.openxmlformats.org/drawingml/2006/picture">
-                <pic:pic xmlns:pic="http://schemas.openxmlformats.org/drawingml/2006/picture">
-                  <pic:nvPicPr>
-                    <pic:cNvPr id="0" name="Picture 13"/>
-                    <pic:cNvPicPr>
-                      <a:picLocks noChangeAspect="1" noChangeArrowheads="1"/>
-                    </pic:cNvPicPr>
-                  </pic:nvPicPr>
-                  <pic:blipFill>
-                    <a:blip r:embed="rId9">
-                      <a:extLst>
-                        <a:ext uri="{28A0092B-C50C-407E-A947-70E740481C1C}">
-                          <a14:useLocalDpi xmlns:a14="http://schemas.microsoft.com/office/drawing/2010/main" val="0"/>
-                        </a:ext>
-                      </a:extLst>
-                    </a:blip>
-                    <a:srcRect/>
-                    <a:stretch>
-                      <a:fillRect/>
-                    </a:stretch>
-                  </pic:blipFill>
-                  <pic:spPr bwMode="auto">
-                    <a:xfrm>
-                      <a:off x="0" y="0"/>
-                      <a:ext cx="2306955" cy="509270"/>
-                    </a:xfrm>
-                    <a:prstGeom prst="rect">
-                      <a:avLst/>
-                    </a:prstGeom>
-                    <a:noFill/>
-                    <a:ln>
-                      <a:noFill/>
-                    </a:ln>
-                  </pic:spPr>
-                </pic:pic>
-              </a:graphicData>
-            </a:graphic>
-            <wp14:sizeRelH relativeFrom="page">
-              <wp14:pctWidth>0</wp14:pctWidth>
-            </wp14:sizeRelH>
-            <wp14:sizeRelV relativeFrom="page">
-              <wp14:pctHeight>0</wp14:pctHeight>
-            </wp14:sizeRelV>
-          </wp:anchor>
-        </w:drawing>
-      </w:r>
     </w:p>
     <w:p>
       <w:pPr>
@@ -6231,7 +5772,27 @@
                                 <w:sz w:val="22"/>
                                 <w:szCs w:val="22"/>
                               </w:rPr>
-                              <w:t>1. Kasubbag Sidkumtah    : …..</w:t>
+                              <w:t xml:space="preserve">1. Kasubbag Sidkumtah  </w:t>
+                            </w:r>
+                            <w:proofErr w:type="gramStart"/>
+                            <w:r>
+                              <w:rPr>
+                                <w:rFonts w:ascii="Arial" w:hAnsi="Arial" w:cs="Arial"/>
+                                <w:color w:val="FFFFFF" w:themeColor="background1"/>
+                                <w:sz w:val="22"/>
+                                <w:szCs w:val="22"/>
+                              </w:rPr>
+                              <w:t xml:space="preserve">  :</w:t>
+                            </w:r>
+                            <w:proofErr w:type="gramEnd"/>
+                            <w:r>
+                              <w:rPr>
+                                <w:rFonts w:ascii="Arial" w:hAnsi="Arial" w:cs="Arial"/>
+                                <w:color w:val="FFFFFF" w:themeColor="background1"/>
+                                <w:sz w:val="22"/>
+                                <w:szCs w:val="22"/>
+                              </w:rPr>
+                              <w:t xml:space="preserve"> …..</w:t>
                             </w:r>
                           </w:p>
                           <w:p>
@@ -6288,8 +5849,19 @@
                                 <w:szCs w:val="22"/>
                               </w:rPr>
                               <w:tab/>
-                              <w:t>: …..</w:t>
+                              <w:t xml:space="preserve">: </w:t>
                             </w:r>
+                            <w:proofErr w:type="gramStart"/>
+                            <w:r>
+                              <w:rPr>
+                                <w:rFonts w:ascii="Arial" w:hAnsi="Arial" w:cs="Arial"/>
+                                <w:color w:val="FFFFFF" w:themeColor="background1"/>
+                                <w:sz w:val="22"/>
+                                <w:szCs w:val="22"/>
+                              </w:rPr>
+                              <w:t>…..</w:t>
+                            </w:r>
+                            <w:proofErr w:type="gramEnd"/>
                           </w:p>
                           <w:p>
                             <w:pPr>
@@ -6318,7 +5890,27 @@
                                 <w:szCs w:val="22"/>
                               </w:rPr>
                               <w:tab/>
-                              <w:t xml:space="preserve">       : …..</w:t>
+                              <w:t xml:space="preserve">     </w:t>
+                            </w:r>
+                            <w:proofErr w:type="gramStart"/>
+                            <w:r>
+                              <w:rPr>
+                                <w:rFonts w:ascii="Arial" w:hAnsi="Arial" w:cs="Arial"/>
+                                <w:color w:val="FFFFFF" w:themeColor="background1"/>
+                                <w:sz w:val="22"/>
+                                <w:szCs w:val="22"/>
+                              </w:rPr>
+                              <w:t xml:space="preserve">  :</w:t>
+                            </w:r>
+                            <w:proofErr w:type="gramEnd"/>
+                            <w:r>
+                              <w:rPr>
+                                <w:rFonts w:ascii="Arial" w:hAnsi="Arial" w:cs="Arial"/>
+                                <w:color w:val="FFFFFF" w:themeColor="background1"/>
+                                <w:sz w:val="22"/>
+                                <w:szCs w:val="22"/>
+                              </w:rPr>
+                              <w:t xml:space="preserve"> …..</w:t>
                             </w:r>
                           </w:p>
                           <w:p>
@@ -6375,8 +5967,19 @@
                                 <w:szCs w:val="22"/>
                               </w:rPr>
                               <w:tab/>
-                              <w:t>: …..</w:t>
+                              <w:t xml:space="preserve">: </w:t>
                             </w:r>
+                            <w:proofErr w:type="gramStart"/>
+                            <w:r>
+                              <w:rPr>
+                                <w:rFonts w:ascii="Arial" w:hAnsi="Arial" w:cs="Arial"/>
+                                <w:color w:val="FFFFFF" w:themeColor="background1"/>
+                                <w:sz w:val="22"/>
+                                <w:szCs w:val="22"/>
+                              </w:rPr>
+                              <w:t>…..</w:t>
+                            </w:r>
+                            <w:proofErr w:type="gramEnd"/>
                           </w:p>
                           <w:p>
                             <w:pPr>
@@ -6405,7 +6008,27 @@
                                 <w:szCs w:val="22"/>
                               </w:rPr>
                               <w:tab/>
-                              <w:t xml:space="preserve">       : …..</w:t>
+                              <w:t xml:space="preserve">     </w:t>
+                            </w:r>
+                            <w:proofErr w:type="gramStart"/>
+                            <w:r>
+                              <w:rPr>
+                                <w:rFonts w:ascii="Arial" w:hAnsi="Arial" w:cs="Arial"/>
+                                <w:color w:val="FFFFFF" w:themeColor="background1"/>
+                                <w:sz w:val="22"/>
+                                <w:szCs w:val="22"/>
+                              </w:rPr>
+                              <w:t xml:space="preserve">  :</w:t>
+                            </w:r>
+                            <w:proofErr w:type="gramEnd"/>
+                            <w:r>
+                              <w:rPr>
+                                <w:rFonts w:ascii="Arial" w:hAnsi="Arial" w:cs="Arial"/>
+                                <w:color w:val="FFFFFF" w:themeColor="background1"/>
+                                <w:sz w:val="22"/>
+                                <w:szCs w:val="22"/>
+                              </w:rPr>
+                              <w:t xml:space="preserve"> …..</w:t>
                             </w:r>
                           </w:p>
                           <w:p>
@@ -6972,7 +6595,7 @@
           <w:bCs/>
           <w:lang w:val="sv-SE"/>
         </w:rPr>
-        <w:t>BENNY ALI., S.H., S.I.K</w:t>
+        <w:t>Drs. SUMARTO, M.Si.</w:t>
       </w:r>
     </w:p>
     <w:p>
@@ -7061,8 +6684,16 @@
         <w:rPr>
           <w:rFonts w:ascii="Arial Narrow" w:hAnsi="Arial Narrow" w:cs="Arial"/>
         </w:rPr>
-        <w:t>BRIGADIR   JENDERAL  POLISI</w:t>
-      </w:r>
+        <w:t xml:space="preserve">BRIGADIR   </w:t>
+      </w:r>
+      <w:proofErr w:type="gramStart"/>
+      <w:r>
+        <w:rPr>
+          <w:rFonts w:ascii="Arial Narrow" w:hAnsi="Arial Narrow" w:cs="Arial"/>
+        </w:rPr>
+        <w:t>JENDERAL  POLISI</w:t>
+      </w:r>
+      <w:proofErr w:type="gramEnd"/>
     </w:p>
     <w:p>
       <w:pPr>
@@ -7171,6 +6802,7 @@
           <w:rFonts w:ascii="Arial" w:hAnsi="Arial" w:cs="Arial"/>
           <w:lang w:val="it-IT"/>
         </w:rPr>
+        <w:lastRenderedPageBreak/>
         <w:t>BIRO PROVOS</w:t>
       </w:r>
     </w:p>
@@ -7378,6 +7010,7 @@
           </mc:Fallback>
         </mc:AlternateContent>
       </w:r>
+      <w:proofErr w:type="gramStart"/>
       <w:r>
         <w:rPr>
           <w:rFonts w:ascii="Arial" w:hAnsi="Arial" w:cs="Arial"/>
@@ -7385,6 +7018,7 @@
         </w:rPr>
         <w:t>NOTA  DINAS</w:t>
       </w:r>
+      <w:proofErr w:type="gramEnd"/>
     </w:p>
     <w:p>
       <w:pPr>
@@ -7524,7 +7158,14 @@
           <w:rFonts w:ascii="Arial" w:hAnsi="Arial" w:cs="Arial"/>
           <w:lang w:val="pt-BR"/>
         </w:rPr>
-        <w:t xml:space="preserve">Perihal  </w:t>
+        <w:t>H</w:t>
+      </w:r>
+      <w:r>
+        <w:rPr>
+          <w:rFonts w:ascii="Arial" w:hAnsi="Arial" w:cs="Arial"/>
+          <w:lang w:val="pt-BR"/>
+        </w:rPr>
+        <w:t xml:space="preserve">al  </w:t>
       </w:r>
       <w:r>
         <w:rPr>
@@ -7564,79 +7205,6 @@
           <w:lang w:val="pt-BR"/>
         </w:rPr>
       </w:pPr>
-      <w:r>
-        <w:rPr>
-          <w:noProof/>
-        </w:rPr>
-        <mc:AlternateContent>
-          <mc:Choice Requires="wps">
-            <w:drawing>
-              <wp:anchor distT="0" distB="0" distL="114300" distR="114300" simplePos="0" relativeHeight="251849216" behindDoc="0" locked="0" layoutInCell="1" allowOverlap="1" wp14:anchorId="6B2D30E1" wp14:editId="3FB909F8">
-                <wp:simplePos x="0" y="0"/>
-                <wp:positionH relativeFrom="column">
-                  <wp:posOffset>1832610</wp:posOffset>
-                </wp:positionH>
-                <wp:positionV relativeFrom="paragraph">
-                  <wp:posOffset>24765</wp:posOffset>
-                </wp:positionV>
-                <wp:extent cx="3420110" cy="0"/>
-                <wp:effectExtent l="9525" t="5715" r="8890" b="13335"/>
-                <wp:wrapNone/>
-                <wp:docPr id="3" name="Line 19"/>
-                <wp:cNvGraphicFramePr>
-                  <a:graphicFrameLocks xmlns:a="http://schemas.openxmlformats.org/drawingml/2006/main"/>
-                </wp:cNvGraphicFramePr>
-                <a:graphic xmlns:a="http://schemas.openxmlformats.org/drawingml/2006/main">
-                  <a:graphicData uri="http://schemas.microsoft.com/office/word/2010/wordprocessingShape">
-                    <wps:wsp>
-                      <wps:cNvCnPr>
-                        <a:cxnSpLocks noChangeShapeType="1"/>
-                      </wps:cNvCnPr>
-                      <wps:spPr bwMode="auto">
-                        <a:xfrm flipV="1">
-                          <a:off x="0" y="0"/>
-                          <a:ext cx="3420110" cy="0"/>
-                        </a:xfrm>
-                        <a:prstGeom prst="line">
-                          <a:avLst/>
-                        </a:prstGeom>
-                        <a:noFill/>
-                        <a:ln w="9525">
-                          <a:solidFill>
-                            <a:srgbClr val="000000"/>
-                          </a:solidFill>
-                          <a:round/>
-                          <a:headEnd/>
-                          <a:tailEnd/>
-                        </a:ln>
-                        <a:extLst>
-                          <a:ext uri="{909E8E84-426E-40DD-AFC4-6F175D3DCCD1}">
-                            <a14:hiddenFill xmlns:a14="http://schemas.microsoft.com/office/drawing/2010/main">
-                              <a:noFill/>
-                            </a14:hiddenFill>
-                          </a:ext>
-                        </a:extLst>
-                      </wps:spPr>
-                      <wps:bodyPr/>
-                    </wps:wsp>
-                  </a:graphicData>
-                </a:graphic>
-                <wp14:sizeRelH relativeFrom="page">
-                  <wp14:pctWidth>0</wp14:pctWidth>
-                </wp14:sizeRelH>
-                <wp14:sizeRelV relativeFrom="page">
-                  <wp14:pctHeight>0</wp14:pctHeight>
-                </wp14:sizeRelV>
-              </wp:anchor>
-            </w:drawing>
-          </mc:Choice>
-          <mc:Fallback xmlns:w16du="http://schemas.microsoft.com/office/word/2023/wordml/word16du">
-            <w:pict>
-              <v:line w14:anchorId="69057D62" id="Line 19" o:spid="_x0000_s1026" style="position:absolute;flip:y;z-index:251849216;visibility:visible;mso-wrap-style:square;mso-width-percent:0;mso-height-percent:0;mso-wrap-distance-left:9pt;mso-wrap-distance-top:0;mso-wrap-distance-right:9pt;mso-wrap-distance-bottom:0;mso-position-horizontal:absolute;mso-position-horizontal-relative:text;mso-position-vertical:absolute;mso-position-vertical-relative:text;mso-width-percent:0;mso-height-percent:0;mso-width-relative:page;mso-height-relative:page" from="144.3pt,1.95pt" to="413.6pt,1.95pt" o:gfxdata="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"/>
-            </w:pict>
-          </mc:Fallback>
-        </mc:AlternateContent>
-      </w:r>
       <w:r>
         <w:rPr>
           <w:rFonts w:ascii="Arial" w:hAnsi="Arial" w:cs="Arial"/>
@@ -8057,73 +7625,6 @@
       </w:pPr>
       <w:r>
         <w:rPr>
-          <w:noProof/>
-        </w:rPr>
-        <w:drawing>
-          <wp:anchor distT="0" distB="0" distL="114300" distR="114300" simplePos="0" relativeHeight="251853312" behindDoc="1" locked="0" layoutInCell="1" allowOverlap="1" wp14:anchorId="38C04E07" wp14:editId="447E41B4">
-            <wp:simplePos x="0" y="0"/>
-            <wp:positionH relativeFrom="column">
-              <wp:posOffset>3499485</wp:posOffset>
-            </wp:positionH>
-            <wp:positionV relativeFrom="paragraph">
-              <wp:posOffset>165735</wp:posOffset>
-            </wp:positionV>
-            <wp:extent cx="2200275" cy="743585"/>
-            <wp:effectExtent l="0" t="0" r="0" b="0"/>
-            <wp:wrapNone/>
-            <wp:docPr id="20" name="Picture 20"/>
-            <wp:cNvGraphicFramePr>
-              <a:graphicFrameLocks xmlns:a="http://schemas.openxmlformats.org/drawingml/2006/main" noChangeAspect="1"/>
-            </wp:cNvGraphicFramePr>
-            <a:graphic xmlns:a="http://schemas.openxmlformats.org/drawingml/2006/main">
-              <a:graphicData uri="http://schemas.openxmlformats.org/drawingml/2006/picture">
-                <pic:pic xmlns:pic="http://schemas.openxmlformats.org/drawingml/2006/picture">
-                  <pic:nvPicPr>
-                    <pic:cNvPr id="0" name="Picture 20"/>
-                    <pic:cNvPicPr>
-                      <a:picLocks noChangeAspect="1" noChangeArrowheads="1"/>
-                    </pic:cNvPicPr>
-                  </pic:nvPicPr>
-                  <pic:blipFill>
-                    <a:blip r:embed="rId10" cstate="print">
-                      <a:extLst>
-                        <a:ext uri="{28A0092B-C50C-407E-A947-70E740481C1C}">
-                          <a14:useLocalDpi xmlns:a14="http://schemas.microsoft.com/office/drawing/2010/main" val="0"/>
-                        </a:ext>
-                      </a:extLst>
-                    </a:blip>
-                    <a:srcRect/>
-                    <a:stretch>
-                      <a:fillRect/>
-                    </a:stretch>
-                  </pic:blipFill>
-                  <pic:spPr bwMode="auto">
-                    <a:xfrm>
-                      <a:off x="0" y="0"/>
-                      <a:ext cx="2200275" cy="743585"/>
-                    </a:xfrm>
-                    <a:prstGeom prst="rect">
-                      <a:avLst/>
-                    </a:prstGeom>
-                    <a:noFill/>
-                    <a:ln>
-                      <a:noFill/>
-                    </a:ln>
-                  </pic:spPr>
-                </pic:pic>
-              </a:graphicData>
-            </a:graphic>
-            <wp14:sizeRelH relativeFrom="page">
-              <wp14:pctWidth>0</wp14:pctWidth>
-            </wp14:sizeRelH>
-            <wp14:sizeRelV relativeFrom="page">
-              <wp14:pctHeight>0</wp14:pctHeight>
-            </wp14:sizeRelV>
-          </wp:anchor>
-        </w:drawing>
-      </w:r>
-      <w:r>
-        <w:rPr>
           <w:rFonts w:ascii="Arial" w:hAnsi="Arial" w:cs="Arial"/>
           <w:lang w:val="sv-SE"/>
         </w:rPr>
@@ -8132,12 +7633,13 @@
     </w:p>
     <w:p>
       <w:pPr>
-        <w:ind w:left="4111"/>
+        <w:ind w:left="4111" w:hanging="4395"/>
         <w:rPr>
           <w:rFonts w:ascii="Arial" w:hAnsi="Arial" w:cs="Arial"/>
           <w:u w:val="single"/>
         </w:rPr>
       </w:pPr>
+      <w:proofErr w:type="gramStart"/>
       <w:r>
         <w:rPr>
           <w:rFonts w:ascii="Arial" w:hAnsi="Arial" w:cs="Arial"/>
@@ -8145,32 +7647,46 @@
         </w:rPr>
         <w:t>Paraf :</w:t>
       </w:r>
-    </w:p>
-    <w:p>
-      <w:pPr>
-        <w:ind w:left="4111"/>
-        <w:rPr>
-          <w:rFonts w:ascii="Arial" w:hAnsi="Arial" w:cs="Arial"/>
-        </w:rPr>
-      </w:pPr>
-      <w:r>
-        <w:rPr>
-          <w:rFonts w:ascii="Arial" w:hAnsi="Arial" w:cs="Arial"/>
-        </w:rPr>
-        <w:t>1. Kasubag Sidkumtah :…..</w:t>
-      </w:r>
-    </w:p>
-    <w:p>
-      <w:pPr>
-        <w:ind w:left="4111"/>
-        <w:rPr>
-          <w:rFonts w:ascii="Arial" w:hAnsi="Arial" w:cs="Arial"/>
-        </w:rPr>
-      </w:pPr>
-    </w:p>
-    <w:p>
-      <w:pPr>
-        <w:ind w:left="4111"/>
+      <w:proofErr w:type="gramEnd"/>
+    </w:p>
+    <w:p>
+      <w:pPr>
+        <w:ind w:left="4111" w:hanging="4395"/>
+        <w:rPr>
+          <w:rFonts w:ascii="Arial" w:hAnsi="Arial" w:cs="Arial"/>
+        </w:rPr>
+      </w:pPr>
+      <w:r>
+        <w:rPr>
+          <w:rFonts w:ascii="Arial" w:hAnsi="Arial" w:cs="Arial"/>
+        </w:rPr>
+        <w:t>1. Kasubag Sidkumtah</w:t>
+      </w:r>
+      <w:proofErr w:type="gramStart"/>
+      <w:r>
+        <w:rPr>
+          <w:rFonts w:ascii="Arial" w:hAnsi="Arial" w:cs="Arial"/>
+        </w:rPr>
+        <w:t xml:space="preserve"> :…</w:t>
+      </w:r>
+      <w:proofErr w:type="gramEnd"/>
+      <w:r>
+        <w:rPr>
+          <w:rFonts w:ascii="Arial" w:hAnsi="Arial" w:cs="Arial"/>
+        </w:rPr>
+        <w:t>..</w:t>
+      </w:r>
+    </w:p>
+    <w:p>
+      <w:pPr>
+        <w:rPr>
+          <w:rFonts w:ascii="Arial" w:hAnsi="Arial" w:cs="Arial"/>
+        </w:rPr>
+      </w:pPr>
+    </w:p>
+    <w:p>
+      <w:pPr>
+        <w:ind w:left="4111" w:hanging="4395"/>
         <w:rPr>
           <w:rFonts w:ascii="Arial" w:hAnsi="Arial" w:cs="Arial"/>
         </w:rPr>
@@ -8181,18 +7697,25 @@
         </w:rPr>
         <w:t>2. Kaurmin</w:t>
       </w:r>
-      <w:r>
-        <w:rPr>
-          <w:rFonts w:ascii="Arial" w:hAnsi="Arial" w:cs="Arial"/>
-        </w:rPr>
-        <w:tab/>
-      </w:r>
-      <w:r>
-        <w:rPr>
-          <w:rFonts w:ascii="Arial" w:hAnsi="Arial" w:cs="Arial"/>
-        </w:rPr>
-        <w:tab/>
-        <w:t xml:space="preserve">     :…..</w:t>
+      <w:proofErr w:type="gramStart"/>
+      <w:r>
+        <w:rPr>
+          <w:rFonts w:ascii="Arial" w:hAnsi="Arial" w:cs="Arial"/>
+        </w:rPr>
+        <w:t xml:space="preserve"> </w:t>
+      </w:r>
+      <w:r>
+        <w:rPr>
+          <w:rFonts w:ascii="Arial" w:hAnsi="Arial" w:cs="Arial"/>
+        </w:rPr>
+        <w:t>:…</w:t>
+      </w:r>
+      <w:proofErr w:type="gramEnd"/>
+      <w:r>
+        <w:rPr>
+          <w:rFonts w:ascii="Arial" w:hAnsi="Arial" w:cs="Arial"/>
+        </w:rPr>
+        <w:t>..</w:t>
       </w:r>
     </w:p>
     <w:p>
@@ -8284,9 +7807,9 @@
       <w:r>
         <w:rPr>
           <w:rFonts w:ascii="Arial" w:hAnsi="Arial" w:cs="Arial"/>
-          <w:noProof/>
-        </w:rPr>
-        <w:t>SUSANTO, S.I.K., S.H., M.H.</w:t>
+          <w:lang w:val="sv-SE"/>
+        </w:rPr>
+        <w:t>ADIWIJAYA, S.I.K.</w:t>
       </w:r>
     </w:p>
     <w:p>
@@ -8303,43 +7826,14 @@
           <w:rFonts w:ascii="Arial" w:hAnsi="Arial" w:cs="Arial"/>
           <w:lang w:val="sv-SE"/>
         </w:rPr>
-        <w:t>KOMISARIS BESAR POLISI NRP 71020290</w:t>
-      </w:r>
-    </w:p>
-    <w:p>
-      <w:pPr>
-        <w:ind w:left="-284"/>
-        <w:rPr>
-          <w:rFonts w:ascii="Arial" w:hAnsi="Arial" w:cs="Arial"/>
-          <w:lang w:val="it-IT"/>
-        </w:rPr>
-      </w:pPr>
-      <w:r>
-        <w:rPr>
-          <w:rFonts w:ascii="Arial" w:hAnsi="Arial" w:cs="Arial"/>
-          <w:lang w:val="it-IT"/>
-        </w:rPr>
-        <w:t>idkumtah : .....h : ..</w:t>
-      </w:r>
-    </w:p>
-    <w:p>
-      <w:pPr>
-        <w:ind w:left="-284"/>
-      </w:pPr>
-    </w:p>
-    <w:p>
-      <w:pPr>
+        <w:t xml:space="preserve">KOMISARIS BESAR POLISI NRP </w:t>
+      </w:r>
+      <w:r>
         <w:rPr>
           <w:rFonts w:ascii="Arial" w:hAnsi="Arial" w:cs="Arial"/>
           <w:lang w:val="sv-SE"/>
         </w:rPr>
-      </w:pPr>
-      <w:r>
-        <w:rPr>
-          <w:rFonts w:ascii="Arial" w:hAnsi="Arial" w:cs="Arial"/>
-          <w:lang w:val="it-IT"/>
-        </w:rPr>
-        <w:t>....</w:t>
+        <w:t>74030649</w:t>
       </w:r>
       <w:r>
         <w:rPr>
